--- a/binary_search_techniques.docx
+++ b/binary_search_techniques.docx
@@ -4,14 +4,1275 @@
   <w:body>
     <w:p>
       <w:pPr>
-        <w:bidi w:val="0"/>
+        <w:autoSpaceDE w:val="0"/>
+        <w:autoSpaceDN w:val="0"/>
+        <w:bidi w:val="0"/>
+        <w:adjustRightInd w:val="0"/>
         <w:spacing w:after="0" w:line="240" w:lineRule="auto"/>
+        <w:jc w:val="center"/>
+        <w:rPr>
+          <w:rFonts w:ascii="Maiandra GD" w:hAnsi="Maiandra GD" w:cs="SFSX1440"/>
+          <w:b/>
+          <w:bCs/>
+          <w:sz w:val="36"/>
+          <w:szCs w:val="36"/>
+          <w:u w:val="single"/>
+        </w:rPr>
+      </w:pPr>
+      <w:r>
+        <w:rPr>
+          <w:rFonts w:ascii="Maiandra GD" w:hAnsi="Maiandra GD" w:cs="SFSX1440"/>
+          <w:b/>
+          <w:bCs/>
+          <w:sz w:val="36"/>
+          <w:szCs w:val="36"/>
+          <w:u w:val="single"/>
+        </w:rPr>
+        <w:t>C++ functions</w:t>
+      </w:r>
+      <w:bookmarkStart w:id="0" w:name="_GoBack"/>
+      <w:bookmarkEnd w:id="0"/>
+    </w:p>
+    <w:p>
+      <w:pPr>
+        <w:autoSpaceDE w:val="0"/>
+        <w:autoSpaceDN w:val="0"/>
+        <w:bidi w:val="0"/>
+        <w:adjustRightInd w:val="0"/>
+        <w:spacing w:after="0" w:line="240" w:lineRule="auto"/>
+        <w:rPr>
+          <w:rFonts w:ascii="Maiandra GD" w:hAnsi="Maiandra GD" w:cs="CenturySchL-Roma"/>
+          <w:b/>
+          <w:bCs/>
+          <w:sz w:val="28"/>
+          <w:szCs w:val="28"/>
+        </w:rPr>
+      </w:pPr>
+      <w:r>
+        <w:rPr>
+          <w:rFonts w:ascii="Maiandra GD" w:hAnsi="Maiandra GD" w:cs="CenturySchL-Roma"/>
+          <w:b/>
+          <w:bCs/>
+          <w:sz w:val="28"/>
+          <w:szCs w:val="28"/>
+        </w:rPr>
+        <w:t xml:space="preserve">• </w:t>
+      </w:r>
+      <w:proofErr w:type="spellStart"/>
+      <w:proofErr w:type="gramStart"/>
+      <w:r>
+        <w:rPr>
+          <w:rFonts w:ascii="Maiandra GD" w:hAnsi="Maiandra GD" w:cs="Inconsolatazi4-Regular"/>
+          <w:b/>
+          <w:bCs/>
+          <w:sz w:val="28"/>
+          <w:szCs w:val="28"/>
+        </w:rPr>
+        <w:t>lower_bound</w:t>
+      </w:r>
+      <w:proofErr w:type="spellEnd"/>
+      <w:proofErr w:type="gramEnd"/>
+      <w:r>
+        <w:rPr>
+          <w:rFonts w:ascii="Maiandra GD" w:hAnsi="Maiandra GD" w:cs="Inconsolatazi4-Regular"/>
+          <w:b/>
+          <w:bCs/>
+          <w:sz w:val="28"/>
+          <w:szCs w:val="28"/>
+        </w:rPr>
+        <w:t xml:space="preserve"> </w:t>
+      </w:r>
+      <w:r>
+        <w:rPr>
+          <w:rFonts w:ascii="Maiandra GD" w:hAnsi="Maiandra GD" w:cs="CenturySchL-Roma"/>
+          <w:b/>
+          <w:bCs/>
+          <w:sz w:val="28"/>
+          <w:szCs w:val="28"/>
+        </w:rPr>
+        <w:t>returns a pointer to the first array element whose value is at</w:t>
+      </w:r>
+    </w:p>
+    <w:p>
+      <w:pPr>
+        <w:tabs>
+          <w:tab w:val="center" w:pos="4153"/>
+        </w:tabs>
+        <w:autoSpaceDE w:val="0"/>
+        <w:autoSpaceDN w:val="0"/>
+        <w:bidi w:val="0"/>
+        <w:adjustRightInd w:val="0"/>
+        <w:spacing w:after="0" w:line="240" w:lineRule="auto"/>
+        <w:rPr>
+          <w:rFonts w:ascii="Maiandra GD" w:hAnsi="Maiandra GD" w:cs="CenturySchL-Roma"/>
+          <w:b/>
+          <w:bCs/>
+          <w:sz w:val="28"/>
+          <w:szCs w:val="28"/>
+        </w:rPr>
+      </w:pPr>
+      <w:proofErr w:type="gramStart"/>
+      <w:r>
+        <w:rPr>
+          <w:rFonts w:ascii="Maiandra GD" w:hAnsi="Maiandra GD" w:cs="CenturySchL-Roma"/>
+          <w:b/>
+          <w:bCs/>
+          <w:sz w:val="28"/>
+          <w:szCs w:val="28"/>
+        </w:rPr>
+        <w:t>least</w:t>
+      </w:r>
+      <w:proofErr w:type="gramEnd"/>
+      <w:r>
+        <w:rPr>
+          <w:rFonts w:ascii="Maiandra GD" w:hAnsi="Maiandra GD" w:cs="CenturySchL-Roma"/>
+          <w:b/>
+          <w:bCs/>
+          <w:sz w:val="28"/>
+          <w:szCs w:val="28"/>
+        </w:rPr>
+        <w:t xml:space="preserve"> </w:t>
+      </w:r>
+      <w:r>
+        <w:rPr>
+          <w:rFonts w:ascii="Maiandra GD" w:hAnsi="Maiandra GD" w:cs="CenturySchL-Ital"/>
+          <w:b/>
+          <w:bCs/>
+          <w:sz w:val="28"/>
+          <w:szCs w:val="28"/>
+        </w:rPr>
+        <w:t>x</w:t>
+      </w:r>
+      <w:r>
+        <w:rPr>
+          <w:rFonts w:ascii="Maiandra GD" w:hAnsi="Maiandra GD" w:cs="CenturySchL-Roma"/>
+          <w:b/>
+          <w:bCs/>
+          <w:sz w:val="28"/>
+          <w:szCs w:val="28"/>
+        </w:rPr>
+        <w:t>.</w:t>
+      </w:r>
+      <w:r>
+        <w:rPr>
+          <w:rFonts w:ascii="Maiandra GD" w:hAnsi="Maiandra GD" w:cs="CenturySchL-Roma"/>
+          <w:b/>
+          <w:bCs/>
+          <w:sz w:val="28"/>
+          <w:szCs w:val="28"/>
+        </w:rPr>
+        <w:tab/>
+      </w:r>
+    </w:p>
+    <w:p>
+      <w:pPr>
+        <w:autoSpaceDE w:val="0"/>
+        <w:autoSpaceDN w:val="0"/>
+        <w:bidi w:val="0"/>
+        <w:adjustRightInd w:val="0"/>
+        <w:spacing w:after="0" w:line="240" w:lineRule="auto"/>
+        <w:rPr>
+          <w:rFonts w:ascii="Maiandra GD" w:hAnsi="Maiandra GD" w:cs="CenturySchL-Roma"/>
+          <w:b/>
+          <w:bCs/>
+          <w:sz w:val="28"/>
+          <w:szCs w:val="28"/>
+        </w:rPr>
+      </w:pPr>
+      <w:r>
+        <w:rPr>
+          <w:rFonts w:ascii="Maiandra GD" w:hAnsi="Maiandra GD" w:cs="CenturySchL-Roma"/>
+          <w:b/>
+          <w:bCs/>
+          <w:sz w:val="28"/>
+          <w:szCs w:val="28"/>
+        </w:rPr>
+        <w:t xml:space="preserve">• </w:t>
+      </w:r>
+      <w:proofErr w:type="spellStart"/>
+      <w:proofErr w:type="gramStart"/>
+      <w:r>
+        <w:rPr>
+          <w:rFonts w:ascii="Maiandra GD" w:hAnsi="Maiandra GD" w:cs="Inconsolatazi4-Regular"/>
+          <w:b/>
+          <w:bCs/>
+          <w:sz w:val="28"/>
+          <w:szCs w:val="28"/>
+        </w:rPr>
+        <w:t>upper_bound</w:t>
+      </w:r>
+      <w:proofErr w:type="spellEnd"/>
+      <w:proofErr w:type="gramEnd"/>
+      <w:r>
+        <w:rPr>
+          <w:rFonts w:ascii="Maiandra GD" w:hAnsi="Maiandra GD" w:cs="Inconsolatazi4-Regular"/>
+          <w:b/>
+          <w:bCs/>
+          <w:sz w:val="28"/>
+          <w:szCs w:val="28"/>
+        </w:rPr>
+        <w:t xml:space="preserve"> </w:t>
+      </w:r>
+      <w:r>
+        <w:rPr>
+          <w:rFonts w:ascii="Maiandra GD" w:hAnsi="Maiandra GD" w:cs="CenturySchL-Roma"/>
+          <w:b/>
+          <w:bCs/>
+          <w:sz w:val="28"/>
+          <w:szCs w:val="28"/>
+        </w:rPr>
+        <w:t>returns a pointer to the first array element whose value is</w:t>
+      </w:r>
+    </w:p>
+    <w:p>
+      <w:pPr>
+        <w:autoSpaceDE w:val="0"/>
+        <w:autoSpaceDN w:val="0"/>
+        <w:bidi w:val="0"/>
+        <w:adjustRightInd w:val="0"/>
+        <w:spacing w:after="0" w:line="240" w:lineRule="auto"/>
+        <w:rPr>
+          <w:rFonts w:ascii="Maiandra GD" w:hAnsi="Maiandra GD" w:cs="CenturySchL-Roma"/>
+          <w:b/>
+          <w:bCs/>
+          <w:sz w:val="28"/>
+          <w:szCs w:val="28"/>
+        </w:rPr>
+      </w:pPr>
+      <w:proofErr w:type="gramStart"/>
+      <w:r>
+        <w:rPr>
+          <w:rFonts w:ascii="Maiandra GD" w:hAnsi="Maiandra GD" w:cs="CenturySchL-Roma"/>
+          <w:b/>
+          <w:bCs/>
+          <w:sz w:val="28"/>
+          <w:szCs w:val="28"/>
+        </w:rPr>
+        <w:t>larger</w:t>
+      </w:r>
+      <w:proofErr w:type="gramEnd"/>
+      <w:r>
+        <w:rPr>
+          <w:rFonts w:ascii="Maiandra GD" w:hAnsi="Maiandra GD" w:cs="CenturySchL-Roma"/>
+          <w:b/>
+          <w:bCs/>
+          <w:sz w:val="28"/>
+          <w:szCs w:val="28"/>
+        </w:rPr>
+        <w:t xml:space="preserve"> than </w:t>
+      </w:r>
+      <w:r>
+        <w:rPr>
+          <w:rFonts w:ascii="Maiandra GD" w:hAnsi="Maiandra GD" w:cs="CenturySchL-Ital"/>
+          <w:b/>
+          <w:bCs/>
+          <w:sz w:val="28"/>
+          <w:szCs w:val="28"/>
+        </w:rPr>
+        <w:t>x</w:t>
+      </w:r>
+      <w:r>
+        <w:rPr>
+          <w:rFonts w:ascii="Maiandra GD" w:hAnsi="Maiandra GD" w:cs="CenturySchL-Roma"/>
+          <w:b/>
+          <w:bCs/>
+          <w:sz w:val="28"/>
+          <w:szCs w:val="28"/>
+        </w:rPr>
+        <w:t>.</w:t>
+      </w:r>
+    </w:p>
+    <w:p>
+      <w:pPr>
+        <w:autoSpaceDE w:val="0"/>
+        <w:autoSpaceDN w:val="0"/>
+        <w:bidi w:val="0"/>
+        <w:adjustRightInd w:val="0"/>
+        <w:spacing w:after="0" w:line="240" w:lineRule="auto"/>
+        <w:rPr>
+          <w:rFonts w:ascii="Maiandra GD" w:hAnsi="Maiandra GD" w:cs="CenturySchL-Roma"/>
+          <w:b/>
+          <w:bCs/>
+          <w:sz w:val="28"/>
+          <w:szCs w:val="28"/>
+        </w:rPr>
+      </w:pPr>
+      <w:r>
+        <w:rPr>
+          <w:rFonts w:ascii="Maiandra GD" w:hAnsi="Maiandra GD" w:cs="CenturySchL-Roma"/>
+          <w:b/>
+          <w:bCs/>
+          <w:sz w:val="28"/>
+          <w:szCs w:val="28"/>
+        </w:rPr>
+        <w:t xml:space="preserve">• </w:t>
+      </w:r>
+      <w:proofErr w:type="spellStart"/>
+      <w:proofErr w:type="gramStart"/>
+      <w:r>
+        <w:rPr>
+          <w:rFonts w:ascii="Maiandra GD" w:hAnsi="Maiandra GD" w:cs="Inconsolatazi4-Regular"/>
+          <w:b/>
+          <w:bCs/>
+          <w:sz w:val="28"/>
+          <w:szCs w:val="28"/>
+        </w:rPr>
+        <w:t>equal_range</w:t>
+      </w:r>
+      <w:proofErr w:type="spellEnd"/>
+      <w:proofErr w:type="gramEnd"/>
+      <w:r>
+        <w:rPr>
+          <w:rFonts w:ascii="Maiandra GD" w:hAnsi="Maiandra GD" w:cs="Inconsolatazi4-Regular"/>
+          <w:b/>
+          <w:bCs/>
+          <w:sz w:val="28"/>
+          <w:szCs w:val="28"/>
+        </w:rPr>
+        <w:t xml:space="preserve"> </w:t>
+      </w:r>
+      <w:r>
+        <w:rPr>
+          <w:rFonts w:ascii="Maiandra GD" w:hAnsi="Maiandra GD" w:cs="CenturySchL-Roma"/>
+          <w:b/>
+          <w:bCs/>
+          <w:sz w:val="28"/>
+          <w:szCs w:val="28"/>
+        </w:rPr>
+        <w:t>returns both above pointers.</w:t>
+      </w:r>
+    </w:p>
+    <w:p>
+      <w:pPr>
+        <w:autoSpaceDE w:val="0"/>
+        <w:autoSpaceDN w:val="0"/>
+        <w:bidi w:val="0"/>
+        <w:adjustRightInd w:val="0"/>
+        <w:spacing w:after="0" w:line="240" w:lineRule="auto"/>
+        <w:rPr>
+          <w:rFonts w:ascii="Maiandra GD" w:hAnsi="Maiandra GD" w:cs="CenturySchL-Roma"/>
+          <w:b/>
+          <w:bCs/>
+          <w:sz w:val="28"/>
+          <w:szCs w:val="28"/>
+        </w:rPr>
+      </w:pPr>
+      <w:r>
+        <w:rPr>
+          <w:rFonts w:ascii="Maiandra GD" w:hAnsi="Maiandra GD" w:cs="CenturySchL-Roma"/>
+          <w:b/>
+          <w:bCs/>
+          <w:sz w:val="28"/>
+          <w:szCs w:val="28"/>
+        </w:rPr>
+        <w:t>The functions assume that the array is sorted. If there is no such element,</w:t>
+      </w:r>
+    </w:p>
+    <w:p>
+      <w:pPr>
+        <w:autoSpaceDE w:val="0"/>
+        <w:autoSpaceDN w:val="0"/>
+        <w:bidi w:val="0"/>
+        <w:adjustRightInd w:val="0"/>
+        <w:spacing w:after="0" w:line="240" w:lineRule="auto"/>
+        <w:rPr>
+          <w:rFonts w:ascii="Maiandra GD" w:hAnsi="Maiandra GD" w:cs="CenturySchL-Roma"/>
+          <w:b/>
+          <w:bCs/>
+          <w:sz w:val="28"/>
+          <w:szCs w:val="28"/>
+        </w:rPr>
+      </w:pPr>
+      <w:proofErr w:type="gramStart"/>
+      <w:r>
+        <w:rPr>
+          <w:rFonts w:ascii="Maiandra GD" w:hAnsi="Maiandra GD" w:cs="CenturySchL-Roma"/>
+          <w:b/>
+          <w:bCs/>
+          <w:sz w:val="28"/>
+          <w:szCs w:val="28"/>
+        </w:rPr>
+        <w:t>the</w:t>
+      </w:r>
+      <w:proofErr w:type="gramEnd"/>
+      <w:r>
+        <w:rPr>
+          <w:rFonts w:ascii="Maiandra GD" w:hAnsi="Maiandra GD" w:cs="CenturySchL-Roma"/>
+          <w:b/>
+          <w:bCs/>
+          <w:sz w:val="28"/>
+          <w:szCs w:val="28"/>
+        </w:rPr>
+        <w:t xml:space="preserve"> pointer points to the element after the last array element. For example, the</w:t>
+      </w:r>
+    </w:p>
+    <w:p>
+      <w:pPr>
+        <w:bidi w:val="0"/>
+        <w:spacing w:after="0" w:line="240" w:lineRule="auto"/>
+        <w:rPr>
+          <w:rFonts w:ascii="Maiandra GD" w:hAnsi="Maiandra GD" w:cs="CenturySchL-Roma"/>
+          <w:b/>
+          <w:bCs/>
+          <w:sz w:val="28"/>
+          <w:szCs w:val="28"/>
+        </w:rPr>
+      </w:pPr>
+      <w:proofErr w:type="gramStart"/>
+      <w:r>
+        <w:rPr>
+          <w:rFonts w:ascii="Maiandra GD" w:hAnsi="Maiandra GD" w:cs="CenturySchL-Roma"/>
+          <w:b/>
+          <w:bCs/>
+          <w:sz w:val="28"/>
+          <w:szCs w:val="28"/>
+        </w:rPr>
+        <w:t>following</w:t>
+      </w:r>
+      <w:proofErr w:type="gramEnd"/>
+      <w:r>
+        <w:rPr>
+          <w:rFonts w:ascii="Maiandra GD" w:hAnsi="Maiandra GD" w:cs="CenturySchL-Roma"/>
+          <w:b/>
+          <w:bCs/>
+          <w:sz w:val="28"/>
+          <w:szCs w:val="28"/>
+        </w:rPr>
+        <w:t xml:space="preserve"> code finds out whether an array contains an element with value </w:t>
+      </w:r>
+      <w:r>
+        <w:rPr>
+          <w:rFonts w:ascii="Maiandra GD" w:hAnsi="Maiandra GD" w:cs="CenturySchL-Ital"/>
+          <w:b/>
+          <w:bCs/>
+          <w:sz w:val="28"/>
+          <w:szCs w:val="28"/>
+        </w:rPr>
+        <w:t>x</w:t>
+      </w:r>
+      <w:r>
+        <w:rPr>
+          <w:rFonts w:ascii="Maiandra GD" w:hAnsi="Maiandra GD" w:cs="CenturySchL-Roma"/>
+          <w:b/>
+          <w:bCs/>
+          <w:sz w:val="28"/>
+          <w:szCs w:val="28"/>
+        </w:rPr>
+        <w:t>:</w:t>
+      </w:r>
+    </w:p>
+    <w:p>
+      <w:pPr>
+        <w:pBdr>
+          <w:top w:val="single" w:sz="6" w:space="6" w:color="888888"/>
+          <w:left w:val="single" w:sz="6" w:space="6" w:color="888888"/>
+          <w:bottom w:val="single" w:sz="6" w:space="6" w:color="888888"/>
+          <w:right w:val="single" w:sz="6" w:space="6" w:color="888888"/>
+        </w:pBdr>
+        <w:shd w:val="clear" w:color="auto" w:fill="FFFFFF"/>
+        <w:tabs>
+          <w:tab w:val="left" w:pos="916"/>
+          <w:tab w:val="left" w:pos="1832"/>
+          <w:tab w:val="left" w:pos="2748"/>
+          <w:tab w:val="left" w:pos="3664"/>
+          <w:tab w:val="left" w:pos="4580"/>
+          <w:tab w:val="left" w:pos="5496"/>
+          <w:tab w:val="left" w:pos="6412"/>
+          <w:tab w:val="left" w:pos="7328"/>
+          <w:tab w:val="left" w:pos="8244"/>
+          <w:tab w:val="left" w:pos="9160"/>
+          <w:tab w:val="left" w:pos="10076"/>
+          <w:tab w:val="left" w:pos="10992"/>
+          <w:tab w:val="left" w:pos="11908"/>
+          <w:tab w:val="left" w:pos="12824"/>
+          <w:tab w:val="left" w:pos="13740"/>
+          <w:tab w:val="left" w:pos="14656"/>
+        </w:tabs>
+        <w:bidi w:val="0"/>
+        <w:spacing w:after="0" w:line="240" w:lineRule="auto"/>
+        <w:rPr>
+          <w:rFonts w:ascii="Maiandra GD" w:eastAsia="Times New Roman" w:hAnsi="Maiandra GD" w:cs="Courier New"/>
+          <w:b/>
+          <w:bCs/>
+          <w:sz w:val="24"/>
+          <w:szCs w:val="24"/>
+        </w:rPr>
+      </w:pPr>
+      <w:proofErr w:type="gramStart"/>
+      <w:r>
+        <w:rPr>
+          <w:rFonts w:ascii="Maiandra GD" w:eastAsia="Times New Roman" w:hAnsi="Maiandra GD" w:cs="Courier New"/>
+          <w:b/>
+          <w:bCs/>
+          <w:sz w:val="24"/>
+          <w:szCs w:val="24"/>
+        </w:rPr>
+        <w:t>auto</w:t>
+      </w:r>
+      <w:proofErr w:type="gramEnd"/>
+      <w:r>
+        <w:rPr>
+          <w:rFonts w:ascii="Maiandra GD" w:eastAsia="Times New Roman" w:hAnsi="Maiandra GD" w:cs="Courier New"/>
+          <w:b/>
+          <w:bCs/>
+          <w:sz w:val="24"/>
+          <w:szCs w:val="24"/>
+        </w:rPr>
+        <w:t xml:space="preserve"> k = </w:t>
+      </w:r>
+      <w:proofErr w:type="spellStart"/>
+      <w:r>
+        <w:rPr>
+          <w:rFonts w:ascii="Maiandra GD" w:eastAsia="Times New Roman" w:hAnsi="Maiandra GD" w:cs="Courier New"/>
+          <w:b/>
+          <w:bCs/>
+          <w:sz w:val="24"/>
+          <w:szCs w:val="24"/>
+        </w:rPr>
+        <w:t>lower_bound</w:t>
+      </w:r>
+      <w:proofErr w:type="spellEnd"/>
+      <w:r>
+        <w:rPr>
+          <w:rFonts w:ascii="Maiandra GD" w:eastAsia="Times New Roman" w:hAnsi="Maiandra GD" w:cs="Courier New"/>
+          <w:b/>
+          <w:bCs/>
+          <w:sz w:val="24"/>
+          <w:szCs w:val="24"/>
+        </w:rPr>
+        <w:t>(</w:t>
+      </w:r>
+      <w:proofErr w:type="spellStart"/>
+      <w:r>
+        <w:rPr>
+          <w:rFonts w:ascii="Maiandra GD" w:eastAsia="Times New Roman" w:hAnsi="Maiandra GD" w:cs="Courier New"/>
+          <w:b/>
+          <w:bCs/>
+          <w:sz w:val="24"/>
+          <w:szCs w:val="24"/>
+        </w:rPr>
+        <w:t>array,array+n,x</w:t>
+      </w:r>
+      <w:proofErr w:type="spellEnd"/>
+      <w:r>
+        <w:rPr>
+          <w:rFonts w:ascii="Maiandra GD" w:eastAsia="Times New Roman" w:hAnsi="Maiandra GD" w:cs="Courier New"/>
+          <w:b/>
+          <w:bCs/>
+          <w:sz w:val="24"/>
+          <w:szCs w:val="24"/>
+        </w:rPr>
+        <w:t>)-array;</w:t>
+      </w:r>
+    </w:p>
+    <w:p>
+      <w:pPr>
+        <w:pBdr>
+          <w:top w:val="single" w:sz="6" w:space="6" w:color="888888"/>
+          <w:left w:val="single" w:sz="6" w:space="6" w:color="888888"/>
+          <w:bottom w:val="single" w:sz="6" w:space="6" w:color="888888"/>
+          <w:right w:val="single" w:sz="6" w:space="6" w:color="888888"/>
+        </w:pBdr>
+        <w:shd w:val="clear" w:color="auto" w:fill="FFFFFF"/>
+        <w:tabs>
+          <w:tab w:val="left" w:pos="916"/>
+          <w:tab w:val="left" w:pos="1832"/>
+          <w:tab w:val="left" w:pos="2748"/>
+          <w:tab w:val="left" w:pos="3664"/>
+          <w:tab w:val="left" w:pos="4580"/>
+          <w:tab w:val="left" w:pos="5496"/>
+          <w:tab w:val="left" w:pos="6412"/>
+          <w:tab w:val="left" w:pos="7328"/>
+          <w:tab w:val="left" w:pos="8244"/>
+          <w:tab w:val="left" w:pos="9160"/>
+          <w:tab w:val="left" w:pos="10076"/>
+          <w:tab w:val="left" w:pos="10992"/>
+          <w:tab w:val="left" w:pos="11908"/>
+          <w:tab w:val="left" w:pos="12824"/>
+          <w:tab w:val="left" w:pos="13740"/>
+          <w:tab w:val="left" w:pos="14656"/>
+        </w:tabs>
+        <w:bidi w:val="0"/>
+        <w:spacing w:after="0" w:line="240" w:lineRule="auto"/>
+        <w:rPr>
+          <w:rFonts w:ascii="Maiandra GD" w:eastAsia="Times New Roman" w:hAnsi="Maiandra GD" w:cs="Courier New"/>
+          <w:b/>
+          <w:bCs/>
+          <w:sz w:val="24"/>
+          <w:szCs w:val="24"/>
+        </w:rPr>
+      </w:pPr>
+      <w:proofErr w:type="gramStart"/>
+      <w:r>
+        <w:rPr>
+          <w:rFonts w:ascii="Maiandra GD" w:eastAsia="Times New Roman" w:hAnsi="Maiandra GD" w:cs="Courier New"/>
+          <w:b/>
+          <w:bCs/>
+          <w:sz w:val="24"/>
+          <w:szCs w:val="24"/>
+        </w:rPr>
+        <w:t>if</w:t>
+      </w:r>
+      <w:proofErr w:type="gramEnd"/>
+      <w:r>
+        <w:rPr>
+          <w:rFonts w:ascii="Maiandra GD" w:eastAsia="Times New Roman" w:hAnsi="Maiandra GD" w:cs="Courier New"/>
+          <w:b/>
+          <w:bCs/>
+          <w:sz w:val="24"/>
+          <w:szCs w:val="24"/>
+        </w:rPr>
+        <w:t xml:space="preserve"> (k &lt; n &amp;&amp; array[k] == x) {</w:t>
+      </w:r>
+    </w:p>
+    <w:p>
+      <w:pPr>
+        <w:pBdr>
+          <w:top w:val="single" w:sz="6" w:space="6" w:color="888888"/>
+          <w:left w:val="single" w:sz="6" w:space="6" w:color="888888"/>
+          <w:bottom w:val="single" w:sz="6" w:space="6" w:color="888888"/>
+          <w:right w:val="single" w:sz="6" w:space="6" w:color="888888"/>
+        </w:pBdr>
+        <w:shd w:val="clear" w:color="auto" w:fill="FFFFFF"/>
+        <w:tabs>
+          <w:tab w:val="left" w:pos="916"/>
+          <w:tab w:val="left" w:pos="1832"/>
+          <w:tab w:val="left" w:pos="2748"/>
+          <w:tab w:val="left" w:pos="3664"/>
+          <w:tab w:val="left" w:pos="4580"/>
+          <w:tab w:val="left" w:pos="5496"/>
+          <w:tab w:val="left" w:pos="6412"/>
+          <w:tab w:val="left" w:pos="7328"/>
+          <w:tab w:val="left" w:pos="8244"/>
+          <w:tab w:val="left" w:pos="9160"/>
+          <w:tab w:val="left" w:pos="10076"/>
+          <w:tab w:val="left" w:pos="10992"/>
+          <w:tab w:val="left" w:pos="11908"/>
+          <w:tab w:val="left" w:pos="12824"/>
+          <w:tab w:val="left" w:pos="13740"/>
+          <w:tab w:val="left" w:pos="14656"/>
+        </w:tabs>
+        <w:bidi w:val="0"/>
+        <w:spacing w:after="0" w:line="240" w:lineRule="auto"/>
+        <w:rPr>
+          <w:rFonts w:ascii="Maiandra GD" w:eastAsia="Times New Roman" w:hAnsi="Maiandra GD" w:cs="Courier New"/>
+          <w:b/>
+          <w:bCs/>
+          <w:sz w:val="24"/>
+          <w:szCs w:val="24"/>
+        </w:rPr>
+      </w:pPr>
+      <w:r>
+        <w:rPr>
+          <w:rFonts w:ascii="Maiandra GD" w:eastAsia="Times New Roman" w:hAnsi="Maiandra GD" w:cs="Courier New"/>
+          <w:b/>
+          <w:bCs/>
+          <w:sz w:val="24"/>
+          <w:szCs w:val="24"/>
+        </w:rPr>
+        <w:t>// x found at index k</w:t>
+      </w:r>
+    </w:p>
+    <w:p>
+      <w:pPr>
+        <w:pBdr>
+          <w:top w:val="single" w:sz="6" w:space="6" w:color="888888"/>
+          <w:left w:val="single" w:sz="6" w:space="6" w:color="888888"/>
+          <w:bottom w:val="single" w:sz="6" w:space="6" w:color="888888"/>
+          <w:right w:val="single" w:sz="6" w:space="6" w:color="888888"/>
+        </w:pBdr>
+        <w:shd w:val="clear" w:color="auto" w:fill="FFFFFF"/>
+        <w:tabs>
+          <w:tab w:val="left" w:pos="916"/>
+          <w:tab w:val="left" w:pos="1832"/>
+          <w:tab w:val="left" w:pos="2748"/>
+          <w:tab w:val="left" w:pos="3664"/>
+          <w:tab w:val="left" w:pos="4580"/>
+          <w:tab w:val="left" w:pos="5496"/>
+          <w:tab w:val="left" w:pos="6412"/>
+          <w:tab w:val="left" w:pos="7328"/>
+          <w:tab w:val="left" w:pos="8244"/>
+          <w:tab w:val="left" w:pos="9160"/>
+          <w:tab w:val="left" w:pos="10076"/>
+          <w:tab w:val="left" w:pos="10992"/>
+          <w:tab w:val="left" w:pos="11908"/>
+          <w:tab w:val="left" w:pos="12824"/>
+          <w:tab w:val="left" w:pos="13740"/>
+          <w:tab w:val="left" w:pos="14656"/>
+        </w:tabs>
+        <w:bidi w:val="0"/>
+        <w:spacing w:after="0" w:line="240" w:lineRule="auto"/>
+        <w:rPr>
+          <w:rFonts w:ascii="Maiandra GD" w:eastAsia="Times New Roman" w:hAnsi="Maiandra GD" w:cs="Courier New"/>
+          <w:b/>
+          <w:bCs/>
+          <w:sz w:val="24"/>
+          <w:szCs w:val="24"/>
+        </w:rPr>
+      </w:pPr>
+      <w:r>
+        <w:rPr>
+          <w:rFonts w:ascii="Maiandra GD" w:eastAsia="Times New Roman" w:hAnsi="Maiandra GD" w:cs="Courier New"/>
+          <w:b/>
+          <w:bCs/>
+          <w:sz w:val="24"/>
+          <w:szCs w:val="24"/>
+        </w:rPr>
+        <w:t>}</w:t>
+      </w:r>
+    </w:p>
+    <w:p>
+      <w:pPr>
+        <w:bidi w:val="0"/>
+        <w:spacing w:after="0" w:line="240" w:lineRule="auto"/>
+        <w:rPr>
+          <w:rFonts w:ascii="Maiandra GD" w:hAnsi="Maiandra GD" w:cs="CenturySchL-Roma"/>
+          <w:b/>
+          <w:bCs/>
+          <w:sz w:val="28"/>
+          <w:szCs w:val="28"/>
+        </w:rPr>
+      </w:pPr>
+    </w:p>
+    <w:p>
+      <w:pPr>
+        <w:bidi w:val="0"/>
+        <w:spacing w:after="0" w:line="240" w:lineRule="auto"/>
         <w:rPr>
           <w:rFonts w:ascii="Maiandra GD" w:eastAsia="Times New Roman" w:hAnsi="Maiandra GD" w:cs="Times New Roman"/>
           <w:b/>
           <w:bCs/>
-          <w:sz w:val="24"/>
-          <w:szCs w:val="24"/>
+          <w:sz w:val="28"/>
+          <w:szCs w:val="28"/>
+          <w:shd w:val="clear" w:color="auto" w:fill="FFFFFF"/>
+        </w:rPr>
+      </w:pPr>
+      <w:r>
+        <w:rPr>
+          <w:rFonts w:ascii="Maiandra GD" w:eastAsia="Times New Roman" w:hAnsi="Maiandra GD" w:cs="Times New Roman"/>
+          <w:b/>
+          <w:bCs/>
+          <w:sz w:val="28"/>
+          <w:szCs w:val="28"/>
+          <w:shd w:val="clear" w:color="auto" w:fill="FFFFFF"/>
+        </w:rPr>
+        <w:t>Then, the following code counts the number of elements whose value is x:</w:t>
+      </w:r>
+    </w:p>
+    <w:p>
+      <w:pPr>
+        <w:pBdr>
+          <w:top w:val="single" w:sz="6" w:space="6" w:color="888888"/>
+          <w:left w:val="single" w:sz="6" w:space="6" w:color="888888"/>
+          <w:bottom w:val="single" w:sz="6" w:space="6" w:color="888888"/>
+          <w:right w:val="single" w:sz="6" w:space="6" w:color="888888"/>
+        </w:pBdr>
+        <w:tabs>
+          <w:tab w:val="left" w:pos="916"/>
+          <w:tab w:val="left" w:pos="1832"/>
+          <w:tab w:val="left" w:pos="2748"/>
+          <w:tab w:val="left" w:pos="3664"/>
+          <w:tab w:val="left" w:pos="4580"/>
+          <w:tab w:val="left" w:pos="5496"/>
+          <w:tab w:val="left" w:pos="6412"/>
+          <w:tab w:val="left" w:pos="7328"/>
+          <w:tab w:val="left" w:pos="8244"/>
+          <w:tab w:val="left" w:pos="9160"/>
+          <w:tab w:val="left" w:pos="10076"/>
+          <w:tab w:val="left" w:pos="10992"/>
+          <w:tab w:val="left" w:pos="11908"/>
+          <w:tab w:val="left" w:pos="12824"/>
+          <w:tab w:val="left" w:pos="13740"/>
+          <w:tab w:val="left" w:pos="14656"/>
+        </w:tabs>
+        <w:bidi w:val="0"/>
+        <w:spacing w:after="0" w:line="240" w:lineRule="auto"/>
+        <w:rPr>
+          <w:rFonts w:ascii="Maiandra GD" w:eastAsia="Times New Roman" w:hAnsi="Maiandra GD" w:cs="Courier New"/>
+          <w:b/>
+          <w:bCs/>
+          <w:sz w:val="24"/>
+          <w:szCs w:val="24"/>
+        </w:rPr>
+      </w:pPr>
+      <w:proofErr w:type="gramStart"/>
+      <w:r>
+        <w:rPr>
+          <w:rFonts w:ascii="Maiandra GD" w:eastAsia="Times New Roman" w:hAnsi="Maiandra GD" w:cs="Courier New"/>
+          <w:b/>
+          <w:bCs/>
+          <w:sz w:val="24"/>
+          <w:szCs w:val="24"/>
+        </w:rPr>
+        <w:t>auto</w:t>
+      </w:r>
+      <w:proofErr w:type="gramEnd"/>
+      <w:r>
+        <w:rPr>
+          <w:rFonts w:ascii="Maiandra GD" w:eastAsia="Times New Roman" w:hAnsi="Maiandra GD" w:cs="Courier New"/>
+          <w:b/>
+          <w:bCs/>
+          <w:sz w:val="24"/>
+          <w:szCs w:val="24"/>
+        </w:rPr>
+        <w:t xml:space="preserve"> a = </w:t>
+      </w:r>
+      <w:proofErr w:type="spellStart"/>
+      <w:r>
+        <w:rPr>
+          <w:rFonts w:ascii="Maiandra GD" w:eastAsia="Times New Roman" w:hAnsi="Maiandra GD" w:cs="Courier New"/>
+          <w:b/>
+          <w:bCs/>
+          <w:sz w:val="24"/>
+          <w:szCs w:val="24"/>
+        </w:rPr>
+        <w:t>lower_bound</w:t>
+      </w:r>
+      <w:proofErr w:type="spellEnd"/>
+      <w:r>
+        <w:rPr>
+          <w:rFonts w:ascii="Maiandra GD" w:eastAsia="Times New Roman" w:hAnsi="Maiandra GD" w:cs="Courier New"/>
+          <w:b/>
+          <w:bCs/>
+          <w:sz w:val="24"/>
+          <w:szCs w:val="24"/>
+        </w:rPr>
+        <w:t xml:space="preserve">(array, </w:t>
+      </w:r>
+      <w:proofErr w:type="spellStart"/>
+      <w:r>
+        <w:rPr>
+          <w:rFonts w:ascii="Maiandra GD" w:eastAsia="Times New Roman" w:hAnsi="Maiandra GD" w:cs="Courier New"/>
+          <w:b/>
+          <w:bCs/>
+          <w:sz w:val="24"/>
+          <w:szCs w:val="24"/>
+        </w:rPr>
+        <w:t>array+n</w:t>
+      </w:r>
+      <w:proofErr w:type="spellEnd"/>
+      <w:r>
+        <w:rPr>
+          <w:rFonts w:ascii="Maiandra GD" w:eastAsia="Times New Roman" w:hAnsi="Maiandra GD" w:cs="Courier New"/>
+          <w:b/>
+          <w:bCs/>
+          <w:sz w:val="24"/>
+          <w:szCs w:val="24"/>
+        </w:rPr>
+        <w:t>, x);</w:t>
+      </w:r>
+    </w:p>
+    <w:p>
+      <w:pPr>
+        <w:pBdr>
+          <w:top w:val="single" w:sz="6" w:space="6" w:color="888888"/>
+          <w:left w:val="single" w:sz="6" w:space="6" w:color="888888"/>
+          <w:bottom w:val="single" w:sz="6" w:space="6" w:color="888888"/>
+          <w:right w:val="single" w:sz="6" w:space="6" w:color="888888"/>
+        </w:pBdr>
+        <w:tabs>
+          <w:tab w:val="left" w:pos="916"/>
+          <w:tab w:val="left" w:pos="1832"/>
+          <w:tab w:val="left" w:pos="2748"/>
+          <w:tab w:val="left" w:pos="3664"/>
+          <w:tab w:val="left" w:pos="4580"/>
+          <w:tab w:val="left" w:pos="5496"/>
+          <w:tab w:val="left" w:pos="6412"/>
+          <w:tab w:val="left" w:pos="7328"/>
+          <w:tab w:val="left" w:pos="8244"/>
+          <w:tab w:val="left" w:pos="9160"/>
+          <w:tab w:val="left" w:pos="10076"/>
+          <w:tab w:val="left" w:pos="10992"/>
+          <w:tab w:val="left" w:pos="11908"/>
+          <w:tab w:val="left" w:pos="12824"/>
+          <w:tab w:val="left" w:pos="13740"/>
+          <w:tab w:val="left" w:pos="14656"/>
+        </w:tabs>
+        <w:bidi w:val="0"/>
+        <w:spacing w:after="0" w:line="240" w:lineRule="auto"/>
+        <w:rPr>
+          <w:rFonts w:ascii="Maiandra GD" w:eastAsia="Times New Roman" w:hAnsi="Maiandra GD" w:cs="Courier New"/>
+          <w:b/>
+          <w:bCs/>
+          <w:sz w:val="24"/>
+          <w:szCs w:val="24"/>
+        </w:rPr>
+      </w:pPr>
+      <w:proofErr w:type="gramStart"/>
+      <w:r>
+        <w:rPr>
+          <w:rFonts w:ascii="Maiandra GD" w:eastAsia="Times New Roman" w:hAnsi="Maiandra GD" w:cs="Courier New"/>
+          <w:b/>
+          <w:bCs/>
+          <w:sz w:val="24"/>
+          <w:szCs w:val="24"/>
+        </w:rPr>
+        <w:t>auto</w:t>
+      </w:r>
+      <w:proofErr w:type="gramEnd"/>
+      <w:r>
+        <w:rPr>
+          <w:rFonts w:ascii="Maiandra GD" w:eastAsia="Times New Roman" w:hAnsi="Maiandra GD" w:cs="Courier New"/>
+          <w:b/>
+          <w:bCs/>
+          <w:sz w:val="24"/>
+          <w:szCs w:val="24"/>
+        </w:rPr>
+        <w:t xml:space="preserve"> b = </w:t>
+      </w:r>
+      <w:proofErr w:type="spellStart"/>
+      <w:r>
+        <w:rPr>
+          <w:rFonts w:ascii="Maiandra GD" w:eastAsia="Times New Roman" w:hAnsi="Maiandra GD" w:cs="Courier New"/>
+          <w:b/>
+          <w:bCs/>
+          <w:sz w:val="24"/>
+          <w:szCs w:val="24"/>
+        </w:rPr>
+        <w:t>upper_bound</w:t>
+      </w:r>
+      <w:proofErr w:type="spellEnd"/>
+      <w:r>
+        <w:rPr>
+          <w:rFonts w:ascii="Maiandra GD" w:eastAsia="Times New Roman" w:hAnsi="Maiandra GD" w:cs="Courier New"/>
+          <w:b/>
+          <w:bCs/>
+          <w:sz w:val="24"/>
+          <w:szCs w:val="24"/>
+        </w:rPr>
+        <w:t xml:space="preserve">(array, </w:t>
+      </w:r>
+      <w:proofErr w:type="spellStart"/>
+      <w:r>
+        <w:rPr>
+          <w:rFonts w:ascii="Maiandra GD" w:eastAsia="Times New Roman" w:hAnsi="Maiandra GD" w:cs="Courier New"/>
+          <w:b/>
+          <w:bCs/>
+          <w:sz w:val="24"/>
+          <w:szCs w:val="24"/>
+        </w:rPr>
+        <w:t>array+n</w:t>
+      </w:r>
+      <w:proofErr w:type="spellEnd"/>
+      <w:r>
+        <w:rPr>
+          <w:rFonts w:ascii="Maiandra GD" w:eastAsia="Times New Roman" w:hAnsi="Maiandra GD" w:cs="Courier New"/>
+          <w:b/>
+          <w:bCs/>
+          <w:sz w:val="24"/>
+          <w:szCs w:val="24"/>
+        </w:rPr>
+        <w:t>, x);</w:t>
+      </w:r>
+    </w:p>
+    <w:p>
+      <w:pPr>
+        <w:pBdr>
+          <w:top w:val="single" w:sz="6" w:space="6" w:color="888888"/>
+          <w:left w:val="single" w:sz="6" w:space="6" w:color="888888"/>
+          <w:bottom w:val="single" w:sz="6" w:space="6" w:color="888888"/>
+          <w:right w:val="single" w:sz="6" w:space="6" w:color="888888"/>
+        </w:pBdr>
+        <w:tabs>
+          <w:tab w:val="left" w:pos="916"/>
+          <w:tab w:val="left" w:pos="1832"/>
+          <w:tab w:val="left" w:pos="2748"/>
+          <w:tab w:val="left" w:pos="3664"/>
+          <w:tab w:val="left" w:pos="4580"/>
+          <w:tab w:val="left" w:pos="5496"/>
+          <w:tab w:val="left" w:pos="6412"/>
+          <w:tab w:val="left" w:pos="7328"/>
+          <w:tab w:val="left" w:pos="8244"/>
+          <w:tab w:val="left" w:pos="9160"/>
+          <w:tab w:val="left" w:pos="10076"/>
+          <w:tab w:val="left" w:pos="10992"/>
+          <w:tab w:val="left" w:pos="11908"/>
+          <w:tab w:val="left" w:pos="12824"/>
+          <w:tab w:val="left" w:pos="13740"/>
+          <w:tab w:val="left" w:pos="14656"/>
+        </w:tabs>
+        <w:bidi w:val="0"/>
+        <w:spacing w:after="0" w:line="240" w:lineRule="auto"/>
+        <w:rPr>
+          <w:rFonts w:ascii="Maiandra GD" w:eastAsia="Times New Roman" w:hAnsi="Maiandra GD" w:cs="Courier New"/>
+          <w:b/>
+          <w:bCs/>
+          <w:sz w:val="24"/>
+          <w:szCs w:val="24"/>
+        </w:rPr>
+      </w:pPr>
+      <w:proofErr w:type="spellStart"/>
+      <w:proofErr w:type="gramStart"/>
+      <w:r>
+        <w:rPr>
+          <w:rFonts w:ascii="Maiandra GD" w:eastAsia="Times New Roman" w:hAnsi="Maiandra GD" w:cs="Courier New"/>
+          <w:b/>
+          <w:bCs/>
+          <w:sz w:val="24"/>
+          <w:szCs w:val="24"/>
+        </w:rPr>
+        <w:t>cout</w:t>
+      </w:r>
+      <w:proofErr w:type="spellEnd"/>
+      <w:proofErr w:type="gramEnd"/>
+      <w:r>
+        <w:rPr>
+          <w:rFonts w:ascii="Maiandra GD" w:eastAsia="Times New Roman" w:hAnsi="Maiandra GD" w:cs="Courier New"/>
+          <w:b/>
+          <w:bCs/>
+          <w:sz w:val="24"/>
+          <w:szCs w:val="24"/>
+        </w:rPr>
+        <w:t xml:space="preserve"> &lt;&lt; b-a &lt;&lt; "\n";</w:t>
+      </w:r>
+    </w:p>
+    <w:p>
+      <w:pPr>
+        <w:bidi w:val="0"/>
+        <w:spacing w:after="0" w:line="240" w:lineRule="auto"/>
+        <w:rPr>
+          <w:rFonts w:ascii="Maiandra GD" w:eastAsia="Times New Roman" w:hAnsi="Maiandra GD" w:cs="Times New Roman"/>
+          <w:b/>
+          <w:bCs/>
+          <w:sz w:val="28"/>
+          <w:szCs w:val="28"/>
+          <w:shd w:val="clear" w:color="auto" w:fill="FFFFFF"/>
+        </w:rPr>
+      </w:pPr>
+      <w:r>
+        <w:rPr>
+          <w:rFonts w:ascii="Maiandra GD" w:eastAsia="Times New Roman" w:hAnsi="Maiandra GD" w:cs="Times New Roman"/>
+          <w:b/>
+          <w:bCs/>
+          <w:sz w:val="28"/>
+          <w:szCs w:val="28"/>
+          <w:shd w:val="clear" w:color="auto" w:fill="FFFFFF"/>
+        </w:rPr>
+        <w:t xml:space="preserve">Using </w:t>
+      </w:r>
+      <w:proofErr w:type="spellStart"/>
+      <w:r>
+        <w:rPr>
+          <w:rFonts w:ascii="Maiandra GD" w:eastAsia="Times New Roman" w:hAnsi="Maiandra GD" w:cs="Times New Roman"/>
+          <w:b/>
+          <w:bCs/>
+          <w:sz w:val="28"/>
+          <w:szCs w:val="28"/>
+          <w:shd w:val="clear" w:color="auto" w:fill="FFFFFF"/>
+        </w:rPr>
+        <w:t>equal_range</w:t>
+      </w:r>
+      <w:proofErr w:type="spellEnd"/>
+      <w:r>
+        <w:rPr>
+          <w:rFonts w:ascii="Maiandra GD" w:eastAsia="Times New Roman" w:hAnsi="Maiandra GD" w:cs="Times New Roman"/>
+          <w:b/>
+          <w:bCs/>
+          <w:sz w:val="28"/>
+          <w:szCs w:val="28"/>
+          <w:shd w:val="clear" w:color="auto" w:fill="FFFFFF"/>
+        </w:rPr>
+        <w:t>, the code becomes shorter:</w:t>
+      </w:r>
+    </w:p>
+    <w:p>
+      <w:pPr>
+        <w:pBdr>
+          <w:top w:val="single" w:sz="6" w:space="6" w:color="888888"/>
+          <w:left w:val="single" w:sz="6" w:space="6" w:color="888888"/>
+          <w:bottom w:val="single" w:sz="6" w:space="6" w:color="888888"/>
+          <w:right w:val="single" w:sz="6" w:space="6" w:color="888888"/>
+        </w:pBdr>
+        <w:shd w:val="clear" w:color="auto" w:fill="FFFFFF"/>
+        <w:tabs>
+          <w:tab w:val="left" w:pos="916"/>
+          <w:tab w:val="left" w:pos="1832"/>
+          <w:tab w:val="left" w:pos="2748"/>
+          <w:tab w:val="left" w:pos="3664"/>
+          <w:tab w:val="left" w:pos="4580"/>
+          <w:tab w:val="left" w:pos="5496"/>
+          <w:tab w:val="left" w:pos="6412"/>
+          <w:tab w:val="left" w:pos="7328"/>
+          <w:tab w:val="left" w:pos="8244"/>
+          <w:tab w:val="left" w:pos="9160"/>
+          <w:tab w:val="left" w:pos="10076"/>
+          <w:tab w:val="left" w:pos="10992"/>
+          <w:tab w:val="left" w:pos="11908"/>
+          <w:tab w:val="left" w:pos="12824"/>
+          <w:tab w:val="left" w:pos="13740"/>
+          <w:tab w:val="left" w:pos="14656"/>
+        </w:tabs>
+        <w:bidi w:val="0"/>
+        <w:spacing w:after="0" w:line="240" w:lineRule="auto"/>
+        <w:rPr>
+          <w:rFonts w:ascii="Maiandra GD" w:eastAsia="Times New Roman" w:hAnsi="Maiandra GD" w:cs="Courier New"/>
+          <w:b/>
+          <w:bCs/>
+          <w:sz w:val="24"/>
+          <w:szCs w:val="24"/>
+        </w:rPr>
+      </w:pPr>
+      <w:proofErr w:type="gramStart"/>
+      <w:r>
+        <w:rPr>
+          <w:rFonts w:ascii="Maiandra GD" w:eastAsia="Times New Roman" w:hAnsi="Maiandra GD" w:cs="Courier New"/>
+          <w:b/>
+          <w:bCs/>
+          <w:sz w:val="24"/>
+          <w:szCs w:val="24"/>
+        </w:rPr>
+        <w:t>auto</w:t>
+      </w:r>
+      <w:proofErr w:type="gramEnd"/>
+      <w:r>
+        <w:rPr>
+          <w:rFonts w:ascii="Maiandra GD" w:eastAsia="Times New Roman" w:hAnsi="Maiandra GD" w:cs="Courier New"/>
+          <w:b/>
+          <w:bCs/>
+          <w:sz w:val="24"/>
+          <w:szCs w:val="24"/>
+        </w:rPr>
+        <w:t xml:space="preserve"> r = </w:t>
+      </w:r>
+      <w:proofErr w:type="spellStart"/>
+      <w:r>
+        <w:rPr>
+          <w:rFonts w:ascii="Maiandra GD" w:eastAsia="Times New Roman" w:hAnsi="Maiandra GD" w:cs="Courier New"/>
+          <w:b/>
+          <w:bCs/>
+          <w:sz w:val="24"/>
+          <w:szCs w:val="24"/>
+        </w:rPr>
+        <w:t>equal_range</w:t>
+      </w:r>
+      <w:proofErr w:type="spellEnd"/>
+      <w:r>
+        <w:rPr>
+          <w:rFonts w:ascii="Maiandra GD" w:eastAsia="Times New Roman" w:hAnsi="Maiandra GD" w:cs="Courier New"/>
+          <w:b/>
+          <w:bCs/>
+          <w:sz w:val="24"/>
+          <w:szCs w:val="24"/>
+        </w:rPr>
+        <w:t xml:space="preserve">(array, </w:t>
+      </w:r>
+      <w:proofErr w:type="spellStart"/>
+      <w:r>
+        <w:rPr>
+          <w:rFonts w:ascii="Maiandra GD" w:eastAsia="Times New Roman" w:hAnsi="Maiandra GD" w:cs="Courier New"/>
+          <w:b/>
+          <w:bCs/>
+          <w:sz w:val="24"/>
+          <w:szCs w:val="24"/>
+        </w:rPr>
+        <w:t>array+n</w:t>
+      </w:r>
+      <w:proofErr w:type="spellEnd"/>
+      <w:r>
+        <w:rPr>
+          <w:rFonts w:ascii="Maiandra GD" w:eastAsia="Times New Roman" w:hAnsi="Maiandra GD" w:cs="Courier New"/>
+          <w:b/>
+          <w:bCs/>
+          <w:sz w:val="24"/>
+          <w:szCs w:val="24"/>
+        </w:rPr>
+        <w:t>, x);</w:t>
+      </w:r>
+    </w:p>
+    <w:p>
+      <w:pPr>
+        <w:pBdr>
+          <w:top w:val="single" w:sz="6" w:space="6" w:color="888888"/>
+          <w:left w:val="single" w:sz="6" w:space="6" w:color="888888"/>
+          <w:bottom w:val="single" w:sz="6" w:space="6" w:color="888888"/>
+          <w:right w:val="single" w:sz="6" w:space="6" w:color="888888"/>
+        </w:pBdr>
+        <w:shd w:val="clear" w:color="auto" w:fill="FFFFFF"/>
+        <w:tabs>
+          <w:tab w:val="left" w:pos="916"/>
+          <w:tab w:val="left" w:pos="1832"/>
+          <w:tab w:val="left" w:pos="2748"/>
+          <w:tab w:val="left" w:pos="3664"/>
+          <w:tab w:val="left" w:pos="4580"/>
+          <w:tab w:val="left" w:pos="5496"/>
+          <w:tab w:val="left" w:pos="6412"/>
+          <w:tab w:val="left" w:pos="7328"/>
+          <w:tab w:val="left" w:pos="8244"/>
+          <w:tab w:val="left" w:pos="9160"/>
+          <w:tab w:val="left" w:pos="10076"/>
+          <w:tab w:val="left" w:pos="10992"/>
+          <w:tab w:val="left" w:pos="11908"/>
+          <w:tab w:val="left" w:pos="12824"/>
+          <w:tab w:val="left" w:pos="13740"/>
+          <w:tab w:val="left" w:pos="14656"/>
+        </w:tabs>
+        <w:bidi w:val="0"/>
+        <w:spacing w:after="0" w:line="240" w:lineRule="auto"/>
+        <w:rPr>
+          <w:rFonts w:ascii="Maiandra GD" w:eastAsia="Times New Roman" w:hAnsi="Maiandra GD" w:cs="Courier New"/>
+          <w:b/>
+          <w:bCs/>
+          <w:sz w:val="24"/>
+          <w:szCs w:val="24"/>
+        </w:rPr>
+      </w:pPr>
+      <w:proofErr w:type="spellStart"/>
+      <w:proofErr w:type="gramStart"/>
+      <w:r>
+        <w:rPr>
+          <w:rFonts w:ascii="Maiandra GD" w:eastAsia="Times New Roman" w:hAnsi="Maiandra GD" w:cs="Courier New"/>
+          <w:b/>
+          <w:bCs/>
+          <w:sz w:val="24"/>
+          <w:szCs w:val="24"/>
+        </w:rPr>
+        <w:t>cout</w:t>
+      </w:r>
+      <w:proofErr w:type="spellEnd"/>
+      <w:proofErr w:type="gramEnd"/>
+      <w:r>
+        <w:rPr>
+          <w:rFonts w:ascii="Maiandra GD" w:eastAsia="Times New Roman" w:hAnsi="Maiandra GD" w:cs="Courier New"/>
+          <w:b/>
+          <w:bCs/>
+          <w:sz w:val="24"/>
+          <w:szCs w:val="24"/>
+        </w:rPr>
+        <w:t xml:space="preserve"> &lt;&lt; </w:t>
+      </w:r>
+      <w:proofErr w:type="spellStart"/>
+      <w:r>
+        <w:rPr>
+          <w:rFonts w:ascii="Maiandra GD" w:eastAsia="Times New Roman" w:hAnsi="Maiandra GD" w:cs="Courier New"/>
+          <w:b/>
+          <w:bCs/>
+          <w:sz w:val="24"/>
+          <w:szCs w:val="24"/>
+        </w:rPr>
+        <w:t>r.second-r.first</w:t>
+      </w:r>
+      <w:proofErr w:type="spellEnd"/>
+      <w:r>
+        <w:rPr>
+          <w:rFonts w:ascii="Maiandra GD" w:eastAsia="Times New Roman" w:hAnsi="Maiandra GD" w:cs="Courier New"/>
+          <w:b/>
+          <w:bCs/>
+          <w:sz w:val="24"/>
+          <w:szCs w:val="24"/>
+        </w:rPr>
+        <w:t xml:space="preserve"> &lt;&lt; "\n";</w:t>
+      </w:r>
+    </w:p>
+    <w:p>
+      <w:pPr>
+        <w:bidi w:val="0"/>
+        <w:spacing w:after="0" w:line="240" w:lineRule="auto"/>
+        <w:rPr>
+          <w:rFonts w:ascii="Maiandra GD" w:eastAsia="Times New Roman" w:hAnsi="Maiandra GD" w:cs="Times New Roman"/>
+          <w:b/>
+          <w:bCs/>
+          <w:sz w:val="28"/>
+          <w:szCs w:val="28"/>
           <w:shd w:val="clear" w:color="auto" w:fill="FFFFFF"/>
         </w:rPr>
       </w:pPr>
@@ -880,6 +2141,7 @@
           <w:sz w:val="24"/>
           <w:szCs w:val="24"/>
         </w:rPr>
+        <w:lastRenderedPageBreak/>
         <w:t xml:space="preserve">        r=mid-1;</w:t>
       </w:r>
     </w:p>
@@ -1815,8 +3077,6 @@
         </w:rPr>
         <w:t>)/2;</w:t>
       </w:r>
-      <w:bookmarkStart w:id="0" w:name="_GoBack"/>
-      <w:bookmarkEnd w:id="0"/>
     </w:p>
     <w:p>
       <w:pPr>
@@ -2415,44 +3675,6 @@
       <w:pPr>
         <w:jc w:val="center"/>
         <w:rPr>
-          <w:rFonts w:ascii="Maiandra GD" w:hAnsi="Maiandra GD"/>
-          <w:b/>
-          <w:bCs/>
-          <w:sz w:val="36"/>
-          <w:szCs w:val="36"/>
-          <w:u w:val="single"/>
-          <w:lang w:bidi="ar-EG"/>
-        </w:rPr>
-      </w:pPr>
-      <w:r>
-        <w:rPr>
-          <w:rFonts w:ascii="Maiandra GD" w:hAnsi="Maiandra GD"/>
-          <w:b/>
-          <w:bCs/>
-          <w:sz w:val="36"/>
-          <w:szCs w:val="36"/>
-          <w:u w:val="single"/>
-          <w:lang w:bidi="ar-EG"/>
-        </w:rPr>
-        <w:t>Binary search on function</w:t>
-      </w:r>
-    </w:p>
-    <w:p>
-      <w:pPr>
-        <w:rPr>
-          <w:rFonts w:ascii="Maiandra GD" w:hAnsi="Maiandra GD" w:hint="cs"/>
-          <w:b/>
-          <w:bCs/>
-          <w:sz w:val="24"/>
-          <w:szCs w:val="24"/>
-          <w:lang w:bidi="ar-EG"/>
-        </w:rPr>
-      </w:pPr>
-    </w:p>
-    <w:p>
-      <w:pPr>
-        <w:jc w:val="center"/>
-        <w:rPr>
           <w:rFonts w:ascii="Maiandra GD" w:hAnsi="Maiandra GD" w:hint="cs"/>
           <w:b/>
           <w:bCs/>
@@ -2473,7 +3695,6285 @@
           <w:u w:val="single"/>
           <w:lang w:bidi="ar-EG"/>
         </w:rPr>
+        <w:t>Binary search on function</w:t>
+      </w:r>
+    </w:p>
+    <w:p>
+      <w:pPr>
+        <w:shd w:val="clear" w:color="auto" w:fill="FFFFFF"/>
+        <w:bidi w:val="0"/>
+        <w:spacing w:after="120" w:line="360" w:lineRule="atLeast"/>
+        <w:jc w:val="center"/>
+        <w:rPr>
+          <w:rFonts w:ascii="Helvetica" w:eastAsia="Times New Roman" w:hAnsi="Helvetica" w:cs="Times New Roman"/>
+          <w:color w:val="222222"/>
+          <w:sz w:val="32"/>
+          <w:szCs w:val="32"/>
+        </w:rPr>
+      </w:pPr>
+      <w:r>
+        <w:rPr>
+          <w:rFonts w:ascii="Helvetica" w:eastAsia="Times New Roman" w:hAnsi="Helvetica" w:cs="Times New Roman"/>
+          <w:color w:val="222222"/>
+          <w:sz w:val="32"/>
+          <w:szCs w:val="32"/>
+        </w:rPr>
+        <w:t xml:space="preserve">C. </w:t>
+      </w:r>
+      <w:proofErr w:type="spellStart"/>
+      <w:r>
+        <w:rPr>
+          <w:rFonts w:ascii="Helvetica" w:eastAsia="Times New Roman" w:hAnsi="Helvetica" w:cs="Times New Roman"/>
+          <w:color w:val="222222"/>
+          <w:sz w:val="32"/>
+          <w:szCs w:val="32"/>
+        </w:rPr>
+        <w:t>Sagheer</w:t>
+      </w:r>
+      <w:proofErr w:type="spellEnd"/>
+      <w:r>
+        <w:rPr>
+          <w:rFonts w:ascii="Helvetica" w:eastAsia="Times New Roman" w:hAnsi="Helvetica" w:cs="Times New Roman"/>
+          <w:color w:val="222222"/>
+          <w:sz w:val="32"/>
+          <w:szCs w:val="32"/>
+        </w:rPr>
+        <w:t xml:space="preserve"> and Nubian Market</w:t>
+      </w:r>
+    </w:p>
+    <w:p>
+      <w:pPr>
+        <w:shd w:val="clear" w:color="auto" w:fill="FFFFFF"/>
+        <w:bidi w:val="0"/>
+        <w:spacing w:after="0" w:line="360" w:lineRule="atLeast"/>
+        <w:jc w:val="center"/>
+        <w:rPr>
+          <w:rFonts w:ascii="Helvetica" w:eastAsia="Times New Roman" w:hAnsi="Helvetica" w:cs="Times New Roman"/>
+          <w:color w:val="222222"/>
+          <w:sz w:val="21"/>
+          <w:szCs w:val="21"/>
+        </w:rPr>
+      </w:pPr>
+      <w:proofErr w:type="gramStart"/>
+      <w:r>
+        <w:rPr>
+          <w:rFonts w:ascii="Helvetica" w:eastAsia="Times New Roman" w:hAnsi="Helvetica" w:cs="Times New Roman"/>
+          <w:color w:val="222222"/>
+          <w:sz w:val="21"/>
+          <w:szCs w:val="21"/>
+        </w:rPr>
+        <w:t>time</w:t>
+      </w:r>
+      <w:proofErr w:type="gramEnd"/>
+      <w:r>
+        <w:rPr>
+          <w:rFonts w:ascii="Helvetica" w:eastAsia="Times New Roman" w:hAnsi="Helvetica" w:cs="Times New Roman"/>
+          <w:color w:val="222222"/>
+          <w:sz w:val="21"/>
+          <w:szCs w:val="21"/>
+        </w:rPr>
+        <w:t xml:space="preserve"> limit per test</w:t>
+      </w:r>
+    </w:p>
+    <w:p>
+      <w:pPr>
+        <w:shd w:val="clear" w:color="auto" w:fill="FFFFFF"/>
+        <w:bidi w:val="0"/>
+        <w:spacing w:after="0" w:line="360" w:lineRule="atLeast"/>
+        <w:jc w:val="center"/>
+        <w:rPr>
+          <w:rFonts w:ascii="Helvetica" w:eastAsia="Times New Roman" w:hAnsi="Helvetica" w:cs="Times New Roman"/>
+          <w:color w:val="222222"/>
+          <w:sz w:val="21"/>
+          <w:szCs w:val="21"/>
+        </w:rPr>
+      </w:pPr>
+      <w:r>
+        <w:rPr>
+          <w:rFonts w:ascii="Helvetica" w:eastAsia="Times New Roman" w:hAnsi="Helvetica" w:cs="Times New Roman"/>
+          <w:color w:val="222222"/>
+          <w:sz w:val="21"/>
+          <w:szCs w:val="21"/>
+        </w:rPr>
+        <w:t>2 seconds</w:t>
+      </w:r>
+    </w:p>
+    <w:p>
+      <w:pPr>
+        <w:shd w:val="clear" w:color="auto" w:fill="FFFFFF"/>
+        <w:bidi w:val="0"/>
+        <w:spacing w:after="0" w:line="360" w:lineRule="atLeast"/>
+        <w:jc w:val="center"/>
+        <w:rPr>
+          <w:rFonts w:ascii="Helvetica" w:eastAsia="Times New Roman" w:hAnsi="Helvetica" w:cs="Times New Roman"/>
+          <w:color w:val="222222"/>
+          <w:sz w:val="21"/>
+          <w:szCs w:val="21"/>
+        </w:rPr>
+      </w:pPr>
+      <w:proofErr w:type="gramStart"/>
+      <w:r>
+        <w:rPr>
+          <w:rFonts w:ascii="Helvetica" w:eastAsia="Times New Roman" w:hAnsi="Helvetica" w:cs="Times New Roman"/>
+          <w:color w:val="222222"/>
+          <w:sz w:val="21"/>
+          <w:szCs w:val="21"/>
+        </w:rPr>
+        <w:t>memory</w:t>
+      </w:r>
+      <w:proofErr w:type="gramEnd"/>
+      <w:r>
+        <w:rPr>
+          <w:rFonts w:ascii="Helvetica" w:eastAsia="Times New Roman" w:hAnsi="Helvetica" w:cs="Times New Roman"/>
+          <w:color w:val="222222"/>
+          <w:sz w:val="21"/>
+          <w:szCs w:val="21"/>
+        </w:rPr>
+        <w:t xml:space="preserve"> limit per test</w:t>
+      </w:r>
+    </w:p>
+    <w:p>
+      <w:pPr>
+        <w:shd w:val="clear" w:color="auto" w:fill="FFFFFF"/>
+        <w:bidi w:val="0"/>
+        <w:spacing w:after="0" w:line="360" w:lineRule="atLeast"/>
+        <w:jc w:val="center"/>
+        <w:rPr>
+          <w:rFonts w:ascii="Helvetica" w:eastAsia="Times New Roman" w:hAnsi="Helvetica" w:cs="Times New Roman"/>
+          <w:color w:val="222222"/>
+          <w:sz w:val="21"/>
+          <w:szCs w:val="21"/>
+        </w:rPr>
+      </w:pPr>
+      <w:r>
+        <w:rPr>
+          <w:rFonts w:ascii="Helvetica" w:eastAsia="Times New Roman" w:hAnsi="Helvetica" w:cs="Times New Roman"/>
+          <w:color w:val="222222"/>
+          <w:sz w:val="21"/>
+          <w:szCs w:val="21"/>
+        </w:rPr>
+        <w:t>256 megabytes</w:t>
+      </w:r>
+    </w:p>
+    <w:p>
+      <w:pPr>
+        <w:shd w:val="clear" w:color="auto" w:fill="FFFFFF"/>
+        <w:bidi w:val="0"/>
+        <w:spacing w:after="0" w:line="360" w:lineRule="atLeast"/>
+        <w:jc w:val="center"/>
+        <w:rPr>
+          <w:rFonts w:ascii="Helvetica" w:eastAsia="Times New Roman" w:hAnsi="Helvetica" w:cs="Times New Roman"/>
+          <w:color w:val="222222"/>
+          <w:sz w:val="21"/>
+          <w:szCs w:val="21"/>
+        </w:rPr>
+      </w:pPr>
+      <w:proofErr w:type="gramStart"/>
+      <w:r>
+        <w:rPr>
+          <w:rFonts w:ascii="Helvetica" w:eastAsia="Times New Roman" w:hAnsi="Helvetica" w:cs="Times New Roman"/>
+          <w:color w:val="222222"/>
+          <w:sz w:val="21"/>
+          <w:szCs w:val="21"/>
+        </w:rPr>
+        <w:t>input</w:t>
+      </w:r>
+      <w:proofErr w:type="gramEnd"/>
+    </w:p>
+    <w:p>
+      <w:pPr>
+        <w:shd w:val="clear" w:color="auto" w:fill="FFFFFF"/>
+        <w:bidi w:val="0"/>
+        <w:spacing w:after="0" w:line="360" w:lineRule="atLeast"/>
+        <w:jc w:val="center"/>
+        <w:rPr>
+          <w:rFonts w:ascii="Helvetica" w:eastAsia="Times New Roman" w:hAnsi="Helvetica" w:cs="Times New Roman"/>
+          <w:color w:val="222222"/>
+          <w:sz w:val="21"/>
+          <w:szCs w:val="21"/>
+        </w:rPr>
+      </w:pPr>
+      <w:proofErr w:type="gramStart"/>
+      <w:r>
+        <w:rPr>
+          <w:rFonts w:ascii="Helvetica" w:eastAsia="Times New Roman" w:hAnsi="Helvetica" w:cs="Times New Roman"/>
+          <w:color w:val="222222"/>
+          <w:sz w:val="21"/>
+          <w:szCs w:val="21"/>
+        </w:rPr>
+        <w:t>standard</w:t>
+      </w:r>
+      <w:proofErr w:type="gramEnd"/>
+      <w:r>
+        <w:rPr>
+          <w:rFonts w:ascii="Helvetica" w:eastAsia="Times New Roman" w:hAnsi="Helvetica" w:cs="Times New Roman"/>
+          <w:color w:val="222222"/>
+          <w:sz w:val="21"/>
+          <w:szCs w:val="21"/>
+        </w:rPr>
+        <w:t xml:space="preserve"> input</w:t>
+      </w:r>
+    </w:p>
+    <w:p>
+      <w:pPr>
+        <w:shd w:val="clear" w:color="auto" w:fill="FFFFFF"/>
+        <w:bidi w:val="0"/>
+        <w:spacing w:after="0" w:line="360" w:lineRule="atLeast"/>
+        <w:jc w:val="center"/>
+        <w:rPr>
+          <w:rFonts w:ascii="Helvetica" w:eastAsia="Times New Roman" w:hAnsi="Helvetica" w:cs="Times New Roman"/>
+          <w:color w:val="222222"/>
+          <w:sz w:val="21"/>
+          <w:szCs w:val="21"/>
+        </w:rPr>
+      </w:pPr>
+      <w:proofErr w:type="gramStart"/>
+      <w:r>
+        <w:rPr>
+          <w:rFonts w:ascii="Helvetica" w:eastAsia="Times New Roman" w:hAnsi="Helvetica" w:cs="Times New Roman"/>
+          <w:color w:val="222222"/>
+          <w:sz w:val="21"/>
+          <w:szCs w:val="21"/>
+        </w:rPr>
+        <w:t>output</w:t>
+      </w:r>
+      <w:proofErr w:type="gramEnd"/>
+    </w:p>
+    <w:p>
+      <w:pPr>
+        <w:shd w:val="clear" w:color="auto" w:fill="FFFFFF"/>
+        <w:bidi w:val="0"/>
+        <w:spacing w:line="360" w:lineRule="atLeast"/>
+        <w:jc w:val="center"/>
+        <w:rPr>
+          <w:rFonts w:ascii="Helvetica" w:eastAsia="Times New Roman" w:hAnsi="Helvetica" w:cs="Times New Roman"/>
+          <w:color w:val="222222"/>
+          <w:sz w:val="21"/>
+          <w:szCs w:val="21"/>
+        </w:rPr>
+      </w:pPr>
+      <w:proofErr w:type="gramStart"/>
+      <w:r>
+        <w:rPr>
+          <w:rFonts w:ascii="Helvetica" w:eastAsia="Times New Roman" w:hAnsi="Helvetica" w:cs="Times New Roman"/>
+          <w:color w:val="222222"/>
+          <w:sz w:val="21"/>
+          <w:szCs w:val="21"/>
+        </w:rPr>
+        <w:t>standard</w:t>
+      </w:r>
+      <w:proofErr w:type="gramEnd"/>
+      <w:r>
+        <w:rPr>
+          <w:rFonts w:ascii="Helvetica" w:eastAsia="Times New Roman" w:hAnsi="Helvetica" w:cs="Times New Roman"/>
+          <w:color w:val="222222"/>
+          <w:sz w:val="21"/>
+          <w:szCs w:val="21"/>
+        </w:rPr>
+        <w:t xml:space="preserve"> output</w:t>
+      </w:r>
+    </w:p>
+    <w:p>
+      <w:pPr>
+        <w:shd w:val="clear" w:color="auto" w:fill="FFFFFF"/>
+        <w:bidi w:val="0"/>
+        <w:spacing w:before="100" w:beforeAutospacing="1" w:after="100" w:afterAutospacing="1" w:line="336" w:lineRule="atLeast"/>
+        <w:rPr>
+          <w:rFonts w:ascii="Helvetica" w:eastAsia="Times New Roman" w:hAnsi="Helvetica" w:cs="Times New Roman"/>
+          <w:color w:val="222222"/>
+          <w:sz w:val="21"/>
+          <w:szCs w:val="21"/>
+        </w:rPr>
+      </w:pPr>
+      <w:r>
+        <w:rPr>
+          <w:rFonts w:ascii="Helvetica" w:eastAsia="Times New Roman" w:hAnsi="Helvetica" w:cs="Times New Roman"/>
+          <w:color w:val="222222"/>
+          <w:sz w:val="21"/>
+          <w:szCs w:val="21"/>
+        </w:rPr>
+        <w:t xml:space="preserve">On his trip to Luxor and Aswan, </w:t>
+      </w:r>
+      <w:proofErr w:type="spellStart"/>
+      <w:r>
+        <w:rPr>
+          <w:rFonts w:ascii="Helvetica" w:eastAsia="Times New Roman" w:hAnsi="Helvetica" w:cs="Times New Roman"/>
+          <w:color w:val="222222"/>
+          <w:sz w:val="21"/>
+          <w:szCs w:val="21"/>
+        </w:rPr>
+        <w:t>Sagheer</w:t>
+      </w:r>
+      <w:proofErr w:type="spellEnd"/>
+      <w:r>
+        <w:rPr>
+          <w:rFonts w:ascii="Helvetica" w:eastAsia="Times New Roman" w:hAnsi="Helvetica" w:cs="Times New Roman"/>
+          <w:color w:val="222222"/>
+          <w:sz w:val="21"/>
+          <w:szCs w:val="21"/>
+        </w:rPr>
+        <w:t xml:space="preserve"> went to a Nubian market to buy some souvenirs for his friends and relatives. The market has some strange rules. It contains </w:t>
+      </w:r>
+      <w:r>
+        <w:rPr>
+          <w:rFonts w:ascii="Times New Roman" w:eastAsia="Times New Roman" w:hAnsi="Times New Roman" w:cs="Times New Roman"/>
+          <w:i/>
+          <w:iCs/>
+          <w:color w:val="222222"/>
+          <w:sz w:val="26"/>
+          <w:szCs w:val="26"/>
+        </w:rPr>
+        <w:t>n</w:t>
+      </w:r>
+      <w:r>
+        <w:rPr>
+          <w:rFonts w:ascii="Helvetica" w:eastAsia="Times New Roman" w:hAnsi="Helvetica" w:cs="Times New Roman"/>
+          <w:color w:val="222222"/>
+          <w:sz w:val="21"/>
+          <w:szCs w:val="21"/>
+        </w:rPr>
+        <w:t xml:space="preserve"> different </w:t>
+      </w:r>
+      <w:r>
+        <w:rPr>
+          <w:rFonts w:ascii="Helvetica" w:eastAsia="Times New Roman" w:hAnsi="Helvetica" w:cs="Times New Roman"/>
+          <w:color w:val="222222"/>
+          <w:sz w:val="21"/>
+          <w:szCs w:val="21"/>
+        </w:rPr>
         <w:lastRenderedPageBreak/>
+        <w:t>items numbered from </w:t>
+      </w:r>
+      <w:r>
+        <w:rPr>
+          <w:rFonts w:ascii="Times New Roman" w:eastAsia="Times New Roman" w:hAnsi="Times New Roman" w:cs="Times New Roman"/>
+          <w:color w:val="222222"/>
+          <w:sz w:val="26"/>
+          <w:szCs w:val="26"/>
+        </w:rPr>
+        <w:t>1</w:t>
+      </w:r>
+      <w:r>
+        <w:rPr>
+          <w:rFonts w:ascii="Helvetica" w:eastAsia="Times New Roman" w:hAnsi="Helvetica" w:cs="Times New Roman"/>
+          <w:color w:val="222222"/>
+          <w:sz w:val="21"/>
+          <w:szCs w:val="21"/>
+        </w:rPr>
+        <w:t> to </w:t>
+      </w:r>
+      <w:r>
+        <w:rPr>
+          <w:rFonts w:ascii="Times New Roman" w:eastAsia="Times New Roman" w:hAnsi="Times New Roman" w:cs="Times New Roman"/>
+          <w:i/>
+          <w:iCs/>
+          <w:color w:val="222222"/>
+          <w:sz w:val="26"/>
+          <w:szCs w:val="26"/>
+        </w:rPr>
+        <w:t>n</w:t>
+      </w:r>
+      <w:r>
+        <w:rPr>
+          <w:rFonts w:ascii="Helvetica" w:eastAsia="Times New Roman" w:hAnsi="Helvetica" w:cs="Times New Roman"/>
+          <w:color w:val="222222"/>
+          <w:sz w:val="21"/>
+          <w:szCs w:val="21"/>
+        </w:rPr>
+        <w:t xml:space="preserve">. </w:t>
+      </w:r>
+      <w:proofErr w:type="gramStart"/>
+      <w:r>
+        <w:rPr>
+          <w:rFonts w:ascii="Helvetica" w:eastAsia="Times New Roman" w:hAnsi="Helvetica" w:cs="Times New Roman"/>
+          <w:color w:val="222222"/>
+          <w:sz w:val="21"/>
+          <w:szCs w:val="21"/>
+        </w:rPr>
+        <w:t>The </w:t>
+      </w:r>
+      <w:r>
+        <w:rPr>
+          <w:rFonts w:ascii="Times New Roman" w:eastAsia="Times New Roman" w:hAnsi="Times New Roman" w:cs="Times New Roman"/>
+          <w:i/>
+          <w:iCs/>
+          <w:color w:val="222222"/>
+          <w:sz w:val="26"/>
+          <w:szCs w:val="26"/>
+        </w:rPr>
+        <w:t>i</w:t>
+      </w:r>
+      <w:proofErr w:type="gramEnd"/>
+      <w:r>
+        <w:rPr>
+          <w:rFonts w:ascii="Helvetica" w:eastAsia="Times New Roman" w:hAnsi="Helvetica" w:cs="Times New Roman"/>
+          <w:color w:val="222222"/>
+          <w:sz w:val="21"/>
+          <w:szCs w:val="21"/>
+        </w:rPr>
+        <w:t>-</w:t>
+      </w:r>
+      <w:proofErr w:type="spellStart"/>
+      <w:r>
+        <w:rPr>
+          <w:rFonts w:ascii="Helvetica" w:eastAsia="Times New Roman" w:hAnsi="Helvetica" w:cs="Times New Roman"/>
+          <w:color w:val="222222"/>
+          <w:sz w:val="21"/>
+          <w:szCs w:val="21"/>
+        </w:rPr>
+        <w:t>th</w:t>
+      </w:r>
+      <w:proofErr w:type="spellEnd"/>
+      <w:r>
+        <w:rPr>
+          <w:rFonts w:ascii="Helvetica" w:eastAsia="Times New Roman" w:hAnsi="Helvetica" w:cs="Times New Roman"/>
+          <w:color w:val="222222"/>
+          <w:sz w:val="21"/>
+          <w:szCs w:val="21"/>
+        </w:rPr>
+        <w:t xml:space="preserve"> item has base cost </w:t>
+      </w:r>
+      <w:proofErr w:type="spellStart"/>
+      <w:r>
+        <w:rPr>
+          <w:rFonts w:ascii="Times New Roman" w:eastAsia="Times New Roman" w:hAnsi="Times New Roman" w:cs="Times New Roman"/>
+          <w:i/>
+          <w:iCs/>
+          <w:color w:val="222222"/>
+          <w:sz w:val="26"/>
+          <w:szCs w:val="26"/>
+        </w:rPr>
+        <w:t>a</w:t>
+      </w:r>
+      <w:r>
+        <w:rPr>
+          <w:rFonts w:ascii="Times New Roman" w:eastAsia="Times New Roman" w:hAnsi="Times New Roman" w:cs="Times New Roman"/>
+          <w:i/>
+          <w:iCs/>
+          <w:color w:val="222222"/>
+          <w:sz w:val="20"/>
+          <w:szCs w:val="20"/>
+          <w:vertAlign w:val="subscript"/>
+        </w:rPr>
+        <w:t>i</w:t>
+      </w:r>
+      <w:proofErr w:type="spellEnd"/>
+      <w:r>
+        <w:rPr>
+          <w:rFonts w:ascii="Helvetica" w:eastAsia="Times New Roman" w:hAnsi="Helvetica" w:cs="Times New Roman"/>
+          <w:color w:val="222222"/>
+          <w:sz w:val="21"/>
+          <w:szCs w:val="21"/>
+        </w:rPr>
+        <w:t xml:space="preserve"> Egyptian pounds. If </w:t>
+      </w:r>
+      <w:proofErr w:type="spellStart"/>
+      <w:r>
+        <w:rPr>
+          <w:rFonts w:ascii="Helvetica" w:eastAsia="Times New Roman" w:hAnsi="Helvetica" w:cs="Times New Roman"/>
+          <w:color w:val="222222"/>
+          <w:sz w:val="21"/>
+          <w:szCs w:val="21"/>
+        </w:rPr>
+        <w:t>Sagheer</w:t>
+      </w:r>
+      <w:proofErr w:type="spellEnd"/>
+      <w:r>
+        <w:rPr>
+          <w:rFonts w:ascii="Helvetica" w:eastAsia="Times New Roman" w:hAnsi="Helvetica" w:cs="Times New Roman"/>
+          <w:color w:val="222222"/>
+          <w:sz w:val="21"/>
+          <w:szCs w:val="21"/>
+        </w:rPr>
+        <w:t xml:space="preserve"> buys </w:t>
+      </w:r>
+      <w:proofErr w:type="spellStart"/>
+      <w:r>
+        <w:rPr>
+          <w:rFonts w:ascii="Times New Roman" w:eastAsia="Times New Roman" w:hAnsi="Times New Roman" w:cs="Times New Roman"/>
+          <w:i/>
+          <w:iCs/>
+          <w:color w:val="222222"/>
+          <w:sz w:val="26"/>
+          <w:szCs w:val="26"/>
+        </w:rPr>
+        <w:t>k</w:t>
+      </w:r>
+      <w:r>
+        <w:rPr>
+          <w:rFonts w:ascii="Helvetica" w:eastAsia="Times New Roman" w:hAnsi="Helvetica" w:cs="Times New Roman"/>
+          <w:color w:val="222222"/>
+          <w:sz w:val="21"/>
+          <w:szCs w:val="21"/>
+        </w:rPr>
+        <w:t>items</w:t>
+      </w:r>
+      <w:proofErr w:type="spellEnd"/>
+      <w:r>
+        <w:rPr>
+          <w:rFonts w:ascii="Helvetica" w:eastAsia="Times New Roman" w:hAnsi="Helvetica" w:cs="Times New Roman"/>
+          <w:color w:val="222222"/>
+          <w:sz w:val="21"/>
+          <w:szCs w:val="21"/>
+        </w:rPr>
+        <w:t xml:space="preserve"> with indices </w:t>
+      </w:r>
+      <w:r>
+        <w:rPr>
+          <w:rFonts w:ascii="Times New Roman" w:eastAsia="Times New Roman" w:hAnsi="Times New Roman" w:cs="Times New Roman"/>
+          <w:i/>
+          <w:iCs/>
+          <w:color w:val="222222"/>
+          <w:sz w:val="26"/>
+          <w:szCs w:val="26"/>
+        </w:rPr>
+        <w:t>x</w:t>
+      </w:r>
+      <w:r>
+        <w:rPr>
+          <w:rFonts w:ascii="Times New Roman" w:eastAsia="Times New Roman" w:hAnsi="Times New Roman" w:cs="Times New Roman"/>
+          <w:color w:val="222222"/>
+          <w:sz w:val="20"/>
+          <w:szCs w:val="20"/>
+          <w:vertAlign w:val="subscript"/>
+        </w:rPr>
+        <w:t>1</w:t>
+      </w:r>
+      <w:r>
+        <w:rPr>
+          <w:rFonts w:ascii="Times New Roman" w:eastAsia="Times New Roman" w:hAnsi="Times New Roman" w:cs="Times New Roman"/>
+          <w:color w:val="222222"/>
+          <w:sz w:val="26"/>
+          <w:szCs w:val="26"/>
+        </w:rPr>
+        <w:t>, </w:t>
+      </w:r>
+      <w:r>
+        <w:rPr>
+          <w:rFonts w:ascii="Times New Roman" w:eastAsia="Times New Roman" w:hAnsi="Times New Roman" w:cs="Times New Roman"/>
+          <w:i/>
+          <w:iCs/>
+          <w:color w:val="222222"/>
+          <w:sz w:val="26"/>
+          <w:szCs w:val="26"/>
+        </w:rPr>
+        <w:t>x</w:t>
+      </w:r>
+      <w:r>
+        <w:rPr>
+          <w:rFonts w:ascii="Times New Roman" w:eastAsia="Times New Roman" w:hAnsi="Times New Roman" w:cs="Times New Roman"/>
+          <w:color w:val="222222"/>
+          <w:sz w:val="20"/>
+          <w:szCs w:val="20"/>
+          <w:vertAlign w:val="subscript"/>
+        </w:rPr>
+        <w:t>2</w:t>
+      </w:r>
+      <w:r>
+        <w:rPr>
+          <w:rFonts w:ascii="Times New Roman" w:eastAsia="Times New Roman" w:hAnsi="Times New Roman" w:cs="Times New Roman"/>
+          <w:color w:val="222222"/>
+          <w:sz w:val="26"/>
+          <w:szCs w:val="26"/>
+        </w:rPr>
+        <w:t>, ..., </w:t>
+      </w:r>
+      <w:proofErr w:type="spellStart"/>
+      <w:r>
+        <w:rPr>
+          <w:rFonts w:ascii="Times New Roman" w:eastAsia="Times New Roman" w:hAnsi="Times New Roman" w:cs="Times New Roman"/>
+          <w:i/>
+          <w:iCs/>
+          <w:color w:val="222222"/>
+          <w:sz w:val="26"/>
+          <w:szCs w:val="26"/>
+        </w:rPr>
+        <w:t>x</w:t>
+      </w:r>
+      <w:r>
+        <w:rPr>
+          <w:rFonts w:ascii="Times New Roman" w:eastAsia="Times New Roman" w:hAnsi="Times New Roman" w:cs="Times New Roman"/>
+          <w:i/>
+          <w:iCs/>
+          <w:color w:val="222222"/>
+          <w:sz w:val="20"/>
+          <w:szCs w:val="20"/>
+          <w:vertAlign w:val="subscript"/>
+        </w:rPr>
+        <w:t>k</w:t>
+      </w:r>
+      <w:proofErr w:type="spellEnd"/>
+      <w:r>
+        <w:rPr>
+          <w:rFonts w:ascii="Helvetica" w:eastAsia="Times New Roman" w:hAnsi="Helvetica" w:cs="Times New Roman"/>
+          <w:color w:val="222222"/>
+          <w:sz w:val="21"/>
+          <w:szCs w:val="21"/>
+        </w:rPr>
+        <w:t>, then the cost of item </w:t>
+      </w:r>
+      <w:proofErr w:type="spellStart"/>
+      <w:r>
+        <w:rPr>
+          <w:rFonts w:ascii="Times New Roman" w:eastAsia="Times New Roman" w:hAnsi="Times New Roman" w:cs="Times New Roman"/>
+          <w:i/>
+          <w:iCs/>
+          <w:color w:val="222222"/>
+          <w:sz w:val="26"/>
+          <w:szCs w:val="26"/>
+        </w:rPr>
+        <w:t>x</w:t>
+      </w:r>
+      <w:r>
+        <w:rPr>
+          <w:rFonts w:ascii="Times New Roman" w:eastAsia="Times New Roman" w:hAnsi="Times New Roman" w:cs="Times New Roman"/>
+          <w:i/>
+          <w:iCs/>
+          <w:color w:val="222222"/>
+          <w:sz w:val="20"/>
+          <w:szCs w:val="20"/>
+          <w:vertAlign w:val="subscript"/>
+        </w:rPr>
+        <w:t>j</w:t>
+      </w:r>
+      <w:proofErr w:type="spellEnd"/>
+      <w:r>
+        <w:rPr>
+          <w:rFonts w:ascii="Helvetica" w:eastAsia="Times New Roman" w:hAnsi="Helvetica" w:cs="Times New Roman"/>
+          <w:color w:val="222222"/>
+          <w:sz w:val="21"/>
+          <w:szCs w:val="21"/>
+        </w:rPr>
+        <w:t> is </w:t>
+      </w:r>
+      <w:proofErr w:type="spellStart"/>
+      <w:r>
+        <w:rPr>
+          <w:rFonts w:ascii="Times New Roman" w:eastAsia="Times New Roman" w:hAnsi="Times New Roman" w:cs="Times New Roman"/>
+          <w:i/>
+          <w:iCs/>
+          <w:color w:val="222222"/>
+          <w:sz w:val="26"/>
+          <w:szCs w:val="26"/>
+        </w:rPr>
+        <w:t>a</w:t>
+      </w:r>
+      <w:r>
+        <w:rPr>
+          <w:rFonts w:ascii="Times New Roman" w:eastAsia="Times New Roman" w:hAnsi="Times New Roman" w:cs="Times New Roman"/>
+          <w:i/>
+          <w:iCs/>
+          <w:color w:val="222222"/>
+          <w:sz w:val="20"/>
+          <w:szCs w:val="20"/>
+          <w:vertAlign w:val="subscript"/>
+        </w:rPr>
+        <w:t>x</w:t>
+      </w:r>
+      <w:r>
+        <w:rPr>
+          <w:rFonts w:ascii="Times New Roman" w:eastAsia="Times New Roman" w:hAnsi="Times New Roman" w:cs="Times New Roman"/>
+          <w:i/>
+          <w:iCs/>
+          <w:color w:val="222222"/>
+          <w:sz w:val="15"/>
+          <w:szCs w:val="15"/>
+          <w:vertAlign w:val="subscript"/>
+        </w:rPr>
+        <w:t>j</w:t>
+      </w:r>
+      <w:proofErr w:type="spellEnd"/>
+      <w:r>
+        <w:rPr>
+          <w:rFonts w:ascii="Times New Roman" w:eastAsia="Times New Roman" w:hAnsi="Times New Roman" w:cs="Times New Roman"/>
+          <w:color w:val="222222"/>
+          <w:sz w:val="26"/>
+          <w:szCs w:val="26"/>
+        </w:rPr>
+        <w:t> + </w:t>
+      </w:r>
+      <w:proofErr w:type="spellStart"/>
+      <w:r>
+        <w:rPr>
+          <w:rFonts w:ascii="Times New Roman" w:eastAsia="Times New Roman" w:hAnsi="Times New Roman" w:cs="Times New Roman"/>
+          <w:i/>
+          <w:iCs/>
+          <w:color w:val="222222"/>
+          <w:sz w:val="26"/>
+          <w:szCs w:val="26"/>
+        </w:rPr>
+        <w:t>x</w:t>
+      </w:r>
+      <w:r>
+        <w:rPr>
+          <w:rFonts w:ascii="Times New Roman" w:eastAsia="Times New Roman" w:hAnsi="Times New Roman" w:cs="Times New Roman"/>
+          <w:i/>
+          <w:iCs/>
+          <w:color w:val="222222"/>
+          <w:sz w:val="20"/>
+          <w:szCs w:val="20"/>
+          <w:vertAlign w:val="subscript"/>
+        </w:rPr>
+        <w:t>j</w:t>
+      </w:r>
+      <w:r>
+        <w:rPr>
+          <w:rFonts w:ascii="Times New Roman" w:eastAsia="Times New Roman" w:hAnsi="Times New Roman" w:cs="Times New Roman"/>
+          <w:color w:val="222222"/>
+          <w:sz w:val="26"/>
+          <w:szCs w:val="26"/>
+        </w:rPr>
+        <w:t>·</w:t>
+      </w:r>
+      <w:r>
+        <w:rPr>
+          <w:rFonts w:ascii="Times New Roman" w:eastAsia="Times New Roman" w:hAnsi="Times New Roman" w:cs="Times New Roman"/>
+          <w:i/>
+          <w:iCs/>
+          <w:color w:val="222222"/>
+          <w:sz w:val="26"/>
+          <w:szCs w:val="26"/>
+        </w:rPr>
+        <w:t>k</w:t>
+      </w:r>
+      <w:proofErr w:type="spellEnd"/>
+      <w:r>
+        <w:rPr>
+          <w:rFonts w:ascii="Helvetica" w:eastAsia="Times New Roman" w:hAnsi="Helvetica" w:cs="Times New Roman"/>
+          <w:color w:val="222222"/>
+          <w:sz w:val="21"/>
+          <w:szCs w:val="21"/>
+        </w:rPr>
+        <w:t> for </w:t>
+      </w:r>
+      <w:r>
+        <w:rPr>
+          <w:rFonts w:ascii="Times New Roman" w:eastAsia="Times New Roman" w:hAnsi="Times New Roman" w:cs="Times New Roman"/>
+          <w:color w:val="222222"/>
+          <w:sz w:val="26"/>
+          <w:szCs w:val="26"/>
+        </w:rPr>
+        <w:t>1 ≤ </w:t>
+      </w:r>
+      <w:r>
+        <w:rPr>
+          <w:rFonts w:ascii="Times New Roman" w:eastAsia="Times New Roman" w:hAnsi="Times New Roman" w:cs="Times New Roman"/>
+          <w:i/>
+          <w:iCs/>
+          <w:color w:val="222222"/>
+          <w:sz w:val="26"/>
+          <w:szCs w:val="26"/>
+        </w:rPr>
+        <w:t>j</w:t>
+      </w:r>
+      <w:r>
+        <w:rPr>
+          <w:rFonts w:ascii="Times New Roman" w:eastAsia="Times New Roman" w:hAnsi="Times New Roman" w:cs="Times New Roman"/>
+          <w:color w:val="222222"/>
+          <w:sz w:val="26"/>
+          <w:szCs w:val="26"/>
+        </w:rPr>
+        <w:t> ≤ </w:t>
+      </w:r>
+      <w:r>
+        <w:rPr>
+          <w:rFonts w:ascii="Times New Roman" w:eastAsia="Times New Roman" w:hAnsi="Times New Roman" w:cs="Times New Roman"/>
+          <w:i/>
+          <w:iCs/>
+          <w:color w:val="222222"/>
+          <w:sz w:val="26"/>
+          <w:szCs w:val="26"/>
+        </w:rPr>
+        <w:t>k</w:t>
+      </w:r>
+      <w:r>
+        <w:rPr>
+          <w:rFonts w:ascii="Helvetica" w:eastAsia="Times New Roman" w:hAnsi="Helvetica" w:cs="Times New Roman"/>
+          <w:color w:val="222222"/>
+          <w:sz w:val="21"/>
+          <w:szCs w:val="21"/>
+        </w:rPr>
+        <w:t>. In other words, the cost of an item is equal to its base cost in addition to its index multiplied by the factor </w:t>
+      </w:r>
+      <w:r>
+        <w:rPr>
+          <w:rFonts w:ascii="Times New Roman" w:eastAsia="Times New Roman" w:hAnsi="Times New Roman" w:cs="Times New Roman"/>
+          <w:i/>
+          <w:iCs/>
+          <w:color w:val="222222"/>
+          <w:sz w:val="26"/>
+          <w:szCs w:val="26"/>
+        </w:rPr>
+        <w:t>k</w:t>
+      </w:r>
+      <w:r>
+        <w:rPr>
+          <w:rFonts w:ascii="Helvetica" w:eastAsia="Times New Roman" w:hAnsi="Helvetica" w:cs="Times New Roman"/>
+          <w:color w:val="222222"/>
+          <w:sz w:val="21"/>
+          <w:szCs w:val="21"/>
+        </w:rPr>
+        <w:t>.</w:t>
+      </w:r>
+    </w:p>
+    <w:p>
+      <w:pPr>
+        <w:shd w:val="clear" w:color="auto" w:fill="FFFFFF"/>
+        <w:bidi w:val="0"/>
+        <w:spacing w:before="360" w:after="0" w:line="336" w:lineRule="atLeast"/>
+        <w:rPr>
+          <w:rFonts w:ascii="Helvetica" w:eastAsia="Times New Roman" w:hAnsi="Helvetica" w:cs="Times New Roman"/>
+          <w:color w:val="222222"/>
+          <w:sz w:val="21"/>
+          <w:szCs w:val="21"/>
+        </w:rPr>
+      </w:pPr>
+      <w:proofErr w:type="spellStart"/>
+      <w:r>
+        <w:rPr>
+          <w:rFonts w:ascii="Helvetica" w:eastAsia="Times New Roman" w:hAnsi="Helvetica" w:cs="Times New Roman"/>
+          <w:color w:val="222222"/>
+          <w:sz w:val="21"/>
+          <w:szCs w:val="21"/>
+        </w:rPr>
+        <w:t>Sagheer</w:t>
+      </w:r>
+      <w:proofErr w:type="spellEnd"/>
+      <w:r>
+        <w:rPr>
+          <w:rFonts w:ascii="Helvetica" w:eastAsia="Times New Roman" w:hAnsi="Helvetica" w:cs="Times New Roman"/>
+          <w:color w:val="222222"/>
+          <w:sz w:val="21"/>
+          <w:szCs w:val="21"/>
+        </w:rPr>
+        <w:t xml:space="preserve"> wants to buy as many souvenirs as possible without paying more than </w:t>
+      </w:r>
+      <w:r>
+        <w:rPr>
+          <w:rFonts w:ascii="Times New Roman" w:eastAsia="Times New Roman" w:hAnsi="Times New Roman" w:cs="Times New Roman"/>
+          <w:i/>
+          <w:iCs/>
+          <w:color w:val="222222"/>
+          <w:sz w:val="26"/>
+          <w:szCs w:val="26"/>
+        </w:rPr>
+        <w:t>S</w:t>
+      </w:r>
+      <w:r>
+        <w:rPr>
+          <w:rFonts w:ascii="Helvetica" w:eastAsia="Times New Roman" w:hAnsi="Helvetica" w:cs="Times New Roman"/>
+          <w:color w:val="222222"/>
+          <w:sz w:val="21"/>
+          <w:szCs w:val="21"/>
+        </w:rPr>
+        <w:t> Egyptian pounds. Note that he cannot buy a souvenir more than once. If there are many ways to maximize the number of souvenirs, he will choose the way that will minimize the total cost. Can you help him with this task?</w:t>
+      </w:r>
+    </w:p>
+    <w:p>
+      <w:pPr>
+        <w:shd w:val="clear" w:color="auto" w:fill="FFFFFF"/>
+        <w:bidi w:val="0"/>
+        <w:spacing w:after="0" w:line="360" w:lineRule="atLeast"/>
+        <w:rPr>
+          <w:rFonts w:ascii="Helvetica" w:eastAsia="Times New Roman" w:hAnsi="Helvetica" w:cs="Times New Roman"/>
+          <w:b/>
+          <w:bCs/>
+          <w:color w:val="222222"/>
+          <w:sz w:val="24"/>
+          <w:szCs w:val="24"/>
+        </w:rPr>
+      </w:pPr>
+      <w:r>
+        <w:rPr>
+          <w:rFonts w:ascii="Helvetica" w:eastAsia="Times New Roman" w:hAnsi="Helvetica" w:cs="Times New Roman"/>
+          <w:b/>
+          <w:bCs/>
+          <w:color w:val="222222"/>
+          <w:sz w:val="24"/>
+          <w:szCs w:val="24"/>
+        </w:rPr>
+        <w:t>Input</w:t>
+      </w:r>
+    </w:p>
+    <w:p>
+      <w:pPr>
+        <w:shd w:val="clear" w:color="auto" w:fill="FFFFFF"/>
+        <w:bidi w:val="0"/>
+        <w:spacing w:before="360" w:after="0" w:line="336" w:lineRule="atLeast"/>
+        <w:rPr>
+          <w:rFonts w:ascii="Helvetica" w:eastAsia="Times New Roman" w:hAnsi="Helvetica" w:cs="Times New Roman"/>
+          <w:color w:val="222222"/>
+          <w:sz w:val="21"/>
+          <w:szCs w:val="21"/>
+        </w:rPr>
+      </w:pPr>
+      <w:r>
+        <w:rPr>
+          <w:rFonts w:ascii="Helvetica" w:eastAsia="Times New Roman" w:hAnsi="Helvetica" w:cs="Times New Roman"/>
+          <w:color w:val="222222"/>
+          <w:sz w:val="21"/>
+          <w:szCs w:val="21"/>
+        </w:rPr>
+        <w:t>The first line contains two integers </w:t>
+      </w:r>
+      <w:r>
+        <w:rPr>
+          <w:rFonts w:ascii="Times New Roman" w:eastAsia="Times New Roman" w:hAnsi="Times New Roman" w:cs="Times New Roman"/>
+          <w:i/>
+          <w:iCs/>
+          <w:color w:val="222222"/>
+          <w:sz w:val="26"/>
+          <w:szCs w:val="26"/>
+        </w:rPr>
+        <w:t>n</w:t>
+      </w:r>
+      <w:r>
+        <w:rPr>
+          <w:rFonts w:ascii="Helvetica" w:eastAsia="Times New Roman" w:hAnsi="Helvetica" w:cs="Times New Roman"/>
+          <w:color w:val="222222"/>
+          <w:sz w:val="21"/>
+          <w:szCs w:val="21"/>
+        </w:rPr>
+        <w:t> and </w:t>
+      </w:r>
+      <w:r>
+        <w:rPr>
+          <w:rFonts w:ascii="Times New Roman" w:eastAsia="Times New Roman" w:hAnsi="Times New Roman" w:cs="Times New Roman"/>
+          <w:i/>
+          <w:iCs/>
+          <w:color w:val="222222"/>
+          <w:sz w:val="26"/>
+          <w:szCs w:val="26"/>
+        </w:rPr>
+        <w:t>S</w:t>
+      </w:r>
+      <w:r>
+        <w:rPr>
+          <w:rFonts w:ascii="Helvetica" w:eastAsia="Times New Roman" w:hAnsi="Helvetica" w:cs="Times New Roman"/>
+          <w:color w:val="222222"/>
+          <w:sz w:val="21"/>
+          <w:szCs w:val="21"/>
+        </w:rPr>
+        <w:t> (</w:t>
+      </w:r>
+      <w:r>
+        <w:rPr>
+          <w:rFonts w:ascii="Times New Roman" w:eastAsia="Times New Roman" w:hAnsi="Times New Roman" w:cs="Times New Roman"/>
+          <w:color w:val="222222"/>
+          <w:sz w:val="26"/>
+          <w:szCs w:val="26"/>
+        </w:rPr>
+        <w:t>1 ≤ </w:t>
+      </w:r>
+      <w:r>
+        <w:rPr>
+          <w:rFonts w:ascii="Times New Roman" w:eastAsia="Times New Roman" w:hAnsi="Times New Roman" w:cs="Times New Roman"/>
+          <w:i/>
+          <w:iCs/>
+          <w:color w:val="222222"/>
+          <w:sz w:val="26"/>
+          <w:szCs w:val="26"/>
+        </w:rPr>
+        <w:t>n</w:t>
+      </w:r>
+      <w:r>
+        <w:rPr>
+          <w:rFonts w:ascii="Times New Roman" w:eastAsia="Times New Roman" w:hAnsi="Times New Roman" w:cs="Times New Roman"/>
+          <w:color w:val="222222"/>
+          <w:sz w:val="26"/>
+          <w:szCs w:val="26"/>
+        </w:rPr>
+        <w:t> ≤ 10</w:t>
+      </w:r>
+      <w:r>
+        <w:rPr>
+          <w:rFonts w:ascii="Times New Roman" w:eastAsia="Times New Roman" w:hAnsi="Times New Roman" w:cs="Times New Roman"/>
+          <w:color w:val="222222"/>
+          <w:sz w:val="20"/>
+          <w:szCs w:val="20"/>
+          <w:vertAlign w:val="superscript"/>
+        </w:rPr>
+        <w:t>5</w:t>
+      </w:r>
+      <w:r>
+        <w:rPr>
+          <w:rFonts w:ascii="Helvetica" w:eastAsia="Times New Roman" w:hAnsi="Helvetica" w:cs="Times New Roman"/>
+          <w:color w:val="222222"/>
+          <w:sz w:val="21"/>
+          <w:szCs w:val="21"/>
+        </w:rPr>
+        <w:t> and </w:t>
+      </w:r>
+      <w:r>
+        <w:rPr>
+          <w:rFonts w:ascii="Times New Roman" w:eastAsia="Times New Roman" w:hAnsi="Times New Roman" w:cs="Times New Roman"/>
+          <w:color w:val="222222"/>
+          <w:sz w:val="26"/>
+          <w:szCs w:val="26"/>
+        </w:rPr>
+        <w:t>1 ≤ </w:t>
+      </w:r>
+      <w:r>
+        <w:rPr>
+          <w:rFonts w:ascii="Times New Roman" w:eastAsia="Times New Roman" w:hAnsi="Times New Roman" w:cs="Times New Roman"/>
+          <w:i/>
+          <w:iCs/>
+          <w:color w:val="222222"/>
+          <w:sz w:val="26"/>
+          <w:szCs w:val="26"/>
+        </w:rPr>
+        <w:t>S</w:t>
+      </w:r>
+      <w:r>
+        <w:rPr>
+          <w:rFonts w:ascii="Times New Roman" w:eastAsia="Times New Roman" w:hAnsi="Times New Roman" w:cs="Times New Roman"/>
+          <w:color w:val="222222"/>
+          <w:sz w:val="26"/>
+          <w:szCs w:val="26"/>
+        </w:rPr>
+        <w:t> ≤ 10</w:t>
+      </w:r>
+      <w:r>
+        <w:rPr>
+          <w:rFonts w:ascii="Times New Roman" w:eastAsia="Times New Roman" w:hAnsi="Times New Roman" w:cs="Times New Roman"/>
+          <w:color w:val="222222"/>
+          <w:sz w:val="20"/>
+          <w:szCs w:val="20"/>
+          <w:vertAlign w:val="superscript"/>
+        </w:rPr>
+        <w:t>9</w:t>
+      </w:r>
+      <w:r>
+        <w:rPr>
+          <w:rFonts w:ascii="Helvetica" w:eastAsia="Times New Roman" w:hAnsi="Helvetica" w:cs="Times New Roman"/>
+          <w:color w:val="222222"/>
+          <w:sz w:val="21"/>
+          <w:szCs w:val="21"/>
+        </w:rPr>
+        <w:t xml:space="preserve">) — the number of souvenirs in the market and </w:t>
+      </w:r>
+      <w:proofErr w:type="spellStart"/>
+      <w:r>
+        <w:rPr>
+          <w:rFonts w:ascii="Helvetica" w:eastAsia="Times New Roman" w:hAnsi="Helvetica" w:cs="Times New Roman"/>
+          <w:color w:val="222222"/>
+          <w:sz w:val="21"/>
+          <w:szCs w:val="21"/>
+        </w:rPr>
+        <w:t>Sagheer's</w:t>
+      </w:r>
+      <w:proofErr w:type="spellEnd"/>
+      <w:r>
+        <w:rPr>
+          <w:rFonts w:ascii="Helvetica" w:eastAsia="Times New Roman" w:hAnsi="Helvetica" w:cs="Times New Roman"/>
+          <w:color w:val="222222"/>
+          <w:sz w:val="21"/>
+          <w:szCs w:val="21"/>
+        </w:rPr>
+        <w:t xml:space="preserve"> budget.</w:t>
+      </w:r>
+    </w:p>
+    <w:p>
+      <w:pPr>
+        <w:shd w:val="clear" w:color="auto" w:fill="FFFFFF"/>
+        <w:bidi w:val="0"/>
+        <w:spacing w:before="360" w:after="0" w:line="336" w:lineRule="atLeast"/>
+        <w:rPr>
+          <w:rFonts w:ascii="Helvetica" w:eastAsia="Times New Roman" w:hAnsi="Helvetica" w:cs="Times New Roman"/>
+          <w:color w:val="222222"/>
+          <w:sz w:val="21"/>
+          <w:szCs w:val="21"/>
+        </w:rPr>
+      </w:pPr>
+      <w:r>
+        <w:rPr>
+          <w:rFonts w:ascii="Helvetica" w:eastAsia="Times New Roman" w:hAnsi="Helvetica" w:cs="Times New Roman"/>
+          <w:color w:val="222222"/>
+          <w:sz w:val="21"/>
+          <w:szCs w:val="21"/>
+        </w:rPr>
+        <w:t>The second line contains </w:t>
+      </w:r>
+      <w:r>
+        <w:rPr>
+          <w:rFonts w:ascii="Times New Roman" w:eastAsia="Times New Roman" w:hAnsi="Times New Roman" w:cs="Times New Roman"/>
+          <w:i/>
+          <w:iCs/>
+          <w:color w:val="222222"/>
+          <w:sz w:val="26"/>
+          <w:szCs w:val="26"/>
+        </w:rPr>
+        <w:t>n</w:t>
+      </w:r>
+      <w:r>
+        <w:rPr>
+          <w:rFonts w:ascii="Helvetica" w:eastAsia="Times New Roman" w:hAnsi="Helvetica" w:cs="Times New Roman"/>
+          <w:color w:val="222222"/>
+          <w:sz w:val="21"/>
+          <w:szCs w:val="21"/>
+        </w:rPr>
+        <w:t> space-separated integers </w:t>
+      </w:r>
+      <w:r>
+        <w:rPr>
+          <w:rFonts w:ascii="Times New Roman" w:eastAsia="Times New Roman" w:hAnsi="Times New Roman" w:cs="Times New Roman"/>
+          <w:i/>
+          <w:iCs/>
+          <w:color w:val="222222"/>
+          <w:sz w:val="26"/>
+          <w:szCs w:val="26"/>
+        </w:rPr>
+        <w:t>a</w:t>
+      </w:r>
+      <w:r>
+        <w:rPr>
+          <w:rFonts w:ascii="Times New Roman" w:eastAsia="Times New Roman" w:hAnsi="Times New Roman" w:cs="Times New Roman"/>
+          <w:color w:val="222222"/>
+          <w:sz w:val="20"/>
+          <w:szCs w:val="20"/>
+          <w:vertAlign w:val="subscript"/>
+        </w:rPr>
+        <w:t>1</w:t>
+      </w:r>
+      <w:r>
+        <w:rPr>
+          <w:rFonts w:ascii="Times New Roman" w:eastAsia="Times New Roman" w:hAnsi="Times New Roman" w:cs="Times New Roman"/>
+          <w:color w:val="222222"/>
+          <w:sz w:val="26"/>
+          <w:szCs w:val="26"/>
+        </w:rPr>
+        <w:t>, </w:t>
+      </w:r>
+      <w:proofErr w:type="gramStart"/>
+      <w:r>
+        <w:rPr>
+          <w:rFonts w:ascii="Times New Roman" w:eastAsia="Times New Roman" w:hAnsi="Times New Roman" w:cs="Times New Roman"/>
+          <w:i/>
+          <w:iCs/>
+          <w:color w:val="222222"/>
+          <w:sz w:val="26"/>
+          <w:szCs w:val="26"/>
+        </w:rPr>
+        <w:t>a</w:t>
+      </w:r>
+      <w:r>
+        <w:rPr>
+          <w:rFonts w:ascii="Times New Roman" w:eastAsia="Times New Roman" w:hAnsi="Times New Roman" w:cs="Times New Roman"/>
+          <w:color w:val="222222"/>
+          <w:sz w:val="20"/>
+          <w:szCs w:val="20"/>
+          <w:vertAlign w:val="subscript"/>
+        </w:rPr>
+        <w:t>2</w:t>
+      </w:r>
+      <w:r>
+        <w:rPr>
+          <w:rFonts w:ascii="Times New Roman" w:eastAsia="Times New Roman" w:hAnsi="Times New Roman" w:cs="Times New Roman"/>
+          <w:color w:val="222222"/>
+          <w:sz w:val="26"/>
+          <w:szCs w:val="26"/>
+        </w:rPr>
+        <w:t>, ...,</w:t>
+      </w:r>
+      <w:proofErr w:type="gramEnd"/>
+      <w:r>
+        <w:rPr>
+          <w:rFonts w:ascii="Times New Roman" w:eastAsia="Times New Roman" w:hAnsi="Times New Roman" w:cs="Times New Roman"/>
+          <w:color w:val="222222"/>
+          <w:sz w:val="26"/>
+          <w:szCs w:val="26"/>
+        </w:rPr>
+        <w:t> </w:t>
+      </w:r>
+      <w:r>
+        <w:rPr>
+          <w:rFonts w:ascii="Times New Roman" w:eastAsia="Times New Roman" w:hAnsi="Times New Roman" w:cs="Times New Roman"/>
+          <w:i/>
+          <w:iCs/>
+          <w:color w:val="222222"/>
+          <w:sz w:val="26"/>
+          <w:szCs w:val="26"/>
+        </w:rPr>
+        <w:t>a</w:t>
+      </w:r>
+      <w:r>
+        <w:rPr>
+          <w:rFonts w:ascii="Times New Roman" w:eastAsia="Times New Roman" w:hAnsi="Times New Roman" w:cs="Times New Roman"/>
+          <w:i/>
+          <w:iCs/>
+          <w:color w:val="222222"/>
+          <w:sz w:val="20"/>
+          <w:szCs w:val="20"/>
+          <w:vertAlign w:val="subscript"/>
+        </w:rPr>
+        <w:t>n</w:t>
+      </w:r>
+      <w:r>
+        <w:rPr>
+          <w:rFonts w:ascii="Helvetica" w:eastAsia="Times New Roman" w:hAnsi="Helvetica" w:cs="Times New Roman"/>
+          <w:color w:val="222222"/>
+          <w:sz w:val="21"/>
+          <w:szCs w:val="21"/>
+        </w:rPr>
+        <w:t> (</w:t>
+      </w:r>
+      <w:r>
+        <w:rPr>
+          <w:rFonts w:ascii="Times New Roman" w:eastAsia="Times New Roman" w:hAnsi="Times New Roman" w:cs="Times New Roman"/>
+          <w:color w:val="222222"/>
+          <w:sz w:val="26"/>
+          <w:szCs w:val="26"/>
+        </w:rPr>
+        <w:t>1 ≤ </w:t>
+      </w:r>
+      <w:proofErr w:type="spellStart"/>
+      <w:r>
+        <w:rPr>
+          <w:rFonts w:ascii="Times New Roman" w:eastAsia="Times New Roman" w:hAnsi="Times New Roman" w:cs="Times New Roman"/>
+          <w:i/>
+          <w:iCs/>
+          <w:color w:val="222222"/>
+          <w:sz w:val="26"/>
+          <w:szCs w:val="26"/>
+        </w:rPr>
+        <w:t>a</w:t>
+      </w:r>
+      <w:r>
+        <w:rPr>
+          <w:rFonts w:ascii="Times New Roman" w:eastAsia="Times New Roman" w:hAnsi="Times New Roman" w:cs="Times New Roman"/>
+          <w:i/>
+          <w:iCs/>
+          <w:color w:val="222222"/>
+          <w:sz w:val="20"/>
+          <w:szCs w:val="20"/>
+          <w:vertAlign w:val="subscript"/>
+        </w:rPr>
+        <w:t>i</w:t>
+      </w:r>
+      <w:proofErr w:type="spellEnd"/>
+      <w:r>
+        <w:rPr>
+          <w:rFonts w:ascii="Times New Roman" w:eastAsia="Times New Roman" w:hAnsi="Times New Roman" w:cs="Times New Roman"/>
+          <w:color w:val="222222"/>
+          <w:sz w:val="26"/>
+          <w:szCs w:val="26"/>
+        </w:rPr>
+        <w:t> ≤ 10</w:t>
+      </w:r>
+      <w:r>
+        <w:rPr>
+          <w:rFonts w:ascii="Times New Roman" w:eastAsia="Times New Roman" w:hAnsi="Times New Roman" w:cs="Times New Roman"/>
+          <w:color w:val="222222"/>
+          <w:sz w:val="20"/>
+          <w:szCs w:val="20"/>
+          <w:vertAlign w:val="superscript"/>
+        </w:rPr>
+        <w:t>5</w:t>
+      </w:r>
+      <w:r>
+        <w:rPr>
+          <w:rFonts w:ascii="Helvetica" w:eastAsia="Times New Roman" w:hAnsi="Helvetica" w:cs="Times New Roman"/>
+          <w:color w:val="222222"/>
+          <w:sz w:val="21"/>
+          <w:szCs w:val="21"/>
+        </w:rPr>
+        <w:t>) — the base costs of the souvenirs.</w:t>
+      </w:r>
+    </w:p>
+    <w:p>
+      <w:pPr>
+        <w:shd w:val="clear" w:color="auto" w:fill="FFFFFF"/>
+        <w:bidi w:val="0"/>
+        <w:spacing w:after="0" w:line="360" w:lineRule="atLeast"/>
+        <w:rPr>
+          <w:rFonts w:ascii="Helvetica" w:eastAsia="Times New Roman" w:hAnsi="Helvetica" w:cs="Times New Roman"/>
+          <w:b/>
+          <w:bCs/>
+          <w:color w:val="222222"/>
+          <w:sz w:val="24"/>
+          <w:szCs w:val="24"/>
+        </w:rPr>
+      </w:pPr>
+      <w:r>
+        <w:rPr>
+          <w:rFonts w:ascii="Helvetica" w:eastAsia="Times New Roman" w:hAnsi="Helvetica" w:cs="Times New Roman"/>
+          <w:b/>
+          <w:bCs/>
+          <w:color w:val="222222"/>
+          <w:sz w:val="24"/>
+          <w:szCs w:val="24"/>
+        </w:rPr>
+        <w:t>Output</w:t>
+      </w:r>
+    </w:p>
+    <w:p>
+      <w:pPr>
+        <w:shd w:val="clear" w:color="auto" w:fill="FFFFFF"/>
+        <w:bidi w:val="0"/>
+        <w:spacing w:before="360" w:line="336" w:lineRule="atLeast"/>
+        <w:rPr>
+          <w:rFonts w:ascii="Helvetica" w:eastAsia="Times New Roman" w:hAnsi="Helvetica" w:cs="Times New Roman"/>
+          <w:color w:val="222222"/>
+          <w:sz w:val="21"/>
+          <w:szCs w:val="21"/>
+        </w:rPr>
+      </w:pPr>
+      <w:r>
+        <w:rPr>
+          <w:rFonts w:ascii="Helvetica" w:eastAsia="Times New Roman" w:hAnsi="Helvetica" w:cs="Times New Roman"/>
+          <w:color w:val="222222"/>
+          <w:sz w:val="21"/>
+          <w:szCs w:val="21"/>
+        </w:rPr>
+        <w:t>On a single line, print two integers </w:t>
+      </w:r>
+      <w:r>
+        <w:rPr>
+          <w:rFonts w:ascii="Times New Roman" w:eastAsia="Times New Roman" w:hAnsi="Times New Roman" w:cs="Times New Roman"/>
+          <w:i/>
+          <w:iCs/>
+          <w:color w:val="222222"/>
+          <w:sz w:val="26"/>
+          <w:szCs w:val="26"/>
+        </w:rPr>
+        <w:t>k</w:t>
+      </w:r>
+      <w:r>
+        <w:rPr>
+          <w:rFonts w:ascii="Helvetica" w:eastAsia="Times New Roman" w:hAnsi="Helvetica" w:cs="Times New Roman"/>
+          <w:color w:val="222222"/>
+          <w:sz w:val="21"/>
+          <w:szCs w:val="21"/>
+        </w:rPr>
+        <w:t>, </w:t>
+      </w:r>
+      <w:r>
+        <w:rPr>
+          <w:rFonts w:ascii="Times New Roman" w:eastAsia="Times New Roman" w:hAnsi="Times New Roman" w:cs="Times New Roman"/>
+          <w:i/>
+          <w:iCs/>
+          <w:color w:val="222222"/>
+          <w:sz w:val="26"/>
+          <w:szCs w:val="26"/>
+        </w:rPr>
+        <w:t>T</w:t>
+      </w:r>
+      <w:r>
+        <w:rPr>
+          <w:rFonts w:ascii="Helvetica" w:eastAsia="Times New Roman" w:hAnsi="Helvetica" w:cs="Times New Roman"/>
+          <w:color w:val="222222"/>
+          <w:sz w:val="21"/>
+          <w:szCs w:val="21"/>
+        </w:rPr>
+        <w:t xml:space="preserve"> — the maximum number of souvenirs </w:t>
+      </w:r>
+      <w:proofErr w:type="spellStart"/>
+      <w:r>
+        <w:rPr>
+          <w:rFonts w:ascii="Helvetica" w:eastAsia="Times New Roman" w:hAnsi="Helvetica" w:cs="Times New Roman"/>
+          <w:color w:val="222222"/>
+          <w:sz w:val="21"/>
+          <w:szCs w:val="21"/>
+        </w:rPr>
+        <w:t>Sagheer</w:t>
+      </w:r>
+      <w:proofErr w:type="spellEnd"/>
+      <w:r>
+        <w:rPr>
+          <w:rFonts w:ascii="Helvetica" w:eastAsia="Times New Roman" w:hAnsi="Helvetica" w:cs="Times New Roman"/>
+          <w:color w:val="222222"/>
+          <w:sz w:val="21"/>
+          <w:szCs w:val="21"/>
+        </w:rPr>
+        <w:t xml:space="preserve"> can buy and the minimum total cost to buy these </w:t>
+      </w:r>
+      <w:proofErr w:type="spellStart"/>
+      <w:r>
+        <w:rPr>
+          <w:rFonts w:ascii="Times New Roman" w:eastAsia="Times New Roman" w:hAnsi="Times New Roman" w:cs="Times New Roman"/>
+          <w:i/>
+          <w:iCs/>
+          <w:color w:val="222222"/>
+          <w:sz w:val="26"/>
+          <w:szCs w:val="26"/>
+        </w:rPr>
+        <w:t>k</w:t>
+      </w:r>
+      <w:r>
+        <w:rPr>
+          <w:rFonts w:ascii="Helvetica" w:eastAsia="Times New Roman" w:hAnsi="Helvetica" w:cs="Times New Roman"/>
+          <w:color w:val="222222"/>
+          <w:sz w:val="21"/>
+          <w:szCs w:val="21"/>
+        </w:rPr>
+        <w:t>souvenirs</w:t>
+      </w:r>
+      <w:proofErr w:type="spellEnd"/>
+      <w:r>
+        <w:rPr>
+          <w:rFonts w:ascii="Helvetica" w:eastAsia="Times New Roman" w:hAnsi="Helvetica" w:cs="Times New Roman"/>
+          <w:color w:val="222222"/>
+          <w:sz w:val="21"/>
+          <w:szCs w:val="21"/>
+        </w:rPr>
+        <w:t>.</w:t>
+      </w:r>
+    </w:p>
+    <w:p>
+      <w:pPr>
+        <w:shd w:val="clear" w:color="auto" w:fill="FFFFFF"/>
+        <w:bidi w:val="0"/>
+        <w:spacing w:after="0" w:line="360" w:lineRule="atLeast"/>
+        <w:rPr>
+          <w:rFonts w:ascii="Helvetica" w:eastAsia="Times New Roman" w:hAnsi="Helvetica" w:cs="Times New Roman"/>
+          <w:b/>
+          <w:bCs/>
+          <w:color w:val="222222"/>
+        </w:rPr>
+      </w:pPr>
+      <w:r>
+        <w:rPr>
+          <w:rFonts w:ascii="Helvetica" w:eastAsia="Times New Roman" w:hAnsi="Helvetica" w:cs="Times New Roman"/>
+          <w:b/>
+          <w:bCs/>
+          <w:color w:val="222222"/>
+        </w:rPr>
+        <w:t>Examples</w:t>
+      </w:r>
+    </w:p>
+    <w:p>
+      <w:pPr>
+        <w:shd w:val="clear" w:color="auto" w:fill="FFFFFF"/>
+        <w:bidi w:val="0"/>
+        <w:spacing w:after="0" w:line="360" w:lineRule="atLeast"/>
+        <w:rPr>
+          <w:rFonts w:ascii="Consolas" w:eastAsia="Times New Roman" w:hAnsi="Consolas" w:cs="Times New Roman"/>
+          <w:b/>
+          <w:bCs/>
+          <w:color w:val="222222"/>
+          <w:sz w:val="25"/>
+          <w:szCs w:val="25"/>
+        </w:rPr>
+      </w:pPr>
+      <w:proofErr w:type="gramStart"/>
+      <w:r>
+        <w:rPr>
+          <w:rFonts w:ascii="Consolas" w:eastAsia="Times New Roman" w:hAnsi="Consolas" w:cs="Times New Roman"/>
+          <w:b/>
+          <w:bCs/>
+          <w:color w:val="222222"/>
+          <w:sz w:val="25"/>
+          <w:szCs w:val="25"/>
+        </w:rPr>
+        <w:t>input</w:t>
+      </w:r>
+      <w:proofErr w:type="gramEnd"/>
+    </w:p>
+    <w:p>
+      <w:pPr>
+        <w:shd w:val="clear" w:color="auto" w:fill="FFFFFF"/>
+        <w:bidi w:val="0"/>
+        <w:spacing w:after="15" w:line="360" w:lineRule="atLeast"/>
+        <w:rPr>
+          <w:rFonts w:ascii="Consolas" w:eastAsia="Times New Roman" w:hAnsi="Consolas" w:cs="Times New Roman"/>
+          <w:b/>
+          <w:bCs/>
+          <w:color w:val="222222"/>
+          <w:sz w:val="25"/>
+          <w:szCs w:val="25"/>
+        </w:rPr>
+      </w:pPr>
+      <w:r>
+        <w:rPr>
+          <w:rFonts w:ascii="Consolas" w:eastAsia="Times New Roman" w:hAnsi="Consolas" w:cs="Times New Roman"/>
+          <w:b/>
+          <w:bCs/>
+          <w:color w:val="222222"/>
+          <w:sz w:val="25"/>
+          <w:szCs w:val="25"/>
+        </w:rPr>
+        <w:t>Copy</w:t>
+      </w:r>
+    </w:p>
+    <w:p>
+      <w:pPr>
+        <w:shd w:val="clear" w:color="auto" w:fill="EFEFEF"/>
+        <w:tabs>
+          <w:tab w:val="left" w:pos="916"/>
+          <w:tab w:val="left" w:pos="1832"/>
+          <w:tab w:val="left" w:pos="2748"/>
+          <w:tab w:val="left" w:pos="3664"/>
+          <w:tab w:val="left" w:pos="4580"/>
+          <w:tab w:val="left" w:pos="5496"/>
+          <w:tab w:val="left" w:pos="6412"/>
+          <w:tab w:val="left" w:pos="7328"/>
+          <w:tab w:val="left" w:pos="8244"/>
+          <w:tab w:val="left" w:pos="9160"/>
+          <w:tab w:val="left" w:pos="10076"/>
+          <w:tab w:val="left" w:pos="10992"/>
+          <w:tab w:val="left" w:pos="11908"/>
+          <w:tab w:val="left" w:pos="12824"/>
+          <w:tab w:val="left" w:pos="13740"/>
+          <w:tab w:val="left" w:pos="14656"/>
+        </w:tabs>
+        <w:bidi w:val="0"/>
+        <w:spacing w:after="0" w:line="300" w:lineRule="atLeast"/>
+        <w:rPr>
+          <w:rFonts w:ascii="Consolas" w:eastAsia="Times New Roman" w:hAnsi="Consolas" w:cs="Courier New"/>
+          <w:color w:val="880000"/>
+          <w:sz w:val="19"/>
+          <w:szCs w:val="19"/>
+        </w:rPr>
+      </w:pPr>
+      <w:r>
+        <w:rPr>
+          <w:rFonts w:ascii="Consolas" w:eastAsia="Times New Roman" w:hAnsi="Consolas" w:cs="Courier New"/>
+          <w:color w:val="880000"/>
+          <w:sz w:val="19"/>
+          <w:szCs w:val="19"/>
+        </w:rPr>
+        <w:t>3 11</w:t>
+      </w:r>
+      <w:r>
+        <w:rPr>
+          <w:rFonts w:ascii="Consolas" w:eastAsia="Times New Roman" w:hAnsi="Consolas" w:cs="Courier New"/>
+          <w:color w:val="880000"/>
+          <w:sz w:val="19"/>
+          <w:szCs w:val="19"/>
+        </w:rPr>
+        <w:br/>
+        <w:t>2 3 5</w:t>
+      </w:r>
+    </w:p>
+    <w:p>
+      <w:pPr>
+        <w:shd w:val="clear" w:color="auto" w:fill="FFFFFF"/>
+        <w:bidi w:val="0"/>
+        <w:spacing w:after="0" w:line="360" w:lineRule="atLeast"/>
+        <w:rPr>
+          <w:rFonts w:ascii="Consolas" w:eastAsia="Times New Roman" w:hAnsi="Consolas" w:cs="Times New Roman"/>
+          <w:b/>
+          <w:bCs/>
+          <w:color w:val="222222"/>
+          <w:sz w:val="25"/>
+          <w:szCs w:val="25"/>
+        </w:rPr>
+      </w:pPr>
+      <w:proofErr w:type="gramStart"/>
+      <w:r>
+        <w:rPr>
+          <w:rFonts w:ascii="Consolas" w:eastAsia="Times New Roman" w:hAnsi="Consolas" w:cs="Times New Roman"/>
+          <w:b/>
+          <w:bCs/>
+          <w:color w:val="222222"/>
+          <w:sz w:val="25"/>
+          <w:szCs w:val="25"/>
+        </w:rPr>
+        <w:t>output</w:t>
+      </w:r>
+      <w:proofErr w:type="gramEnd"/>
+    </w:p>
+    <w:p>
+      <w:pPr>
+        <w:shd w:val="clear" w:color="auto" w:fill="FFFFFF"/>
+        <w:bidi w:val="0"/>
+        <w:spacing w:after="15" w:line="360" w:lineRule="atLeast"/>
+        <w:rPr>
+          <w:rFonts w:ascii="Consolas" w:eastAsia="Times New Roman" w:hAnsi="Consolas" w:cs="Times New Roman"/>
+          <w:b/>
+          <w:bCs/>
+          <w:color w:val="222222"/>
+          <w:sz w:val="25"/>
+          <w:szCs w:val="25"/>
+        </w:rPr>
+      </w:pPr>
+      <w:r>
+        <w:rPr>
+          <w:rFonts w:ascii="Consolas" w:eastAsia="Times New Roman" w:hAnsi="Consolas" w:cs="Times New Roman"/>
+          <w:b/>
+          <w:bCs/>
+          <w:color w:val="222222"/>
+          <w:sz w:val="25"/>
+          <w:szCs w:val="25"/>
+        </w:rPr>
+        <w:t>Copy</w:t>
+      </w:r>
+    </w:p>
+    <w:p>
+      <w:pPr>
+        <w:shd w:val="clear" w:color="auto" w:fill="EFEFEF"/>
+        <w:tabs>
+          <w:tab w:val="left" w:pos="916"/>
+          <w:tab w:val="left" w:pos="1832"/>
+          <w:tab w:val="left" w:pos="2748"/>
+          <w:tab w:val="left" w:pos="3664"/>
+          <w:tab w:val="left" w:pos="4580"/>
+          <w:tab w:val="left" w:pos="5496"/>
+          <w:tab w:val="left" w:pos="6412"/>
+          <w:tab w:val="left" w:pos="7328"/>
+          <w:tab w:val="left" w:pos="8244"/>
+          <w:tab w:val="left" w:pos="9160"/>
+          <w:tab w:val="left" w:pos="10076"/>
+          <w:tab w:val="left" w:pos="10992"/>
+          <w:tab w:val="left" w:pos="11908"/>
+          <w:tab w:val="left" w:pos="12824"/>
+          <w:tab w:val="left" w:pos="13740"/>
+          <w:tab w:val="left" w:pos="14656"/>
+        </w:tabs>
+        <w:bidi w:val="0"/>
+        <w:spacing w:line="300" w:lineRule="atLeast"/>
+        <w:rPr>
+          <w:rFonts w:ascii="Consolas" w:eastAsia="Times New Roman" w:hAnsi="Consolas" w:cs="Courier New"/>
+          <w:color w:val="880000"/>
+          <w:sz w:val="19"/>
+          <w:szCs w:val="19"/>
+        </w:rPr>
+      </w:pPr>
+      <w:r>
+        <w:rPr>
+          <w:rFonts w:ascii="Consolas" w:eastAsia="Times New Roman" w:hAnsi="Consolas" w:cs="Courier New"/>
+          <w:color w:val="880000"/>
+          <w:sz w:val="19"/>
+          <w:szCs w:val="19"/>
+        </w:rPr>
+        <w:t>2 11</w:t>
+      </w:r>
+    </w:p>
+    <w:p>
+      <w:pPr>
+        <w:shd w:val="clear" w:color="auto" w:fill="FFFFFF"/>
+        <w:bidi w:val="0"/>
+        <w:spacing w:after="0" w:line="360" w:lineRule="atLeast"/>
+        <w:rPr>
+          <w:rFonts w:ascii="Consolas" w:eastAsia="Times New Roman" w:hAnsi="Consolas" w:cs="Times New Roman"/>
+          <w:b/>
+          <w:bCs/>
+          <w:color w:val="222222"/>
+          <w:sz w:val="25"/>
+          <w:szCs w:val="25"/>
+        </w:rPr>
+      </w:pPr>
+      <w:proofErr w:type="gramStart"/>
+      <w:r>
+        <w:rPr>
+          <w:rFonts w:ascii="Consolas" w:eastAsia="Times New Roman" w:hAnsi="Consolas" w:cs="Times New Roman"/>
+          <w:b/>
+          <w:bCs/>
+          <w:color w:val="222222"/>
+          <w:sz w:val="25"/>
+          <w:szCs w:val="25"/>
+        </w:rPr>
+        <w:t>input</w:t>
+      </w:r>
+      <w:proofErr w:type="gramEnd"/>
+    </w:p>
+    <w:p>
+      <w:pPr>
+        <w:shd w:val="clear" w:color="auto" w:fill="FFFFFF"/>
+        <w:bidi w:val="0"/>
+        <w:spacing w:after="15" w:line="360" w:lineRule="atLeast"/>
+        <w:rPr>
+          <w:rFonts w:ascii="Consolas" w:eastAsia="Times New Roman" w:hAnsi="Consolas" w:cs="Times New Roman"/>
+          <w:b/>
+          <w:bCs/>
+          <w:color w:val="222222"/>
+          <w:sz w:val="25"/>
+          <w:szCs w:val="25"/>
+        </w:rPr>
+      </w:pPr>
+      <w:r>
+        <w:rPr>
+          <w:rFonts w:ascii="Consolas" w:eastAsia="Times New Roman" w:hAnsi="Consolas" w:cs="Times New Roman"/>
+          <w:b/>
+          <w:bCs/>
+          <w:color w:val="222222"/>
+          <w:sz w:val="25"/>
+          <w:szCs w:val="25"/>
+        </w:rPr>
+        <w:t>Copy</w:t>
+      </w:r>
+    </w:p>
+    <w:p>
+      <w:pPr>
+        <w:shd w:val="clear" w:color="auto" w:fill="EFEFEF"/>
+        <w:tabs>
+          <w:tab w:val="left" w:pos="916"/>
+          <w:tab w:val="left" w:pos="1832"/>
+          <w:tab w:val="left" w:pos="2748"/>
+          <w:tab w:val="left" w:pos="3664"/>
+          <w:tab w:val="left" w:pos="4580"/>
+          <w:tab w:val="left" w:pos="5496"/>
+          <w:tab w:val="left" w:pos="6412"/>
+          <w:tab w:val="left" w:pos="7328"/>
+          <w:tab w:val="left" w:pos="8244"/>
+          <w:tab w:val="left" w:pos="9160"/>
+          <w:tab w:val="left" w:pos="10076"/>
+          <w:tab w:val="left" w:pos="10992"/>
+          <w:tab w:val="left" w:pos="11908"/>
+          <w:tab w:val="left" w:pos="12824"/>
+          <w:tab w:val="left" w:pos="13740"/>
+          <w:tab w:val="left" w:pos="14656"/>
+        </w:tabs>
+        <w:bidi w:val="0"/>
+        <w:spacing w:after="0" w:line="300" w:lineRule="atLeast"/>
+        <w:rPr>
+          <w:rFonts w:ascii="Consolas" w:eastAsia="Times New Roman" w:hAnsi="Consolas" w:cs="Courier New"/>
+          <w:color w:val="880000"/>
+          <w:sz w:val="19"/>
+          <w:szCs w:val="19"/>
+        </w:rPr>
+      </w:pPr>
+      <w:r>
+        <w:rPr>
+          <w:rFonts w:ascii="Consolas" w:eastAsia="Times New Roman" w:hAnsi="Consolas" w:cs="Courier New"/>
+          <w:color w:val="880000"/>
+          <w:sz w:val="19"/>
+          <w:szCs w:val="19"/>
+        </w:rPr>
+        <w:t>4 100</w:t>
+      </w:r>
+      <w:r>
+        <w:rPr>
+          <w:rFonts w:ascii="Consolas" w:eastAsia="Times New Roman" w:hAnsi="Consolas" w:cs="Courier New"/>
+          <w:color w:val="880000"/>
+          <w:sz w:val="19"/>
+          <w:szCs w:val="19"/>
+        </w:rPr>
+        <w:br/>
+        <w:t>1 2 5 6</w:t>
+      </w:r>
+    </w:p>
+    <w:p>
+      <w:pPr>
+        <w:shd w:val="clear" w:color="auto" w:fill="FFFFFF"/>
+        <w:bidi w:val="0"/>
+        <w:spacing w:after="0" w:line="360" w:lineRule="atLeast"/>
+        <w:rPr>
+          <w:rFonts w:ascii="Consolas" w:eastAsia="Times New Roman" w:hAnsi="Consolas" w:cs="Times New Roman"/>
+          <w:b/>
+          <w:bCs/>
+          <w:color w:val="222222"/>
+          <w:sz w:val="25"/>
+          <w:szCs w:val="25"/>
+        </w:rPr>
+      </w:pPr>
+      <w:proofErr w:type="gramStart"/>
+      <w:r>
+        <w:rPr>
+          <w:rFonts w:ascii="Consolas" w:eastAsia="Times New Roman" w:hAnsi="Consolas" w:cs="Times New Roman"/>
+          <w:b/>
+          <w:bCs/>
+          <w:color w:val="222222"/>
+          <w:sz w:val="25"/>
+          <w:szCs w:val="25"/>
+        </w:rPr>
+        <w:t>output</w:t>
+      </w:r>
+      <w:proofErr w:type="gramEnd"/>
+    </w:p>
+    <w:p>
+      <w:pPr>
+        <w:shd w:val="clear" w:color="auto" w:fill="FFFFFF"/>
+        <w:bidi w:val="0"/>
+        <w:spacing w:after="15" w:line="360" w:lineRule="atLeast"/>
+        <w:rPr>
+          <w:rFonts w:ascii="Consolas" w:eastAsia="Times New Roman" w:hAnsi="Consolas" w:cs="Times New Roman"/>
+          <w:b/>
+          <w:bCs/>
+          <w:color w:val="222222"/>
+          <w:sz w:val="25"/>
+          <w:szCs w:val="25"/>
+        </w:rPr>
+      </w:pPr>
+      <w:r>
+        <w:rPr>
+          <w:rFonts w:ascii="Consolas" w:eastAsia="Times New Roman" w:hAnsi="Consolas" w:cs="Times New Roman"/>
+          <w:b/>
+          <w:bCs/>
+          <w:color w:val="222222"/>
+          <w:sz w:val="25"/>
+          <w:szCs w:val="25"/>
+        </w:rPr>
+        <w:t>Copy</w:t>
+      </w:r>
+    </w:p>
+    <w:p>
+      <w:pPr>
+        <w:shd w:val="clear" w:color="auto" w:fill="EFEFEF"/>
+        <w:tabs>
+          <w:tab w:val="left" w:pos="916"/>
+          <w:tab w:val="left" w:pos="1832"/>
+          <w:tab w:val="left" w:pos="2748"/>
+          <w:tab w:val="left" w:pos="3664"/>
+          <w:tab w:val="left" w:pos="4580"/>
+          <w:tab w:val="left" w:pos="5496"/>
+          <w:tab w:val="left" w:pos="6412"/>
+          <w:tab w:val="left" w:pos="7328"/>
+          <w:tab w:val="left" w:pos="8244"/>
+          <w:tab w:val="left" w:pos="9160"/>
+          <w:tab w:val="left" w:pos="10076"/>
+          <w:tab w:val="left" w:pos="10992"/>
+          <w:tab w:val="left" w:pos="11908"/>
+          <w:tab w:val="left" w:pos="12824"/>
+          <w:tab w:val="left" w:pos="13740"/>
+          <w:tab w:val="left" w:pos="14656"/>
+        </w:tabs>
+        <w:bidi w:val="0"/>
+        <w:spacing w:line="300" w:lineRule="atLeast"/>
+        <w:rPr>
+          <w:rFonts w:ascii="Consolas" w:eastAsia="Times New Roman" w:hAnsi="Consolas" w:cs="Courier New"/>
+          <w:color w:val="880000"/>
+          <w:sz w:val="19"/>
+          <w:szCs w:val="19"/>
+        </w:rPr>
+      </w:pPr>
+      <w:r>
+        <w:rPr>
+          <w:rFonts w:ascii="Consolas" w:eastAsia="Times New Roman" w:hAnsi="Consolas" w:cs="Courier New"/>
+          <w:color w:val="880000"/>
+          <w:sz w:val="19"/>
+          <w:szCs w:val="19"/>
+        </w:rPr>
+        <w:t>4 54</w:t>
+      </w:r>
+    </w:p>
+    <w:p>
+      <w:pPr>
+        <w:shd w:val="clear" w:color="auto" w:fill="FFFFFF"/>
+        <w:bidi w:val="0"/>
+        <w:spacing w:after="0" w:line="360" w:lineRule="atLeast"/>
+        <w:rPr>
+          <w:rFonts w:ascii="Consolas" w:eastAsia="Times New Roman" w:hAnsi="Consolas" w:cs="Times New Roman"/>
+          <w:b/>
+          <w:bCs/>
+          <w:color w:val="222222"/>
+          <w:sz w:val="25"/>
+          <w:szCs w:val="25"/>
+        </w:rPr>
+      </w:pPr>
+      <w:proofErr w:type="gramStart"/>
+      <w:r>
+        <w:rPr>
+          <w:rFonts w:ascii="Consolas" w:eastAsia="Times New Roman" w:hAnsi="Consolas" w:cs="Times New Roman"/>
+          <w:b/>
+          <w:bCs/>
+          <w:color w:val="222222"/>
+          <w:sz w:val="25"/>
+          <w:szCs w:val="25"/>
+        </w:rPr>
+        <w:t>input</w:t>
+      </w:r>
+      <w:proofErr w:type="gramEnd"/>
+    </w:p>
+    <w:p>
+      <w:pPr>
+        <w:shd w:val="clear" w:color="auto" w:fill="FFFFFF"/>
+        <w:bidi w:val="0"/>
+        <w:spacing w:after="15" w:line="360" w:lineRule="atLeast"/>
+        <w:rPr>
+          <w:rFonts w:ascii="Consolas" w:eastAsia="Times New Roman" w:hAnsi="Consolas" w:cs="Times New Roman"/>
+          <w:b/>
+          <w:bCs/>
+          <w:color w:val="222222"/>
+          <w:sz w:val="25"/>
+          <w:szCs w:val="25"/>
+        </w:rPr>
+      </w:pPr>
+      <w:r>
+        <w:rPr>
+          <w:rFonts w:ascii="Consolas" w:eastAsia="Times New Roman" w:hAnsi="Consolas" w:cs="Times New Roman"/>
+          <w:b/>
+          <w:bCs/>
+          <w:color w:val="222222"/>
+          <w:sz w:val="25"/>
+          <w:szCs w:val="25"/>
+        </w:rPr>
+        <w:t>Copy</w:t>
+      </w:r>
+    </w:p>
+    <w:p>
+      <w:pPr>
+        <w:shd w:val="clear" w:color="auto" w:fill="EFEFEF"/>
+        <w:tabs>
+          <w:tab w:val="left" w:pos="916"/>
+          <w:tab w:val="left" w:pos="1832"/>
+          <w:tab w:val="left" w:pos="2748"/>
+          <w:tab w:val="left" w:pos="3664"/>
+          <w:tab w:val="left" w:pos="4580"/>
+          <w:tab w:val="left" w:pos="5496"/>
+          <w:tab w:val="left" w:pos="6412"/>
+          <w:tab w:val="left" w:pos="7328"/>
+          <w:tab w:val="left" w:pos="8244"/>
+          <w:tab w:val="left" w:pos="9160"/>
+          <w:tab w:val="left" w:pos="10076"/>
+          <w:tab w:val="left" w:pos="10992"/>
+          <w:tab w:val="left" w:pos="11908"/>
+          <w:tab w:val="left" w:pos="12824"/>
+          <w:tab w:val="left" w:pos="13740"/>
+          <w:tab w:val="left" w:pos="14656"/>
+        </w:tabs>
+        <w:bidi w:val="0"/>
+        <w:spacing w:after="0" w:line="300" w:lineRule="atLeast"/>
+        <w:rPr>
+          <w:rFonts w:ascii="Consolas" w:eastAsia="Times New Roman" w:hAnsi="Consolas" w:cs="Courier New"/>
+          <w:color w:val="880000"/>
+          <w:sz w:val="19"/>
+          <w:szCs w:val="19"/>
+        </w:rPr>
+      </w:pPr>
+      <w:r>
+        <w:rPr>
+          <w:rFonts w:ascii="Consolas" w:eastAsia="Times New Roman" w:hAnsi="Consolas" w:cs="Courier New"/>
+          <w:color w:val="880000"/>
+          <w:sz w:val="19"/>
+          <w:szCs w:val="19"/>
+        </w:rPr>
+        <w:t>1 7</w:t>
+      </w:r>
+      <w:r>
+        <w:rPr>
+          <w:rFonts w:ascii="Consolas" w:eastAsia="Times New Roman" w:hAnsi="Consolas" w:cs="Courier New"/>
+          <w:color w:val="880000"/>
+          <w:sz w:val="19"/>
+          <w:szCs w:val="19"/>
+        </w:rPr>
+        <w:br/>
+        <w:t>7</w:t>
+      </w:r>
+    </w:p>
+    <w:p>
+      <w:pPr>
+        <w:shd w:val="clear" w:color="auto" w:fill="FFFFFF"/>
+        <w:bidi w:val="0"/>
+        <w:spacing w:after="0" w:line="360" w:lineRule="atLeast"/>
+        <w:rPr>
+          <w:rFonts w:ascii="Consolas" w:eastAsia="Times New Roman" w:hAnsi="Consolas" w:cs="Times New Roman"/>
+          <w:b/>
+          <w:bCs/>
+          <w:color w:val="222222"/>
+          <w:sz w:val="25"/>
+          <w:szCs w:val="25"/>
+        </w:rPr>
+      </w:pPr>
+      <w:proofErr w:type="gramStart"/>
+      <w:r>
+        <w:rPr>
+          <w:rFonts w:ascii="Consolas" w:eastAsia="Times New Roman" w:hAnsi="Consolas" w:cs="Times New Roman"/>
+          <w:b/>
+          <w:bCs/>
+          <w:color w:val="222222"/>
+          <w:sz w:val="25"/>
+          <w:szCs w:val="25"/>
+        </w:rPr>
+        <w:lastRenderedPageBreak/>
+        <w:t>output</w:t>
+      </w:r>
+      <w:proofErr w:type="gramEnd"/>
+    </w:p>
+    <w:p>
+      <w:pPr>
+        <w:shd w:val="clear" w:color="auto" w:fill="FFFFFF"/>
+        <w:bidi w:val="0"/>
+        <w:spacing w:after="15" w:line="360" w:lineRule="atLeast"/>
+        <w:rPr>
+          <w:rFonts w:ascii="Consolas" w:eastAsia="Times New Roman" w:hAnsi="Consolas" w:cs="Times New Roman"/>
+          <w:b/>
+          <w:bCs/>
+          <w:color w:val="222222"/>
+          <w:sz w:val="25"/>
+          <w:szCs w:val="25"/>
+        </w:rPr>
+      </w:pPr>
+      <w:r>
+        <w:rPr>
+          <w:rFonts w:ascii="Consolas" w:eastAsia="Times New Roman" w:hAnsi="Consolas" w:cs="Times New Roman"/>
+          <w:b/>
+          <w:bCs/>
+          <w:color w:val="222222"/>
+          <w:sz w:val="25"/>
+          <w:szCs w:val="25"/>
+        </w:rPr>
+        <w:t>Copy</w:t>
+      </w:r>
+    </w:p>
+    <w:p>
+      <w:pPr>
+        <w:shd w:val="clear" w:color="auto" w:fill="EFEFEF"/>
+        <w:tabs>
+          <w:tab w:val="left" w:pos="916"/>
+          <w:tab w:val="left" w:pos="1832"/>
+          <w:tab w:val="left" w:pos="2748"/>
+          <w:tab w:val="left" w:pos="3664"/>
+          <w:tab w:val="left" w:pos="4580"/>
+          <w:tab w:val="left" w:pos="5496"/>
+          <w:tab w:val="left" w:pos="6412"/>
+          <w:tab w:val="left" w:pos="7328"/>
+          <w:tab w:val="left" w:pos="8244"/>
+          <w:tab w:val="left" w:pos="9160"/>
+          <w:tab w:val="left" w:pos="10076"/>
+          <w:tab w:val="left" w:pos="10992"/>
+          <w:tab w:val="left" w:pos="11908"/>
+          <w:tab w:val="left" w:pos="12824"/>
+          <w:tab w:val="left" w:pos="13740"/>
+          <w:tab w:val="left" w:pos="14656"/>
+        </w:tabs>
+        <w:bidi w:val="0"/>
+        <w:spacing w:line="300" w:lineRule="atLeast"/>
+        <w:rPr>
+          <w:rFonts w:ascii="Consolas" w:eastAsia="Times New Roman" w:hAnsi="Consolas" w:cs="Courier New"/>
+          <w:color w:val="880000"/>
+          <w:sz w:val="19"/>
+          <w:szCs w:val="19"/>
+        </w:rPr>
+      </w:pPr>
+      <w:r>
+        <w:rPr>
+          <w:rFonts w:ascii="Consolas" w:eastAsia="Times New Roman" w:hAnsi="Consolas" w:cs="Courier New"/>
+          <w:color w:val="880000"/>
+          <w:sz w:val="19"/>
+          <w:szCs w:val="19"/>
+        </w:rPr>
+        <w:t>0 0</w:t>
+      </w:r>
+    </w:p>
+    <w:p>
+      <w:pPr>
+        <w:shd w:val="clear" w:color="auto" w:fill="FFFFFF"/>
+        <w:bidi w:val="0"/>
+        <w:spacing w:after="0" w:line="360" w:lineRule="atLeast"/>
+        <w:rPr>
+          <w:rFonts w:ascii="Helvetica" w:eastAsia="Times New Roman" w:hAnsi="Helvetica" w:cs="Times New Roman"/>
+          <w:b/>
+          <w:bCs/>
+          <w:color w:val="222222"/>
+          <w:sz w:val="24"/>
+          <w:szCs w:val="24"/>
+        </w:rPr>
+      </w:pPr>
+      <w:r>
+        <w:rPr>
+          <w:rFonts w:ascii="Helvetica" w:eastAsia="Times New Roman" w:hAnsi="Helvetica" w:cs="Times New Roman"/>
+          <w:b/>
+          <w:bCs/>
+          <w:color w:val="222222"/>
+          <w:sz w:val="24"/>
+          <w:szCs w:val="24"/>
+        </w:rPr>
+        <w:t>Note</w:t>
+      </w:r>
+    </w:p>
+    <w:p>
+      <w:pPr>
+        <w:shd w:val="clear" w:color="auto" w:fill="FFFFFF"/>
+        <w:bidi w:val="0"/>
+        <w:spacing w:before="360" w:after="0" w:line="336" w:lineRule="atLeast"/>
+        <w:rPr>
+          <w:rFonts w:ascii="Helvetica" w:eastAsia="Times New Roman" w:hAnsi="Helvetica" w:cs="Times New Roman"/>
+          <w:color w:val="222222"/>
+          <w:sz w:val="21"/>
+          <w:szCs w:val="21"/>
+        </w:rPr>
+      </w:pPr>
+      <w:r>
+        <w:rPr>
+          <w:rFonts w:ascii="Helvetica" w:eastAsia="Times New Roman" w:hAnsi="Helvetica" w:cs="Times New Roman"/>
+          <w:color w:val="222222"/>
+          <w:sz w:val="21"/>
+          <w:szCs w:val="21"/>
+        </w:rPr>
+        <w:t>In the first example, he cannot take the three items because they will cost him </w:t>
+      </w:r>
+      <w:r>
+        <w:rPr>
+          <w:rFonts w:ascii="Times New Roman" w:eastAsia="Times New Roman" w:hAnsi="Times New Roman" w:cs="Times New Roman"/>
+          <w:color w:val="222222"/>
+          <w:sz w:val="26"/>
+          <w:szCs w:val="26"/>
+        </w:rPr>
+        <w:t>[5, 9, </w:t>
+      </w:r>
+      <w:proofErr w:type="gramStart"/>
+      <w:r>
+        <w:rPr>
+          <w:rFonts w:ascii="Times New Roman" w:eastAsia="Times New Roman" w:hAnsi="Times New Roman" w:cs="Times New Roman"/>
+          <w:color w:val="222222"/>
+          <w:sz w:val="26"/>
+          <w:szCs w:val="26"/>
+        </w:rPr>
+        <w:t>14</w:t>
+      </w:r>
+      <w:proofErr w:type="gramEnd"/>
+      <w:r>
+        <w:rPr>
+          <w:rFonts w:ascii="Times New Roman" w:eastAsia="Times New Roman" w:hAnsi="Times New Roman" w:cs="Times New Roman"/>
+          <w:color w:val="222222"/>
+          <w:sz w:val="26"/>
+          <w:szCs w:val="26"/>
+        </w:rPr>
+        <w:t>]</w:t>
+      </w:r>
+      <w:r>
+        <w:rPr>
+          <w:rFonts w:ascii="Helvetica" w:eastAsia="Times New Roman" w:hAnsi="Helvetica" w:cs="Times New Roman"/>
+          <w:color w:val="222222"/>
+          <w:sz w:val="21"/>
+          <w:szCs w:val="21"/>
+        </w:rPr>
+        <w:t> with total cost </w:t>
+      </w:r>
+      <w:r>
+        <w:rPr>
+          <w:rFonts w:ascii="Times New Roman" w:eastAsia="Times New Roman" w:hAnsi="Times New Roman" w:cs="Times New Roman"/>
+          <w:color w:val="222222"/>
+          <w:sz w:val="26"/>
+          <w:szCs w:val="26"/>
+        </w:rPr>
+        <w:t>28</w:t>
+      </w:r>
+      <w:r>
+        <w:rPr>
+          <w:rFonts w:ascii="Helvetica" w:eastAsia="Times New Roman" w:hAnsi="Helvetica" w:cs="Times New Roman"/>
+          <w:color w:val="222222"/>
+          <w:sz w:val="21"/>
+          <w:szCs w:val="21"/>
+        </w:rPr>
+        <w:t>. If he decides to take only two items, then the costs will be </w:t>
+      </w:r>
+      <w:r>
+        <w:rPr>
+          <w:rFonts w:ascii="Times New Roman" w:eastAsia="Times New Roman" w:hAnsi="Times New Roman" w:cs="Times New Roman"/>
+          <w:color w:val="222222"/>
+          <w:sz w:val="26"/>
+          <w:szCs w:val="26"/>
+        </w:rPr>
+        <w:t>[4, 7, </w:t>
+      </w:r>
+      <w:proofErr w:type="gramStart"/>
+      <w:r>
+        <w:rPr>
+          <w:rFonts w:ascii="Times New Roman" w:eastAsia="Times New Roman" w:hAnsi="Times New Roman" w:cs="Times New Roman"/>
+          <w:color w:val="222222"/>
+          <w:sz w:val="26"/>
+          <w:szCs w:val="26"/>
+        </w:rPr>
+        <w:t>11</w:t>
+      </w:r>
+      <w:proofErr w:type="gramEnd"/>
+      <w:r>
+        <w:rPr>
+          <w:rFonts w:ascii="Times New Roman" w:eastAsia="Times New Roman" w:hAnsi="Times New Roman" w:cs="Times New Roman"/>
+          <w:color w:val="222222"/>
+          <w:sz w:val="26"/>
+          <w:szCs w:val="26"/>
+        </w:rPr>
+        <w:t>]</w:t>
+      </w:r>
+      <w:r>
+        <w:rPr>
+          <w:rFonts w:ascii="Helvetica" w:eastAsia="Times New Roman" w:hAnsi="Helvetica" w:cs="Times New Roman"/>
+          <w:color w:val="222222"/>
+          <w:sz w:val="21"/>
+          <w:szCs w:val="21"/>
+        </w:rPr>
+        <w:t>. So he can afford the first and second items.</w:t>
+      </w:r>
+    </w:p>
+    <w:p>
+      <w:pPr>
+        <w:shd w:val="clear" w:color="auto" w:fill="FFFFFF"/>
+        <w:bidi w:val="0"/>
+        <w:spacing w:before="360" w:after="0" w:line="336" w:lineRule="atLeast"/>
+        <w:rPr>
+          <w:rFonts w:ascii="Helvetica" w:eastAsia="Times New Roman" w:hAnsi="Helvetica" w:cs="Times New Roman"/>
+          <w:color w:val="222222"/>
+          <w:sz w:val="21"/>
+          <w:szCs w:val="21"/>
+        </w:rPr>
+      </w:pPr>
+      <w:r>
+        <w:rPr>
+          <w:rFonts w:ascii="Helvetica" w:eastAsia="Times New Roman" w:hAnsi="Helvetica" w:cs="Times New Roman"/>
+          <w:color w:val="222222"/>
+          <w:sz w:val="21"/>
+          <w:szCs w:val="21"/>
+        </w:rPr>
+        <w:t>In the second example, he can buy all items as they will cost him </w:t>
+      </w:r>
+      <w:r>
+        <w:rPr>
+          <w:rFonts w:ascii="Times New Roman" w:eastAsia="Times New Roman" w:hAnsi="Times New Roman" w:cs="Times New Roman"/>
+          <w:color w:val="222222"/>
+          <w:sz w:val="26"/>
+          <w:szCs w:val="26"/>
+        </w:rPr>
+        <w:t>[5, 10, 17, </w:t>
+      </w:r>
+      <w:proofErr w:type="gramStart"/>
+      <w:r>
+        <w:rPr>
+          <w:rFonts w:ascii="Times New Roman" w:eastAsia="Times New Roman" w:hAnsi="Times New Roman" w:cs="Times New Roman"/>
+          <w:color w:val="222222"/>
+          <w:sz w:val="26"/>
+          <w:szCs w:val="26"/>
+        </w:rPr>
+        <w:t>22</w:t>
+      </w:r>
+      <w:proofErr w:type="gramEnd"/>
+      <w:r>
+        <w:rPr>
+          <w:rFonts w:ascii="Times New Roman" w:eastAsia="Times New Roman" w:hAnsi="Times New Roman" w:cs="Times New Roman"/>
+          <w:color w:val="222222"/>
+          <w:sz w:val="26"/>
+          <w:szCs w:val="26"/>
+        </w:rPr>
+        <w:t>]</w:t>
+      </w:r>
+      <w:r>
+        <w:rPr>
+          <w:rFonts w:ascii="Helvetica" w:eastAsia="Times New Roman" w:hAnsi="Helvetica" w:cs="Times New Roman"/>
+          <w:color w:val="222222"/>
+          <w:sz w:val="21"/>
+          <w:szCs w:val="21"/>
+        </w:rPr>
+        <w:t>.</w:t>
+      </w:r>
+    </w:p>
+    <w:p>
+      <w:pPr>
+        <w:shd w:val="clear" w:color="auto" w:fill="FFFFFF"/>
+        <w:bidi w:val="0"/>
+        <w:spacing w:before="360" w:line="336" w:lineRule="atLeast"/>
+        <w:rPr>
+          <w:rFonts w:ascii="Helvetica" w:eastAsia="Times New Roman" w:hAnsi="Helvetica" w:cs="Times New Roman"/>
+          <w:color w:val="222222"/>
+          <w:sz w:val="21"/>
+          <w:szCs w:val="21"/>
+        </w:rPr>
+      </w:pPr>
+      <w:r>
+        <w:rPr>
+          <w:rFonts w:ascii="Helvetica" w:eastAsia="Times New Roman" w:hAnsi="Helvetica" w:cs="Times New Roman"/>
+          <w:color w:val="222222"/>
+          <w:sz w:val="21"/>
+          <w:szCs w:val="21"/>
+        </w:rPr>
+        <w:t>In the third example, there is only one souvenir in the market which will cost him </w:t>
+      </w:r>
+      <w:r>
+        <w:rPr>
+          <w:rFonts w:ascii="Times New Roman" w:eastAsia="Times New Roman" w:hAnsi="Times New Roman" w:cs="Times New Roman"/>
+          <w:color w:val="222222"/>
+          <w:sz w:val="26"/>
+          <w:szCs w:val="26"/>
+        </w:rPr>
+        <w:t>8</w:t>
+      </w:r>
+      <w:r>
+        <w:rPr>
+          <w:rFonts w:ascii="Helvetica" w:eastAsia="Times New Roman" w:hAnsi="Helvetica" w:cs="Times New Roman"/>
+          <w:color w:val="222222"/>
+          <w:sz w:val="21"/>
+          <w:szCs w:val="21"/>
+        </w:rPr>
+        <w:t> pounds, so he cannot buy it.</w:t>
+      </w:r>
+    </w:p>
+    <w:p>
+      <w:pPr>
+        <w:shd w:val="clear" w:color="auto" w:fill="FFFFFF"/>
+        <w:bidi w:val="0"/>
+        <w:spacing w:before="360" w:line="336" w:lineRule="atLeast"/>
+        <w:rPr>
+          <w:rFonts w:ascii="Helvetica" w:eastAsia="Times New Roman" w:hAnsi="Helvetica" w:cs="Times New Roman"/>
+          <w:color w:val="222222"/>
+          <w:sz w:val="21"/>
+          <w:szCs w:val="21"/>
+        </w:rPr>
+      </w:pPr>
+      <w:proofErr w:type="gramStart"/>
+      <w:r>
+        <w:rPr>
+          <w:rFonts w:ascii="Helvetica" w:eastAsia="Times New Roman" w:hAnsi="Helvetica" w:cs="Times New Roman"/>
+          <w:color w:val="222222"/>
+          <w:sz w:val="21"/>
+          <w:szCs w:val="21"/>
+        </w:rPr>
+        <w:t>him</w:t>
+      </w:r>
+      <w:proofErr w:type="gramEnd"/>
+      <w:r>
+        <w:rPr>
+          <w:rFonts w:ascii="Helvetica" w:eastAsia="Times New Roman" w:hAnsi="Helvetica" w:cs="Times New Roman"/>
+          <w:color w:val="222222"/>
+          <w:sz w:val="21"/>
+          <w:szCs w:val="21"/>
+        </w:rPr>
+        <w:t> </w:t>
+      </w:r>
+      <w:r>
+        <w:rPr>
+          <w:rFonts w:ascii="Times New Roman" w:eastAsia="Times New Roman" w:hAnsi="Times New Roman" w:cs="Times New Roman"/>
+          <w:color w:val="222222"/>
+          <w:sz w:val="26"/>
+          <w:szCs w:val="26"/>
+        </w:rPr>
+        <w:t>8</w:t>
+      </w:r>
+      <w:r>
+        <w:rPr>
+          <w:rFonts w:ascii="Helvetica" w:eastAsia="Times New Roman" w:hAnsi="Helvetica" w:cs="Times New Roman"/>
+          <w:color w:val="222222"/>
+          <w:sz w:val="21"/>
+          <w:szCs w:val="21"/>
+        </w:rPr>
+        <w:t> pounds, so he cannot buy it.</w:t>
+      </w:r>
+    </w:p>
+    <w:p>
+      <w:pPr>
+        <w:jc w:val="center"/>
+        <w:rPr>
+          <w:rFonts w:ascii="Maiandra GD" w:hAnsi="Maiandra GD" w:hint="cs"/>
+          <w:b/>
+          <w:bCs/>
+          <w:sz w:val="36"/>
+          <w:szCs w:val="36"/>
+          <w:u w:val="single"/>
+          <w:rtl/>
+          <w:lang w:bidi="ar-EG"/>
+        </w:rPr>
+      </w:pPr>
+    </w:p>
+    <w:p>
+      <w:pPr>
+        <w:pBdr>
+          <w:top w:val="single" w:sz="6" w:space="6" w:color="888888"/>
+          <w:left w:val="single" w:sz="6" w:space="6" w:color="888888"/>
+          <w:bottom w:val="single" w:sz="6" w:space="6" w:color="888888"/>
+          <w:right w:val="single" w:sz="6" w:space="6" w:color="888888"/>
+        </w:pBdr>
+        <w:tabs>
+          <w:tab w:val="left" w:pos="916"/>
+          <w:tab w:val="left" w:pos="1832"/>
+          <w:tab w:val="left" w:pos="2748"/>
+          <w:tab w:val="left" w:pos="3664"/>
+          <w:tab w:val="left" w:pos="4580"/>
+          <w:tab w:val="left" w:pos="5496"/>
+          <w:tab w:val="left" w:pos="6412"/>
+          <w:tab w:val="left" w:pos="7328"/>
+          <w:tab w:val="left" w:pos="8244"/>
+          <w:tab w:val="left" w:pos="9160"/>
+          <w:tab w:val="left" w:pos="10076"/>
+          <w:tab w:val="left" w:pos="10992"/>
+          <w:tab w:val="left" w:pos="11908"/>
+          <w:tab w:val="left" w:pos="12824"/>
+          <w:tab w:val="left" w:pos="13740"/>
+          <w:tab w:val="left" w:pos="14656"/>
+        </w:tabs>
+        <w:bidi w:val="0"/>
+        <w:spacing w:after="0" w:line="240" w:lineRule="auto"/>
+        <w:rPr>
+          <w:rFonts w:ascii="Maiandra GD" w:eastAsia="Times New Roman" w:hAnsi="Maiandra GD" w:cs="Courier New"/>
+          <w:b/>
+          <w:bCs/>
+          <w:sz w:val="24"/>
+          <w:szCs w:val="24"/>
+        </w:rPr>
+      </w:pPr>
+      <w:proofErr w:type="gramStart"/>
+      <w:r>
+        <w:rPr>
+          <w:rFonts w:ascii="Maiandra GD" w:eastAsia="Times New Roman" w:hAnsi="Maiandra GD" w:cs="Courier New"/>
+          <w:b/>
+          <w:bCs/>
+          <w:sz w:val="24"/>
+          <w:szCs w:val="24"/>
+        </w:rPr>
+        <w:t>vector&lt;</w:t>
+      </w:r>
+      <w:proofErr w:type="spellStart"/>
+      <w:proofErr w:type="gramEnd"/>
+      <w:r>
+        <w:rPr>
+          <w:rFonts w:ascii="Maiandra GD" w:eastAsia="Times New Roman" w:hAnsi="Maiandra GD" w:cs="Courier New"/>
+          <w:b/>
+          <w:bCs/>
+          <w:sz w:val="24"/>
+          <w:szCs w:val="24"/>
+        </w:rPr>
+        <w:t>ll</w:t>
+      </w:r>
+      <w:proofErr w:type="spellEnd"/>
+      <w:r>
+        <w:rPr>
+          <w:rFonts w:ascii="Maiandra GD" w:eastAsia="Times New Roman" w:hAnsi="Maiandra GD" w:cs="Courier New"/>
+          <w:b/>
+          <w:bCs/>
+          <w:sz w:val="24"/>
+          <w:szCs w:val="24"/>
+        </w:rPr>
+        <w:t>&gt;</w:t>
+      </w:r>
+      <w:proofErr w:type="spellStart"/>
+      <w:r>
+        <w:rPr>
+          <w:rFonts w:ascii="Maiandra GD" w:eastAsia="Times New Roman" w:hAnsi="Maiandra GD" w:cs="Courier New"/>
+          <w:b/>
+          <w:bCs/>
+          <w:sz w:val="24"/>
+          <w:szCs w:val="24"/>
+        </w:rPr>
+        <w:t>dighere</w:t>
+      </w:r>
+      <w:proofErr w:type="spellEnd"/>
+      <w:r>
+        <w:rPr>
+          <w:rFonts w:ascii="Maiandra GD" w:eastAsia="Times New Roman" w:hAnsi="Maiandra GD" w:cs="Courier New"/>
+          <w:b/>
+          <w:bCs/>
+          <w:sz w:val="24"/>
+          <w:szCs w:val="24"/>
+        </w:rPr>
+        <w:t>;</w:t>
+      </w:r>
+    </w:p>
+    <w:p>
+      <w:pPr>
+        <w:pBdr>
+          <w:top w:val="single" w:sz="6" w:space="6" w:color="888888"/>
+          <w:left w:val="single" w:sz="6" w:space="6" w:color="888888"/>
+          <w:bottom w:val="single" w:sz="6" w:space="6" w:color="888888"/>
+          <w:right w:val="single" w:sz="6" w:space="6" w:color="888888"/>
+        </w:pBdr>
+        <w:tabs>
+          <w:tab w:val="left" w:pos="916"/>
+          <w:tab w:val="left" w:pos="1832"/>
+          <w:tab w:val="left" w:pos="2748"/>
+          <w:tab w:val="left" w:pos="3664"/>
+          <w:tab w:val="left" w:pos="4580"/>
+          <w:tab w:val="left" w:pos="5496"/>
+          <w:tab w:val="left" w:pos="6412"/>
+          <w:tab w:val="left" w:pos="7328"/>
+          <w:tab w:val="left" w:pos="8244"/>
+          <w:tab w:val="left" w:pos="9160"/>
+          <w:tab w:val="left" w:pos="10076"/>
+          <w:tab w:val="left" w:pos="10992"/>
+          <w:tab w:val="left" w:pos="11908"/>
+          <w:tab w:val="left" w:pos="12824"/>
+          <w:tab w:val="left" w:pos="13740"/>
+          <w:tab w:val="left" w:pos="14656"/>
+        </w:tabs>
+        <w:bidi w:val="0"/>
+        <w:spacing w:after="0" w:line="240" w:lineRule="auto"/>
+        <w:rPr>
+          <w:rFonts w:ascii="Maiandra GD" w:eastAsia="Times New Roman" w:hAnsi="Maiandra GD" w:cs="Courier New"/>
+          <w:b/>
+          <w:bCs/>
+          <w:sz w:val="24"/>
+          <w:szCs w:val="24"/>
+        </w:rPr>
+      </w:pPr>
+      <w:proofErr w:type="spellStart"/>
+      <w:proofErr w:type="gramStart"/>
+      <w:r>
+        <w:rPr>
+          <w:rFonts w:ascii="Maiandra GD" w:eastAsia="Times New Roman" w:hAnsi="Maiandra GD" w:cs="Courier New"/>
+          <w:b/>
+          <w:bCs/>
+          <w:sz w:val="24"/>
+          <w:szCs w:val="24"/>
+        </w:rPr>
+        <w:t>ll</w:t>
+      </w:r>
+      <w:proofErr w:type="spellEnd"/>
+      <w:proofErr w:type="gramEnd"/>
+      <w:r>
+        <w:rPr>
+          <w:rFonts w:ascii="Maiandra GD" w:eastAsia="Times New Roman" w:hAnsi="Maiandra GD" w:cs="Courier New"/>
+          <w:b/>
+          <w:bCs/>
+          <w:sz w:val="24"/>
+          <w:szCs w:val="24"/>
+        </w:rPr>
+        <w:t xml:space="preserve"> </w:t>
+      </w:r>
+      <w:proofErr w:type="spellStart"/>
+      <w:r>
+        <w:rPr>
+          <w:rFonts w:ascii="Maiandra GD" w:eastAsia="Times New Roman" w:hAnsi="Maiandra GD" w:cs="Courier New"/>
+          <w:b/>
+          <w:bCs/>
+          <w:sz w:val="24"/>
+          <w:szCs w:val="24"/>
+        </w:rPr>
+        <w:t>n,s</w:t>
+      </w:r>
+      <w:proofErr w:type="spellEnd"/>
+      <w:r>
+        <w:rPr>
+          <w:rFonts w:ascii="Maiandra GD" w:eastAsia="Times New Roman" w:hAnsi="Maiandra GD" w:cs="Courier New"/>
+          <w:b/>
+          <w:bCs/>
+          <w:sz w:val="24"/>
+          <w:szCs w:val="24"/>
+        </w:rPr>
+        <w:t>;</w:t>
+      </w:r>
+    </w:p>
+    <w:p>
+      <w:pPr>
+        <w:pBdr>
+          <w:top w:val="single" w:sz="6" w:space="6" w:color="888888"/>
+          <w:left w:val="single" w:sz="6" w:space="6" w:color="888888"/>
+          <w:bottom w:val="single" w:sz="6" w:space="6" w:color="888888"/>
+          <w:right w:val="single" w:sz="6" w:space="6" w:color="888888"/>
+        </w:pBdr>
+        <w:tabs>
+          <w:tab w:val="left" w:pos="916"/>
+          <w:tab w:val="left" w:pos="1832"/>
+          <w:tab w:val="left" w:pos="2748"/>
+          <w:tab w:val="left" w:pos="3664"/>
+          <w:tab w:val="left" w:pos="4580"/>
+          <w:tab w:val="left" w:pos="5496"/>
+          <w:tab w:val="left" w:pos="6412"/>
+          <w:tab w:val="left" w:pos="7328"/>
+          <w:tab w:val="left" w:pos="8244"/>
+          <w:tab w:val="left" w:pos="9160"/>
+          <w:tab w:val="left" w:pos="10076"/>
+          <w:tab w:val="left" w:pos="10992"/>
+          <w:tab w:val="left" w:pos="11908"/>
+          <w:tab w:val="left" w:pos="12824"/>
+          <w:tab w:val="left" w:pos="13740"/>
+          <w:tab w:val="left" w:pos="14656"/>
+        </w:tabs>
+        <w:bidi w:val="0"/>
+        <w:spacing w:after="0" w:line="240" w:lineRule="auto"/>
+        <w:rPr>
+          <w:rFonts w:ascii="Maiandra GD" w:eastAsia="Times New Roman" w:hAnsi="Maiandra GD" w:cs="Courier New"/>
+          <w:b/>
+          <w:bCs/>
+          <w:sz w:val="24"/>
+          <w:szCs w:val="24"/>
+        </w:rPr>
+      </w:pPr>
+      <w:proofErr w:type="spellStart"/>
+      <w:proofErr w:type="gramStart"/>
+      <w:r>
+        <w:rPr>
+          <w:rFonts w:ascii="Maiandra GD" w:eastAsia="Times New Roman" w:hAnsi="Maiandra GD" w:cs="Courier New"/>
+          <w:b/>
+          <w:bCs/>
+          <w:sz w:val="24"/>
+          <w:szCs w:val="24"/>
+        </w:rPr>
+        <w:t>ll</w:t>
+      </w:r>
+      <w:proofErr w:type="spellEnd"/>
+      <w:proofErr w:type="gramEnd"/>
+      <w:r>
+        <w:rPr>
+          <w:rFonts w:ascii="Maiandra GD" w:eastAsia="Times New Roman" w:hAnsi="Maiandra GD" w:cs="Courier New"/>
+          <w:b/>
+          <w:bCs/>
+          <w:sz w:val="24"/>
+          <w:szCs w:val="24"/>
+        </w:rPr>
+        <w:t xml:space="preserve"> </w:t>
+      </w:r>
+      <w:proofErr w:type="spellStart"/>
+      <w:r>
+        <w:rPr>
+          <w:rFonts w:ascii="Maiandra GD" w:eastAsia="Times New Roman" w:hAnsi="Maiandra GD" w:cs="Courier New"/>
+          <w:b/>
+          <w:bCs/>
+          <w:sz w:val="24"/>
+          <w:szCs w:val="24"/>
+        </w:rPr>
+        <w:t>func</w:t>
+      </w:r>
+      <w:proofErr w:type="spellEnd"/>
+      <w:r>
+        <w:rPr>
+          <w:rFonts w:ascii="Maiandra GD" w:eastAsia="Times New Roman" w:hAnsi="Maiandra GD" w:cs="Courier New"/>
+          <w:b/>
+          <w:bCs/>
+          <w:sz w:val="24"/>
+          <w:szCs w:val="24"/>
+        </w:rPr>
+        <w:t>(</w:t>
+      </w:r>
+      <w:proofErr w:type="spellStart"/>
+      <w:r>
+        <w:rPr>
+          <w:rFonts w:ascii="Maiandra GD" w:eastAsia="Times New Roman" w:hAnsi="Maiandra GD" w:cs="Courier New"/>
+          <w:b/>
+          <w:bCs/>
+          <w:sz w:val="24"/>
+          <w:szCs w:val="24"/>
+        </w:rPr>
+        <w:t>ll</w:t>
+      </w:r>
+      <w:proofErr w:type="spellEnd"/>
+      <w:r>
+        <w:rPr>
+          <w:rFonts w:ascii="Maiandra GD" w:eastAsia="Times New Roman" w:hAnsi="Maiandra GD" w:cs="Courier New"/>
+          <w:b/>
+          <w:bCs/>
+          <w:sz w:val="24"/>
+          <w:szCs w:val="24"/>
+        </w:rPr>
+        <w:t xml:space="preserve"> k)</w:t>
+      </w:r>
+    </w:p>
+    <w:p>
+      <w:pPr>
+        <w:pBdr>
+          <w:top w:val="single" w:sz="6" w:space="6" w:color="888888"/>
+          <w:left w:val="single" w:sz="6" w:space="6" w:color="888888"/>
+          <w:bottom w:val="single" w:sz="6" w:space="6" w:color="888888"/>
+          <w:right w:val="single" w:sz="6" w:space="6" w:color="888888"/>
+        </w:pBdr>
+        <w:tabs>
+          <w:tab w:val="left" w:pos="916"/>
+          <w:tab w:val="left" w:pos="1832"/>
+          <w:tab w:val="left" w:pos="2748"/>
+          <w:tab w:val="left" w:pos="3664"/>
+          <w:tab w:val="left" w:pos="4580"/>
+          <w:tab w:val="left" w:pos="5496"/>
+          <w:tab w:val="left" w:pos="6412"/>
+          <w:tab w:val="left" w:pos="7328"/>
+          <w:tab w:val="left" w:pos="8244"/>
+          <w:tab w:val="left" w:pos="9160"/>
+          <w:tab w:val="left" w:pos="10076"/>
+          <w:tab w:val="left" w:pos="10992"/>
+          <w:tab w:val="left" w:pos="11908"/>
+          <w:tab w:val="left" w:pos="12824"/>
+          <w:tab w:val="left" w:pos="13740"/>
+          <w:tab w:val="left" w:pos="14656"/>
+        </w:tabs>
+        <w:bidi w:val="0"/>
+        <w:spacing w:after="0" w:line="240" w:lineRule="auto"/>
+        <w:rPr>
+          <w:rFonts w:ascii="Maiandra GD" w:eastAsia="Times New Roman" w:hAnsi="Maiandra GD" w:cs="Courier New"/>
+          <w:b/>
+          <w:bCs/>
+          <w:sz w:val="24"/>
+          <w:szCs w:val="24"/>
+        </w:rPr>
+      </w:pPr>
+      <w:r>
+        <w:rPr>
+          <w:rFonts w:ascii="Maiandra GD" w:eastAsia="Times New Roman" w:hAnsi="Maiandra GD" w:cs="Courier New"/>
+          <w:b/>
+          <w:bCs/>
+          <w:sz w:val="24"/>
+          <w:szCs w:val="24"/>
+        </w:rPr>
+        <w:t>{</w:t>
+      </w:r>
+    </w:p>
+    <w:p>
+      <w:pPr>
+        <w:pBdr>
+          <w:top w:val="single" w:sz="6" w:space="6" w:color="888888"/>
+          <w:left w:val="single" w:sz="6" w:space="6" w:color="888888"/>
+          <w:bottom w:val="single" w:sz="6" w:space="6" w:color="888888"/>
+          <w:right w:val="single" w:sz="6" w:space="6" w:color="888888"/>
+        </w:pBdr>
+        <w:tabs>
+          <w:tab w:val="left" w:pos="916"/>
+          <w:tab w:val="left" w:pos="1832"/>
+          <w:tab w:val="left" w:pos="2748"/>
+          <w:tab w:val="left" w:pos="3664"/>
+          <w:tab w:val="left" w:pos="4580"/>
+          <w:tab w:val="left" w:pos="5496"/>
+          <w:tab w:val="left" w:pos="6412"/>
+          <w:tab w:val="left" w:pos="7328"/>
+          <w:tab w:val="left" w:pos="8244"/>
+          <w:tab w:val="left" w:pos="9160"/>
+          <w:tab w:val="left" w:pos="10076"/>
+          <w:tab w:val="left" w:pos="10992"/>
+          <w:tab w:val="left" w:pos="11908"/>
+          <w:tab w:val="left" w:pos="12824"/>
+          <w:tab w:val="left" w:pos="13740"/>
+          <w:tab w:val="left" w:pos="14656"/>
+        </w:tabs>
+        <w:bidi w:val="0"/>
+        <w:spacing w:after="0" w:line="240" w:lineRule="auto"/>
+        <w:rPr>
+          <w:rFonts w:ascii="Maiandra GD" w:eastAsia="Times New Roman" w:hAnsi="Maiandra GD" w:cs="Courier New"/>
+          <w:b/>
+          <w:bCs/>
+          <w:sz w:val="24"/>
+          <w:szCs w:val="24"/>
+        </w:rPr>
+      </w:pPr>
+    </w:p>
+    <w:p>
+      <w:pPr>
+        <w:pBdr>
+          <w:top w:val="single" w:sz="6" w:space="6" w:color="888888"/>
+          <w:left w:val="single" w:sz="6" w:space="6" w:color="888888"/>
+          <w:bottom w:val="single" w:sz="6" w:space="6" w:color="888888"/>
+          <w:right w:val="single" w:sz="6" w:space="6" w:color="888888"/>
+        </w:pBdr>
+        <w:tabs>
+          <w:tab w:val="left" w:pos="916"/>
+          <w:tab w:val="left" w:pos="1832"/>
+          <w:tab w:val="left" w:pos="2748"/>
+          <w:tab w:val="left" w:pos="3664"/>
+          <w:tab w:val="left" w:pos="4580"/>
+          <w:tab w:val="left" w:pos="5496"/>
+          <w:tab w:val="left" w:pos="6412"/>
+          <w:tab w:val="left" w:pos="7328"/>
+          <w:tab w:val="left" w:pos="8244"/>
+          <w:tab w:val="left" w:pos="9160"/>
+          <w:tab w:val="left" w:pos="10076"/>
+          <w:tab w:val="left" w:pos="10992"/>
+          <w:tab w:val="left" w:pos="11908"/>
+          <w:tab w:val="left" w:pos="12824"/>
+          <w:tab w:val="left" w:pos="13740"/>
+          <w:tab w:val="left" w:pos="14656"/>
+        </w:tabs>
+        <w:bidi w:val="0"/>
+        <w:spacing w:after="0" w:line="240" w:lineRule="auto"/>
+        <w:rPr>
+          <w:rFonts w:ascii="Maiandra GD" w:eastAsia="Times New Roman" w:hAnsi="Maiandra GD" w:cs="Courier New"/>
+          <w:b/>
+          <w:bCs/>
+          <w:sz w:val="24"/>
+          <w:szCs w:val="24"/>
+        </w:rPr>
+      </w:pPr>
+      <w:r>
+        <w:rPr>
+          <w:rFonts w:ascii="Maiandra GD" w:eastAsia="Times New Roman" w:hAnsi="Maiandra GD" w:cs="Courier New"/>
+          <w:b/>
+          <w:bCs/>
+          <w:sz w:val="24"/>
+          <w:szCs w:val="24"/>
+        </w:rPr>
+        <w:t xml:space="preserve">    </w:t>
+      </w:r>
+      <w:proofErr w:type="spellStart"/>
+      <w:proofErr w:type="gramStart"/>
+      <w:r>
+        <w:rPr>
+          <w:rFonts w:ascii="Maiandra GD" w:eastAsia="Times New Roman" w:hAnsi="Maiandra GD" w:cs="Courier New"/>
+          <w:b/>
+          <w:bCs/>
+          <w:sz w:val="24"/>
+          <w:szCs w:val="24"/>
+        </w:rPr>
+        <w:t>ll</w:t>
+      </w:r>
+      <w:proofErr w:type="spellEnd"/>
+      <w:proofErr w:type="gramEnd"/>
+      <w:r>
+        <w:rPr>
+          <w:rFonts w:ascii="Maiandra GD" w:eastAsia="Times New Roman" w:hAnsi="Maiandra GD" w:cs="Courier New"/>
+          <w:b/>
+          <w:bCs/>
+          <w:sz w:val="24"/>
+          <w:szCs w:val="24"/>
+        </w:rPr>
+        <w:t xml:space="preserve"> </w:t>
+      </w:r>
+      <w:proofErr w:type="spellStart"/>
+      <w:r>
+        <w:rPr>
+          <w:rFonts w:ascii="Maiandra GD" w:eastAsia="Times New Roman" w:hAnsi="Maiandra GD" w:cs="Courier New"/>
+          <w:b/>
+          <w:bCs/>
+          <w:sz w:val="24"/>
+          <w:szCs w:val="24"/>
+        </w:rPr>
+        <w:t>ans</w:t>
+      </w:r>
+      <w:proofErr w:type="spellEnd"/>
+      <w:r>
+        <w:rPr>
+          <w:rFonts w:ascii="Maiandra GD" w:eastAsia="Times New Roman" w:hAnsi="Maiandra GD" w:cs="Courier New"/>
+          <w:b/>
+          <w:bCs/>
+          <w:sz w:val="24"/>
+          <w:szCs w:val="24"/>
+        </w:rPr>
+        <w:t>=0;</w:t>
+      </w:r>
+    </w:p>
+    <w:p>
+      <w:pPr>
+        <w:pBdr>
+          <w:top w:val="single" w:sz="6" w:space="6" w:color="888888"/>
+          <w:left w:val="single" w:sz="6" w:space="6" w:color="888888"/>
+          <w:bottom w:val="single" w:sz="6" w:space="6" w:color="888888"/>
+          <w:right w:val="single" w:sz="6" w:space="6" w:color="888888"/>
+        </w:pBdr>
+        <w:tabs>
+          <w:tab w:val="left" w:pos="916"/>
+          <w:tab w:val="left" w:pos="1832"/>
+          <w:tab w:val="left" w:pos="2748"/>
+          <w:tab w:val="left" w:pos="3664"/>
+          <w:tab w:val="left" w:pos="4580"/>
+          <w:tab w:val="left" w:pos="5496"/>
+          <w:tab w:val="left" w:pos="6412"/>
+          <w:tab w:val="left" w:pos="7328"/>
+          <w:tab w:val="left" w:pos="8244"/>
+          <w:tab w:val="left" w:pos="9160"/>
+          <w:tab w:val="left" w:pos="10076"/>
+          <w:tab w:val="left" w:pos="10992"/>
+          <w:tab w:val="left" w:pos="11908"/>
+          <w:tab w:val="left" w:pos="12824"/>
+          <w:tab w:val="left" w:pos="13740"/>
+          <w:tab w:val="left" w:pos="14656"/>
+        </w:tabs>
+        <w:bidi w:val="0"/>
+        <w:spacing w:after="0" w:line="240" w:lineRule="auto"/>
+        <w:rPr>
+          <w:rFonts w:ascii="Maiandra GD" w:eastAsia="Times New Roman" w:hAnsi="Maiandra GD" w:cs="Courier New"/>
+          <w:b/>
+          <w:bCs/>
+          <w:sz w:val="24"/>
+          <w:szCs w:val="24"/>
+        </w:rPr>
+      </w:pPr>
+      <w:r>
+        <w:rPr>
+          <w:rFonts w:ascii="Maiandra GD" w:eastAsia="Times New Roman" w:hAnsi="Maiandra GD" w:cs="Courier New"/>
+          <w:b/>
+          <w:bCs/>
+          <w:sz w:val="24"/>
+          <w:szCs w:val="24"/>
+        </w:rPr>
+        <w:t xml:space="preserve">    </w:t>
+      </w:r>
+      <w:proofErr w:type="gramStart"/>
+      <w:r>
+        <w:rPr>
+          <w:rFonts w:ascii="Maiandra GD" w:eastAsia="Times New Roman" w:hAnsi="Maiandra GD" w:cs="Courier New"/>
+          <w:b/>
+          <w:bCs/>
+          <w:sz w:val="24"/>
+          <w:szCs w:val="24"/>
+        </w:rPr>
+        <w:t>vector&lt;</w:t>
+      </w:r>
+      <w:proofErr w:type="spellStart"/>
+      <w:proofErr w:type="gramEnd"/>
+      <w:r>
+        <w:rPr>
+          <w:rFonts w:ascii="Maiandra GD" w:eastAsia="Times New Roman" w:hAnsi="Maiandra GD" w:cs="Courier New"/>
+          <w:b/>
+          <w:bCs/>
+          <w:sz w:val="24"/>
+          <w:szCs w:val="24"/>
+        </w:rPr>
+        <w:t>ll</w:t>
+      </w:r>
+      <w:proofErr w:type="spellEnd"/>
+      <w:r>
+        <w:rPr>
+          <w:rFonts w:ascii="Maiandra GD" w:eastAsia="Times New Roman" w:hAnsi="Maiandra GD" w:cs="Courier New"/>
+          <w:b/>
+          <w:bCs/>
+          <w:sz w:val="24"/>
+          <w:szCs w:val="24"/>
+        </w:rPr>
+        <w:t>&gt;</w:t>
+      </w:r>
+      <w:proofErr w:type="spellStart"/>
+      <w:r>
+        <w:rPr>
+          <w:rFonts w:ascii="Maiandra GD" w:eastAsia="Times New Roman" w:hAnsi="Maiandra GD" w:cs="Courier New"/>
+          <w:b/>
+          <w:bCs/>
+          <w:sz w:val="24"/>
+          <w:szCs w:val="24"/>
+        </w:rPr>
+        <w:t>digthere</w:t>
+      </w:r>
+      <w:proofErr w:type="spellEnd"/>
+      <w:r>
+        <w:rPr>
+          <w:rFonts w:ascii="Maiandra GD" w:eastAsia="Times New Roman" w:hAnsi="Maiandra GD" w:cs="Courier New"/>
+          <w:b/>
+          <w:bCs/>
+          <w:sz w:val="24"/>
+          <w:szCs w:val="24"/>
+        </w:rPr>
+        <w:t>(n);</w:t>
+      </w:r>
+    </w:p>
+    <w:p>
+      <w:pPr>
+        <w:pBdr>
+          <w:top w:val="single" w:sz="6" w:space="6" w:color="888888"/>
+          <w:left w:val="single" w:sz="6" w:space="6" w:color="888888"/>
+          <w:bottom w:val="single" w:sz="6" w:space="6" w:color="888888"/>
+          <w:right w:val="single" w:sz="6" w:space="6" w:color="888888"/>
+        </w:pBdr>
+        <w:tabs>
+          <w:tab w:val="left" w:pos="916"/>
+          <w:tab w:val="left" w:pos="1832"/>
+          <w:tab w:val="left" w:pos="2748"/>
+          <w:tab w:val="left" w:pos="3664"/>
+          <w:tab w:val="left" w:pos="4580"/>
+          <w:tab w:val="left" w:pos="5496"/>
+          <w:tab w:val="left" w:pos="6412"/>
+          <w:tab w:val="left" w:pos="7328"/>
+          <w:tab w:val="left" w:pos="8244"/>
+          <w:tab w:val="left" w:pos="9160"/>
+          <w:tab w:val="left" w:pos="10076"/>
+          <w:tab w:val="left" w:pos="10992"/>
+          <w:tab w:val="left" w:pos="11908"/>
+          <w:tab w:val="left" w:pos="12824"/>
+          <w:tab w:val="left" w:pos="13740"/>
+          <w:tab w:val="left" w:pos="14656"/>
+        </w:tabs>
+        <w:bidi w:val="0"/>
+        <w:spacing w:after="0" w:line="240" w:lineRule="auto"/>
+        <w:rPr>
+          <w:rFonts w:ascii="Maiandra GD" w:eastAsia="Times New Roman" w:hAnsi="Maiandra GD" w:cs="Courier New"/>
+          <w:b/>
+          <w:bCs/>
+          <w:sz w:val="24"/>
+          <w:szCs w:val="24"/>
+        </w:rPr>
+      </w:pPr>
+      <w:r>
+        <w:rPr>
+          <w:rFonts w:ascii="Maiandra GD" w:eastAsia="Times New Roman" w:hAnsi="Maiandra GD" w:cs="Courier New"/>
+          <w:b/>
+          <w:bCs/>
+          <w:sz w:val="24"/>
+          <w:szCs w:val="24"/>
+        </w:rPr>
+        <w:t xml:space="preserve">    </w:t>
+      </w:r>
+      <w:proofErr w:type="gramStart"/>
+      <w:r>
+        <w:rPr>
+          <w:rFonts w:ascii="Maiandra GD" w:eastAsia="Times New Roman" w:hAnsi="Maiandra GD" w:cs="Courier New"/>
+          <w:b/>
+          <w:bCs/>
+          <w:sz w:val="24"/>
+          <w:szCs w:val="24"/>
+        </w:rPr>
+        <w:t>for</w:t>
+      </w:r>
+      <w:proofErr w:type="gramEnd"/>
+      <w:r>
+        <w:rPr>
+          <w:rFonts w:ascii="Maiandra GD" w:eastAsia="Times New Roman" w:hAnsi="Maiandra GD" w:cs="Courier New"/>
+          <w:b/>
+          <w:bCs/>
+          <w:sz w:val="24"/>
+          <w:szCs w:val="24"/>
+        </w:rPr>
+        <w:t xml:space="preserve"> (</w:t>
+      </w:r>
+      <w:proofErr w:type="spellStart"/>
+      <w:r>
+        <w:rPr>
+          <w:rFonts w:ascii="Maiandra GD" w:eastAsia="Times New Roman" w:hAnsi="Maiandra GD" w:cs="Courier New"/>
+          <w:b/>
+          <w:bCs/>
+          <w:sz w:val="24"/>
+          <w:szCs w:val="24"/>
+        </w:rPr>
+        <w:t>int</w:t>
+      </w:r>
+      <w:proofErr w:type="spellEnd"/>
+      <w:r>
+        <w:rPr>
+          <w:rFonts w:ascii="Maiandra GD" w:eastAsia="Times New Roman" w:hAnsi="Maiandra GD" w:cs="Courier New"/>
+          <w:b/>
+          <w:bCs/>
+          <w:sz w:val="24"/>
+          <w:szCs w:val="24"/>
+        </w:rPr>
+        <w:t xml:space="preserve"> i=0;i&lt;</w:t>
+      </w:r>
+      <w:proofErr w:type="spellStart"/>
+      <w:r>
+        <w:rPr>
+          <w:rFonts w:ascii="Maiandra GD" w:eastAsia="Times New Roman" w:hAnsi="Maiandra GD" w:cs="Courier New"/>
+          <w:b/>
+          <w:bCs/>
+          <w:sz w:val="24"/>
+          <w:szCs w:val="24"/>
+        </w:rPr>
+        <w:t>n;i</w:t>
+      </w:r>
+      <w:proofErr w:type="spellEnd"/>
+      <w:r>
+        <w:rPr>
+          <w:rFonts w:ascii="Maiandra GD" w:eastAsia="Times New Roman" w:hAnsi="Maiandra GD" w:cs="Courier New"/>
+          <w:b/>
+          <w:bCs/>
+          <w:sz w:val="24"/>
+          <w:szCs w:val="24"/>
+        </w:rPr>
+        <w:t>++)</w:t>
+      </w:r>
+    </w:p>
+    <w:p>
+      <w:pPr>
+        <w:pBdr>
+          <w:top w:val="single" w:sz="6" w:space="6" w:color="888888"/>
+          <w:left w:val="single" w:sz="6" w:space="6" w:color="888888"/>
+          <w:bottom w:val="single" w:sz="6" w:space="6" w:color="888888"/>
+          <w:right w:val="single" w:sz="6" w:space="6" w:color="888888"/>
+        </w:pBdr>
+        <w:tabs>
+          <w:tab w:val="left" w:pos="916"/>
+          <w:tab w:val="left" w:pos="1832"/>
+          <w:tab w:val="left" w:pos="2748"/>
+          <w:tab w:val="left" w:pos="3664"/>
+          <w:tab w:val="left" w:pos="4580"/>
+          <w:tab w:val="left" w:pos="5496"/>
+          <w:tab w:val="left" w:pos="6412"/>
+          <w:tab w:val="left" w:pos="7328"/>
+          <w:tab w:val="left" w:pos="8244"/>
+          <w:tab w:val="left" w:pos="9160"/>
+          <w:tab w:val="left" w:pos="10076"/>
+          <w:tab w:val="left" w:pos="10992"/>
+          <w:tab w:val="left" w:pos="11908"/>
+          <w:tab w:val="left" w:pos="12824"/>
+          <w:tab w:val="left" w:pos="13740"/>
+          <w:tab w:val="left" w:pos="14656"/>
+        </w:tabs>
+        <w:bidi w:val="0"/>
+        <w:spacing w:after="0" w:line="240" w:lineRule="auto"/>
+        <w:rPr>
+          <w:rFonts w:ascii="Maiandra GD" w:eastAsia="Times New Roman" w:hAnsi="Maiandra GD" w:cs="Courier New"/>
+          <w:b/>
+          <w:bCs/>
+          <w:sz w:val="24"/>
+          <w:szCs w:val="24"/>
+        </w:rPr>
+      </w:pPr>
+      <w:r>
+        <w:rPr>
+          <w:rFonts w:ascii="Maiandra GD" w:eastAsia="Times New Roman" w:hAnsi="Maiandra GD" w:cs="Courier New"/>
+          <w:b/>
+          <w:bCs/>
+          <w:sz w:val="24"/>
+          <w:szCs w:val="24"/>
+        </w:rPr>
+        <w:t xml:space="preserve">    {</w:t>
+      </w:r>
+    </w:p>
+    <w:p>
+      <w:pPr>
+        <w:pBdr>
+          <w:top w:val="single" w:sz="6" w:space="6" w:color="888888"/>
+          <w:left w:val="single" w:sz="6" w:space="6" w:color="888888"/>
+          <w:bottom w:val="single" w:sz="6" w:space="6" w:color="888888"/>
+          <w:right w:val="single" w:sz="6" w:space="6" w:color="888888"/>
+        </w:pBdr>
+        <w:tabs>
+          <w:tab w:val="left" w:pos="916"/>
+          <w:tab w:val="left" w:pos="1832"/>
+          <w:tab w:val="left" w:pos="2748"/>
+          <w:tab w:val="left" w:pos="3664"/>
+          <w:tab w:val="left" w:pos="4580"/>
+          <w:tab w:val="left" w:pos="5496"/>
+          <w:tab w:val="left" w:pos="6412"/>
+          <w:tab w:val="left" w:pos="7328"/>
+          <w:tab w:val="left" w:pos="8244"/>
+          <w:tab w:val="left" w:pos="9160"/>
+          <w:tab w:val="left" w:pos="10076"/>
+          <w:tab w:val="left" w:pos="10992"/>
+          <w:tab w:val="left" w:pos="11908"/>
+          <w:tab w:val="left" w:pos="12824"/>
+          <w:tab w:val="left" w:pos="13740"/>
+          <w:tab w:val="left" w:pos="14656"/>
+        </w:tabs>
+        <w:bidi w:val="0"/>
+        <w:spacing w:after="0" w:line="240" w:lineRule="auto"/>
+        <w:rPr>
+          <w:rFonts w:ascii="Maiandra GD" w:eastAsia="Times New Roman" w:hAnsi="Maiandra GD" w:cs="Courier New"/>
+          <w:b/>
+          <w:bCs/>
+          <w:sz w:val="24"/>
+          <w:szCs w:val="24"/>
+        </w:rPr>
+      </w:pPr>
+    </w:p>
+    <w:p>
+      <w:pPr>
+        <w:pBdr>
+          <w:top w:val="single" w:sz="6" w:space="6" w:color="888888"/>
+          <w:left w:val="single" w:sz="6" w:space="6" w:color="888888"/>
+          <w:bottom w:val="single" w:sz="6" w:space="6" w:color="888888"/>
+          <w:right w:val="single" w:sz="6" w:space="6" w:color="888888"/>
+        </w:pBdr>
+        <w:tabs>
+          <w:tab w:val="left" w:pos="916"/>
+          <w:tab w:val="left" w:pos="1832"/>
+          <w:tab w:val="left" w:pos="2748"/>
+          <w:tab w:val="left" w:pos="3664"/>
+          <w:tab w:val="left" w:pos="4580"/>
+          <w:tab w:val="left" w:pos="5496"/>
+          <w:tab w:val="left" w:pos="6412"/>
+          <w:tab w:val="left" w:pos="7328"/>
+          <w:tab w:val="left" w:pos="8244"/>
+          <w:tab w:val="left" w:pos="9160"/>
+          <w:tab w:val="left" w:pos="10076"/>
+          <w:tab w:val="left" w:pos="10992"/>
+          <w:tab w:val="left" w:pos="11908"/>
+          <w:tab w:val="left" w:pos="12824"/>
+          <w:tab w:val="left" w:pos="13740"/>
+          <w:tab w:val="left" w:pos="14656"/>
+        </w:tabs>
+        <w:bidi w:val="0"/>
+        <w:spacing w:after="0" w:line="240" w:lineRule="auto"/>
+        <w:rPr>
+          <w:rFonts w:ascii="Maiandra GD" w:eastAsia="Times New Roman" w:hAnsi="Maiandra GD" w:cs="Courier New"/>
+          <w:b/>
+          <w:bCs/>
+          <w:sz w:val="24"/>
+          <w:szCs w:val="24"/>
+        </w:rPr>
+      </w:pPr>
+      <w:r>
+        <w:rPr>
+          <w:rFonts w:ascii="Maiandra GD" w:eastAsia="Times New Roman" w:hAnsi="Maiandra GD" w:cs="Courier New"/>
+          <w:b/>
+          <w:bCs/>
+          <w:sz w:val="24"/>
+          <w:szCs w:val="24"/>
+        </w:rPr>
+        <w:t xml:space="preserve">    </w:t>
+      </w:r>
+      <w:proofErr w:type="spellStart"/>
+      <w:proofErr w:type="gramStart"/>
+      <w:r>
+        <w:rPr>
+          <w:rFonts w:ascii="Maiandra GD" w:eastAsia="Times New Roman" w:hAnsi="Maiandra GD" w:cs="Courier New"/>
+          <w:b/>
+          <w:bCs/>
+          <w:sz w:val="24"/>
+          <w:szCs w:val="24"/>
+        </w:rPr>
+        <w:t>digthere</w:t>
+      </w:r>
+      <w:proofErr w:type="spellEnd"/>
+      <w:r>
+        <w:rPr>
+          <w:rFonts w:ascii="Maiandra GD" w:eastAsia="Times New Roman" w:hAnsi="Maiandra GD" w:cs="Courier New"/>
+          <w:b/>
+          <w:bCs/>
+          <w:sz w:val="24"/>
+          <w:szCs w:val="24"/>
+        </w:rPr>
+        <w:t>[</w:t>
+      </w:r>
+      <w:proofErr w:type="gramEnd"/>
+      <w:r>
+        <w:rPr>
+          <w:rFonts w:ascii="Maiandra GD" w:eastAsia="Times New Roman" w:hAnsi="Maiandra GD" w:cs="Courier New"/>
+          <w:b/>
+          <w:bCs/>
+          <w:sz w:val="24"/>
+          <w:szCs w:val="24"/>
+        </w:rPr>
+        <w:t>i]=(</w:t>
+      </w:r>
+      <w:proofErr w:type="spellStart"/>
+      <w:r>
+        <w:rPr>
+          <w:rFonts w:ascii="Maiandra GD" w:eastAsia="Times New Roman" w:hAnsi="Maiandra GD" w:cs="Courier New"/>
+          <w:b/>
+          <w:bCs/>
+          <w:sz w:val="24"/>
+          <w:szCs w:val="24"/>
+        </w:rPr>
+        <w:t>dighere</w:t>
+      </w:r>
+      <w:proofErr w:type="spellEnd"/>
+      <w:r>
+        <w:rPr>
+          <w:rFonts w:ascii="Maiandra GD" w:eastAsia="Times New Roman" w:hAnsi="Maiandra GD" w:cs="Courier New"/>
+          <w:b/>
+          <w:bCs/>
+          <w:sz w:val="24"/>
+          <w:szCs w:val="24"/>
+        </w:rPr>
+        <w:t>[i]+((i+1)*k));</w:t>
+      </w:r>
+    </w:p>
+    <w:p>
+      <w:pPr>
+        <w:pBdr>
+          <w:top w:val="single" w:sz="6" w:space="6" w:color="888888"/>
+          <w:left w:val="single" w:sz="6" w:space="6" w:color="888888"/>
+          <w:bottom w:val="single" w:sz="6" w:space="6" w:color="888888"/>
+          <w:right w:val="single" w:sz="6" w:space="6" w:color="888888"/>
+        </w:pBdr>
+        <w:tabs>
+          <w:tab w:val="left" w:pos="916"/>
+          <w:tab w:val="left" w:pos="1832"/>
+          <w:tab w:val="left" w:pos="2748"/>
+          <w:tab w:val="left" w:pos="3664"/>
+          <w:tab w:val="left" w:pos="4580"/>
+          <w:tab w:val="left" w:pos="5496"/>
+          <w:tab w:val="left" w:pos="6412"/>
+          <w:tab w:val="left" w:pos="7328"/>
+          <w:tab w:val="left" w:pos="8244"/>
+          <w:tab w:val="left" w:pos="9160"/>
+          <w:tab w:val="left" w:pos="10076"/>
+          <w:tab w:val="left" w:pos="10992"/>
+          <w:tab w:val="left" w:pos="11908"/>
+          <w:tab w:val="left" w:pos="12824"/>
+          <w:tab w:val="left" w:pos="13740"/>
+          <w:tab w:val="left" w:pos="14656"/>
+        </w:tabs>
+        <w:bidi w:val="0"/>
+        <w:spacing w:after="0" w:line="240" w:lineRule="auto"/>
+        <w:rPr>
+          <w:rFonts w:ascii="Maiandra GD" w:eastAsia="Times New Roman" w:hAnsi="Maiandra GD" w:cs="Courier New"/>
+          <w:b/>
+          <w:bCs/>
+          <w:sz w:val="24"/>
+          <w:szCs w:val="24"/>
+        </w:rPr>
+      </w:pPr>
+      <w:r>
+        <w:rPr>
+          <w:rFonts w:ascii="Maiandra GD" w:eastAsia="Times New Roman" w:hAnsi="Maiandra GD" w:cs="Courier New"/>
+          <w:b/>
+          <w:bCs/>
+          <w:sz w:val="24"/>
+          <w:szCs w:val="24"/>
+        </w:rPr>
+        <w:t xml:space="preserve">    }</w:t>
+      </w:r>
+    </w:p>
+    <w:p>
+      <w:pPr>
+        <w:pBdr>
+          <w:top w:val="single" w:sz="6" w:space="6" w:color="888888"/>
+          <w:left w:val="single" w:sz="6" w:space="6" w:color="888888"/>
+          <w:bottom w:val="single" w:sz="6" w:space="6" w:color="888888"/>
+          <w:right w:val="single" w:sz="6" w:space="6" w:color="888888"/>
+        </w:pBdr>
+        <w:tabs>
+          <w:tab w:val="left" w:pos="916"/>
+          <w:tab w:val="left" w:pos="1832"/>
+          <w:tab w:val="left" w:pos="2748"/>
+          <w:tab w:val="left" w:pos="3664"/>
+          <w:tab w:val="left" w:pos="4580"/>
+          <w:tab w:val="left" w:pos="5496"/>
+          <w:tab w:val="left" w:pos="6412"/>
+          <w:tab w:val="left" w:pos="7328"/>
+          <w:tab w:val="left" w:pos="8244"/>
+          <w:tab w:val="left" w:pos="9160"/>
+          <w:tab w:val="left" w:pos="10076"/>
+          <w:tab w:val="left" w:pos="10992"/>
+          <w:tab w:val="left" w:pos="11908"/>
+          <w:tab w:val="left" w:pos="12824"/>
+          <w:tab w:val="left" w:pos="13740"/>
+          <w:tab w:val="left" w:pos="14656"/>
+        </w:tabs>
+        <w:bidi w:val="0"/>
+        <w:spacing w:after="0" w:line="240" w:lineRule="auto"/>
+        <w:rPr>
+          <w:rFonts w:ascii="Maiandra GD" w:eastAsia="Times New Roman" w:hAnsi="Maiandra GD" w:cs="Courier New"/>
+          <w:b/>
+          <w:bCs/>
+          <w:sz w:val="24"/>
+          <w:szCs w:val="24"/>
+        </w:rPr>
+      </w:pPr>
+      <w:r>
+        <w:rPr>
+          <w:rFonts w:ascii="Maiandra GD" w:eastAsia="Times New Roman" w:hAnsi="Maiandra GD" w:cs="Courier New"/>
+          <w:b/>
+          <w:bCs/>
+          <w:sz w:val="24"/>
+          <w:szCs w:val="24"/>
+        </w:rPr>
+        <w:t xml:space="preserve">    </w:t>
+      </w:r>
+      <w:proofErr w:type="gramStart"/>
+      <w:r>
+        <w:rPr>
+          <w:rFonts w:ascii="Maiandra GD" w:eastAsia="Times New Roman" w:hAnsi="Maiandra GD" w:cs="Courier New"/>
+          <w:b/>
+          <w:bCs/>
+          <w:sz w:val="24"/>
+          <w:szCs w:val="24"/>
+        </w:rPr>
+        <w:t>sort(</w:t>
+      </w:r>
+      <w:proofErr w:type="spellStart"/>
+      <w:proofErr w:type="gramEnd"/>
+      <w:r>
+        <w:rPr>
+          <w:rFonts w:ascii="Maiandra GD" w:eastAsia="Times New Roman" w:hAnsi="Maiandra GD" w:cs="Courier New"/>
+          <w:b/>
+          <w:bCs/>
+          <w:sz w:val="24"/>
+          <w:szCs w:val="24"/>
+        </w:rPr>
+        <w:t>digthere.begin</w:t>
+      </w:r>
+      <w:proofErr w:type="spellEnd"/>
+      <w:r>
+        <w:rPr>
+          <w:rFonts w:ascii="Maiandra GD" w:eastAsia="Times New Roman" w:hAnsi="Maiandra GD" w:cs="Courier New"/>
+          <w:b/>
+          <w:bCs/>
+          <w:sz w:val="24"/>
+          <w:szCs w:val="24"/>
+        </w:rPr>
+        <w:t>(),</w:t>
+      </w:r>
+      <w:proofErr w:type="spellStart"/>
+      <w:r>
+        <w:rPr>
+          <w:rFonts w:ascii="Maiandra GD" w:eastAsia="Times New Roman" w:hAnsi="Maiandra GD" w:cs="Courier New"/>
+          <w:b/>
+          <w:bCs/>
+          <w:sz w:val="24"/>
+          <w:szCs w:val="24"/>
+        </w:rPr>
+        <w:t>digthere.end</w:t>
+      </w:r>
+      <w:proofErr w:type="spellEnd"/>
+      <w:r>
+        <w:rPr>
+          <w:rFonts w:ascii="Maiandra GD" w:eastAsia="Times New Roman" w:hAnsi="Maiandra GD" w:cs="Courier New"/>
+          <w:b/>
+          <w:bCs/>
+          <w:sz w:val="24"/>
+          <w:szCs w:val="24"/>
+        </w:rPr>
+        <w:t>());</w:t>
+      </w:r>
+    </w:p>
+    <w:p>
+      <w:pPr>
+        <w:pBdr>
+          <w:top w:val="single" w:sz="6" w:space="6" w:color="888888"/>
+          <w:left w:val="single" w:sz="6" w:space="6" w:color="888888"/>
+          <w:bottom w:val="single" w:sz="6" w:space="6" w:color="888888"/>
+          <w:right w:val="single" w:sz="6" w:space="6" w:color="888888"/>
+        </w:pBdr>
+        <w:tabs>
+          <w:tab w:val="left" w:pos="916"/>
+          <w:tab w:val="left" w:pos="1832"/>
+          <w:tab w:val="left" w:pos="2748"/>
+          <w:tab w:val="left" w:pos="3664"/>
+          <w:tab w:val="left" w:pos="4580"/>
+          <w:tab w:val="left" w:pos="5496"/>
+          <w:tab w:val="left" w:pos="6412"/>
+          <w:tab w:val="left" w:pos="7328"/>
+          <w:tab w:val="left" w:pos="8244"/>
+          <w:tab w:val="left" w:pos="9160"/>
+          <w:tab w:val="left" w:pos="10076"/>
+          <w:tab w:val="left" w:pos="10992"/>
+          <w:tab w:val="left" w:pos="11908"/>
+          <w:tab w:val="left" w:pos="12824"/>
+          <w:tab w:val="left" w:pos="13740"/>
+          <w:tab w:val="left" w:pos="14656"/>
+        </w:tabs>
+        <w:bidi w:val="0"/>
+        <w:spacing w:after="0" w:line="240" w:lineRule="auto"/>
+        <w:rPr>
+          <w:rFonts w:ascii="Maiandra GD" w:eastAsia="Times New Roman" w:hAnsi="Maiandra GD" w:cs="Courier New"/>
+          <w:b/>
+          <w:bCs/>
+          <w:sz w:val="24"/>
+          <w:szCs w:val="24"/>
+        </w:rPr>
+      </w:pPr>
+      <w:r>
+        <w:rPr>
+          <w:rFonts w:ascii="Maiandra GD" w:eastAsia="Times New Roman" w:hAnsi="Maiandra GD" w:cs="Courier New"/>
+          <w:b/>
+          <w:bCs/>
+          <w:sz w:val="24"/>
+          <w:szCs w:val="24"/>
+        </w:rPr>
+        <w:t xml:space="preserve">    </w:t>
+      </w:r>
+      <w:proofErr w:type="gramStart"/>
+      <w:r>
+        <w:rPr>
+          <w:rFonts w:ascii="Maiandra GD" w:eastAsia="Times New Roman" w:hAnsi="Maiandra GD" w:cs="Courier New"/>
+          <w:b/>
+          <w:bCs/>
+          <w:sz w:val="24"/>
+          <w:szCs w:val="24"/>
+        </w:rPr>
+        <w:t>for</w:t>
+      </w:r>
+      <w:proofErr w:type="gramEnd"/>
+      <w:r>
+        <w:rPr>
+          <w:rFonts w:ascii="Maiandra GD" w:eastAsia="Times New Roman" w:hAnsi="Maiandra GD" w:cs="Courier New"/>
+          <w:b/>
+          <w:bCs/>
+          <w:sz w:val="24"/>
+          <w:szCs w:val="24"/>
+        </w:rPr>
+        <w:t xml:space="preserve"> (</w:t>
+      </w:r>
+      <w:proofErr w:type="spellStart"/>
+      <w:r>
+        <w:rPr>
+          <w:rFonts w:ascii="Maiandra GD" w:eastAsia="Times New Roman" w:hAnsi="Maiandra GD" w:cs="Courier New"/>
+          <w:b/>
+          <w:bCs/>
+          <w:sz w:val="24"/>
+          <w:szCs w:val="24"/>
+        </w:rPr>
+        <w:t>ll</w:t>
+      </w:r>
+      <w:proofErr w:type="spellEnd"/>
+      <w:r>
+        <w:rPr>
+          <w:rFonts w:ascii="Maiandra GD" w:eastAsia="Times New Roman" w:hAnsi="Maiandra GD" w:cs="Courier New"/>
+          <w:b/>
+          <w:bCs/>
+          <w:sz w:val="24"/>
+          <w:szCs w:val="24"/>
+        </w:rPr>
+        <w:t xml:space="preserve"> i=0;i&lt;</w:t>
+      </w:r>
+      <w:proofErr w:type="spellStart"/>
+      <w:r>
+        <w:rPr>
+          <w:rFonts w:ascii="Maiandra GD" w:eastAsia="Times New Roman" w:hAnsi="Maiandra GD" w:cs="Courier New"/>
+          <w:b/>
+          <w:bCs/>
+          <w:sz w:val="24"/>
+          <w:szCs w:val="24"/>
+        </w:rPr>
+        <w:t>k;i</w:t>
+      </w:r>
+      <w:proofErr w:type="spellEnd"/>
+      <w:r>
+        <w:rPr>
+          <w:rFonts w:ascii="Maiandra GD" w:eastAsia="Times New Roman" w:hAnsi="Maiandra GD" w:cs="Courier New"/>
+          <w:b/>
+          <w:bCs/>
+          <w:sz w:val="24"/>
+          <w:szCs w:val="24"/>
+        </w:rPr>
+        <w:t>++)</w:t>
+      </w:r>
+    </w:p>
+    <w:p>
+      <w:pPr>
+        <w:pBdr>
+          <w:top w:val="single" w:sz="6" w:space="6" w:color="888888"/>
+          <w:left w:val="single" w:sz="6" w:space="6" w:color="888888"/>
+          <w:bottom w:val="single" w:sz="6" w:space="6" w:color="888888"/>
+          <w:right w:val="single" w:sz="6" w:space="6" w:color="888888"/>
+        </w:pBdr>
+        <w:tabs>
+          <w:tab w:val="left" w:pos="916"/>
+          <w:tab w:val="left" w:pos="1832"/>
+          <w:tab w:val="left" w:pos="2748"/>
+          <w:tab w:val="left" w:pos="3664"/>
+          <w:tab w:val="left" w:pos="4580"/>
+          <w:tab w:val="left" w:pos="5496"/>
+          <w:tab w:val="left" w:pos="6412"/>
+          <w:tab w:val="left" w:pos="7328"/>
+          <w:tab w:val="left" w:pos="8244"/>
+          <w:tab w:val="left" w:pos="9160"/>
+          <w:tab w:val="left" w:pos="10076"/>
+          <w:tab w:val="left" w:pos="10992"/>
+          <w:tab w:val="left" w:pos="11908"/>
+          <w:tab w:val="left" w:pos="12824"/>
+          <w:tab w:val="left" w:pos="13740"/>
+          <w:tab w:val="left" w:pos="14656"/>
+        </w:tabs>
+        <w:bidi w:val="0"/>
+        <w:spacing w:after="0" w:line="240" w:lineRule="auto"/>
+        <w:rPr>
+          <w:rFonts w:ascii="Maiandra GD" w:eastAsia="Times New Roman" w:hAnsi="Maiandra GD" w:cs="Courier New"/>
+          <w:b/>
+          <w:bCs/>
+          <w:sz w:val="24"/>
+          <w:szCs w:val="24"/>
+        </w:rPr>
+      </w:pPr>
+      <w:r>
+        <w:rPr>
+          <w:rFonts w:ascii="Maiandra GD" w:eastAsia="Times New Roman" w:hAnsi="Maiandra GD" w:cs="Courier New"/>
+          <w:b/>
+          <w:bCs/>
+          <w:sz w:val="24"/>
+          <w:szCs w:val="24"/>
+        </w:rPr>
+        <w:t xml:space="preserve">    {</w:t>
+      </w:r>
+    </w:p>
+    <w:p>
+      <w:pPr>
+        <w:pBdr>
+          <w:top w:val="single" w:sz="6" w:space="6" w:color="888888"/>
+          <w:left w:val="single" w:sz="6" w:space="6" w:color="888888"/>
+          <w:bottom w:val="single" w:sz="6" w:space="6" w:color="888888"/>
+          <w:right w:val="single" w:sz="6" w:space="6" w:color="888888"/>
+        </w:pBdr>
+        <w:tabs>
+          <w:tab w:val="left" w:pos="916"/>
+          <w:tab w:val="left" w:pos="1832"/>
+          <w:tab w:val="left" w:pos="2748"/>
+          <w:tab w:val="left" w:pos="3664"/>
+          <w:tab w:val="left" w:pos="4580"/>
+          <w:tab w:val="left" w:pos="5496"/>
+          <w:tab w:val="left" w:pos="6412"/>
+          <w:tab w:val="left" w:pos="7328"/>
+          <w:tab w:val="left" w:pos="8244"/>
+          <w:tab w:val="left" w:pos="9160"/>
+          <w:tab w:val="left" w:pos="10076"/>
+          <w:tab w:val="left" w:pos="10992"/>
+          <w:tab w:val="left" w:pos="11908"/>
+          <w:tab w:val="left" w:pos="12824"/>
+          <w:tab w:val="left" w:pos="13740"/>
+          <w:tab w:val="left" w:pos="14656"/>
+        </w:tabs>
+        <w:bidi w:val="0"/>
+        <w:spacing w:after="0" w:line="240" w:lineRule="auto"/>
+        <w:rPr>
+          <w:rFonts w:ascii="Maiandra GD" w:eastAsia="Times New Roman" w:hAnsi="Maiandra GD" w:cs="Courier New"/>
+          <w:b/>
+          <w:bCs/>
+          <w:sz w:val="24"/>
+          <w:szCs w:val="24"/>
+        </w:rPr>
+      </w:pPr>
+    </w:p>
+    <w:p>
+      <w:pPr>
+        <w:pBdr>
+          <w:top w:val="single" w:sz="6" w:space="6" w:color="888888"/>
+          <w:left w:val="single" w:sz="6" w:space="6" w:color="888888"/>
+          <w:bottom w:val="single" w:sz="6" w:space="6" w:color="888888"/>
+          <w:right w:val="single" w:sz="6" w:space="6" w:color="888888"/>
+        </w:pBdr>
+        <w:tabs>
+          <w:tab w:val="left" w:pos="916"/>
+          <w:tab w:val="left" w:pos="1832"/>
+          <w:tab w:val="left" w:pos="2748"/>
+          <w:tab w:val="left" w:pos="3664"/>
+          <w:tab w:val="left" w:pos="4580"/>
+          <w:tab w:val="left" w:pos="5496"/>
+          <w:tab w:val="left" w:pos="6412"/>
+          <w:tab w:val="left" w:pos="7328"/>
+          <w:tab w:val="left" w:pos="8244"/>
+          <w:tab w:val="left" w:pos="9160"/>
+          <w:tab w:val="left" w:pos="10076"/>
+          <w:tab w:val="left" w:pos="10992"/>
+          <w:tab w:val="left" w:pos="11908"/>
+          <w:tab w:val="left" w:pos="12824"/>
+          <w:tab w:val="left" w:pos="13740"/>
+          <w:tab w:val="left" w:pos="14656"/>
+        </w:tabs>
+        <w:bidi w:val="0"/>
+        <w:spacing w:after="0" w:line="240" w:lineRule="auto"/>
+        <w:rPr>
+          <w:rFonts w:ascii="Maiandra GD" w:eastAsia="Times New Roman" w:hAnsi="Maiandra GD" w:cs="Courier New"/>
+          <w:b/>
+          <w:bCs/>
+          <w:sz w:val="24"/>
+          <w:szCs w:val="24"/>
+        </w:rPr>
+      </w:pPr>
+      <w:r>
+        <w:rPr>
+          <w:rFonts w:ascii="Maiandra GD" w:eastAsia="Times New Roman" w:hAnsi="Maiandra GD" w:cs="Courier New"/>
+          <w:b/>
+          <w:bCs/>
+          <w:sz w:val="24"/>
+          <w:szCs w:val="24"/>
+        </w:rPr>
+        <w:t xml:space="preserve">      </w:t>
+      </w:r>
+      <w:proofErr w:type="spellStart"/>
+      <w:proofErr w:type="gramStart"/>
+      <w:r>
+        <w:rPr>
+          <w:rFonts w:ascii="Maiandra GD" w:eastAsia="Times New Roman" w:hAnsi="Maiandra GD" w:cs="Courier New"/>
+          <w:b/>
+          <w:bCs/>
+          <w:sz w:val="24"/>
+          <w:szCs w:val="24"/>
+        </w:rPr>
+        <w:t>ans</w:t>
+      </w:r>
+      <w:proofErr w:type="spellEnd"/>
+      <w:proofErr w:type="gramEnd"/>
+      <w:r>
+        <w:rPr>
+          <w:rFonts w:ascii="Maiandra GD" w:eastAsia="Times New Roman" w:hAnsi="Maiandra GD" w:cs="Courier New"/>
+          <w:b/>
+          <w:bCs/>
+          <w:sz w:val="24"/>
+          <w:szCs w:val="24"/>
+        </w:rPr>
+        <w:t>+=</w:t>
+      </w:r>
+      <w:proofErr w:type="spellStart"/>
+      <w:r>
+        <w:rPr>
+          <w:rFonts w:ascii="Maiandra GD" w:eastAsia="Times New Roman" w:hAnsi="Maiandra GD" w:cs="Courier New"/>
+          <w:b/>
+          <w:bCs/>
+          <w:sz w:val="24"/>
+          <w:szCs w:val="24"/>
+        </w:rPr>
+        <w:t>digthere</w:t>
+      </w:r>
+      <w:proofErr w:type="spellEnd"/>
+      <w:r>
+        <w:rPr>
+          <w:rFonts w:ascii="Maiandra GD" w:eastAsia="Times New Roman" w:hAnsi="Maiandra GD" w:cs="Courier New"/>
+          <w:b/>
+          <w:bCs/>
+          <w:sz w:val="24"/>
+          <w:szCs w:val="24"/>
+        </w:rPr>
+        <w:t>[i];</w:t>
+      </w:r>
+    </w:p>
+    <w:p>
+      <w:pPr>
+        <w:pBdr>
+          <w:top w:val="single" w:sz="6" w:space="6" w:color="888888"/>
+          <w:left w:val="single" w:sz="6" w:space="6" w:color="888888"/>
+          <w:bottom w:val="single" w:sz="6" w:space="6" w:color="888888"/>
+          <w:right w:val="single" w:sz="6" w:space="6" w:color="888888"/>
+        </w:pBdr>
+        <w:tabs>
+          <w:tab w:val="left" w:pos="916"/>
+          <w:tab w:val="left" w:pos="1832"/>
+          <w:tab w:val="left" w:pos="2748"/>
+          <w:tab w:val="left" w:pos="3664"/>
+          <w:tab w:val="left" w:pos="4580"/>
+          <w:tab w:val="left" w:pos="5496"/>
+          <w:tab w:val="left" w:pos="6412"/>
+          <w:tab w:val="left" w:pos="7328"/>
+          <w:tab w:val="left" w:pos="8244"/>
+          <w:tab w:val="left" w:pos="9160"/>
+          <w:tab w:val="left" w:pos="10076"/>
+          <w:tab w:val="left" w:pos="10992"/>
+          <w:tab w:val="left" w:pos="11908"/>
+          <w:tab w:val="left" w:pos="12824"/>
+          <w:tab w:val="left" w:pos="13740"/>
+          <w:tab w:val="left" w:pos="14656"/>
+        </w:tabs>
+        <w:bidi w:val="0"/>
+        <w:spacing w:after="0" w:line="240" w:lineRule="auto"/>
+        <w:rPr>
+          <w:rFonts w:ascii="Maiandra GD" w:eastAsia="Times New Roman" w:hAnsi="Maiandra GD" w:cs="Courier New"/>
+          <w:b/>
+          <w:bCs/>
+          <w:sz w:val="24"/>
+          <w:szCs w:val="24"/>
+        </w:rPr>
+      </w:pPr>
+    </w:p>
+    <w:p>
+      <w:pPr>
+        <w:pBdr>
+          <w:top w:val="single" w:sz="6" w:space="6" w:color="888888"/>
+          <w:left w:val="single" w:sz="6" w:space="6" w:color="888888"/>
+          <w:bottom w:val="single" w:sz="6" w:space="6" w:color="888888"/>
+          <w:right w:val="single" w:sz="6" w:space="6" w:color="888888"/>
+        </w:pBdr>
+        <w:tabs>
+          <w:tab w:val="left" w:pos="916"/>
+          <w:tab w:val="left" w:pos="1832"/>
+          <w:tab w:val="left" w:pos="2748"/>
+          <w:tab w:val="left" w:pos="3664"/>
+          <w:tab w:val="left" w:pos="4580"/>
+          <w:tab w:val="left" w:pos="5496"/>
+          <w:tab w:val="left" w:pos="6412"/>
+          <w:tab w:val="left" w:pos="7328"/>
+          <w:tab w:val="left" w:pos="8244"/>
+          <w:tab w:val="left" w:pos="9160"/>
+          <w:tab w:val="left" w:pos="10076"/>
+          <w:tab w:val="left" w:pos="10992"/>
+          <w:tab w:val="left" w:pos="11908"/>
+          <w:tab w:val="left" w:pos="12824"/>
+          <w:tab w:val="left" w:pos="13740"/>
+          <w:tab w:val="left" w:pos="14656"/>
+        </w:tabs>
+        <w:bidi w:val="0"/>
+        <w:spacing w:after="0" w:line="240" w:lineRule="auto"/>
+        <w:rPr>
+          <w:rFonts w:ascii="Maiandra GD" w:eastAsia="Times New Roman" w:hAnsi="Maiandra GD" w:cs="Courier New"/>
+          <w:b/>
+          <w:bCs/>
+          <w:sz w:val="24"/>
+          <w:szCs w:val="24"/>
+        </w:rPr>
+      </w:pPr>
+      <w:r>
+        <w:rPr>
+          <w:rFonts w:ascii="Maiandra GD" w:eastAsia="Times New Roman" w:hAnsi="Maiandra GD" w:cs="Courier New"/>
+          <w:b/>
+          <w:bCs/>
+          <w:sz w:val="24"/>
+          <w:szCs w:val="24"/>
+        </w:rPr>
+        <w:t xml:space="preserve">    }</w:t>
+      </w:r>
+    </w:p>
+    <w:p>
+      <w:pPr>
+        <w:pBdr>
+          <w:top w:val="single" w:sz="6" w:space="6" w:color="888888"/>
+          <w:left w:val="single" w:sz="6" w:space="6" w:color="888888"/>
+          <w:bottom w:val="single" w:sz="6" w:space="6" w:color="888888"/>
+          <w:right w:val="single" w:sz="6" w:space="6" w:color="888888"/>
+        </w:pBdr>
+        <w:tabs>
+          <w:tab w:val="left" w:pos="916"/>
+          <w:tab w:val="left" w:pos="1832"/>
+          <w:tab w:val="left" w:pos="2748"/>
+          <w:tab w:val="left" w:pos="3664"/>
+          <w:tab w:val="left" w:pos="4580"/>
+          <w:tab w:val="left" w:pos="5496"/>
+          <w:tab w:val="left" w:pos="6412"/>
+          <w:tab w:val="left" w:pos="7328"/>
+          <w:tab w:val="left" w:pos="8244"/>
+          <w:tab w:val="left" w:pos="9160"/>
+          <w:tab w:val="left" w:pos="10076"/>
+          <w:tab w:val="left" w:pos="10992"/>
+          <w:tab w:val="left" w:pos="11908"/>
+          <w:tab w:val="left" w:pos="12824"/>
+          <w:tab w:val="left" w:pos="13740"/>
+          <w:tab w:val="left" w:pos="14656"/>
+        </w:tabs>
+        <w:bidi w:val="0"/>
+        <w:spacing w:after="0" w:line="240" w:lineRule="auto"/>
+        <w:rPr>
+          <w:rFonts w:ascii="Maiandra GD" w:eastAsia="Times New Roman" w:hAnsi="Maiandra GD" w:cs="Courier New"/>
+          <w:b/>
+          <w:bCs/>
+          <w:sz w:val="24"/>
+          <w:szCs w:val="24"/>
+        </w:rPr>
+      </w:pPr>
+      <w:r>
+        <w:rPr>
+          <w:rFonts w:ascii="Maiandra GD" w:eastAsia="Times New Roman" w:hAnsi="Maiandra GD" w:cs="Courier New"/>
+          <w:b/>
+          <w:bCs/>
+          <w:sz w:val="24"/>
+          <w:szCs w:val="24"/>
+        </w:rPr>
+        <w:t xml:space="preserve">    </w:t>
+      </w:r>
+      <w:proofErr w:type="gramStart"/>
+      <w:r>
+        <w:rPr>
+          <w:rFonts w:ascii="Maiandra GD" w:eastAsia="Times New Roman" w:hAnsi="Maiandra GD" w:cs="Courier New"/>
+          <w:b/>
+          <w:bCs/>
+          <w:sz w:val="24"/>
+          <w:szCs w:val="24"/>
+        </w:rPr>
+        <w:t>return</w:t>
+      </w:r>
+      <w:proofErr w:type="gramEnd"/>
+      <w:r>
+        <w:rPr>
+          <w:rFonts w:ascii="Maiandra GD" w:eastAsia="Times New Roman" w:hAnsi="Maiandra GD" w:cs="Courier New"/>
+          <w:b/>
+          <w:bCs/>
+          <w:sz w:val="24"/>
+          <w:szCs w:val="24"/>
+        </w:rPr>
+        <w:t xml:space="preserve"> </w:t>
+      </w:r>
+      <w:proofErr w:type="spellStart"/>
+      <w:r>
+        <w:rPr>
+          <w:rFonts w:ascii="Maiandra GD" w:eastAsia="Times New Roman" w:hAnsi="Maiandra GD" w:cs="Courier New"/>
+          <w:b/>
+          <w:bCs/>
+          <w:sz w:val="24"/>
+          <w:szCs w:val="24"/>
+        </w:rPr>
+        <w:t>ans</w:t>
+      </w:r>
+      <w:proofErr w:type="spellEnd"/>
+      <w:r>
+        <w:rPr>
+          <w:rFonts w:ascii="Maiandra GD" w:eastAsia="Times New Roman" w:hAnsi="Maiandra GD" w:cs="Courier New"/>
+          <w:b/>
+          <w:bCs/>
+          <w:sz w:val="24"/>
+          <w:szCs w:val="24"/>
+        </w:rPr>
+        <w:t>;</w:t>
+      </w:r>
+    </w:p>
+    <w:p>
+      <w:pPr>
+        <w:pBdr>
+          <w:top w:val="single" w:sz="6" w:space="6" w:color="888888"/>
+          <w:left w:val="single" w:sz="6" w:space="6" w:color="888888"/>
+          <w:bottom w:val="single" w:sz="6" w:space="6" w:color="888888"/>
+          <w:right w:val="single" w:sz="6" w:space="6" w:color="888888"/>
+        </w:pBdr>
+        <w:tabs>
+          <w:tab w:val="left" w:pos="916"/>
+          <w:tab w:val="left" w:pos="1832"/>
+          <w:tab w:val="left" w:pos="2748"/>
+          <w:tab w:val="left" w:pos="3664"/>
+          <w:tab w:val="left" w:pos="4580"/>
+          <w:tab w:val="left" w:pos="5496"/>
+          <w:tab w:val="left" w:pos="6412"/>
+          <w:tab w:val="left" w:pos="7328"/>
+          <w:tab w:val="left" w:pos="8244"/>
+          <w:tab w:val="left" w:pos="9160"/>
+          <w:tab w:val="left" w:pos="10076"/>
+          <w:tab w:val="left" w:pos="10992"/>
+          <w:tab w:val="left" w:pos="11908"/>
+          <w:tab w:val="left" w:pos="12824"/>
+          <w:tab w:val="left" w:pos="13740"/>
+          <w:tab w:val="left" w:pos="14656"/>
+        </w:tabs>
+        <w:bidi w:val="0"/>
+        <w:spacing w:after="0" w:line="240" w:lineRule="auto"/>
+        <w:rPr>
+          <w:rFonts w:ascii="Maiandra GD" w:eastAsia="Times New Roman" w:hAnsi="Maiandra GD" w:cs="Courier New"/>
+          <w:b/>
+          <w:bCs/>
+          <w:sz w:val="24"/>
+          <w:szCs w:val="24"/>
+        </w:rPr>
+      </w:pPr>
+      <w:r>
+        <w:rPr>
+          <w:rFonts w:ascii="Maiandra GD" w:eastAsia="Times New Roman" w:hAnsi="Maiandra GD" w:cs="Courier New"/>
+          <w:b/>
+          <w:bCs/>
+          <w:sz w:val="24"/>
+          <w:szCs w:val="24"/>
+        </w:rPr>
+        <w:t>}</w:t>
+      </w:r>
+    </w:p>
+    <w:p>
+      <w:pPr>
+        <w:pBdr>
+          <w:top w:val="single" w:sz="6" w:space="6" w:color="888888"/>
+          <w:left w:val="single" w:sz="6" w:space="6" w:color="888888"/>
+          <w:bottom w:val="single" w:sz="6" w:space="6" w:color="888888"/>
+          <w:right w:val="single" w:sz="6" w:space="6" w:color="888888"/>
+        </w:pBdr>
+        <w:tabs>
+          <w:tab w:val="left" w:pos="916"/>
+          <w:tab w:val="left" w:pos="1832"/>
+          <w:tab w:val="left" w:pos="2748"/>
+          <w:tab w:val="left" w:pos="3664"/>
+          <w:tab w:val="left" w:pos="4580"/>
+          <w:tab w:val="left" w:pos="5496"/>
+          <w:tab w:val="left" w:pos="6412"/>
+          <w:tab w:val="left" w:pos="7328"/>
+          <w:tab w:val="left" w:pos="8244"/>
+          <w:tab w:val="left" w:pos="9160"/>
+          <w:tab w:val="left" w:pos="10076"/>
+          <w:tab w:val="left" w:pos="10992"/>
+          <w:tab w:val="left" w:pos="11908"/>
+          <w:tab w:val="left" w:pos="12824"/>
+          <w:tab w:val="left" w:pos="13740"/>
+          <w:tab w:val="left" w:pos="14656"/>
+        </w:tabs>
+        <w:bidi w:val="0"/>
+        <w:spacing w:after="0" w:line="240" w:lineRule="auto"/>
+        <w:rPr>
+          <w:rFonts w:ascii="Maiandra GD" w:eastAsia="Times New Roman" w:hAnsi="Maiandra GD" w:cs="Courier New"/>
+          <w:b/>
+          <w:bCs/>
+          <w:sz w:val="24"/>
+          <w:szCs w:val="24"/>
+        </w:rPr>
+      </w:pPr>
+    </w:p>
+    <w:p>
+      <w:pPr>
+        <w:pBdr>
+          <w:top w:val="single" w:sz="6" w:space="6" w:color="888888"/>
+          <w:left w:val="single" w:sz="6" w:space="6" w:color="888888"/>
+          <w:bottom w:val="single" w:sz="6" w:space="6" w:color="888888"/>
+          <w:right w:val="single" w:sz="6" w:space="6" w:color="888888"/>
+        </w:pBdr>
+        <w:tabs>
+          <w:tab w:val="left" w:pos="916"/>
+          <w:tab w:val="left" w:pos="1832"/>
+          <w:tab w:val="left" w:pos="2748"/>
+          <w:tab w:val="left" w:pos="3664"/>
+          <w:tab w:val="left" w:pos="4580"/>
+          <w:tab w:val="left" w:pos="5496"/>
+          <w:tab w:val="left" w:pos="6412"/>
+          <w:tab w:val="left" w:pos="7328"/>
+          <w:tab w:val="left" w:pos="8244"/>
+          <w:tab w:val="left" w:pos="9160"/>
+          <w:tab w:val="left" w:pos="10076"/>
+          <w:tab w:val="left" w:pos="10992"/>
+          <w:tab w:val="left" w:pos="11908"/>
+          <w:tab w:val="left" w:pos="12824"/>
+          <w:tab w:val="left" w:pos="13740"/>
+          <w:tab w:val="left" w:pos="14656"/>
+        </w:tabs>
+        <w:bidi w:val="0"/>
+        <w:spacing w:after="0" w:line="240" w:lineRule="auto"/>
+        <w:rPr>
+          <w:rFonts w:ascii="Maiandra GD" w:eastAsia="Times New Roman" w:hAnsi="Maiandra GD" w:cs="Courier New"/>
+          <w:b/>
+          <w:bCs/>
+          <w:sz w:val="24"/>
+          <w:szCs w:val="24"/>
+        </w:rPr>
+      </w:pPr>
+    </w:p>
+    <w:p>
+      <w:pPr>
+        <w:pBdr>
+          <w:top w:val="single" w:sz="6" w:space="6" w:color="888888"/>
+          <w:left w:val="single" w:sz="6" w:space="6" w:color="888888"/>
+          <w:bottom w:val="single" w:sz="6" w:space="6" w:color="888888"/>
+          <w:right w:val="single" w:sz="6" w:space="6" w:color="888888"/>
+        </w:pBdr>
+        <w:tabs>
+          <w:tab w:val="left" w:pos="916"/>
+          <w:tab w:val="left" w:pos="1832"/>
+          <w:tab w:val="left" w:pos="2748"/>
+          <w:tab w:val="left" w:pos="3664"/>
+          <w:tab w:val="left" w:pos="4580"/>
+          <w:tab w:val="left" w:pos="5496"/>
+          <w:tab w:val="left" w:pos="6412"/>
+          <w:tab w:val="left" w:pos="7328"/>
+          <w:tab w:val="left" w:pos="8244"/>
+          <w:tab w:val="left" w:pos="9160"/>
+          <w:tab w:val="left" w:pos="10076"/>
+          <w:tab w:val="left" w:pos="10992"/>
+          <w:tab w:val="left" w:pos="11908"/>
+          <w:tab w:val="left" w:pos="12824"/>
+          <w:tab w:val="left" w:pos="13740"/>
+          <w:tab w:val="left" w:pos="14656"/>
+        </w:tabs>
+        <w:bidi w:val="0"/>
+        <w:spacing w:after="0" w:line="240" w:lineRule="auto"/>
+        <w:rPr>
+          <w:rFonts w:ascii="Maiandra GD" w:eastAsia="Times New Roman" w:hAnsi="Maiandra GD" w:cs="Courier New"/>
+          <w:b/>
+          <w:bCs/>
+          <w:sz w:val="24"/>
+          <w:szCs w:val="24"/>
+        </w:rPr>
+      </w:pPr>
+      <w:proofErr w:type="spellStart"/>
+      <w:proofErr w:type="gramStart"/>
+      <w:r>
+        <w:rPr>
+          <w:rFonts w:ascii="Maiandra GD" w:eastAsia="Times New Roman" w:hAnsi="Maiandra GD" w:cs="Courier New"/>
+          <w:b/>
+          <w:bCs/>
+          <w:sz w:val="24"/>
+          <w:szCs w:val="24"/>
+        </w:rPr>
+        <w:t>int</w:t>
+      </w:r>
+      <w:proofErr w:type="spellEnd"/>
+      <w:proofErr w:type="gramEnd"/>
+      <w:r>
+        <w:rPr>
+          <w:rFonts w:ascii="Maiandra GD" w:eastAsia="Times New Roman" w:hAnsi="Maiandra GD" w:cs="Courier New"/>
+          <w:b/>
+          <w:bCs/>
+          <w:sz w:val="24"/>
+          <w:szCs w:val="24"/>
+        </w:rPr>
+        <w:t xml:space="preserve"> main()</w:t>
+      </w:r>
+    </w:p>
+    <w:p>
+      <w:pPr>
+        <w:pBdr>
+          <w:top w:val="single" w:sz="6" w:space="6" w:color="888888"/>
+          <w:left w:val="single" w:sz="6" w:space="6" w:color="888888"/>
+          <w:bottom w:val="single" w:sz="6" w:space="6" w:color="888888"/>
+          <w:right w:val="single" w:sz="6" w:space="6" w:color="888888"/>
+        </w:pBdr>
+        <w:tabs>
+          <w:tab w:val="left" w:pos="916"/>
+          <w:tab w:val="left" w:pos="1832"/>
+          <w:tab w:val="left" w:pos="2748"/>
+          <w:tab w:val="left" w:pos="3664"/>
+          <w:tab w:val="left" w:pos="4580"/>
+          <w:tab w:val="left" w:pos="5496"/>
+          <w:tab w:val="left" w:pos="6412"/>
+          <w:tab w:val="left" w:pos="7328"/>
+          <w:tab w:val="left" w:pos="8244"/>
+          <w:tab w:val="left" w:pos="9160"/>
+          <w:tab w:val="left" w:pos="10076"/>
+          <w:tab w:val="left" w:pos="10992"/>
+          <w:tab w:val="left" w:pos="11908"/>
+          <w:tab w:val="left" w:pos="12824"/>
+          <w:tab w:val="left" w:pos="13740"/>
+          <w:tab w:val="left" w:pos="14656"/>
+        </w:tabs>
+        <w:bidi w:val="0"/>
+        <w:spacing w:after="0" w:line="240" w:lineRule="auto"/>
+        <w:rPr>
+          <w:rFonts w:ascii="Maiandra GD" w:eastAsia="Times New Roman" w:hAnsi="Maiandra GD" w:cs="Courier New"/>
+          <w:b/>
+          <w:bCs/>
+          <w:sz w:val="24"/>
+          <w:szCs w:val="24"/>
+        </w:rPr>
+      </w:pPr>
+      <w:r>
+        <w:rPr>
+          <w:rFonts w:ascii="Maiandra GD" w:eastAsia="Times New Roman" w:hAnsi="Maiandra GD" w:cs="Courier New"/>
+          <w:b/>
+          <w:bCs/>
+          <w:sz w:val="24"/>
+          <w:szCs w:val="24"/>
+        </w:rPr>
+        <w:t>{</w:t>
+      </w:r>
+    </w:p>
+    <w:p>
+      <w:pPr>
+        <w:pBdr>
+          <w:top w:val="single" w:sz="6" w:space="6" w:color="888888"/>
+          <w:left w:val="single" w:sz="6" w:space="6" w:color="888888"/>
+          <w:bottom w:val="single" w:sz="6" w:space="6" w:color="888888"/>
+          <w:right w:val="single" w:sz="6" w:space="6" w:color="888888"/>
+        </w:pBdr>
+        <w:tabs>
+          <w:tab w:val="left" w:pos="916"/>
+          <w:tab w:val="left" w:pos="1832"/>
+          <w:tab w:val="left" w:pos="2748"/>
+          <w:tab w:val="left" w:pos="3664"/>
+          <w:tab w:val="left" w:pos="4580"/>
+          <w:tab w:val="left" w:pos="5496"/>
+          <w:tab w:val="left" w:pos="6412"/>
+          <w:tab w:val="left" w:pos="7328"/>
+          <w:tab w:val="left" w:pos="8244"/>
+          <w:tab w:val="left" w:pos="9160"/>
+          <w:tab w:val="left" w:pos="10076"/>
+          <w:tab w:val="left" w:pos="10992"/>
+          <w:tab w:val="left" w:pos="11908"/>
+          <w:tab w:val="left" w:pos="12824"/>
+          <w:tab w:val="left" w:pos="13740"/>
+          <w:tab w:val="left" w:pos="14656"/>
+        </w:tabs>
+        <w:bidi w:val="0"/>
+        <w:spacing w:after="0" w:line="240" w:lineRule="auto"/>
+        <w:rPr>
+          <w:rFonts w:ascii="Maiandra GD" w:eastAsia="Times New Roman" w:hAnsi="Maiandra GD" w:cs="Courier New"/>
+          <w:b/>
+          <w:bCs/>
+          <w:sz w:val="24"/>
+          <w:szCs w:val="24"/>
+        </w:rPr>
+      </w:pPr>
+    </w:p>
+    <w:p>
+      <w:pPr>
+        <w:pBdr>
+          <w:top w:val="single" w:sz="6" w:space="6" w:color="888888"/>
+          <w:left w:val="single" w:sz="6" w:space="6" w:color="888888"/>
+          <w:bottom w:val="single" w:sz="6" w:space="6" w:color="888888"/>
+          <w:right w:val="single" w:sz="6" w:space="6" w:color="888888"/>
+        </w:pBdr>
+        <w:tabs>
+          <w:tab w:val="left" w:pos="916"/>
+          <w:tab w:val="left" w:pos="1832"/>
+          <w:tab w:val="left" w:pos="2748"/>
+          <w:tab w:val="left" w:pos="3664"/>
+          <w:tab w:val="left" w:pos="4580"/>
+          <w:tab w:val="left" w:pos="5496"/>
+          <w:tab w:val="left" w:pos="6412"/>
+          <w:tab w:val="left" w:pos="7328"/>
+          <w:tab w:val="left" w:pos="8244"/>
+          <w:tab w:val="left" w:pos="9160"/>
+          <w:tab w:val="left" w:pos="10076"/>
+          <w:tab w:val="left" w:pos="10992"/>
+          <w:tab w:val="left" w:pos="11908"/>
+          <w:tab w:val="left" w:pos="12824"/>
+          <w:tab w:val="left" w:pos="13740"/>
+          <w:tab w:val="left" w:pos="14656"/>
+        </w:tabs>
+        <w:bidi w:val="0"/>
+        <w:spacing w:after="0" w:line="240" w:lineRule="auto"/>
+        <w:rPr>
+          <w:rFonts w:ascii="Maiandra GD" w:eastAsia="Times New Roman" w:hAnsi="Maiandra GD" w:cs="Courier New"/>
+          <w:b/>
+          <w:bCs/>
+          <w:sz w:val="24"/>
+          <w:szCs w:val="24"/>
+        </w:rPr>
+      </w:pPr>
+      <w:r>
+        <w:rPr>
+          <w:rFonts w:ascii="Maiandra GD" w:eastAsia="Times New Roman" w:hAnsi="Maiandra GD" w:cs="Courier New"/>
+          <w:b/>
+          <w:bCs/>
+          <w:sz w:val="24"/>
+          <w:szCs w:val="24"/>
+        </w:rPr>
+        <w:lastRenderedPageBreak/>
+        <w:t xml:space="preserve">    //</w:t>
+      </w:r>
+      <w:proofErr w:type="spellStart"/>
+      <w:proofErr w:type="gramStart"/>
+      <w:r>
+        <w:rPr>
+          <w:rFonts w:ascii="Maiandra GD" w:eastAsia="Times New Roman" w:hAnsi="Maiandra GD" w:cs="Courier New"/>
+          <w:b/>
+          <w:bCs/>
+          <w:sz w:val="24"/>
+          <w:szCs w:val="24"/>
+        </w:rPr>
+        <w:t>freopen</w:t>
+      </w:r>
+      <w:proofErr w:type="spellEnd"/>
+      <w:r>
+        <w:rPr>
+          <w:rFonts w:ascii="Maiandra GD" w:eastAsia="Times New Roman" w:hAnsi="Maiandra GD" w:cs="Courier New"/>
+          <w:b/>
+          <w:bCs/>
+          <w:sz w:val="24"/>
+          <w:szCs w:val="24"/>
+        </w:rPr>
+        <w:t>(</w:t>
+      </w:r>
+      <w:proofErr w:type="gramEnd"/>
+      <w:r>
+        <w:rPr>
+          <w:rFonts w:ascii="Maiandra GD" w:eastAsia="Times New Roman" w:hAnsi="Maiandra GD" w:cs="Courier New"/>
+          <w:b/>
+          <w:bCs/>
+          <w:sz w:val="24"/>
+          <w:szCs w:val="24"/>
+        </w:rPr>
+        <w:t>"pizza.in","r",</w:t>
+      </w:r>
+      <w:proofErr w:type="spellStart"/>
+      <w:r>
+        <w:rPr>
+          <w:rFonts w:ascii="Maiandra GD" w:eastAsia="Times New Roman" w:hAnsi="Maiandra GD" w:cs="Courier New"/>
+          <w:b/>
+          <w:bCs/>
+          <w:sz w:val="24"/>
+          <w:szCs w:val="24"/>
+        </w:rPr>
+        <w:t>stdin</w:t>
+      </w:r>
+      <w:proofErr w:type="spellEnd"/>
+      <w:r>
+        <w:rPr>
+          <w:rFonts w:ascii="Maiandra GD" w:eastAsia="Times New Roman" w:hAnsi="Maiandra GD" w:cs="Courier New"/>
+          <w:b/>
+          <w:bCs/>
+          <w:sz w:val="24"/>
+          <w:szCs w:val="24"/>
+        </w:rPr>
+        <w:t>);</w:t>
+      </w:r>
+    </w:p>
+    <w:p>
+      <w:pPr>
+        <w:pBdr>
+          <w:top w:val="single" w:sz="6" w:space="6" w:color="888888"/>
+          <w:left w:val="single" w:sz="6" w:space="6" w:color="888888"/>
+          <w:bottom w:val="single" w:sz="6" w:space="6" w:color="888888"/>
+          <w:right w:val="single" w:sz="6" w:space="6" w:color="888888"/>
+        </w:pBdr>
+        <w:tabs>
+          <w:tab w:val="left" w:pos="916"/>
+          <w:tab w:val="left" w:pos="1832"/>
+          <w:tab w:val="left" w:pos="2748"/>
+          <w:tab w:val="left" w:pos="3664"/>
+          <w:tab w:val="left" w:pos="4580"/>
+          <w:tab w:val="left" w:pos="5496"/>
+          <w:tab w:val="left" w:pos="6412"/>
+          <w:tab w:val="left" w:pos="7328"/>
+          <w:tab w:val="left" w:pos="8244"/>
+          <w:tab w:val="left" w:pos="9160"/>
+          <w:tab w:val="left" w:pos="10076"/>
+          <w:tab w:val="left" w:pos="10992"/>
+          <w:tab w:val="left" w:pos="11908"/>
+          <w:tab w:val="left" w:pos="12824"/>
+          <w:tab w:val="left" w:pos="13740"/>
+          <w:tab w:val="left" w:pos="14656"/>
+        </w:tabs>
+        <w:bidi w:val="0"/>
+        <w:spacing w:after="0" w:line="240" w:lineRule="auto"/>
+        <w:rPr>
+          <w:rFonts w:ascii="Maiandra GD" w:eastAsia="Times New Roman" w:hAnsi="Maiandra GD" w:cs="Courier New"/>
+          <w:b/>
+          <w:bCs/>
+          <w:sz w:val="24"/>
+          <w:szCs w:val="24"/>
+        </w:rPr>
+      </w:pPr>
+      <w:r>
+        <w:rPr>
+          <w:rFonts w:ascii="Maiandra GD" w:eastAsia="Times New Roman" w:hAnsi="Maiandra GD" w:cs="Courier New"/>
+          <w:b/>
+          <w:bCs/>
+          <w:sz w:val="24"/>
+          <w:szCs w:val="24"/>
+        </w:rPr>
+        <w:t xml:space="preserve">    //</w:t>
+      </w:r>
+      <w:proofErr w:type="spellStart"/>
+      <w:proofErr w:type="gramStart"/>
+      <w:r>
+        <w:rPr>
+          <w:rFonts w:ascii="Maiandra GD" w:eastAsia="Times New Roman" w:hAnsi="Maiandra GD" w:cs="Courier New"/>
+          <w:b/>
+          <w:bCs/>
+          <w:sz w:val="24"/>
+          <w:szCs w:val="24"/>
+        </w:rPr>
+        <w:t>freopen</w:t>
+      </w:r>
+      <w:proofErr w:type="spellEnd"/>
+      <w:r>
+        <w:rPr>
+          <w:rFonts w:ascii="Maiandra GD" w:eastAsia="Times New Roman" w:hAnsi="Maiandra GD" w:cs="Courier New"/>
+          <w:b/>
+          <w:bCs/>
+          <w:sz w:val="24"/>
+          <w:szCs w:val="24"/>
+        </w:rPr>
+        <w:t>(</w:t>
+      </w:r>
+      <w:proofErr w:type="gramEnd"/>
+      <w:r>
+        <w:rPr>
+          <w:rFonts w:ascii="Maiandra GD" w:eastAsia="Times New Roman" w:hAnsi="Maiandra GD" w:cs="Courier New"/>
+          <w:b/>
+          <w:bCs/>
+          <w:sz w:val="24"/>
+          <w:szCs w:val="24"/>
+        </w:rPr>
+        <w:t>"output.txt","w",</w:t>
+      </w:r>
+      <w:proofErr w:type="spellStart"/>
+      <w:r>
+        <w:rPr>
+          <w:rFonts w:ascii="Maiandra GD" w:eastAsia="Times New Roman" w:hAnsi="Maiandra GD" w:cs="Courier New"/>
+          <w:b/>
+          <w:bCs/>
+          <w:sz w:val="24"/>
+          <w:szCs w:val="24"/>
+        </w:rPr>
+        <w:t>stdout</w:t>
+      </w:r>
+      <w:proofErr w:type="spellEnd"/>
+      <w:r>
+        <w:rPr>
+          <w:rFonts w:ascii="Maiandra GD" w:eastAsia="Times New Roman" w:hAnsi="Maiandra GD" w:cs="Courier New"/>
+          <w:b/>
+          <w:bCs/>
+          <w:sz w:val="24"/>
+          <w:szCs w:val="24"/>
+        </w:rPr>
+        <w:t>);</w:t>
+      </w:r>
+    </w:p>
+    <w:p>
+      <w:pPr>
+        <w:pBdr>
+          <w:top w:val="single" w:sz="6" w:space="6" w:color="888888"/>
+          <w:left w:val="single" w:sz="6" w:space="6" w:color="888888"/>
+          <w:bottom w:val="single" w:sz="6" w:space="6" w:color="888888"/>
+          <w:right w:val="single" w:sz="6" w:space="6" w:color="888888"/>
+        </w:pBdr>
+        <w:tabs>
+          <w:tab w:val="left" w:pos="916"/>
+          <w:tab w:val="left" w:pos="1832"/>
+          <w:tab w:val="left" w:pos="2748"/>
+          <w:tab w:val="left" w:pos="3664"/>
+          <w:tab w:val="left" w:pos="4580"/>
+          <w:tab w:val="left" w:pos="5496"/>
+          <w:tab w:val="left" w:pos="6412"/>
+          <w:tab w:val="left" w:pos="7328"/>
+          <w:tab w:val="left" w:pos="8244"/>
+          <w:tab w:val="left" w:pos="9160"/>
+          <w:tab w:val="left" w:pos="10076"/>
+          <w:tab w:val="left" w:pos="10992"/>
+          <w:tab w:val="left" w:pos="11908"/>
+          <w:tab w:val="left" w:pos="12824"/>
+          <w:tab w:val="left" w:pos="13740"/>
+          <w:tab w:val="left" w:pos="14656"/>
+        </w:tabs>
+        <w:bidi w:val="0"/>
+        <w:spacing w:after="0" w:line="240" w:lineRule="auto"/>
+        <w:rPr>
+          <w:rFonts w:ascii="Maiandra GD" w:eastAsia="Times New Roman" w:hAnsi="Maiandra GD" w:cs="Courier New"/>
+          <w:b/>
+          <w:bCs/>
+          <w:sz w:val="24"/>
+          <w:szCs w:val="24"/>
+        </w:rPr>
+      </w:pPr>
+      <w:r>
+        <w:rPr>
+          <w:rFonts w:ascii="Maiandra GD" w:eastAsia="Times New Roman" w:hAnsi="Maiandra GD" w:cs="Courier New"/>
+          <w:b/>
+          <w:bCs/>
+          <w:sz w:val="24"/>
+          <w:szCs w:val="24"/>
+        </w:rPr>
+        <w:t xml:space="preserve">    </w:t>
+      </w:r>
+      <w:proofErr w:type="spellStart"/>
+      <w:r>
+        <w:rPr>
+          <w:rFonts w:ascii="Maiandra GD" w:eastAsia="Times New Roman" w:hAnsi="Maiandra GD" w:cs="Courier New"/>
+          <w:b/>
+          <w:bCs/>
+          <w:sz w:val="24"/>
+          <w:szCs w:val="24"/>
+        </w:rPr>
+        <w:t>ios_base</w:t>
+      </w:r>
+      <w:proofErr w:type="spellEnd"/>
+      <w:r>
+        <w:rPr>
+          <w:rFonts w:ascii="Maiandra GD" w:eastAsia="Times New Roman" w:hAnsi="Maiandra GD" w:cs="Courier New"/>
+          <w:b/>
+          <w:bCs/>
+          <w:sz w:val="24"/>
+          <w:szCs w:val="24"/>
+        </w:rPr>
+        <w:t>::</w:t>
+      </w:r>
+      <w:proofErr w:type="spellStart"/>
+      <w:r>
+        <w:rPr>
+          <w:rFonts w:ascii="Maiandra GD" w:eastAsia="Times New Roman" w:hAnsi="Maiandra GD" w:cs="Courier New"/>
+          <w:b/>
+          <w:bCs/>
+          <w:sz w:val="24"/>
+          <w:szCs w:val="24"/>
+        </w:rPr>
+        <w:t>sync_with_</w:t>
+      </w:r>
+      <w:proofErr w:type="gramStart"/>
+      <w:r>
+        <w:rPr>
+          <w:rFonts w:ascii="Maiandra GD" w:eastAsia="Times New Roman" w:hAnsi="Maiandra GD" w:cs="Courier New"/>
+          <w:b/>
+          <w:bCs/>
+          <w:sz w:val="24"/>
+          <w:szCs w:val="24"/>
+        </w:rPr>
+        <w:t>stdio</w:t>
+      </w:r>
+      <w:proofErr w:type="spellEnd"/>
+      <w:r>
+        <w:rPr>
+          <w:rFonts w:ascii="Maiandra GD" w:eastAsia="Times New Roman" w:hAnsi="Maiandra GD" w:cs="Courier New"/>
+          <w:b/>
+          <w:bCs/>
+          <w:sz w:val="24"/>
+          <w:szCs w:val="24"/>
+        </w:rPr>
+        <w:t>(</w:t>
+      </w:r>
+      <w:proofErr w:type="gramEnd"/>
+      <w:r>
+        <w:rPr>
+          <w:rFonts w:ascii="Maiandra GD" w:eastAsia="Times New Roman" w:hAnsi="Maiandra GD" w:cs="Courier New"/>
+          <w:b/>
+          <w:bCs/>
+          <w:sz w:val="24"/>
+          <w:szCs w:val="24"/>
+        </w:rPr>
+        <w:t>false);</w:t>
+      </w:r>
+    </w:p>
+    <w:p>
+      <w:pPr>
+        <w:pBdr>
+          <w:top w:val="single" w:sz="6" w:space="6" w:color="888888"/>
+          <w:left w:val="single" w:sz="6" w:space="6" w:color="888888"/>
+          <w:bottom w:val="single" w:sz="6" w:space="6" w:color="888888"/>
+          <w:right w:val="single" w:sz="6" w:space="6" w:color="888888"/>
+        </w:pBdr>
+        <w:tabs>
+          <w:tab w:val="left" w:pos="916"/>
+          <w:tab w:val="left" w:pos="1832"/>
+          <w:tab w:val="left" w:pos="2748"/>
+          <w:tab w:val="left" w:pos="3664"/>
+          <w:tab w:val="left" w:pos="4580"/>
+          <w:tab w:val="left" w:pos="5496"/>
+          <w:tab w:val="left" w:pos="6412"/>
+          <w:tab w:val="left" w:pos="7328"/>
+          <w:tab w:val="left" w:pos="8244"/>
+          <w:tab w:val="left" w:pos="9160"/>
+          <w:tab w:val="left" w:pos="10076"/>
+          <w:tab w:val="left" w:pos="10992"/>
+          <w:tab w:val="left" w:pos="11908"/>
+          <w:tab w:val="left" w:pos="12824"/>
+          <w:tab w:val="left" w:pos="13740"/>
+          <w:tab w:val="left" w:pos="14656"/>
+        </w:tabs>
+        <w:bidi w:val="0"/>
+        <w:spacing w:after="0" w:line="240" w:lineRule="auto"/>
+        <w:rPr>
+          <w:rFonts w:ascii="Maiandra GD" w:eastAsia="Times New Roman" w:hAnsi="Maiandra GD" w:cs="Courier New"/>
+          <w:b/>
+          <w:bCs/>
+          <w:sz w:val="24"/>
+          <w:szCs w:val="24"/>
+        </w:rPr>
+      </w:pPr>
+      <w:r>
+        <w:rPr>
+          <w:rFonts w:ascii="Maiandra GD" w:eastAsia="Times New Roman" w:hAnsi="Maiandra GD" w:cs="Courier New"/>
+          <w:b/>
+          <w:bCs/>
+          <w:sz w:val="24"/>
+          <w:szCs w:val="24"/>
+        </w:rPr>
+        <w:t xml:space="preserve">    </w:t>
+      </w:r>
+      <w:proofErr w:type="spellStart"/>
+      <w:proofErr w:type="gramStart"/>
+      <w:r>
+        <w:rPr>
+          <w:rFonts w:ascii="Maiandra GD" w:eastAsia="Times New Roman" w:hAnsi="Maiandra GD" w:cs="Courier New"/>
+          <w:b/>
+          <w:bCs/>
+          <w:sz w:val="24"/>
+          <w:szCs w:val="24"/>
+        </w:rPr>
+        <w:t>cin.tie</w:t>
+      </w:r>
+      <w:proofErr w:type="spellEnd"/>
+      <w:r>
+        <w:rPr>
+          <w:rFonts w:ascii="Maiandra GD" w:eastAsia="Times New Roman" w:hAnsi="Maiandra GD" w:cs="Courier New"/>
+          <w:b/>
+          <w:bCs/>
+          <w:sz w:val="24"/>
+          <w:szCs w:val="24"/>
+        </w:rPr>
+        <w:t>(</w:t>
+      </w:r>
+      <w:proofErr w:type="gramEnd"/>
+      <w:r>
+        <w:rPr>
+          <w:rFonts w:ascii="Maiandra GD" w:eastAsia="Times New Roman" w:hAnsi="Maiandra GD" w:cs="Courier New"/>
+          <w:b/>
+          <w:bCs/>
+          <w:sz w:val="24"/>
+          <w:szCs w:val="24"/>
+        </w:rPr>
+        <w:t>NULL);</w:t>
+      </w:r>
+    </w:p>
+    <w:p>
+      <w:pPr>
+        <w:pBdr>
+          <w:top w:val="single" w:sz="6" w:space="6" w:color="888888"/>
+          <w:left w:val="single" w:sz="6" w:space="6" w:color="888888"/>
+          <w:bottom w:val="single" w:sz="6" w:space="6" w:color="888888"/>
+          <w:right w:val="single" w:sz="6" w:space="6" w:color="888888"/>
+        </w:pBdr>
+        <w:tabs>
+          <w:tab w:val="left" w:pos="916"/>
+          <w:tab w:val="left" w:pos="1832"/>
+          <w:tab w:val="left" w:pos="2748"/>
+          <w:tab w:val="left" w:pos="3664"/>
+          <w:tab w:val="left" w:pos="4580"/>
+          <w:tab w:val="left" w:pos="5496"/>
+          <w:tab w:val="left" w:pos="6412"/>
+          <w:tab w:val="left" w:pos="7328"/>
+          <w:tab w:val="left" w:pos="8244"/>
+          <w:tab w:val="left" w:pos="9160"/>
+          <w:tab w:val="left" w:pos="10076"/>
+          <w:tab w:val="left" w:pos="10992"/>
+          <w:tab w:val="left" w:pos="11908"/>
+          <w:tab w:val="left" w:pos="12824"/>
+          <w:tab w:val="left" w:pos="13740"/>
+          <w:tab w:val="left" w:pos="14656"/>
+        </w:tabs>
+        <w:bidi w:val="0"/>
+        <w:spacing w:after="0" w:line="240" w:lineRule="auto"/>
+        <w:rPr>
+          <w:rFonts w:ascii="Maiandra GD" w:eastAsia="Times New Roman" w:hAnsi="Maiandra GD" w:cs="Courier New"/>
+          <w:b/>
+          <w:bCs/>
+          <w:sz w:val="24"/>
+          <w:szCs w:val="24"/>
+        </w:rPr>
+      </w:pPr>
+    </w:p>
+    <w:p>
+      <w:pPr>
+        <w:pBdr>
+          <w:top w:val="single" w:sz="6" w:space="6" w:color="888888"/>
+          <w:left w:val="single" w:sz="6" w:space="6" w:color="888888"/>
+          <w:bottom w:val="single" w:sz="6" w:space="6" w:color="888888"/>
+          <w:right w:val="single" w:sz="6" w:space="6" w:color="888888"/>
+        </w:pBdr>
+        <w:tabs>
+          <w:tab w:val="left" w:pos="916"/>
+          <w:tab w:val="left" w:pos="1832"/>
+          <w:tab w:val="left" w:pos="2748"/>
+          <w:tab w:val="left" w:pos="3664"/>
+          <w:tab w:val="left" w:pos="4580"/>
+          <w:tab w:val="left" w:pos="5496"/>
+          <w:tab w:val="left" w:pos="6412"/>
+          <w:tab w:val="left" w:pos="7328"/>
+          <w:tab w:val="left" w:pos="8244"/>
+          <w:tab w:val="left" w:pos="9160"/>
+          <w:tab w:val="left" w:pos="10076"/>
+          <w:tab w:val="left" w:pos="10992"/>
+          <w:tab w:val="left" w:pos="11908"/>
+          <w:tab w:val="left" w:pos="12824"/>
+          <w:tab w:val="left" w:pos="13740"/>
+          <w:tab w:val="left" w:pos="14656"/>
+        </w:tabs>
+        <w:bidi w:val="0"/>
+        <w:spacing w:after="0" w:line="240" w:lineRule="auto"/>
+        <w:rPr>
+          <w:rFonts w:ascii="Maiandra GD" w:eastAsia="Times New Roman" w:hAnsi="Maiandra GD" w:cs="Courier New"/>
+          <w:b/>
+          <w:bCs/>
+          <w:sz w:val="24"/>
+          <w:szCs w:val="24"/>
+        </w:rPr>
+      </w:pPr>
+      <w:r>
+        <w:rPr>
+          <w:rFonts w:ascii="Maiandra GD" w:eastAsia="Times New Roman" w:hAnsi="Maiandra GD" w:cs="Courier New"/>
+          <w:b/>
+          <w:bCs/>
+          <w:sz w:val="24"/>
+          <w:szCs w:val="24"/>
+        </w:rPr>
+        <w:t xml:space="preserve">    </w:t>
+      </w:r>
+      <w:proofErr w:type="spellStart"/>
+      <w:proofErr w:type="gramStart"/>
+      <w:r>
+        <w:rPr>
+          <w:rFonts w:ascii="Maiandra GD" w:eastAsia="Times New Roman" w:hAnsi="Maiandra GD" w:cs="Courier New"/>
+          <w:b/>
+          <w:bCs/>
+          <w:sz w:val="24"/>
+          <w:szCs w:val="24"/>
+        </w:rPr>
+        <w:t>cin</w:t>
+      </w:r>
+      <w:proofErr w:type="spellEnd"/>
+      <w:proofErr w:type="gramEnd"/>
+      <w:r>
+        <w:rPr>
+          <w:rFonts w:ascii="Maiandra GD" w:eastAsia="Times New Roman" w:hAnsi="Maiandra GD" w:cs="Courier New"/>
+          <w:b/>
+          <w:bCs/>
+          <w:sz w:val="24"/>
+          <w:szCs w:val="24"/>
+        </w:rPr>
+        <w:t>&gt;&gt;n&gt;&gt;s;</w:t>
+      </w:r>
+    </w:p>
+    <w:p>
+      <w:pPr>
+        <w:pBdr>
+          <w:top w:val="single" w:sz="6" w:space="6" w:color="888888"/>
+          <w:left w:val="single" w:sz="6" w:space="6" w:color="888888"/>
+          <w:bottom w:val="single" w:sz="6" w:space="6" w:color="888888"/>
+          <w:right w:val="single" w:sz="6" w:space="6" w:color="888888"/>
+        </w:pBdr>
+        <w:tabs>
+          <w:tab w:val="left" w:pos="916"/>
+          <w:tab w:val="left" w:pos="1832"/>
+          <w:tab w:val="left" w:pos="2748"/>
+          <w:tab w:val="left" w:pos="3664"/>
+          <w:tab w:val="left" w:pos="4580"/>
+          <w:tab w:val="left" w:pos="5496"/>
+          <w:tab w:val="left" w:pos="6412"/>
+          <w:tab w:val="left" w:pos="7328"/>
+          <w:tab w:val="left" w:pos="8244"/>
+          <w:tab w:val="left" w:pos="9160"/>
+          <w:tab w:val="left" w:pos="10076"/>
+          <w:tab w:val="left" w:pos="10992"/>
+          <w:tab w:val="left" w:pos="11908"/>
+          <w:tab w:val="left" w:pos="12824"/>
+          <w:tab w:val="left" w:pos="13740"/>
+          <w:tab w:val="left" w:pos="14656"/>
+        </w:tabs>
+        <w:bidi w:val="0"/>
+        <w:spacing w:after="0" w:line="240" w:lineRule="auto"/>
+        <w:rPr>
+          <w:rFonts w:ascii="Maiandra GD" w:eastAsia="Times New Roman" w:hAnsi="Maiandra GD" w:cs="Courier New"/>
+          <w:b/>
+          <w:bCs/>
+          <w:sz w:val="24"/>
+          <w:szCs w:val="24"/>
+        </w:rPr>
+      </w:pPr>
+      <w:r>
+        <w:rPr>
+          <w:rFonts w:ascii="Maiandra GD" w:eastAsia="Times New Roman" w:hAnsi="Maiandra GD" w:cs="Courier New"/>
+          <w:b/>
+          <w:bCs/>
+          <w:sz w:val="24"/>
+          <w:szCs w:val="24"/>
+        </w:rPr>
+        <w:t xml:space="preserve">    </w:t>
+      </w:r>
+      <w:proofErr w:type="gramStart"/>
+      <w:r>
+        <w:rPr>
+          <w:rFonts w:ascii="Maiandra GD" w:eastAsia="Times New Roman" w:hAnsi="Maiandra GD" w:cs="Courier New"/>
+          <w:b/>
+          <w:bCs/>
+          <w:sz w:val="24"/>
+          <w:szCs w:val="24"/>
+        </w:rPr>
+        <w:t>for</w:t>
+      </w:r>
+      <w:proofErr w:type="gramEnd"/>
+      <w:r>
+        <w:rPr>
+          <w:rFonts w:ascii="Maiandra GD" w:eastAsia="Times New Roman" w:hAnsi="Maiandra GD" w:cs="Courier New"/>
+          <w:b/>
+          <w:bCs/>
+          <w:sz w:val="24"/>
+          <w:szCs w:val="24"/>
+        </w:rPr>
+        <w:t xml:space="preserve"> (</w:t>
+      </w:r>
+      <w:proofErr w:type="spellStart"/>
+      <w:r>
+        <w:rPr>
+          <w:rFonts w:ascii="Maiandra GD" w:eastAsia="Times New Roman" w:hAnsi="Maiandra GD" w:cs="Courier New"/>
+          <w:b/>
+          <w:bCs/>
+          <w:sz w:val="24"/>
+          <w:szCs w:val="24"/>
+        </w:rPr>
+        <w:t>int</w:t>
+      </w:r>
+      <w:proofErr w:type="spellEnd"/>
+      <w:r>
+        <w:rPr>
+          <w:rFonts w:ascii="Maiandra GD" w:eastAsia="Times New Roman" w:hAnsi="Maiandra GD" w:cs="Courier New"/>
+          <w:b/>
+          <w:bCs/>
+          <w:sz w:val="24"/>
+          <w:szCs w:val="24"/>
+        </w:rPr>
+        <w:t xml:space="preserve"> i=0;i&lt;</w:t>
+      </w:r>
+      <w:proofErr w:type="spellStart"/>
+      <w:r>
+        <w:rPr>
+          <w:rFonts w:ascii="Maiandra GD" w:eastAsia="Times New Roman" w:hAnsi="Maiandra GD" w:cs="Courier New"/>
+          <w:b/>
+          <w:bCs/>
+          <w:sz w:val="24"/>
+          <w:szCs w:val="24"/>
+        </w:rPr>
+        <w:t>n;i</w:t>
+      </w:r>
+      <w:proofErr w:type="spellEnd"/>
+      <w:r>
+        <w:rPr>
+          <w:rFonts w:ascii="Maiandra GD" w:eastAsia="Times New Roman" w:hAnsi="Maiandra GD" w:cs="Courier New"/>
+          <w:b/>
+          <w:bCs/>
+          <w:sz w:val="24"/>
+          <w:szCs w:val="24"/>
+        </w:rPr>
+        <w:t>++)</w:t>
+      </w:r>
+    </w:p>
+    <w:p>
+      <w:pPr>
+        <w:pBdr>
+          <w:top w:val="single" w:sz="6" w:space="6" w:color="888888"/>
+          <w:left w:val="single" w:sz="6" w:space="6" w:color="888888"/>
+          <w:bottom w:val="single" w:sz="6" w:space="6" w:color="888888"/>
+          <w:right w:val="single" w:sz="6" w:space="6" w:color="888888"/>
+        </w:pBdr>
+        <w:tabs>
+          <w:tab w:val="left" w:pos="916"/>
+          <w:tab w:val="left" w:pos="1832"/>
+          <w:tab w:val="left" w:pos="2748"/>
+          <w:tab w:val="left" w:pos="3664"/>
+          <w:tab w:val="left" w:pos="4580"/>
+          <w:tab w:val="left" w:pos="5496"/>
+          <w:tab w:val="left" w:pos="6412"/>
+          <w:tab w:val="left" w:pos="7328"/>
+          <w:tab w:val="left" w:pos="8244"/>
+          <w:tab w:val="left" w:pos="9160"/>
+          <w:tab w:val="left" w:pos="10076"/>
+          <w:tab w:val="left" w:pos="10992"/>
+          <w:tab w:val="left" w:pos="11908"/>
+          <w:tab w:val="left" w:pos="12824"/>
+          <w:tab w:val="left" w:pos="13740"/>
+          <w:tab w:val="left" w:pos="14656"/>
+        </w:tabs>
+        <w:bidi w:val="0"/>
+        <w:spacing w:after="0" w:line="240" w:lineRule="auto"/>
+        <w:rPr>
+          <w:rFonts w:ascii="Maiandra GD" w:eastAsia="Times New Roman" w:hAnsi="Maiandra GD" w:cs="Courier New"/>
+          <w:b/>
+          <w:bCs/>
+          <w:sz w:val="24"/>
+          <w:szCs w:val="24"/>
+        </w:rPr>
+      </w:pPr>
+      <w:r>
+        <w:rPr>
+          <w:rFonts w:ascii="Maiandra GD" w:eastAsia="Times New Roman" w:hAnsi="Maiandra GD" w:cs="Courier New"/>
+          <w:b/>
+          <w:bCs/>
+          <w:sz w:val="24"/>
+          <w:szCs w:val="24"/>
+        </w:rPr>
+        <w:t xml:space="preserve">    {</w:t>
+      </w:r>
+    </w:p>
+    <w:p>
+      <w:pPr>
+        <w:pBdr>
+          <w:top w:val="single" w:sz="6" w:space="6" w:color="888888"/>
+          <w:left w:val="single" w:sz="6" w:space="6" w:color="888888"/>
+          <w:bottom w:val="single" w:sz="6" w:space="6" w:color="888888"/>
+          <w:right w:val="single" w:sz="6" w:space="6" w:color="888888"/>
+        </w:pBdr>
+        <w:tabs>
+          <w:tab w:val="left" w:pos="916"/>
+          <w:tab w:val="left" w:pos="1832"/>
+          <w:tab w:val="left" w:pos="2748"/>
+          <w:tab w:val="left" w:pos="3664"/>
+          <w:tab w:val="left" w:pos="4580"/>
+          <w:tab w:val="left" w:pos="5496"/>
+          <w:tab w:val="left" w:pos="6412"/>
+          <w:tab w:val="left" w:pos="7328"/>
+          <w:tab w:val="left" w:pos="8244"/>
+          <w:tab w:val="left" w:pos="9160"/>
+          <w:tab w:val="left" w:pos="10076"/>
+          <w:tab w:val="left" w:pos="10992"/>
+          <w:tab w:val="left" w:pos="11908"/>
+          <w:tab w:val="left" w:pos="12824"/>
+          <w:tab w:val="left" w:pos="13740"/>
+          <w:tab w:val="left" w:pos="14656"/>
+        </w:tabs>
+        <w:bidi w:val="0"/>
+        <w:spacing w:after="0" w:line="240" w:lineRule="auto"/>
+        <w:rPr>
+          <w:rFonts w:ascii="Maiandra GD" w:eastAsia="Times New Roman" w:hAnsi="Maiandra GD" w:cs="Courier New"/>
+          <w:b/>
+          <w:bCs/>
+          <w:sz w:val="24"/>
+          <w:szCs w:val="24"/>
+        </w:rPr>
+      </w:pPr>
+      <w:r>
+        <w:rPr>
+          <w:rFonts w:ascii="Maiandra GD" w:eastAsia="Times New Roman" w:hAnsi="Maiandra GD" w:cs="Courier New"/>
+          <w:b/>
+          <w:bCs/>
+          <w:sz w:val="24"/>
+          <w:szCs w:val="24"/>
+        </w:rPr>
+        <w:t xml:space="preserve">        </w:t>
+      </w:r>
+      <w:proofErr w:type="spellStart"/>
+      <w:proofErr w:type="gramStart"/>
+      <w:r>
+        <w:rPr>
+          <w:rFonts w:ascii="Maiandra GD" w:eastAsia="Times New Roman" w:hAnsi="Maiandra GD" w:cs="Courier New"/>
+          <w:b/>
+          <w:bCs/>
+          <w:sz w:val="24"/>
+          <w:szCs w:val="24"/>
+        </w:rPr>
+        <w:t>ll</w:t>
+      </w:r>
+      <w:proofErr w:type="spellEnd"/>
+      <w:proofErr w:type="gramEnd"/>
+      <w:r>
+        <w:rPr>
+          <w:rFonts w:ascii="Maiandra GD" w:eastAsia="Times New Roman" w:hAnsi="Maiandra GD" w:cs="Courier New"/>
+          <w:b/>
+          <w:bCs/>
+          <w:sz w:val="24"/>
+          <w:szCs w:val="24"/>
+        </w:rPr>
+        <w:t xml:space="preserve"> x;</w:t>
+      </w:r>
+    </w:p>
+    <w:p>
+      <w:pPr>
+        <w:pBdr>
+          <w:top w:val="single" w:sz="6" w:space="6" w:color="888888"/>
+          <w:left w:val="single" w:sz="6" w:space="6" w:color="888888"/>
+          <w:bottom w:val="single" w:sz="6" w:space="6" w:color="888888"/>
+          <w:right w:val="single" w:sz="6" w:space="6" w:color="888888"/>
+        </w:pBdr>
+        <w:tabs>
+          <w:tab w:val="left" w:pos="916"/>
+          <w:tab w:val="left" w:pos="1832"/>
+          <w:tab w:val="left" w:pos="2748"/>
+          <w:tab w:val="left" w:pos="3664"/>
+          <w:tab w:val="left" w:pos="4580"/>
+          <w:tab w:val="left" w:pos="5496"/>
+          <w:tab w:val="left" w:pos="6412"/>
+          <w:tab w:val="left" w:pos="7328"/>
+          <w:tab w:val="left" w:pos="8244"/>
+          <w:tab w:val="left" w:pos="9160"/>
+          <w:tab w:val="left" w:pos="10076"/>
+          <w:tab w:val="left" w:pos="10992"/>
+          <w:tab w:val="left" w:pos="11908"/>
+          <w:tab w:val="left" w:pos="12824"/>
+          <w:tab w:val="left" w:pos="13740"/>
+          <w:tab w:val="left" w:pos="14656"/>
+        </w:tabs>
+        <w:bidi w:val="0"/>
+        <w:spacing w:after="0" w:line="240" w:lineRule="auto"/>
+        <w:rPr>
+          <w:rFonts w:ascii="Maiandra GD" w:eastAsia="Times New Roman" w:hAnsi="Maiandra GD" w:cs="Courier New"/>
+          <w:b/>
+          <w:bCs/>
+          <w:sz w:val="24"/>
+          <w:szCs w:val="24"/>
+        </w:rPr>
+      </w:pPr>
+      <w:r>
+        <w:rPr>
+          <w:rFonts w:ascii="Maiandra GD" w:eastAsia="Times New Roman" w:hAnsi="Maiandra GD" w:cs="Courier New"/>
+          <w:b/>
+          <w:bCs/>
+          <w:sz w:val="24"/>
+          <w:szCs w:val="24"/>
+        </w:rPr>
+        <w:t xml:space="preserve">        </w:t>
+      </w:r>
+      <w:proofErr w:type="spellStart"/>
+      <w:proofErr w:type="gramStart"/>
+      <w:r>
+        <w:rPr>
+          <w:rFonts w:ascii="Maiandra GD" w:eastAsia="Times New Roman" w:hAnsi="Maiandra GD" w:cs="Courier New"/>
+          <w:b/>
+          <w:bCs/>
+          <w:sz w:val="24"/>
+          <w:szCs w:val="24"/>
+        </w:rPr>
+        <w:t>cin</w:t>
+      </w:r>
+      <w:proofErr w:type="spellEnd"/>
+      <w:proofErr w:type="gramEnd"/>
+      <w:r>
+        <w:rPr>
+          <w:rFonts w:ascii="Maiandra GD" w:eastAsia="Times New Roman" w:hAnsi="Maiandra GD" w:cs="Courier New"/>
+          <w:b/>
+          <w:bCs/>
+          <w:sz w:val="24"/>
+          <w:szCs w:val="24"/>
+        </w:rPr>
+        <w:t>&gt;&gt;x;</w:t>
+      </w:r>
+    </w:p>
+    <w:p>
+      <w:pPr>
+        <w:pBdr>
+          <w:top w:val="single" w:sz="6" w:space="6" w:color="888888"/>
+          <w:left w:val="single" w:sz="6" w:space="6" w:color="888888"/>
+          <w:bottom w:val="single" w:sz="6" w:space="6" w:color="888888"/>
+          <w:right w:val="single" w:sz="6" w:space="6" w:color="888888"/>
+        </w:pBdr>
+        <w:tabs>
+          <w:tab w:val="left" w:pos="916"/>
+          <w:tab w:val="left" w:pos="1832"/>
+          <w:tab w:val="left" w:pos="2748"/>
+          <w:tab w:val="left" w:pos="3664"/>
+          <w:tab w:val="left" w:pos="4580"/>
+          <w:tab w:val="left" w:pos="5496"/>
+          <w:tab w:val="left" w:pos="6412"/>
+          <w:tab w:val="left" w:pos="7328"/>
+          <w:tab w:val="left" w:pos="8244"/>
+          <w:tab w:val="left" w:pos="9160"/>
+          <w:tab w:val="left" w:pos="10076"/>
+          <w:tab w:val="left" w:pos="10992"/>
+          <w:tab w:val="left" w:pos="11908"/>
+          <w:tab w:val="left" w:pos="12824"/>
+          <w:tab w:val="left" w:pos="13740"/>
+          <w:tab w:val="left" w:pos="14656"/>
+        </w:tabs>
+        <w:bidi w:val="0"/>
+        <w:spacing w:after="0" w:line="240" w:lineRule="auto"/>
+        <w:rPr>
+          <w:rFonts w:ascii="Maiandra GD" w:eastAsia="Times New Roman" w:hAnsi="Maiandra GD" w:cs="Courier New"/>
+          <w:b/>
+          <w:bCs/>
+          <w:sz w:val="24"/>
+          <w:szCs w:val="24"/>
+        </w:rPr>
+      </w:pPr>
+      <w:r>
+        <w:rPr>
+          <w:rFonts w:ascii="Maiandra GD" w:eastAsia="Times New Roman" w:hAnsi="Maiandra GD" w:cs="Courier New"/>
+          <w:b/>
+          <w:bCs/>
+          <w:sz w:val="24"/>
+          <w:szCs w:val="24"/>
+        </w:rPr>
+        <w:t xml:space="preserve">        </w:t>
+      </w:r>
+      <w:proofErr w:type="spellStart"/>
+      <w:r>
+        <w:rPr>
+          <w:rFonts w:ascii="Maiandra GD" w:eastAsia="Times New Roman" w:hAnsi="Maiandra GD" w:cs="Courier New"/>
+          <w:b/>
+          <w:bCs/>
+          <w:sz w:val="24"/>
+          <w:szCs w:val="24"/>
+        </w:rPr>
+        <w:t>dighere.push_back</w:t>
+      </w:r>
+      <w:proofErr w:type="spellEnd"/>
+      <w:r>
+        <w:rPr>
+          <w:rFonts w:ascii="Maiandra GD" w:eastAsia="Times New Roman" w:hAnsi="Maiandra GD" w:cs="Courier New"/>
+          <w:b/>
+          <w:bCs/>
+          <w:sz w:val="24"/>
+          <w:szCs w:val="24"/>
+        </w:rPr>
+        <w:t>(x);</w:t>
+      </w:r>
+    </w:p>
+    <w:p>
+      <w:pPr>
+        <w:pBdr>
+          <w:top w:val="single" w:sz="6" w:space="6" w:color="888888"/>
+          <w:left w:val="single" w:sz="6" w:space="6" w:color="888888"/>
+          <w:bottom w:val="single" w:sz="6" w:space="6" w:color="888888"/>
+          <w:right w:val="single" w:sz="6" w:space="6" w:color="888888"/>
+        </w:pBdr>
+        <w:tabs>
+          <w:tab w:val="left" w:pos="916"/>
+          <w:tab w:val="left" w:pos="1832"/>
+          <w:tab w:val="left" w:pos="2748"/>
+          <w:tab w:val="left" w:pos="3664"/>
+          <w:tab w:val="left" w:pos="4580"/>
+          <w:tab w:val="left" w:pos="5496"/>
+          <w:tab w:val="left" w:pos="6412"/>
+          <w:tab w:val="left" w:pos="7328"/>
+          <w:tab w:val="left" w:pos="8244"/>
+          <w:tab w:val="left" w:pos="9160"/>
+          <w:tab w:val="left" w:pos="10076"/>
+          <w:tab w:val="left" w:pos="10992"/>
+          <w:tab w:val="left" w:pos="11908"/>
+          <w:tab w:val="left" w:pos="12824"/>
+          <w:tab w:val="left" w:pos="13740"/>
+          <w:tab w:val="left" w:pos="14656"/>
+        </w:tabs>
+        <w:bidi w:val="0"/>
+        <w:spacing w:after="0" w:line="240" w:lineRule="auto"/>
+        <w:rPr>
+          <w:rFonts w:ascii="Maiandra GD" w:eastAsia="Times New Roman" w:hAnsi="Maiandra GD" w:cs="Courier New"/>
+          <w:b/>
+          <w:bCs/>
+          <w:sz w:val="24"/>
+          <w:szCs w:val="24"/>
+        </w:rPr>
+      </w:pPr>
+      <w:r>
+        <w:rPr>
+          <w:rFonts w:ascii="Maiandra GD" w:eastAsia="Times New Roman" w:hAnsi="Maiandra GD" w:cs="Courier New"/>
+          <w:b/>
+          <w:bCs/>
+          <w:sz w:val="24"/>
+          <w:szCs w:val="24"/>
+        </w:rPr>
+        <w:t xml:space="preserve">    }</w:t>
+      </w:r>
+    </w:p>
+    <w:p>
+      <w:pPr>
+        <w:pBdr>
+          <w:top w:val="single" w:sz="6" w:space="6" w:color="888888"/>
+          <w:left w:val="single" w:sz="6" w:space="6" w:color="888888"/>
+          <w:bottom w:val="single" w:sz="6" w:space="6" w:color="888888"/>
+          <w:right w:val="single" w:sz="6" w:space="6" w:color="888888"/>
+        </w:pBdr>
+        <w:tabs>
+          <w:tab w:val="left" w:pos="916"/>
+          <w:tab w:val="left" w:pos="1832"/>
+          <w:tab w:val="left" w:pos="2748"/>
+          <w:tab w:val="left" w:pos="3664"/>
+          <w:tab w:val="left" w:pos="4580"/>
+          <w:tab w:val="left" w:pos="5496"/>
+          <w:tab w:val="left" w:pos="6412"/>
+          <w:tab w:val="left" w:pos="7328"/>
+          <w:tab w:val="left" w:pos="8244"/>
+          <w:tab w:val="left" w:pos="9160"/>
+          <w:tab w:val="left" w:pos="10076"/>
+          <w:tab w:val="left" w:pos="10992"/>
+          <w:tab w:val="left" w:pos="11908"/>
+          <w:tab w:val="left" w:pos="12824"/>
+          <w:tab w:val="left" w:pos="13740"/>
+          <w:tab w:val="left" w:pos="14656"/>
+        </w:tabs>
+        <w:bidi w:val="0"/>
+        <w:spacing w:after="0" w:line="240" w:lineRule="auto"/>
+        <w:rPr>
+          <w:rFonts w:ascii="Maiandra GD" w:eastAsia="Times New Roman" w:hAnsi="Maiandra GD" w:cs="Courier New"/>
+          <w:b/>
+          <w:bCs/>
+          <w:sz w:val="24"/>
+          <w:szCs w:val="24"/>
+        </w:rPr>
+      </w:pPr>
+    </w:p>
+    <w:p>
+      <w:pPr>
+        <w:pBdr>
+          <w:top w:val="single" w:sz="6" w:space="6" w:color="888888"/>
+          <w:left w:val="single" w:sz="6" w:space="6" w:color="888888"/>
+          <w:bottom w:val="single" w:sz="6" w:space="6" w:color="888888"/>
+          <w:right w:val="single" w:sz="6" w:space="6" w:color="888888"/>
+        </w:pBdr>
+        <w:tabs>
+          <w:tab w:val="left" w:pos="916"/>
+          <w:tab w:val="left" w:pos="1832"/>
+          <w:tab w:val="left" w:pos="2748"/>
+          <w:tab w:val="left" w:pos="3664"/>
+          <w:tab w:val="left" w:pos="4580"/>
+          <w:tab w:val="left" w:pos="5496"/>
+          <w:tab w:val="left" w:pos="6412"/>
+          <w:tab w:val="left" w:pos="7328"/>
+          <w:tab w:val="left" w:pos="8244"/>
+          <w:tab w:val="left" w:pos="9160"/>
+          <w:tab w:val="left" w:pos="10076"/>
+          <w:tab w:val="left" w:pos="10992"/>
+          <w:tab w:val="left" w:pos="11908"/>
+          <w:tab w:val="left" w:pos="12824"/>
+          <w:tab w:val="left" w:pos="13740"/>
+          <w:tab w:val="left" w:pos="14656"/>
+        </w:tabs>
+        <w:bidi w:val="0"/>
+        <w:spacing w:after="0" w:line="240" w:lineRule="auto"/>
+        <w:rPr>
+          <w:rFonts w:ascii="Maiandra GD" w:eastAsia="Times New Roman" w:hAnsi="Maiandra GD" w:cs="Courier New"/>
+          <w:b/>
+          <w:bCs/>
+          <w:sz w:val="24"/>
+          <w:szCs w:val="24"/>
+        </w:rPr>
+      </w:pPr>
+      <w:r>
+        <w:rPr>
+          <w:rFonts w:ascii="Maiandra GD" w:eastAsia="Times New Roman" w:hAnsi="Maiandra GD" w:cs="Courier New"/>
+          <w:b/>
+          <w:bCs/>
+          <w:sz w:val="24"/>
+          <w:szCs w:val="24"/>
+        </w:rPr>
+        <w:t xml:space="preserve">        </w:t>
+      </w:r>
+      <w:proofErr w:type="spellStart"/>
+      <w:proofErr w:type="gramStart"/>
+      <w:r>
+        <w:rPr>
+          <w:rFonts w:ascii="Maiandra GD" w:eastAsia="Times New Roman" w:hAnsi="Maiandra GD" w:cs="Courier New"/>
+          <w:b/>
+          <w:bCs/>
+          <w:sz w:val="24"/>
+          <w:szCs w:val="24"/>
+        </w:rPr>
+        <w:t>ll</w:t>
+      </w:r>
+      <w:proofErr w:type="spellEnd"/>
+      <w:proofErr w:type="gramEnd"/>
+      <w:r>
+        <w:rPr>
+          <w:rFonts w:ascii="Maiandra GD" w:eastAsia="Times New Roman" w:hAnsi="Maiandra GD" w:cs="Courier New"/>
+          <w:b/>
+          <w:bCs/>
+          <w:sz w:val="24"/>
+          <w:szCs w:val="24"/>
+        </w:rPr>
+        <w:t xml:space="preserve"> low=0;</w:t>
+      </w:r>
+    </w:p>
+    <w:p>
+      <w:pPr>
+        <w:pBdr>
+          <w:top w:val="single" w:sz="6" w:space="6" w:color="888888"/>
+          <w:left w:val="single" w:sz="6" w:space="6" w:color="888888"/>
+          <w:bottom w:val="single" w:sz="6" w:space="6" w:color="888888"/>
+          <w:right w:val="single" w:sz="6" w:space="6" w:color="888888"/>
+        </w:pBdr>
+        <w:tabs>
+          <w:tab w:val="left" w:pos="916"/>
+          <w:tab w:val="left" w:pos="1832"/>
+          <w:tab w:val="left" w:pos="2748"/>
+          <w:tab w:val="left" w:pos="3664"/>
+          <w:tab w:val="left" w:pos="4580"/>
+          <w:tab w:val="left" w:pos="5496"/>
+          <w:tab w:val="left" w:pos="6412"/>
+          <w:tab w:val="left" w:pos="7328"/>
+          <w:tab w:val="left" w:pos="8244"/>
+          <w:tab w:val="left" w:pos="9160"/>
+          <w:tab w:val="left" w:pos="10076"/>
+          <w:tab w:val="left" w:pos="10992"/>
+          <w:tab w:val="left" w:pos="11908"/>
+          <w:tab w:val="left" w:pos="12824"/>
+          <w:tab w:val="left" w:pos="13740"/>
+          <w:tab w:val="left" w:pos="14656"/>
+        </w:tabs>
+        <w:bidi w:val="0"/>
+        <w:spacing w:after="0" w:line="240" w:lineRule="auto"/>
+        <w:rPr>
+          <w:rFonts w:ascii="Maiandra GD" w:eastAsia="Times New Roman" w:hAnsi="Maiandra GD" w:cs="Courier New"/>
+          <w:b/>
+          <w:bCs/>
+          <w:sz w:val="24"/>
+          <w:szCs w:val="24"/>
+        </w:rPr>
+      </w:pPr>
+      <w:r>
+        <w:rPr>
+          <w:rFonts w:ascii="Maiandra GD" w:eastAsia="Times New Roman" w:hAnsi="Maiandra GD" w:cs="Courier New"/>
+          <w:b/>
+          <w:bCs/>
+          <w:sz w:val="24"/>
+          <w:szCs w:val="24"/>
+        </w:rPr>
+        <w:t xml:space="preserve">        </w:t>
+      </w:r>
+      <w:proofErr w:type="spellStart"/>
+      <w:proofErr w:type="gramStart"/>
+      <w:r>
+        <w:rPr>
+          <w:rFonts w:ascii="Maiandra GD" w:eastAsia="Times New Roman" w:hAnsi="Maiandra GD" w:cs="Courier New"/>
+          <w:b/>
+          <w:bCs/>
+          <w:sz w:val="24"/>
+          <w:szCs w:val="24"/>
+        </w:rPr>
+        <w:t>ll</w:t>
+      </w:r>
+      <w:proofErr w:type="spellEnd"/>
+      <w:proofErr w:type="gramEnd"/>
+      <w:r>
+        <w:rPr>
+          <w:rFonts w:ascii="Maiandra GD" w:eastAsia="Times New Roman" w:hAnsi="Maiandra GD" w:cs="Courier New"/>
+          <w:b/>
+          <w:bCs/>
+          <w:sz w:val="24"/>
+          <w:szCs w:val="24"/>
+        </w:rPr>
+        <w:t xml:space="preserve"> high=n;</w:t>
+      </w:r>
+    </w:p>
+    <w:p>
+      <w:pPr>
+        <w:pBdr>
+          <w:top w:val="single" w:sz="6" w:space="6" w:color="888888"/>
+          <w:left w:val="single" w:sz="6" w:space="6" w:color="888888"/>
+          <w:bottom w:val="single" w:sz="6" w:space="6" w:color="888888"/>
+          <w:right w:val="single" w:sz="6" w:space="6" w:color="888888"/>
+        </w:pBdr>
+        <w:tabs>
+          <w:tab w:val="left" w:pos="916"/>
+          <w:tab w:val="left" w:pos="1832"/>
+          <w:tab w:val="left" w:pos="2748"/>
+          <w:tab w:val="left" w:pos="3664"/>
+          <w:tab w:val="left" w:pos="4580"/>
+          <w:tab w:val="left" w:pos="5496"/>
+          <w:tab w:val="left" w:pos="6412"/>
+          <w:tab w:val="left" w:pos="7328"/>
+          <w:tab w:val="left" w:pos="8244"/>
+          <w:tab w:val="left" w:pos="9160"/>
+          <w:tab w:val="left" w:pos="10076"/>
+          <w:tab w:val="left" w:pos="10992"/>
+          <w:tab w:val="left" w:pos="11908"/>
+          <w:tab w:val="left" w:pos="12824"/>
+          <w:tab w:val="left" w:pos="13740"/>
+          <w:tab w:val="left" w:pos="14656"/>
+        </w:tabs>
+        <w:bidi w:val="0"/>
+        <w:spacing w:after="0" w:line="240" w:lineRule="auto"/>
+        <w:rPr>
+          <w:rFonts w:ascii="Maiandra GD" w:eastAsia="Times New Roman" w:hAnsi="Maiandra GD" w:cs="Courier New"/>
+          <w:b/>
+          <w:bCs/>
+          <w:sz w:val="24"/>
+          <w:szCs w:val="24"/>
+        </w:rPr>
+      </w:pPr>
+    </w:p>
+    <w:p>
+      <w:pPr>
+        <w:pBdr>
+          <w:top w:val="single" w:sz="6" w:space="6" w:color="888888"/>
+          <w:left w:val="single" w:sz="6" w:space="6" w:color="888888"/>
+          <w:bottom w:val="single" w:sz="6" w:space="6" w:color="888888"/>
+          <w:right w:val="single" w:sz="6" w:space="6" w:color="888888"/>
+        </w:pBdr>
+        <w:tabs>
+          <w:tab w:val="left" w:pos="916"/>
+          <w:tab w:val="left" w:pos="1832"/>
+          <w:tab w:val="left" w:pos="2748"/>
+          <w:tab w:val="left" w:pos="3664"/>
+          <w:tab w:val="left" w:pos="4580"/>
+          <w:tab w:val="left" w:pos="5496"/>
+          <w:tab w:val="left" w:pos="6412"/>
+          <w:tab w:val="left" w:pos="7328"/>
+          <w:tab w:val="left" w:pos="8244"/>
+          <w:tab w:val="left" w:pos="9160"/>
+          <w:tab w:val="left" w:pos="10076"/>
+          <w:tab w:val="left" w:pos="10992"/>
+          <w:tab w:val="left" w:pos="11908"/>
+          <w:tab w:val="left" w:pos="12824"/>
+          <w:tab w:val="left" w:pos="13740"/>
+          <w:tab w:val="left" w:pos="14656"/>
+        </w:tabs>
+        <w:bidi w:val="0"/>
+        <w:spacing w:after="0" w:line="240" w:lineRule="auto"/>
+        <w:rPr>
+          <w:rFonts w:ascii="Maiandra GD" w:eastAsia="Times New Roman" w:hAnsi="Maiandra GD" w:cs="Courier New"/>
+          <w:b/>
+          <w:bCs/>
+          <w:sz w:val="24"/>
+          <w:szCs w:val="24"/>
+        </w:rPr>
+      </w:pPr>
+      <w:r>
+        <w:rPr>
+          <w:rFonts w:ascii="Maiandra GD" w:eastAsia="Times New Roman" w:hAnsi="Maiandra GD" w:cs="Courier New"/>
+          <w:b/>
+          <w:bCs/>
+          <w:sz w:val="24"/>
+          <w:szCs w:val="24"/>
+        </w:rPr>
+        <w:t xml:space="preserve">        </w:t>
+      </w:r>
+      <w:proofErr w:type="gramStart"/>
+      <w:r>
+        <w:rPr>
+          <w:rFonts w:ascii="Maiandra GD" w:eastAsia="Times New Roman" w:hAnsi="Maiandra GD" w:cs="Courier New"/>
+          <w:b/>
+          <w:bCs/>
+          <w:sz w:val="24"/>
+          <w:szCs w:val="24"/>
+        </w:rPr>
+        <w:t>while(</w:t>
+      </w:r>
+      <w:proofErr w:type="gramEnd"/>
+      <w:r>
+        <w:rPr>
+          <w:rFonts w:ascii="Maiandra GD" w:eastAsia="Times New Roman" w:hAnsi="Maiandra GD" w:cs="Courier New"/>
+          <w:b/>
+          <w:bCs/>
+          <w:sz w:val="24"/>
+          <w:szCs w:val="24"/>
+        </w:rPr>
+        <w:t>low&lt;=high)</w:t>
+      </w:r>
+    </w:p>
+    <w:p>
+      <w:pPr>
+        <w:pBdr>
+          <w:top w:val="single" w:sz="6" w:space="6" w:color="888888"/>
+          <w:left w:val="single" w:sz="6" w:space="6" w:color="888888"/>
+          <w:bottom w:val="single" w:sz="6" w:space="6" w:color="888888"/>
+          <w:right w:val="single" w:sz="6" w:space="6" w:color="888888"/>
+        </w:pBdr>
+        <w:tabs>
+          <w:tab w:val="left" w:pos="916"/>
+          <w:tab w:val="left" w:pos="1832"/>
+          <w:tab w:val="left" w:pos="2748"/>
+          <w:tab w:val="left" w:pos="3664"/>
+          <w:tab w:val="left" w:pos="4580"/>
+          <w:tab w:val="left" w:pos="5496"/>
+          <w:tab w:val="left" w:pos="6412"/>
+          <w:tab w:val="left" w:pos="7328"/>
+          <w:tab w:val="left" w:pos="8244"/>
+          <w:tab w:val="left" w:pos="9160"/>
+          <w:tab w:val="left" w:pos="10076"/>
+          <w:tab w:val="left" w:pos="10992"/>
+          <w:tab w:val="left" w:pos="11908"/>
+          <w:tab w:val="left" w:pos="12824"/>
+          <w:tab w:val="left" w:pos="13740"/>
+          <w:tab w:val="left" w:pos="14656"/>
+        </w:tabs>
+        <w:bidi w:val="0"/>
+        <w:spacing w:after="0" w:line="240" w:lineRule="auto"/>
+        <w:rPr>
+          <w:rFonts w:ascii="Maiandra GD" w:eastAsia="Times New Roman" w:hAnsi="Maiandra GD" w:cs="Courier New"/>
+          <w:b/>
+          <w:bCs/>
+          <w:sz w:val="24"/>
+          <w:szCs w:val="24"/>
+        </w:rPr>
+      </w:pPr>
+      <w:r>
+        <w:rPr>
+          <w:rFonts w:ascii="Maiandra GD" w:eastAsia="Times New Roman" w:hAnsi="Maiandra GD" w:cs="Courier New"/>
+          <w:b/>
+          <w:bCs/>
+          <w:sz w:val="24"/>
+          <w:szCs w:val="24"/>
+        </w:rPr>
+        <w:t xml:space="preserve">         {</w:t>
+      </w:r>
+    </w:p>
+    <w:p>
+      <w:pPr>
+        <w:pBdr>
+          <w:top w:val="single" w:sz="6" w:space="6" w:color="888888"/>
+          <w:left w:val="single" w:sz="6" w:space="6" w:color="888888"/>
+          <w:bottom w:val="single" w:sz="6" w:space="6" w:color="888888"/>
+          <w:right w:val="single" w:sz="6" w:space="6" w:color="888888"/>
+        </w:pBdr>
+        <w:tabs>
+          <w:tab w:val="left" w:pos="916"/>
+          <w:tab w:val="left" w:pos="1832"/>
+          <w:tab w:val="left" w:pos="2748"/>
+          <w:tab w:val="left" w:pos="3664"/>
+          <w:tab w:val="left" w:pos="4580"/>
+          <w:tab w:val="left" w:pos="5496"/>
+          <w:tab w:val="left" w:pos="6412"/>
+          <w:tab w:val="left" w:pos="7328"/>
+          <w:tab w:val="left" w:pos="8244"/>
+          <w:tab w:val="left" w:pos="9160"/>
+          <w:tab w:val="left" w:pos="10076"/>
+          <w:tab w:val="left" w:pos="10992"/>
+          <w:tab w:val="left" w:pos="11908"/>
+          <w:tab w:val="left" w:pos="12824"/>
+          <w:tab w:val="left" w:pos="13740"/>
+          <w:tab w:val="left" w:pos="14656"/>
+        </w:tabs>
+        <w:bidi w:val="0"/>
+        <w:spacing w:after="0" w:line="240" w:lineRule="auto"/>
+        <w:rPr>
+          <w:rFonts w:ascii="Maiandra GD" w:eastAsia="Times New Roman" w:hAnsi="Maiandra GD" w:cs="Courier New"/>
+          <w:b/>
+          <w:bCs/>
+          <w:sz w:val="24"/>
+          <w:szCs w:val="24"/>
+        </w:rPr>
+      </w:pPr>
+    </w:p>
+    <w:p>
+      <w:pPr>
+        <w:pBdr>
+          <w:top w:val="single" w:sz="6" w:space="6" w:color="888888"/>
+          <w:left w:val="single" w:sz="6" w:space="6" w:color="888888"/>
+          <w:bottom w:val="single" w:sz="6" w:space="6" w:color="888888"/>
+          <w:right w:val="single" w:sz="6" w:space="6" w:color="888888"/>
+        </w:pBdr>
+        <w:tabs>
+          <w:tab w:val="left" w:pos="916"/>
+          <w:tab w:val="left" w:pos="1832"/>
+          <w:tab w:val="left" w:pos="2748"/>
+          <w:tab w:val="left" w:pos="3664"/>
+          <w:tab w:val="left" w:pos="4580"/>
+          <w:tab w:val="left" w:pos="5496"/>
+          <w:tab w:val="left" w:pos="6412"/>
+          <w:tab w:val="left" w:pos="7328"/>
+          <w:tab w:val="left" w:pos="8244"/>
+          <w:tab w:val="left" w:pos="9160"/>
+          <w:tab w:val="left" w:pos="10076"/>
+          <w:tab w:val="left" w:pos="10992"/>
+          <w:tab w:val="left" w:pos="11908"/>
+          <w:tab w:val="left" w:pos="12824"/>
+          <w:tab w:val="left" w:pos="13740"/>
+          <w:tab w:val="left" w:pos="14656"/>
+        </w:tabs>
+        <w:bidi w:val="0"/>
+        <w:spacing w:after="0" w:line="240" w:lineRule="auto"/>
+        <w:rPr>
+          <w:rFonts w:ascii="Maiandra GD" w:eastAsia="Times New Roman" w:hAnsi="Maiandra GD" w:cs="Courier New"/>
+          <w:b/>
+          <w:bCs/>
+          <w:sz w:val="24"/>
+          <w:szCs w:val="24"/>
+        </w:rPr>
+      </w:pPr>
+      <w:r>
+        <w:rPr>
+          <w:rFonts w:ascii="Maiandra GD" w:eastAsia="Times New Roman" w:hAnsi="Maiandra GD" w:cs="Courier New"/>
+          <w:b/>
+          <w:bCs/>
+          <w:sz w:val="24"/>
+          <w:szCs w:val="24"/>
+        </w:rPr>
+        <w:t xml:space="preserve">             </w:t>
+      </w:r>
+      <w:proofErr w:type="spellStart"/>
+      <w:proofErr w:type="gramStart"/>
+      <w:r>
+        <w:rPr>
+          <w:rFonts w:ascii="Maiandra GD" w:eastAsia="Times New Roman" w:hAnsi="Maiandra GD" w:cs="Courier New"/>
+          <w:b/>
+          <w:bCs/>
+          <w:sz w:val="24"/>
+          <w:szCs w:val="24"/>
+        </w:rPr>
+        <w:t>ll</w:t>
+      </w:r>
+      <w:proofErr w:type="spellEnd"/>
+      <w:proofErr w:type="gramEnd"/>
+      <w:r>
+        <w:rPr>
+          <w:rFonts w:ascii="Maiandra GD" w:eastAsia="Times New Roman" w:hAnsi="Maiandra GD" w:cs="Courier New"/>
+          <w:b/>
+          <w:bCs/>
+          <w:sz w:val="24"/>
+          <w:szCs w:val="24"/>
+        </w:rPr>
+        <w:t xml:space="preserve"> mid=</w:t>
+      </w:r>
+      <w:proofErr w:type="spellStart"/>
+      <w:r>
+        <w:rPr>
+          <w:rFonts w:ascii="Maiandra GD" w:eastAsia="Times New Roman" w:hAnsi="Maiandra GD" w:cs="Courier New"/>
+          <w:b/>
+          <w:bCs/>
+          <w:sz w:val="24"/>
+          <w:szCs w:val="24"/>
+        </w:rPr>
+        <w:t>low+high</w:t>
+      </w:r>
+      <w:proofErr w:type="spellEnd"/>
+      <w:r>
+        <w:rPr>
+          <w:rFonts w:ascii="Maiandra GD" w:eastAsia="Times New Roman" w:hAnsi="Maiandra GD" w:cs="Courier New"/>
+          <w:b/>
+          <w:bCs/>
+          <w:sz w:val="24"/>
+          <w:szCs w:val="24"/>
+        </w:rPr>
+        <w:t>;</w:t>
+      </w:r>
+    </w:p>
+    <w:p>
+      <w:pPr>
+        <w:pBdr>
+          <w:top w:val="single" w:sz="6" w:space="6" w:color="888888"/>
+          <w:left w:val="single" w:sz="6" w:space="6" w:color="888888"/>
+          <w:bottom w:val="single" w:sz="6" w:space="6" w:color="888888"/>
+          <w:right w:val="single" w:sz="6" w:space="6" w:color="888888"/>
+        </w:pBdr>
+        <w:tabs>
+          <w:tab w:val="left" w:pos="916"/>
+          <w:tab w:val="left" w:pos="1832"/>
+          <w:tab w:val="left" w:pos="2748"/>
+          <w:tab w:val="left" w:pos="3664"/>
+          <w:tab w:val="left" w:pos="4580"/>
+          <w:tab w:val="left" w:pos="5496"/>
+          <w:tab w:val="left" w:pos="6412"/>
+          <w:tab w:val="left" w:pos="7328"/>
+          <w:tab w:val="left" w:pos="8244"/>
+          <w:tab w:val="left" w:pos="9160"/>
+          <w:tab w:val="left" w:pos="10076"/>
+          <w:tab w:val="left" w:pos="10992"/>
+          <w:tab w:val="left" w:pos="11908"/>
+          <w:tab w:val="left" w:pos="12824"/>
+          <w:tab w:val="left" w:pos="13740"/>
+          <w:tab w:val="left" w:pos="14656"/>
+        </w:tabs>
+        <w:bidi w:val="0"/>
+        <w:spacing w:after="0" w:line="240" w:lineRule="auto"/>
+        <w:rPr>
+          <w:rFonts w:ascii="Maiandra GD" w:eastAsia="Times New Roman" w:hAnsi="Maiandra GD" w:cs="Courier New"/>
+          <w:b/>
+          <w:bCs/>
+          <w:sz w:val="24"/>
+          <w:szCs w:val="24"/>
+        </w:rPr>
+      </w:pPr>
+      <w:r>
+        <w:rPr>
+          <w:rFonts w:ascii="Maiandra GD" w:eastAsia="Times New Roman" w:hAnsi="Maiandra GD" w:cs="Courier New"/>
+          <w:b/>
+          <w:bCs/>
+          <w:sz w:val="24"/>
+          <w:szCs w:val="24"/>
+        </w:rPr>
+        <w:t xml:space="preserve">            </w:t>
+      </w:r>
+      <w:proofErr w:type="gramStart"/>
+      <w:r>
+        <w:rPr>
+          <w:rFonts w:ascii="Maiandra GD" w:eastAsia="Times New Roman" w:hAnsi="Maiandra GD" w:cs="Courier New"/>
+          <w:b/>
+          <w:bCs/>
+          <w:sz w:val="24"/>
+          <w:szCs w:val="24"/>
+        </w:rPr>
+        <w:t>mid</w:t>
+      </w:r>
+      <w:proofErr w:type="gramEnd"/>
+      <w:r>
+        <w:rPr>
+          <w:rFonts w:ascii="Maiandra GD" w:eastAsia="Times New Roman" w:hAnsi="Maiandra GD" w:cs="Courier New"/>
+          <w:b/>
+          <w:bCs/>
+          <w:sz w:val="24"/>
+          <w:szCs w:val="24"/>
+        </w:rPr>
+        <w:t>/=2;</w:t>
+      </w:r>
+    </w:p>
+    <w:p>
+      <w:pPr>
+        <w:pBdr>
+          <w:top w:val="single" w:sz="6" w:space="6" w:color="888888"/>
+          <w:left w:val="single" w:sz="6" w:space="6" w:color="888888"/>
+          <w:bottom w:val="single" w:sz="6" w:space="6" w:color="888888"/>
+          <w:right w:val="single" w:sz="6" w:space="6" w:color="888888"/>
+        </w:pBdr>
+        <w:tabs>
+          <w:tab w:val="left" w:pos="916"/>
+          <w:tab w:val="left" w:pos="1832"/>
+          <w:tab w:val="left" w:pos="2748"/>
+          <w:tab w:val="left" w:pos="3664"/>
+          <w:tab w:val="left" w:pos="4580"/>
+          <w:tab w:val="left" w:pos="5496"/>
+          <w:tab w:val="left" w:pos="6412"/>
+          <w:tab w:val="left" w:pos="7328"/>
+          <w:tab w:val="left" w:pos="8244"/>
+          <w:tab w:val="left" w:pos="9160"/>
+          <w:tab w:val="left" w:pos="10076"/>
+          <w:tab w:val="left" w:pos="10992"/>
+          <w:tab w:val="left" w:pos="11908"/>
+          <w:tab w:val="left" w:pos="12824"/>
+          <w:tab w:val="left" w:pos="13740"/>
+          <w:tab w:val="left" w:pos="14656"/>
+        </w:tabs>
+        <w:bidi w:val="0"/>
+        <w:spacing w:after="0" w:line="240" w:lineRule="auto"/>
+        <w:rPr>
+          <w:rFonts w:ascii="Maiandra GD" w:eastAsia="Times New Roman" w:hAnsi="Maiandra GD" w:cs="Courier New"/>
+          <w:b/>
+          <w:bCs/>
+          <w:sz w:val="24"/>
+          <w:szCs w:val="24"/>
+        </w:rPr>
+      </w:pPr>
+      <w:r>
+        <w:rPr>
+          <w:rFonts w:ascii="Maiandra GD" w:eastAsia="Times New Roman" w:hAnsi="Maiandra GD" w:cs="Courier New"/>
+          <w:b/>
+          <w:bCs/>
+          <w:sz w:val="24"/>
+          <w:szCs w:val="24"/>
+        </w:rPr>
+        <w:t xml:space="preserve">            </w:t>
+      </w:r>
+      <w:proofErr w:type="gramStart"/>
+      <w:r>
+        <w:rPr>
+          <w:rFonts w:ascii="Maiandra GD" w:eastAsia="Times New Roman" w:hAnsi="Maiandra GD" w:cs="Courier New"/>
+          <w:b/>
+          <w:bCs/>
+          <w:sz w:val="24"/>
+          <w:szCs w:val="24"/>
+        </w:rPr>
+        <w:t>if</w:t>
+      </w:r>
+      <w:proofErr w:type="gramEnd"/>
+      <w:r>
+        <w:rPr>
+          <w:rFonts w:ascii="Maiandra GD" w:eastAsia="Times New Roman" w:hAnsi="Maiandra GD" w:cs="Courier New"/>
+          <w:b/>
+          <w:bCs/>
+          <w:sz w:val="24"/>
+          <w:szCs w:val="24"/>
+        </w:rPr>
+        <w:t xml:space="preserve"> (</w:t>
+      </w:r>
+      <w:proofErr w:type="spellStart"/>
+      <w:r>
+        <w:rPr>
+          <w:rFonts w:ascii="Maiandra GD" w:eastAsia="Times New Roman" w:hAnsi="Maiandra GD" w:cs="Courier New"/>
+          <w:b/>
+          <w:bCs/>
+          <w:sz w:val="24"/>
+          <w:szCs w:val="24"/>
+        </w:rPr>
+        <w:t>func</w:t>
+      </w:r>
+      <w:proofErr w:type="spellEnd"/>
+      <w:r>
+        <w:rPr>
+          <w:rFonts w:ascii="Maiandra GD" w:eastAsia="Times New Roman" w:hAnsi="Maiandra GD" w:cs="Courier New"/>
+          <w:b/>
+          <w:bCs/>
+          <w:sz w:val="24"/>
+          <w:szCs w:val="24"/>
+        </w:rPr>
+        <w:t>(mid)&lt;=s){low=mid+1;}</w:t>
+      </w:r>
+    </w:p>
+    <w:p>
+      <w:pPr>
+        <w:pBdr>
+          <w:top w:val="single" w:sz="6" w:space="6" w:color="888888"/>
+          <w:left w:val="single" w:sz="6" w:space="6" w:color="888888"/>
+          <w:bottom w:val="single" w:sz="6" w:space="6" w:color="888888"/>
+          <w:right w:val="single" w:sz="6" w:space="6" w:color="888888"/>
+        </w:pBdr>
+        <w:tabs>
+          <w:tab w:val="left" w:pos="916"/>
+          <w:tab w:val="left" w:pos="1832"/>
+          <w:tab w:val="left" w:pos="2748"/>
+          <w:tab w:val="left" w:pos="3664"/>
+          <w:tab w:val="left" w:pos="4580"/>
+          <w:tab w:val="left" w:pos="5496"/>
+          <w:tab w:val="left" w:pos="6412"/>
+          <w:tab w:val="left" w:pos="7328"/>
+          <w:tab w:val="left" w:pos="8244"/>
+          <w:tab w:val="left" w:pos="9160"/>
+          <w:tab w:val="left" w:pos="10076"/>
+          <w:tab w:val="left" w:pos="10992"/>
+          <w:tab w:val="left" w:pos="11908"/>
+          <w:tab w:val="left" w:pos="12824"/>
+          <w:tab w:val="left" w:pos="13740"/>
+          <w:tab w:val="left" w:pos="14656"/>
+        </w:tabs>
+        <w:bidi w:val="0"/>
+        <w:spacing w:after="0" w:line="240" w:lineRule="auto"/>
+        <w:rPr>
+          <w:rFonts w:ascii="Maiandra GD" w:eastAsia="Times New Roman" w:hAnsi="Maiandra GD" w:cs="Courier New"/>
+          <w:b/>
+          <w:bCs/>
+          <w:sz w:val="24"/>
+          <w:szCs w:val="24"/>
+        </w:rPr>
+      </w:pPr>
+      <w:r>
+        <w:rPr>
+          <w:rFonts w:ascii="Maiandra GD" w:eastAsia="Times New Roman" w:hAnsi="Maiandra GD" w:cs="Courier New"/>
+          <w:b/>
+          <w:bCs/>
+          <w:sz w:val="24"/>
+          <w:szCs w:val="24"/>
+        </w:rPr>
+        <w:t xml:space="preserve">            </w:t>
+      </w:r>
+      <w:proofErr w:type="gramStart"/>
+      <w:r>
+        <w:rPr>
+          <w:rFonts w:ascii="Maiandra GD" w:eastAsia="Times New Roman" w:hAnsi="Maiandra GD" w:cs="Courier New"/>
+          <w:b/>
+          <w:bCs/>
+          <w:sz w:val="24"/>
+          <w:szCs w:val="24"/>
+        </w:rPr>
+        <w:t>else  {</w:t>
+      </w:r>
+      <w:proofErr w:type="gramEnd"/>
+      <w:r>
+        <w:rPr>
+          <w:rFonts w:ascii="Maiandra GD" w:eastAsia="Times New Roman" w:hAnsi="Maiandra GD" w:cs="Courier New"/>
+          <w:b/>
+          <w:bCs/>
+          <w:sz w:val="24"/>
+          <w:szCs w:val="24"/>
+        </w:rPr>
+        <w:t>high=mid-1;}</w:t>
+      </w:r>
+    </w:p>
+    <w:p>
+      <w:pPr>
+        <w:pBdr>
+          <w:top w:val="single" w:sz="6" w:space="6" w:color="888888"/>
+          <w:left w:val="single" w:sz="6" w:space="6" w:color="888888"/>
+          <w:bottom w:val="single" w:sz="6" w:space="6" w:color="888888"/>
+          <w:right w:val="single" w:sz="6" w:space="6" w:color="888888"/>
+        </w:pBdr>
+        <w:tabs>
+          <w:tab w:val="left" w:pos="916"/>
+          <w:tab w:val="left" w:pos="1832"/>
+          <w:tab w:val="left" w:pos="2748"/>
+          <w:tab w:val="left" w:pos="3664"/>
+          <w:tab w:val="left" w:pos="4580"/>
+          <w:tab w:val="left" w:pos="5496"/>
+          <w:tab w:val="left" w:pos="6412"/>
+          <w:tab w:val="left" w:pos="7328"/>
+          <w:tab w:val="left" w:pos="8244"/>
+          <w:tab w:val="left" w:pos="9160"/>
+          <w:tab w:val="left" w:pos="10076"/>
+          <w:tab w:val="left" w:pos="10992"/>
+          <w:tab w:val="left" w:pos="11908"/>
+          <w:tab w:val="left" w:pos="12824"/>
+          <w:tab w:val="left" w:pos="13740"/>
+          <w:tab w:val="left" w:pos="14656"/>
+        </w:tabs>
+        <w:bidi w:val="0"/>
+        <w:spacing w:after="0" w:line="240" w:lineRule="auto"/>
+        <w:rPr>
+          <w:rFonts w:ascii="Maiandra GD" w:eastAsia="Times New Roman" w:hAnsi="Maiandra GD" w:cs="Courier New"/>
+          <w:b/>
+          <w:bCs/>
+          <w:sz w:val="24"/>
+          <w:szCs w:val="24"/>
+        </w:rPr>
+      </w:pPr>
+    </w:p>
+    <w:p>
+      <w:pPr>
+        <w:pBdr>
+          <w:top w:val="single" w:sz="6" w:space="6" w:color="888888"/>
+          <w:left w:val="single" w:sz="6" w:space="6" w:color="888888"/>
+          <w:bottom w:val="single" w:sz="6" w:space="6" w:color="888888"/>
+          <w:right w:val="single" w:sz="6" w:space="6" w:color="888888"/>
+        </w:pBdr>
+        <w:tabs>
+          <w:tab w:val="left" w:pos="916"/>
+          <w:tab w:val="left" w:pos="1832"/>
+          <w:tab w:val="left" w:pos="2748"/>
+          <w:tab w:val="left" w:pos="3664"/>
+          <w:tab w:val="left" w:pos="4580"/>
+          <w:tab w:val="left" w:pos="5496"/>
+          <w:tab w:val="left" w:pos="6412"/>
+          <w:tab w:val="left" w:pos="7328"/>
+          <w:tab w:val="left" w:pos="8244"/>
+          <w:tab w:val="left" w:pos="9160"/>
+          <w:tab w:val="left" w:pos="10076"/>
+          <w:tab w:val="left" w:pos="10992"/>
+          <w:tab w:val="left" w:pos="11908"/>
+          <w:tab w:val="left" w:pos="12824"/>
+          <w:tab w:val="left" w:pos="13740"/>
+          <w:tab w:val="left" w:pos="14656"/>
+        </w:tabs>
+        <w:bidi w:val="0"/>
+        <w:spacing w:after="0" w:line="240" w:lineRule="auto"/>
+        <w:rPr>
+          <w:rFonts w:ascii="Maiandra GD" w:eastAsia="Times New Roman" w:hAnsi="Maiandra GD" w:cs="Courier New"/>
+          <w:b/>
+          <w:bCs/>
+          <w:sz w:val="24"/>
+          <w:szCs w:val="24"/>
+        </w:rPr>
+      </w:pPr>
+      <w:r>
+        <w:rPr>
+          <w:rFonts w:ascii="Maiandra GD" w:eastAsia="Times New Roman" w:hAnsi="Maiandra GD" w:cs="Courier New"/>
+          <w:b/>
+          <w:bCs/>
+          <w:sz w:val="24"/>
+          <w:szCs w:val="24"/>
+        </w:rPr>
+        <w:t xml:space="preserve">         }</w:t>
+      </w:r>
+    </w:p>
+    <w:p>
+      <w:pPr>
+        <w:pBdr>
+          <w:top w:val="single" w:sz="6" w:space="6" w:color="888888"/>
+          <w:left w:val="single" w:sz="6" w:space="6" w:color="888888"/>
+          <w:bottom w:val="single" w:sz="6" w:space="6" w:color="888888"/>
+          <w:right w:val="single" w:sz="6" w:space="6" w:color="888888"/>
+        </w:pBdr>
+        <w:tabs>
+          <w:tab w:val="left" w:pos="916"/>
+          <w:tab w:val="left" w:pos="1832"/>
+          <w:tab w:val="left" w:pos="2748"/>
+          <w:tab w:val="left" w:pos="3664"/>
+          <w:tab w:val="left" w:pos="4580"/>
+          <w:tab w:val="left" w:pos="5496"/>
+          <w:tab w:val="left" w:pos="6412"/>
+          <w:tab w:val="left" w:pos="7328"/>
+          <w:tab w:val="left" w:pos="8244"/>
+          <w:tab w:val="left" w:pos="9160"/>
+          <w:tab w:val="left" w:pos="10076"/>
+          <w:tab w:val="left" w:pos="10992"/>
+          <w:tab w:val="left" w:pos="11908"/>
+          <w:tab w:val="left" w:pos="12824"/>
+          <w:tab w:val="left" w:pos="13740"/>
+          <w:tab w:val="left" w:pos="14656"/>
+        </w:tabs>
+        <w:bidi w:val="0"/>
+        <w:spacing w:after="0" w:line="240" w:lineRule="auto"/>
+        <w:rPr>
+          <w:rFonts w:ascii="Maiandra GD" w:eastAsia="Times New Roman" w:hAnsi="Maiandra GD" w:cs="Courier New"/>
+          <w:b/>
+          <w:bCs/>
+          <w:sz w:val="24"/>
+          <w:szCs w:val="24"/>
+        </w:rPr>
+      </w:pPr>
+    </w:p>
+    <w:p>
+      <w:pPr>
+        <w:pBdr>
+          <w:top w:val="single" w:sz="6" w:space="6" w:color="888888"/>
+          <w:left w:val="single" w:sz="6" w:space="6" w:color="888888"/>
+          <w:bottom w:val="single" w:sz="6" w:space="6" w:color="888888"/>
+          <w:right w:val="single" w:sz="6" w:space="6" w:color="888888"/>
+        </w:pBdr>
+        <w:tabs>
+          <w:tab w:val="left" w:pos="916"/>
+          <w:tab w:val="left" w:pos="1832"/>
+          <w:tab w:val="left" w:pos="2748"/>
+          <w:tab w:val="left" w:pos="3664"/>
+          <w:tab w:val="left" w:pos="4580"/>
+          <w:tab w:val="left" w:pos="5496"/>
+          <w:tab w:val="left" w:pos="6412"/>
+          <w:tab w:val="left" w:pos="7328"/>
+          <w:tab w:val="left" w:pos="8244"/>
+          <w:tab w:val="left" w:pos="9160"/>
+          <w:tab w:val="left" w:pos="10076"/>
+          <w:tab w:val="left" w:pos="10992"/>
+          <w:tab w:val="left" w:pos="11908"/>
+          <w:tab w:val="left" w:pos="12824"/>
+          <w:tab w:val="left" w:pos="13740"/>
+          <w:tab w:val="left" w:pos="14656"/>
+        </w:tabs>
+        <w:bidi w:val="0"/>
+        <w:spacing w:after="0" w:line="240" w:lineRule="auto"/>
+        <w:rPr>
+          <w:rFonts w:ascii="Maiandra GD" w:eastAsia="Times New Roman" w:hAnsi="Maiandra GD" w:cs="Courier New"/>
+          <w:b/>
+          <w:bCs/>
+          <w:sz w:val="24"/>
+          <w:szCs w:val="24"/>
+        </w:rPr>
+      </w:pPr>
+      <w:r>
+        <w:rPr>
+          <w:rFonts w:ascii="Maiandra GD" w:eastAsia="Times New Roman" w:hAnsi="Maiandra GD" w:cs="Courier New"/>
+          <w:b/>
+          <w:bCs/>
+          <w:sz w:val="24"/>
+          <w:szCs w:val="24"/>
+        </w:rPr>
+        <w:t xml:space="preserve">         </w:t>
+      </w:r>
+      <w:proofErr w:type="spellStart"/>
+      <w:proofErr w:type="gramStart"/>
+      <w:r>
+        <w:rPr>
+          <w:rFonts w:ascii="Maiandra GD" w:eastAsia="Times New Roman" w:hAnsi="Maiandra GD" w:cs="Courier New"/>
+          <w:b/>
+          <w:bCs/>
+          <w:sz w:val="24"/>
+          <w:szCs w:val="24"/>
+        </w:rPr>
+        <w:t>cout</w:t>
+      </w:r>
+      <w:proofErr w:type="spellEnd"/>
+      <w:proofErr w:type="gramEnd"/>
+      <w:r>
+        <w:rPr>
+          <w:rFonts w:ascii="Maiandra GD" w:eastAsia="Times New Roman" w:hAnsi="Maiandra GD" w:cs="Courier New"/>
+          <w:b/>
+          <w:bCs/>
+          <w:sz w:val="24"/>
+          <w:szCs w:val="24"/>
+        </w:rPr>
+        <w:t>&lt;&lt;low-1&lt;&lt;" "&lt;&lt;</w:t>
+      </w:r>
+      <w:proofErr w:type="spellStart"/>
+      <w:r>
+        <w:rPr>
+          <w:rFonts w:ascii="Maiandra GD" w:eastAsia="Times New Roman" w:hAnsi="Maiandra GD" w:cs="Courier New"/>
+          <w:b/>
+          <w:bCs/>
+          <w:sz w:val="24"/>
+          <w:szCs w:val="24"/>
+        </w:rPr>
+        <w:t>func</w:t>
+      </w:r>
+      <w:proofErr w:type="spellEnd"/>
+      <w:r>
+        <w:rPr>
+          <w:rFonts w:ascii="Maiandra GD" w:eastAsia="Times New Roman" w:hAnsi="Maiandra GD" w:cs="Courier New"/>
+          <w:b/>
+          <w:bCs/>
+          <w:sz w:val="24"/>
+          <w:szCs w:val="24"/>
+        </w:rPr>
+        <w:t>(low-1)&lt;&lt;</w:t>
+      </w:r>
+      <w:proofErr w:type="spellStart"/>
+      <w:r>
+        <w:rPr>
+          <w:rFonts w:ascii="Maiandra GD" w:eastAsia="Times New Roman" w:hAnsi="Maiandra GD" w:cs="Courier New"/>
+          <w:b/>
+          <w:bCs/>
+          <w:sz w:val="24"/>
+          <w:szCs w:val="24"/>
+        </w:rPr>
+        <w:t>endl</w:t>
+      </w:r>
+      <w:proofErr w:type="spellEnd"/>
+      <w:r>
+        <w:rPr>
+          <w:rFonts w:ascii="Maiandra GD" w:eastAsia="Times New Roman" w:hAnsi="Maiandra GD" w:cs="Courier New"/>
+          <w:b/>
+          <w:bCs/>
+          <w:sz w:val="24"/>
+          <w:szCs w:val="24"/>
+        </w:rPr>
+        <w:t>;</w:t>
+      </w:r>
+    </w:p>
+    <w:p>
+      <w:pPr>
+        <w:pBdr>
+          <w:top w:val="single" w:sz="6" w:space="6" w:color="888888"/>
+          <w:left w:val="single" w:sz="6" w:space="6" w:color="888888"/>
+          <w:bottom w:val="single" w:sz="6" w:space="6" w:color="888888"/>
+          <w:right w:val="single" w:sz="6" w:space="6" w:color="888888"/>
+        </w:pBdr>
+        <w:tabs>
+          <w:tab w:val="left" w:pos="916"/>
+          <w:tab w:val="left" w:pos="1832"/>
+          <w:tab w:val="left" w:pos="2748"/>
+          <w:tab w:val="left" w:pos="3664"/>
+          <w:tab w:val="left" w:pos="4580"/>
+          <w:tab w:val="left" w:pos="5496"/>
+          <w:tab w:val="left" w:pos="6412"/>
+          <w:tab w:val="left" w:pos="7328"/>
+          <w:tab w:val="left" w:pos="8244"/>
+          <w:tab w:val="left" w:pos="9160"/>
+          <w:tab w:val="left" w:pos="10076"/>
+          <w:tab w:val="left" w:pos="10992"/>
+          <w:tab w:val="left" w:pos="11908"/>
+          <w:tab w:val="left" w:pos="12824"/>
+          <w:tab w:val="left" w:pos="13740"/>
+          <w:tab w:val="left" w:pos="14656"/>
+        </w:tabs>
+        <w:bidi w:val="0"/>
+        <w:spacing w:after="0" w:line="240" w:lineRule="auto"/>
+        <w:rPr>
+          <w:rFonts w:ascii="Maiandra GD" w:eastAsia="Times New Roman" w:hAnsi="Maiandra GD" w:cs="Courier New"/>
+          <w:b/>
+          <w:bCs/>
+          <w:sz w:val="24"/>
+          <w:szCs w:val="24"/>
+        </w:rPr>
+      </w:pPr>
+    </w:p>
+    <w:p>
+      <w:pPr>
+        <w:pBdr>
+          <w:top w:val="single" w:sz="6" w:space="6" w:color="888888"/>
+          <w:left w:val="single" w:sz="6" w:space="6" w:color="888888"/>
+          <w:bottom w:val="single" w:sz="6" w:space="6" w:color="888888"/>
+          <w:right w:val="single" w:sz="6" w:space="6" w:color="888888"/>
+        </w:pBdr>
+        <w:tabs>
+          <w:tab w:val="left" w:pos="916"/>
+          <w:tab w:val="left" w:pos="1832"/>
+          <w:tab w:val="left" w:pos="2748"/>
+          <w:tab w:val="left" w:pos="3664"/>
+          <w:tab w:val="left" w:pos="4580"/>
+          <w:tab w:val="left" w:pos="5496"/>
+          <w:tab w:val="left" w:pos="6412"/>
+          <w:tab w:val="left" w:pos="7328"/>
+          <w:tab w:val="left" w:pos="8244"/>
+          <w:tab w:val="left" w:pos="9160"/>
+          <w:tab w:val="left" w:pos="10076"/>
+          <w:tab w:val="left" w:pos="10992"/>
+          <w:tab w:val="left" w:pos="11908"/>
+          <w:tab w:val="left" w:pos="12824"/>
+          <w:tab w:val="left" w:pos="13740"/>
+          <w:tab w:val="left" w:pos="14656"/>
+        </w:tabs>
+        <w:bidi w:val="0"/>
+        <w:spacing w:after="0" w:line="240" w:lineRule="auto"/>
+        <w:rPr>
+          <w:rFonts w:ascii="Maiandra GD" w:eastAsia="Times New Roman" w:hAnsi="Maiandra GD" w:cs="Courier New"/>
+          <w:b/>
+          <w:bCs/>
+          <w:sz w:val="24"/>
+          <w:szCs w:val="24"/>
+        </w:rPr>
+      </w:pPr>
+      <w:r>
+        <w:rPr>
+          <w:rFonts w:ascii="Maiandra GD" w:eastAsia="Times New Roman" w:hAnsi="Maiandra GD" w:cs="Courier New"/>
+          <w:b/>
+          <w:bCs/>
+          <w:sz w:val="24"/>
+          <w:szCs w:val="24"/>
+        </w:rPr>
+        <w:t xml:space="preserve">    </w:t>
+      </w:r>
+      <w:proofErr w:type="gramStart"/>
+      <w:r>
+        <w:rPr>
+          <w:rFonts w:ascii="Maiandra GD" w:eastAsia="Times New Roman" w:hAnsi="Maiandra GD" w:cs="Courier New"/>
+          <w:b/>
+          <w:bCs/>
+          <w:sz w:val="24"/>
+          <w:szCs w:val="24"/>
+        </w:rPr>
+        <w:t>return</w:t>
+      </w:r>
+      <w:proofErr w:type="gramEnd"/>
+      <w:r>
+        <w:rPr>
+          <w:rFonts w:ascii="Maiandra GD" w:eastAsia="Times New Roman" w:hAnsi="Maiandra GD" w:cs="Courier New"/>
+          <w:b/>
+          <w:bCs/>
+          <w:sz w:val="24"/>
+          <w:szCs w:val="24"/>
+        </w:rPr>
+        <w:t xml:space="preserve"> 0;</w:t>
+      </w:r>
+    </w:p>
+    <w:p>
+      <w:pPr>
+        <w:pBdr>
+          <w:top w:val="single" w:sz="6" w:space="6" w:color="888888"/>
+          <w:left w:val="single" w:sz="6" w:space="6" w:color="888888"/>
+          <w:bottom w:val="single" w:sz="6" w:space="6" w:color="888888"/>
+          <w:right w:val="single" w:sz="6" w:space="6" w:color="888888"/>
+        </w:pBdr>
+        <w:tabs>
+          <w:tab w:val="left" w:pos="916"/>
+          <w:tab w:val="left" w:pos="1832"/>
+          <w:tab w:val="left" w:pos="2748"/>
+          <w:tab w:val="left" w:pos="3664"/>
+          <w:tab w:val="left" w:pos="4580"/>
+          <w:tab w:val="left" w:pos="5496"/>
+          <w:tab w:val="left" w:pos="6412"/>
+          <w:tab w:val="left" w:pos="7328"/>
+          <w:tab w:val="left" w:pos="8244"/>
+          <w:tab w:val="left" w:pos="9160"/>
+          <w:tab w:val="left" w:pos="10076"/>
+          <w:tab w:val="left" w:pos="10992"/>
+          <w:tab w:val="left" w:pos="11908"/>
+          <w:tab w:val="left" w:pos="12824"/>
+          <w:tab w:val="left" w:pos="13740"/>
+          <w:tab w:val="left" w:pos="14656"/>
+        </w:tabs>
+        <w:bidi w:val="0"/>
+        <w:spacing w:after="0" w:line="240" w:lineRule="auto"/>
+        <w:rPr>
+          <w:rFonts w:ascii="Maiandra GD" w:eastAsia="Times New Roman" w:hAnsi="Maiandra GD" w:cs="Courier New"/>
+          <w:b/>
+          <w:bCs/>
+          <w:sz w:val="24"/>
+          <w:szCs w:val="24"/>
+        </w:rPr>
+      </w:pPr>
+    </w:p>
+    <w:p>
+      <w:pPr>
+        <w:pBdr>
+          <w:top w:val="single" w:sz="6" w:space="6" w:color="888888"/>
+          <w:left w:val="single" w:sz="6" w:space="6" w:color="888888"/>
+          <w:bottom w:val="single" w:sz="6" w:space="6" w:color="888888"/>
+          <w:right w:val="single" w:sz="6" w:space="6" w:color="888888"/>
+        </w:pBdr>
+        <w:tabs>
+          <w:tab w:val="left" w:pos="916"/>
+          <w:tab w:val="left" w:pos="1832"/>
+          <w:tab w:val="left" w:pos="2748"/>
+          <w:tab w:val="left" w:pos="3664"/>
+          <w:tab w:val="left" w:pos="4580"/>
+          <w:tab w:val="left" w:pos="5496"/>
+          <w:tab w:val="left" w:pos="6412"/>
+          <w:tab w:val="left" w:pos="7328"/>
+          <w:tab w:val="left" w:pos="8244"/>
+          <w:tab w:val="left" w:pos="9160"/>
+          <w:tab w:val="left" w:pos="10076"/>
+          <w:tab w:val="left" w:pos="10992"/>
+          <w:tab w:val="left" w:pos="11908"/>
+          <w:tab w:val="left" w:pos="12824"/>
+          <w:tab w:val="left" w:pos="13740"/>
+          <w:tab w:val="left" w:pos="14656"/>
+        </w:tabs>
+        <w:bidi w:val="0"/>
+        <w:spacing w:after="0" w:line="240" w:lineRule="auto"/>
+        <w:rPr>
+          <w:rFonts w:ascii="Maiandra GD" w:eastAsia="Times New Roman" w:hAnsi="Maiandra GD" w:cs="Courier New"/>
+          <w:b/>
+          <w:bCs/>
+          <w:sz w:val="24"/>
+          <w:szCs w:val="24"/>
+        </w:rPr>
+      </w:pPr>
+    </w:p>
+    <w:p>
+      <w:pPr>
+        <w:pBdr>
+          <w:top w:val="single" w:sz="6" w:space="6" w:color="888888"/>
+          <w:left w:val="single" w:sz="6" w:space="6" w:color="888888"/>
+          <w:bottom w:val="single" w:sz="6" w:space="6" w:color="888888"/>
+          <w:right w:val="single" w:sz="6" w:space="6" w:color="888888"/>
+        </w:pBdr>
+        <w:tabs>
+          <w:tab w:val="left" w:pos="916"/>
+          <w:tab w:val="left" w:pos="1832"/>
+          <w:tab w:val="left" w:pos="2748"/>
+          <w:tab w:val="left" w:pos="3664"/>
+          <w:tab w:val="left" w:pos="4580"/>
+          <w:tab w:val="left" w:pos="5496"/>
+          <w:tab w:val="left" w:pos="6412"/>
+          <w:tab w:val="left" w:pos="7328"/>
+          <w:tab w:val="left" w:pos="8244"/>
+          <w:tab w:val="left" w:pos="9160"/>
+          <w:tab w:val="left" w:pos="10076"/>
+          <w:tab w:val="left" w:pos="10992"/>
+          <w:tab w:val="left" w:pos="11908"/>
+          <w:tab w:val="left" w:pos="12824"/>
+          <w:tab w:val="left" w:pos="13740"/>
+          <w:tab w:val="left" w:pos="14656"/>
+        </w:tabs>
+        <w:bidi w:val="0"/>
+        <w:spacing w:after="0" w:line="240" w:lineRule="auto"/>
+        <w:rPr>
+          <w:rFonts w:ascii="Maiandra GD" w:eastAsia="Times New Roman" w:hAnsi="Maiandra GD" w:cs="Courier New"/>
+          <w:b/>
+          <w:bCs/>
+          <w:sz w:val="24"/>
+          <w:szCs w:val="24"/>
+        </w:rPr>
+      </w:pPr>
+    </w:p>
+    <w:p>
+      <w:pPr>
+        <w:pBdr>
+          <w:top w:val="single" w:sz="6" w:space="6" w:color="888888"/>
+          <w:left w:val="single" w:sz="6" w:space="6" w:color="888888"/>
+          <w:bottom w:val="single" w:sz="6" w:space="6" w:color="888888"/>
+          <w:right w:val="single" w:sz="6" w:space="6" w:color="888888"/>
+        </w:pBdr>
+        <w:tabs>
+          <w:tab w:val="left" w:pos="916"/>
+          <w:tab w:val="left" w:pos="1832"/>
+          <w:tab w:val="left" w:pos="2748"/>
+          <w:tab w:val="left" w:pos="3664"/>
+          <w:tab w:val="left" w:pos="4580"/>
+          <w:tab w:val="left" w:pos="5496"/>
+          <w:tab w:val="left" w:pos="6412"/>
+          <w:tab w:val="left" w:pos="7328"/>
+          <w:tab w:val="left" w:pos="8244"/>
+          <w:tab w:val="left" w:pos="9160"/>
+          <w:tab w:val="left" w:pos="10076"/>
+          <w:tab w:val="left" w:pos="10992"/>
+          <w:tab w:val="left" w:pos="11908"/>
+          <w:tab w:val="left" w:pos="12824"/>
+          <w:tab w:val="left" w:pos="13740"/>
+          <w:tab w:val="left" w:pos="14656"/>
+        </w:tabs>
+        <w:bidi w:val="0"/>
+        <w:spacing w:after="0" w:line="240" w:lineRule="auto"/>
+        <w:rPr>
+          <w:rFonts w:ascii="Courier New" w:eastAsia="Times New Roman" w:hAnsi="Courier New" w:cs="Courier New"/>
+          <w:color w:val="000000"/>
+          <w:sz w:val="18"/>
+          <w:szCs w:val="18"/>
+        </w:rPr>
+      </w:pPr>
+    </w:p>
+    <w:p>
+      <w:pPr>
+        <w:pBdr>
+          <w:top w:val="single" w:sz="6" w:space="6" w:color="888888"/>
+          <w:left w:val="single" w:sz="6" w:space="6" w:color="888888"/>
+          <w:bottom w:val="single" w:sz="6" w:space="6" w:color="888888"/>
+          <w:right w:val="single" w:sz="6" w:space="6" w:color="888888"/>
+        </w:pBdr>
+        <w:tabs>
+          <w:tab w:val="left" w:pos="916"/>
+          <w:tab w:val="left" w:pos="1832"/>
+          <w:tab w:val="left" w:pos="2748"/>
+          <w:tab w:val="left" w:pos="3664"/>
+          <w:tab w:val="left" w:pos="4580"/>
+          <w:tab w:val="left" w:pos="5496"/>
+          <w:tab w:val="left" w:pos="6412"/>
+          <w:tab w:val="left" w:pos="7328"/>
+          <w:tab w:val="left" w:pos="8244"/>
+          <w:tab w:val="left" w:pos="9160"/>
+          <w:tab w:val="left" w:pos="10076"/>
+          <w:tab w:val="left" w:pos="10992"/>
+          <w:tab w:val="left" w:pos="11908"/>
+          <w:tab w:val="left" w:pos="12824"/>
+          <w:tab w:val="left" w:pos="13740"/>
+          <w:tab w:val="left" w:pos="14656"/>
+        </w:tabs>
+        <w:bidi w:val="0"/>
+        <w:spacing w:after="0" w:line="240" w:lineRule="auto"/>
+        <w:rPr>
+          <w:rFonts w:ascii="Courier New" w:eastAsia="Times New Roman" w:hAnsi="Courier New" w:cs="Courier New"/>
+          <w:color w:val="000000"/>
+          <w:sz w:val="18"/>
+          <w:szCs w:val="18"/>
+        </w:rPr>
+      </w:pPr>
+      <w:r>
+        <w:rPr>
+          <w:rFonts w:ascii="Courier New" w:eastAsia="Times New Roman" w:hAnsi="Courier New" w:cs="Courier New"/>
+          <w:color w:val="666600"/>
+          <w:sz w:val="18"/>
+          <w:szCs w:val="18"/>
+        </w:rPr>
+        <w:t>}</w:t>
+      </w:r>
+    </w:p>
+    <w:p>
+      <w:pPr>
+        <w:rPr>
+          <w:rFonts w:ascii="Maiandra GD" w:hAnsi="Maiandra GD" w:hint="cs"/>
+          <w:b/>
+          <w:bCs/>
+          <w:sz w:val="24"/>
+          <w:szCs w:val="24"/>
+          <w:lang w:bidi="ar-EG"/>
+        </w:rPr>
+      </w:pPr>
+    </w:p>
+    <w:p>
+      <w:pPr>
+        <w:jc w:val="center"/>
+        <w:rPr>
+          <w:rFonts w:ascii="Maiandra GD" w:hAnsi="Maiandra GD" w:hint="cs"/>
+          <w:b/>
+          <w:bCs/>
+          <w:sz w:val="36"/>
+          <w:szCs w:val="36"/>
+          <w:u w:val="single"/>
+          <w:rtl/>
+          <w:lang w:bidi="ar-EG"/>
+        </w:rPr>
+      </w:pPr>
+      <w:r>
+        <w:rPr>
+          <w:rFonts w:ascii="Maiandra GD" w:hAnsi="Maiandra GD"/>
+          <w:b/>
+          <w:bCs/>
+          <w:sz w:val="36"/>
+          <w:szCs w:val="36"/>
+          <w:u w:val="single"/>
+          <w:lang w:bidi="ar-EG"/>
+        </w:rPr>
         <w:t>Binary search on doubles</w:t>
       </w:r>
     </w:p>
@@ -3466,13 +10966,1160 @@
     </w:p>
     <w:p>
       <w:pPr>
+        <w:shd w:val="clear" w:color="auto" w:fill="FFFFFF"/>
+        <w:tabs>
+          <w:tab w:val="left" w:pos="916"/>
+          <w:tab w:val="left" w:pos="1832"/>
+          <w:tab w:val="left" w:pos="2748"/>
+          <w:tab w:val="left" w:pos="3664"/>
+          <w:tab w:val="left" w:pos="4580"/>
+          <w:tab w:val="left" w:pos="5496"/>
+          <w:tab w:val="left" w:pos="6412"/>
+          <w:tab w:val="left" w:pos="7328"/>
+          <w:tab w:val="left" w:pos="8244"/>
+          <w:tab w:val="left" w:pos="9160"/>
+          <w:tab w:val="left" w:pos="10076"/>
+          <w:tab w:val="left" w:pos="10992"/>
+          <w:tab w:val="left" w:pos="11908"/>
+          <w:tab w:val="left" w:pos="12824"/>
+          <w:tab w:val="left" w:pos="13740"/>
+          <w:tab w:val="left" w:pos="14656"/>
+        </w:tabs>
+        <w:bidi w:val="0"/>
+        <w:spacing w:after="0" w:line="360" w:lineRule="atLeast"/>
+        <w:rPr>
+          <w:rFonts w:ascii="Consolas" w:eastAsia="Times New Roman" w:hAnsi="Consolas" w:cs="Courier New"/>
+          <w:b/>
+          <w:bCs/>
+          <w:color w:val="000088"/>
+          <w:sz w:val="19"/>
+          <w:szCs w:val="19"/>
+        </w:rPr>
+      </w:pPr>
+    </w:p>
+    <w:p>
+      <w:pPr>
+        <w:shd w:val="clear" w:color="auto" w:fill="FFFFFF"/>
+        <w:tabs>
+          <w:tab w:val="left" w:pos="916"/>
+          <w:tab w:val="left" w:pos="1832"/>
+          <w:tab w:val="left" w:pos="2748"/>
+          <w:tab w:val="left" w:pos="3664"/>
+          <w:tab w:val="left" w:pos="4580"/>
+          <w:tab w:val="left" w:pos="5496"/>
+          <w:tab w:val="left" w:pos="6412"/>
+          <w:tab w:val="left" w:pos="7328"/>
+          <w:tab w:val="left" w:pos="8244"/>
+          <w:tab w:val="left" w:pos="9160"/>
+          <w:tab w:val="left" w:pos="10076"/>
+          <w:tab w:val="left" w:pos="10992"/>
+          <w:tab w:val="left" w:pos="11908"/>
+          <w:tab w:val="left" w:pos="12824"/>
+          <w:tab w:val="left" w:pos="13740"/>
+          <w:tab w:val="left" w:pos="14656"/>
+        </w:tabs>
+        <w:bidi w:val="0"/>
+        <w:spacing w:after="0" w:line="360" w:lineRule="atLeast"/>
+        <w:rPr>
+          <w:rFonts w:ascii="Consolas" w:eastAsia="Times New Roman" w:hAnsi="Consolas" w:cs="Courier New"/>
+          <w:color w:val="000000"/>
+          <w:sz w:val="19"/>
+          <w:szCs w:val="19"/>
+        </w:rPr>
+      </w:pPr>
+      <w:r>
         <w:rPr>
           <w:rFonts w:ascii="Maiandra GD" w:hAnsi="Maiandra GD" w:hint="cs"/>
           <w:b/>
           <w:bCs/>
-          <w:sz w:val="24"/>
-          <w:szCs w:val="24"/>
-          <w:lang w:val="en-GB" w:bidi="ar-EG"/>
+          <w:noProof/>
+          <w:sz w:val="24"/>
+          <w:szCs w:val="24"/>
+        </w:rPr>
+        <mc:AlternateContent>
+          <mc:Choice Requires="wps">
+            <w:drawing>
+              <wp:anchor distT="0" distB="0" distL="114300" distR="114300" simplePos="0" relativeHeight="251659264" behindDoc="0" locked="0" layoutInCell="1" allowOverlap="1" wp14:anchorId="309863D8" wp14:editId="613B1874">
+                <wp:simplePos x="0" y="0"/>
+                <wp:positionH relativeFrom="column">
+                  <wp:posOffset>-85725</wp:posOffset>
+                </wp:positionH>
+                <wp:positionV relativeFrom="paragraph">
+                  <wp:posOffset>109220</wp:posOffset>
+                </wp:positionV>
+                <wp:extent cx="5381625" cy="1695450"/>
+                <wp:effectExtent l="0" t="0" r="28575" b="19050"/>
+                <wp:wrapNone/>
+                <wp:docPr id="1" name="Text Box 1"/>
+                <wp:cNvGraphicFramePr/>
+                <a:graphic xmlns:a="http://schemas.openxmlformats.org/drawingml/2006/main">
+                  <a:graphicData uri="http://schemas.microsoft.com/office/word/2010/wordprocessingShape">
+                    <wps:wsp>
+                      <wps:cNvSpPr txBox="1"/>
+                      <wps:spPr>
+                        <a:xfrm>
+                          <a:off x="0" y="0"/>
+                          <a:ext cx="5381625" cy="1695450"/>
+                        </a:xfrm>
+                        <a:prstGeom prst="rect">
+                          <a:avLst/>
+                        </a:prstGeom>
+                        <a:solidFill>
+                          <a:schemeClr val="lt1"/>
+                        </a:solidFill>
+                        <a:ln w="6350">
+                          <a:solidFill>
+                            <a:prstClr val="black"/>
+                          </a:solidFill>
+                        </a:ln>
+                        <a:effectLst/>
+                      </wps:spPr>
+                      <wps:style>
+                        <a:lnRef idx="0">
+                          <a:schemeClr val="accent1"/>
+                        </a:lnRef>
+                        <a:fillRef idx="0">
+                          <a:schemeClr val="accent1"/>
+                        </a:fillRef>
+                        <a:effectRef idx="0">
+                          <a:schemeClr val="accent1"/>
+                        </a:effectRef>
+                        <a:fontRef idx="minor">
+                          <a:schemeClr val="dk1"/>
+                        </a:fontRef>
+                      </wps:style>
+                      <wps:txbx>
+                        <w:txbxContent>
+                          <w:p>
+                            <w:pPr>
+                              <w:shd w:val="clear" w:color="auto" w:fill="FFFFFF"/>
+                              <w:tabs>
+                                <w:tab w:val="left" w:pos="916"/>
+                                <w:tab w:val="left" w:pos="1832"/>
+                                <w:tab w:val="left" w:pos="2748"/>
+                                <w:tab w:val="left" w:pos="3664"/>
+                                <w:tab w:val="left" w:pos="4580"/>
+                                <w:tab w:val="left" w:pos="5496"/>
+                                <w:tab w:val="left" w:pos="6412"/>
+                                <w:tab w:val="left" w:pos="7328"/>
+                                <w:tab w:val="left" w:pos="8244"/>
+                                <w:tab w:val="left" w:pos="9160"/>
+                                <w:tab w:val="left" w:pos="10076"/>
+                                <w:tab w:val="left" w:pos="10992"/>
+                                <w:tab w:val="left" w:pos="11908"/>
+                                <w:tab w:val="left" w:pos="12824"/>
+                                <w:tab w:val="left" w:pos="13740"/>
+                                <w:tab w:val="left" w:pos="14656"/>
+                              </w:tabs>
+                              <w:bidi w:val="0"/>
+                              <w:spacing w:after="0" w:line="360" w:lineRule="atLeast"/>
+                              <w:rPr>
+                                <w:rFonts w:ascii="Maiandra GD" w:eastAsia="Times New Roman" w:hAnsi="Maiandra GD" w:cs="Courier New"/>
+                                <w:sz w:val="24"/>
+                                <w:szCs w:val="24"/>
+                              </w:rPr>
+                            </w:pPr>
+                            <w:proofErr w:type="gramStart"/>
+                            <w:r>
+                              <w:rPr>
+                                <w:rFonts w:ascii="Maiandra GD" w:eastAsia="Times New Roman" w:hAnsi="Maiandra GD" w:cs="Courier New"/>
+                                <w:b/>
+                                <w:bCs/>
+                                <w:sz w:val="24"/>
+                                <w:szCs w:val="24"/>
+                              </w:rPr>
+                              <w:t>double</w:t>
+                            </w:r>
+                            <w:proofErr w:type="gramEnd"/>
+                            <w:r>
+                              <w:rPr>
+                                <w:rFonts w:ascii="Maiandra GD" w:eastAsia="Times New Roman" w:hAnsi="Maiandra GD" w:cs="Courier New"/>
+                                <w:sz w:val="24"/>
+                                <w:szCs w:val="24"/>
+                              </w:rPr>
+                              <w:t xml:space="preserve"> a = 0.0; </w:t>
+                            </w:r>
+                            <w:r>
+                              <w:rPr>
+                                <w:rFonts w:ascii="Maiandra GD" w:eastAsia="Times New Roman" w:hAnsi="Maiandra GD" w:cs="Courier New"/>
+                                <w:b/>
+                                <w:bCs/>
+                                <w:sz w:val="24"/>
+                                <w:szCs w:val="24"/>
+                              </w:rPr>
+                              <w:t xml:space="preserve">//never </w:t>
+                            </w:r>
+                            <w:proofErr w:type="spellStart"/>
+                            <w:r>
+                              <w:rPr>
+                                <w:rFonts w:ascii="Maiandra GD" w:eastAsia="Times New Roman" w:hAnsi="Maiandra GD" w:cs="Courier New"/>
+                                <w:b/>
+                                <w:bCs/>
+                                <w:sz w:val="24"/>
+                                <w:szCs w:val="24"/>
+                              </w:rPr>
+                              <w:t>gonna</w:t>
+                            </w:r>
+                            <w:proofErr w:type="spellEnd"/>
+                            <w:r>
+                              <w:rPr>
+                                <w:rFonts w:ascii="Maiandra GD" w:eastAsia="Times New Roman" w:hAnsi="Maiandra GD" w:cs="Courier New"/>
+                                <w:b/>
+                                <w:bCs/>
+                                <w:sz w:val="24"/>
+                                <w:szCs w:val="24"/>
+                              </w:rPr>
+                              <w:t xml:space="preserve"> </w:t>
+                            </w:r>
+                            <w:proofErr w:type="spellStart"/>
+                            <w:r>
+                              <w:rPr>
+                                <w:rFonts w:ascii="Maiandra GD" w:eastAsia="Times New Roman" w:hAnsi="Maiandra GD" w:cs="Courier New"/>
+                                <w:b/>
+                                <w:bCs/>
+                                <w:sz w:val="24"/>
+                                <w:szCs w:val="24"/>
+                              </w:rPr>
+                              <w:t>happend</w:t>
+                            </w:r>
+                            <w:proofErr w:type="spellEnd"/>
+                          </w:p>
+                          <w:p>
+                            <w:pPr>
+                              <w:shd w:val="clear" w:color="auto" w:fill="FFFFFF"/>
+                              <w:tabs>
+                                <w:tab w:val="left" w:pos="916"/>
+                                <w:tab w:val="left" w:pos="1832"/>
+                                <w:tab w:val="left" w:pos="2748"/>
+                                <w:tab w:val="left" w:pos="3664"/>
+                                <w:tab w:val="left" w:pos="4580"/>
+                                <w:tab w:val="left" w:pos="5496"/>
+                                <w:tab w:val="left" w:pos="6412"/>
+                                <w:tab w:val="left" w:pos="7328"/>
+                                <w:tab w:val="left" w:pos="8244"/>
+                                <w:tab w:val="left" w:pos="9160"/>
+                                <w:tab w:val="left" w:pos="10076"/>
+                                <w:tab w:val="left" w:pos="10992"/>
+                                <w:tab w:val="left" w:pos="11908"/>
+                                <w:tab w:val="left" w:pos="12824"/>
+                                <w:tab w:val="left" w:pos="13740"/>
+                                <w:tab w:val="left" w:pos="14656"/>
+                              </w:tabs>
+                              <w:bidi w:val="0"/>
+                              <w:spacing w:after="0" w:line="360" w:lineRule="atLeast"/>
+                              <w:rPr>
+                                <w:rFonts w:ascii="Maiandra GD" w:eastAsia="Times New Roman" w:hAnsi="Maiandra GD" w:cs="Courier New"/>
+                                <w:sz w:val="24"/>
+                                <w:szCs w:val="24"/>
+                              </w:rPr>
+                            </w:pPr>
+                            <w:proofErr w:type="gramStart"/>
+                            <w:r>
+                              <w:rPr>
+                                <w:rFonts w:ascii="Maiandra GD" w:eastAsia="Times New Roman" w:hAnsi="Maiandra GD" w:cs="Courier New"/>
+                                <w:b/>
+                                <w:bCs/>
+                                <w:sz w:val="24"/>
+                                <w:szCs w:val="24"/>
+                              </w:rPr>
+                              <w:t>double</w:t>
+                            </w:r>
+                            <w:proofErr w:type="gramEnd"/>
+                            <w:r>
+                              <w:rPr>
+                                <w:rFonts w:ascii="Maiandra GD" w:eastAsia="Times New Roman" w:hAnsi="Maiandra GD" w:cs="Courier New"/>
+                                <w:sz w:val="24"/>
+                                <w:szCs w:val="24"/>
+                              </w:rPr>
+                              <w:t xml:space="preserve"> r = 100000000000000000000.0; </w:t>
+                            </w:r>
+                            <w:r>
+                              <w:rPr>
+                                <w:rFonts w:ascii="Maiandra GD" w:eastAsia="Times New Roman" w:hAnsi="Maiandra GD" w:cs="Courier New"/>
+                                <w:b/>
+                                <w:bCs/>
+                                <w:sz w:val="24"/>
+                                <w:szCs w:val="24"/>
+                              </w:rPr>
+                              <w:t xml:space="preserve">//never </w:t>
+                            </w:r>
+                            <w:proofErr w:type="spellStart"/>
+                            <w:r>
+                              <w:rPr>
+                                <w:rFonts w:ascii="Maiandra GD" w:eastAsia="Times New Roman" w:hAnsi="Maiandra GD" w:cs="Courier New"/>
+                                <w:b/>
+                                <w:bCs/>
+                                <w:sz w:val="24"/>
+                                <w:szCs w:val="24"/>
+                              </w:rPr>
+                              <w:t>gonna</w:t>
+                            </w:r>
+                            <w:proofErr w:type="spellEnd"/>
+                            <w:r>
+                              <w:rPr>
+                                <w:rFonts w:ascii="Maiandra GD" w:eastAsia="Times New Roman" w:hAnsi="Maiandra GD" w:cs="Courier New"/>
+                                <w:b/>
+                                <w:bCs/>
+                                <w:sz w:val="24"/>
+                                <w:szCs w:val="24"/>
+                              </w:rPr>
+                              <w:t xml:space="preserve"> happen</w:t>
+                            </w:r>
+                          </w:p>
+                          <w:p>
+                            <w:pPr>
+                              <w:shd w:val="clear" w:color="auto" w:fill="FFFFFF"/>
+                              <w:tabs>
+                                <w:tab w:val="left" w:pos="916"/>
+                                <w:tab w:val="left" w:pos="1832"/>
+                                <w:tab w:val="left" w:pos="2748"/>
+                                <w:tab w:val="left" w:pos="3664"/>
+                                <w:tab w:val="left" w:pos="4580"/>
+                                <w:tab w:val="left" w:pos="5496"/>
+                                <w:tab w:val="left" w:pos="6412"/>
+                                <w:tab w:val="left" w:pos="7328"/>
+                                <w:tab w:val="left" w:pos="8244"/>
+                                <w:tab w:val="left" w:pos="9160"/>
+                                <w:tab w:val="left" w:pos="10076"/>
+                                <w:tab w:val="left" w:pos="10992"/>
+                                <w:tab w:val="left" w:pos="11908"/>
+                                <w:tab w:val="left" w:pos="12824"/>
+                                <w:tab w:val="left" w:pos="13740"/>
+                                <w:tab w:val="left" w:pos="14656"/>
+                              </w:tabs>
+                              <w:bidi w:val="0"/>
+                              <w:spacing w:after="0" w:line="360" w:lineRule="atLeast"/>
+                              <w:rPr>
+                                <w:rFonts w:ascii="Maiandra GD" w:eastAsia="Times New Roman" w:hAnsi="Maiandra GD" w:cs="Courier New"/>
+                                <w:sz w:val="24"/>
+                                <w:szCs w:val="24"/>
+                              </w:rPr>
+                            </w:pPr>
+                            <w:proofErr w:type="gramStart"/>
+                            <w:r>
+                              <w:rPr>
+                                <w:rFonts w:ascii="Maiandra GD" w:eastAsia="Times New Roman" w:hAnsi="Maiandra GD" w:cs="Courier New"/>
+                                <w:b/>
+                                <w:bCs/>
+                                <w:sz w:val="24"/>
+                                <w:szCs w:val="24"/>
+                              </w:rPr>
+                              <w:t>for</w:t>
+                            </w:r>
+                            <w:proofErr w:type="gramEnd"/>
+                            <w:r>
+                              <w:rPr>
+                                <w:rFonts w:ascii="Maiandra GD" w:eastAsia="Times New Roman" w:hAnsi="Maiandra GD" w:cs="Courier New"/>
+                                <w:sz w:val="24"/>
+                                <w:szCs w:val="24"/>
+                              </w:rPr>
+                              <w:t xml:space="preserve"> (</w:t>
+                            </w:r>
+                            <w:proofErr w:type="spellStart"/>
+                            <w:r>
+                              <w:rPr>
+                                <w:rFonts w:ascii="Maiandra GD" w:eastAsia="Times New Roman" w:hAnsi="Maiandra GD" w:cs="Courier New"/>
+                                <w:b/>
+                                <w:bCs/>
+                                <w:sz w:val="24"/>
+                                <w:szCs w:val="24"/>
+                              </w:rPr>
+                              <w:t>int</w:t>
+                            </w:r>
+                            <w:proofErr w:type="spellEnd"/>
+                            <w:r>
+                              <w:rPr>
+                                <w:rFonts w:ascii="Maiandra GD" w:eastAsia="Times New Roman" w:hAnsi="Maiandra GD" w:cs="Courier New"/>
+                                <w:sz w:val="24"/>
+                                <w:szCs w:val="24"/>
+                              </w:rPr>
+                              <w:t xml:space="preserve"> it = 1; it &lt;= 70; it++) { </w:t>
+                            </w:r>
+                            <w:r>
+                              <w:rPr>
+                                <w:rFonts w:ascii="Maiandra GD" w:eastAsia="Times New Roman" w:hAnsi="Maiandra GD" w:cs="Courier New"/>
+                                <w:b/>
+                                <w:bCs/>
+                                <w:sz w:val="24"/>
+                                <w:szCs w:val="24"/>
+                              </w:rPr>
+                              <w:t>// some coders use 40, others 70, Same varies according to the problem, honestly I do not know how it is calculated</w:t>
+                            </w:r>
+                          </w:p>
+                          <w:p>
+                            <w:pPr>
+                              <w:shd w:val="clear" w:color="auto" w:fill="FFFFFF"/>
+                              <w:tabs>
+                                <w:tab w:val="left" w:pos="916"/>
+                                <w:tab w:val="left" w:pos="1832"/>
+                                <w:tab w:val="left" w:pos="2748"/>
+                                <w:tab w:val="left" w:pos="3664"/>
+                                <w:tab w:val="left" w:pos="4580"/>
+                                <w:tab w:val="left" w:pos="5496"/>
+                                <w:tab w:val="left" w:pos="6412"/>
+                                <w:tab w:val="left" w:pos="7328"/>
+                                <w:tab w:val="left" w:pos="8244"/>
+                                <w:tab w:val="left" w:pos="9160"/>
+                                <w:tab w:val="left" w:pos="10076"/>
+                                <w:tab w:val="left" w:pos="10992"/>
+                                <w:tab w:val="left" w:pos="11908"/>
+                                <w:tab w:val="left" w:pos="12824"/>
+                                <w:tab w:val="left" w:pos="13740"/>
+                                <w:tab w:val="left" w:pos="14656"/>
+                              </w:tabs>
+                              <w:bidi w:val="0"/>
+                              <w:spacing w:after="0" w:line="360" w:lineRule="atLeast"/>
+                              <w:rPr>
+                                <w:rFonts w:ascii="Maiandra GD" w:eastAsia="Times New Roman" w:hAnsi="Maiandra GD" w:cs="Courier New"/>
+                                <w:sz w:val="24"/>
+                                <w:szCs w:val="24"/>
+                              </w:rPr>
+                            </w:pPr>
+                            <w:r>
+                              <w:rPr>
+                                <w:rFonts w:ascii="Maiandra GD" w:eastAsia="Times New Roman" w:hAnsi="Maiandra GD" w:cs="Courier New"/>
+                                <w:sz w:val="24"/>
+                                <w:szCs w:val="24"/>
+                              </w:rPr>
+                              <w:t xml:space="preserve">   </w:t>
+                            </w:r>
+                            <w:proofErr w:type="gramStart"/>
+                            <w:r>
+                              <w:rPr>
+                                <w:rFonts w:ascii="Maiandra GD" w:eastAsia="Times New Roman" w:hAnsi="Maiandra GD" w:cs="Courier New"/>
+                                <w:b/>
+                                <w:bCs/>
+                                <w:sz w:val="24"/>
+                                <w:szCs w:val="24"/>
+                              </w:rPr>
+                              <w:t>double</w:t>
+                            </w:r>
+                            <w:proofErr w:type="gramEnd"/>
+                            <w:r>
+                              <w:rPr>
+                                <w:rFonts w:ascii="Maiandra GD" w:eastAsia="Times New Roman" w:hAnsi="Maiandra GD" w:cs="Courier New"/>
+                                <w:sz w:val="24"/>
+                                <w:szCs w:val="24"/>
+                              </w:rPr>
+                              <w:t xml:space="preserve"> mid = (a + b) / 2.0;</w:t>
+                            </w:r>
+                          </w:p>
+                          <w:p>
+                            <w:pPr>
+                              <w:shd w:val="clear" w:color="auto" w:fill="FFFFFF"/>
+                              <w:tabs>
+                                <w:tab w:val="left" w:pos="916"/>
+                                <w:tab w:val="left" w:pos="1832"/>
+                                <w:tab w:val="left" w:pos="2748"/>
+                                <w:tab w:val="left" w:pos="3664"/>
+                                <w:tab w:val="left" w:pos="4580"/>
+                                <w:tab w:val="left" w:pos="5496"/>
+                                <w:tab w:val="left" w:pos="6412"/>
+                                <w:tab w:val="left" w:pos="7328"/>
+                                <w:tab w:val="left" w:pos="8244"/>
+                                <w:tab w:val="left" w:pos="9160"/>
+                                <w:tab w:val="left" w:pos="10076"/>
+                                <w:tab w:val="left" w:pos="10992"/>
+                                <w:tab w:val="left" w:pos="11908"/>
+                                <w:tab w:val="left" w:pos="12824"/>
+                                <w:tab w:val="left" w:pos="13740"/>
+                                <w:tab w:val="left" w:pos="14656"/>
+                              </w:tabs>
+                              <w:bidi w:val="0"/>
+                              <w:spacing w:after="0" w:line="360" w:lineRule="atLeast"/>
+                              <w:rPr>
+                                <w:rFonts w:ascii="Maiandra GD" w:eastAsia="Times New Roman" w:hAnsi="Maiandra GD" w:cs="Courier New"/>
+                                <w:sz w:val="24"/>
+                                <w:szCs w:val="24"/>
+                              </w:rPr>
+                            </w:pPr>
+                            <w:r>
+                              <w:rPr>
+                                <w:rFonts w:ascii="Maiandra GD" w:eastAsia="Times New Roman" w:hAnsi="Maiandra GD" w:cs="Courier New"/>
+                                <w:sz w:val="24"/>
+                                <w:szCs w:val="24"/>
+                              </w:rPr>
+                              <w:t xml:space="preserve">   </w:t>
+                            </w:r>
+                            <w:proofErr w:type="gramStart"/>
+                            <w:r>
+                              <w:rPr>
+                                <w:rFonts w:ascii="Maiandra GD" w:eastAsia="Times New Roman" w:hAnsi="Maiandra GD" w:cs="Courier New"/>
+                                <w:b/>
+                                <w:bCs/>
+                                <w:sz w:val="24"/>
+                                <w:szCs w:val="24"/>
+                              </w:rPr>
+                              <w:t>if</w:t>
+                            </w:r>
+                            <w:proofErr w:type="gramEnd"/>
+                            <w:r>
+                              <w:rPr>
+                                <w:rFonts w:ascii="Maiandra GD" w:eastAsia="Times New Roman" w:hAnsi="Maiandra GD" w:cs="Courier New"/>
+                                <w:sz w:val="24"/>
+                                <w:szCs w:val="24"/>
+                              </w:rPr>
+                              <w:t xml:space="preserve"> (</w:t>
+                            </w:r>
+                            <w:proofErr w:type="spellStart"/>
+                            <w:r>
+                              <w:rPr>
+                                <w:rFonts w:ascii="Maiandra GD" w:eastAsia="Times New Roman" w:hAnsi="Maiandra GD" w:cs="Courier New"/>
+                                <w:sz w:val="24"/>
+                                <w:szCs w:val="24"/>
+                              </w:rPr>
+                              <w:t>propertie</w:t>
+                            </w:r>
+                            <w:proofErr w:type="spellEnd"/>
+                            <w:r>
+                              <w:rPr>
+                                <w:rFonts w:ascii="Maiandra GD" w:eastAsia="Times New Roman" w:hAnsi="Maiandra GD" w:cs="Courier New"/>
+                                <w:sz w:val="24"/>
+                                <w:szCs w:val="24"/>
+                              </w:rPr>
+                              <w:t>(mid)) b = mid;</w:t>
+                            </w:r>
+                          </w:p>
+                          <w:p>
+                            <w:pPr>
+                              <w:shd w:val="clear" w:color="auto" w:fill="FFFFFF"/>
+                              <w:tabs>
+                                <w:tab w:val="left" w:pos="916"/>
+                                <w:tab w:val="left" w:pos="1832"/>
+                                <w:tab w:val="left" w:pos="2748"/>
+                                <w:tab w:val="left" w:pos="3664"/>
+                                <w:tab w:val="left" w:pos="4580"/>
+                                <w:tab w:val="left" w:pos="5496"/>
+                                <w:tab w:val="left" w:pos="6412"/>
+                                <w:tab w:val="left" w:pos="7328"/>
+                                <w:tab w:val="left" w:pos="8244"/>
+                                <w:tab w:val="left" w:pos="9160"/>
+                                <w:tab w:val="left" w:pos="10076"/>
+                                <w:tab w:val="left" w:pos="10992"/>
+                                <w:tab w:val="left" w:pos="11908"/>
+                                <w:tab w:val="left" w:pos="12824"/>
+                                <w:tab w:val="left" w:pos="13740"/>
+                                <w:tab w:val="left" w:pos="14656"/>
+                              </w:tabs>
+                              <w:bidi w:val="0"/>
+                              <w:spacing w:after="0" w:line="360" w:lineRule="atLeast"/>
+                              <w:rPr>
+                                <w:rFonts w:ascii="Maiandra GD" w:eastAsia="Times New Roman" w:hAnsi="Maiandra GD" w:cs="Courier New"/>
+                                <w:sz w:val="24"/>
+                                <w:szCs w:val="24"/>
+                              </w:rPr>
+                            </w:pPr>
+                            <w:r>
+                              <w:rPr>
+                                <w:rFonts w:ascii="Maiandra GD" w:eastAsia="Times New Roman" w:hAnsi="Maiandra GD" w:cs="Courier New"/>
+                                <w:sz w:val="24"/>
+                                <w:szCs w:val="24"/>
+                              </w:rPr>
+                              <w:t xml:space="preserve">   </w:t>
+                            </w:r>
+                            <w:proofErr w:type="gramStart"/>
+                            <w:r>
+                              <w:rPr>
+                                <w:rFonts w:ascii="Maiandra GD" w:eastAsia="Times New Roman" w:hAnsi="Maiandra GD" w:cs="Courier New"/>
+                                <w:b/>
+                                <w:bCs/>
+                                <w:sz w:val="24"/>
+                                <w:szCs w:val="24"/>
+                              </w:rPr>
+                              <w:t>else</w:t>
+                            </w:r>
+                            <w:proofErr w:type="gramEnd"/>
+                            <w:r>
+                              <w:rPr>
+                                <w:rFonts w:ascii="Maiandra GD" w:eastAsia="Times New Roman" w:hAnsi="Maiandra GD" w:cs="Courier New"/>
+                                <w:sz w:val="24"/>
+                                <w:szCs w:val="24"/>
+                              </w:rPr>
+                              <w:t xml:space="preserve"> a = mid;</w:t>
+                            </w:r>
+                          </w:p>
+                          <w:p>
+                            <w:pPr>
+                              <w:shd w:val="clear" w:color="auto" w:fill="FFFFFF"/>
+                              <w:tabs>
+                                <w:tab w:val="left" w:pos="916"/>
+                                <w:tab w:val="left" w:pos="1832"/>
+                                <w:tab w:val="left" w:pos="2748"/>
+                                <w:tab w:val="left" w:pos="3664"/>
+                                <w:tab w:val="left" w:pos="4580"/>
+                                <w:tab w:val="left" w:pos="5496"/>
+                                <w:tab w:val="left" w:pos="6412"/>
+                                <w:tab w:val="left" w:pos="7328"/>
+                                <w:tab w:val="left" w:pos="8244"/>
+                                <w:tab w:val="left" w:pos="9160"/>
+                                <w:tab w:val="left" w:pos="10076"/>
+                                <w:tab w:val="left" w:pos="10992"/>
+                                <w:tab w:val="left" w:pos="11908"/>
+                                <w:tab w:val="left" w:pos="12824"/>
+                                <w:tab w:val="left" w:pos="13740"/>
+                                <w:tab w:val="left" w:pos="14656"/>
+                              </w:tabs>
+                              <w:bidi w:val="0"/>
+                              <w:spacing w:after="0" w:line="360" w:lineRule="atLeast"/>
+                              <w:rPr>
+                                <w:rFonts w:ascii="Maiandra GD" w:eastAsia="Times New Roman" w:hAnsi="Maiandra GD" w:cs="Courier New"/>
+                                <w:sz w:val="24"/>
+                                <w:szCs w:val="24"/>
+                              </w:rPr>
+                            </w:pPr>
+                            <w:r>
+                              <w:rPr>
+                                <w:rFonts w:ascii="Maiandra GD" w:eastAsia="Times New Roman" w:hAnsi="Maiandra GD" w:cs="Courier New"/>
+                                <w:sz w:val="24"/>
+                                <w:szCs w:val="24"/>
+                              </w:rPr>
+                              <w:t>}</w:t>
+                            </w:r>
+                          </w:p>
+                          <w:p>
+                            <w:pPr>
+                              <w:rPr>
+                                <w:rFonts w:ascii="Maiandra GD" w:hAnsi="Maiandra GD"/>
+                                <w:sz w:val="24"/>
+                                <w:szCs w:val="24"/>
+                              </w:rPr>
+                            </w:pPr>
+                          </w:p>
+                        </w:txbxContent>
+                      </wps:txbx>
+                      <wps:bodyPr rot="0" spcFirstLastPara="0" vertOverflow="overflow" horzOverflow="overflow" vert="horz" wrap="square" lIns="91440" tIns="45720" rIns="91440" bIns="45720" numCol="1" spcCol="0" rtlCol="1" fromWordArt="0" anchor="t" anchorCtr="0" forceAA="0" compatLnSpc="1">
+                        <a:prstTxWarp prst="textNoShape">
+                          <a:avLst/>
+                        </a:prstTxWarp>
+                        <a:noAutofit/>
+                      </wps:bodyPr>
+                    </wps:wsp>
+                  </a:graphicData>
+                </a:graphic>
+              </wp:anchor>
+            </w:drawing>
+          </mc:Choice>
+          <mc:Fallback>
+            <w:pict>
+              <v:shapetype id="_x0000_t202" coordsize="21600,21600" o:spt="202" path="m,l,21600r21600,l21600,xe">
+                <v:stroke joinstyle="miter"/>
+                <v:path gradientshapeok="t" o:connecttype="rect"/>
+              </v:shapetype>
+              <v:shape id="Text Box 1" o:spid="_x0000_s1026" type="#_x0000_t202" style="position:absolute;margin-left:-6.75pt;margin-top:8.6pt;width:423.75pt;height:133.5pt;z-index:251659264;visibility:visible;mso-wrap-style:square;mso-wrap-distance-left:9pt;mso-wrap-distance-top:0;mso-wrap-distance-right:9pt;mso-wrap-distance-bottom:0;mso-position-horizontal:absolute;mso-position-horizontal-relative:text;mso-position-vertical:absolute;mso-position-vertical-relative:text;v-text-anchor:top" o:gfxdata="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" fillcolor="white [3201]" strokeweight=".5pt">
+                <v:textbox>
+                  <w:txbxContent>
+                    <w:p>
+                      <w:pPr>
+                        <w:shd w:val="clear" w:color="auto" w:fill="FFFFFF"/>
+                        <w:tabs>
+                          <w:tab w:val="left" w:pos="916"/>
+                          <w:tab w:val="left" w:pos="1832"/>
+                          <w:tab w:val="left" w:pos="2748"/>
+                          <w:tab w:val="left" w:pos="3664"/>
+                          <w:tab w:val="left" w:pos="4580"/>
+                          <w:tab w:val="left" w:pos="5496"/>
+                          <w:tab w:val="left" w:pos="6412"/>
+                          <w:tab w:val="left" w:pos="7328"/>
+                          <w:tab w:val="left" w:pos="8244"/>
+                          <w:tab w:val="left" w:pos="9160"/>
+                          <w:tab w:val="left" w:pos="10076"/>
+                          <w:tab w:val="left" w:pos="10992"/>
+                          <w:tab w:val="left" w:pos="11908"/>
+                          <w:tab w:val="left" w:pos="12824"/>
+                          <w:tab w:val="left" w:pos="13740"/>
+                          <w:tab w:val="left" w:pos="14656"/>
+                        </w:tabs>
+                        <w:bidi w:val="0"/>
+                        <w:spacing w:after="0" w:line="360" w:lineRule="atLeast"/>
+                        <w:rPr>
+                          <w:rFonts w:ascii="Maiandra GD" w:eastAsia="Times New Roman" w:hAnsi="Maiandra GD" w:cs="Courier New"/>
+                          <w:sz w:val="24"/>
+                          <w:szCs w:val="24"/>
+                        </w:rPr>
+                      </w:pPr>
+                      <w:proofErr w:type="gramStart"/>
+                      <w:r>
+                        <w:rPr>
+                          <w:rFonts w:ascii="Maiandra GD" w:eastAsia="Times New Roman" w:hAnsi="Maiandra GD" w:cs="Courier New"/>
+                          <w:b/>
+                          <w:bCs/>
+                          <w:sz w:val="24"/>
+                          <w:szCs w:val="24"/>
+                        </w:rPr>
+                        <w:t>double</w:t>
+                      </w:r>
+                      <w:proofErr w:type="gramEnd"/>
+                      <w:r>
+                        <w:rPr>
+                          <w:rFonts w:ascii="Maiandra GD" w:eastAsia="Times New Roman" w:hAnsi="Maiandra GD" w:cs="Courier New"/>
+                          <w:sz w:val="24"/>
+                          <w:szCs w:val="24"/>
+                        </w:rPr>
+                        <w:t xml:space="preserve"> a = 0.0; </w:t>
+                      </w:r>
+                      <w:r>
+                        <w:rPr>
+                          <w:rFonts w:ascii="Maiandra GD" w:eastAsia="Times New Roman" w:hAnsi="Maiandra GD" w:cs="Courier New"/>
+                          <w:b/>
+                          <w:bCs/>
+                          <w:sz w:val="24"/>
+                          <w:szCs w:val="24"/>
+                        </w:rPr>
+                        <w:t xml:space="preserve">//never </w:t>
+                      </w:r>
+                      <w:proofErr w:type="spellStart"/>
+                      <w:r>
+                        <w:rPr>
+                          <w:rFonts w:ascii="Maiandra GD" w:eastAsia="Times New Roman" w:hAnsi="Maiandra GD" w:cs="Courier New"/>
+                          <w:b/>
+                          <w:bCs/>
+                          <w:sz w:val="24"/>
+                          <w:szCs w:val="24"/>
+                        </w:rPr>
+                        <w:t>gonna</w:t>
+                      </w:r>
+                      <w:proofErr w:type="spellEnd"/>
+                      <w:r>
+                        <w:rPr>
+                          <w:rFonts w:ascii="Maiandra GD" w:eastAsia="Times New Roman" w:hAnsi="Maiandra GD" w:cs="Courier New"/>
+                          <w:b/>
+                          <w:bCs/>
+                          <w:sz w:val="24"/>
+                          <w:szCs w:val="24"/>
+                        </w:rPr>
+                        <w:t xml:space="preserve"> </w:t>
+                      </w:r>
+                      <w:proofErr w:type="spellStart"/>
+                      <w:r>
+                        <w:rPr>
+                          <w:rFonts w:ascii="Maiandra GD" w:eastAsia="Times New Roman" w:hAnsi="Maiandra GD" w:cs="Courier New"/>
+                          <w:b/>
+                          <w:bCs/>
+                          <w:sz w:val="24"/>
+                          <w:szCs w:val="24"/>
+                        </w:rPr>
+                        <w:t>happend</w:t>
+                      </w:r>
+                      <w:proofErr w:type="spellEnd"/>
+                    </w:p>
+                    <w:p>
+                      <w:pPr>
+                        <w:shd w:val="clear" w:color="auto" w:fill="FFFFFF"/>
+                        <w:tabs>
+                          <w:tab w:val="left" w:pos="916"/>
+                          <w:tab w:val="left" w:pos="1832"/>
+                          <w:tab w:val="left" w:pos="2748"/>
+                          <w:tab w:val="left" w:pos="3664"/>
+                          <w:tab w:val="left" w:pos="4580"/>
+                          <w:tab w:val="left" w:pos="5496"/>
+                          <w:tab w:val="left" w:pos="6412"/>
+                          <w:tab w:val="left" w:pos="7328"/>
+                          <w:tab w:val="left" w:pos="8244"/>
+                          <w:tab w:val="left" w:pos="9160"/>
+                          <w:tab w:val="left" w:pos="10076"/>
+                          <w:tab w:val="left" w:pos="10992"/>
+                          <w:tab w:val="left" w:pos="11908"/>
+                          <w:tab w:val="left" w:pos="12824"/>
+                          <w:tab w:val="left" w:pos="13740"/>
+                          <w:tab w:val="left" w:pos="14656"/>
+                        </w:tabs>
+                        <w:bidi w:val="0"/>
+                        <w:spacing w:after="0" w:line="360" w:lineRule="atLeast"/>
+                        <w:rPr>
+                          <w:rFonts w:ascii="Maiandra GD" w:eastAsia="Times New Roman" w:hAnsi="Maiandra GD" w:cs="Courier New"/>
+                          <w:sz w:val="24"/>
+                          <w:szCs w:val="24"/>
+                        </w:rPr>
+                      </w:pPr>
+                      <w:proofErr w:type="gramStart"/>
+                      <w:r>
+                        <w:rPr>
+                          <w:rFonts w:ascii="Maiandra GD" w:eastAsia="Times New Roman" w:hAnsi="Maiandra GD" w:cs="Courier New"/>
+                          <w:b/>
+                          <w:bCs/>
+                          <w:sz w:val="24"/>
+                          <w:szCs w:val="24"/>
+                        </w:rPr>
+                        <w:t>double</w:t>
+                      </w:r>
+                      <w:proofErr w:type="gramEnd"/>
+                      <w:r>
+                        <w:rPr>
+                          <w:rFonts w:ascii="Maiandra GD" w:eastAsia="Times New Roman" w:hAnsi="Maiandra GD" w:cs="Courier New"/>
+                          <w:sz w:val="24"/>
+                          <w:szCs w:val="24"/>
+                        </w:rPr>
+                        <w:t xml:space="preserve"> r = 100000000000000000000.0; </w:t>
+                      </w:r>
+                      <w:r>
+                        <w:rPr>
+                          <w:rFonts w:ascii="Maiandra GD" w:eastAsia="Times New Roman" w:hAnsi="Maiandra GD" w:cs="Courier New"/>
+                          <w:b/>
+                          <w:bCs/>
+                          <w:sz w:val="24"/>
+                          <w:szCs w:val="24"/>
+                        </w:rPr>
+                        <w:t xml:space="preserve">//never </w:t>
+                      </w:r>
+                      <w:proofErr w:type="spellStart"/>
+                      <w:r>
+                        <w:rPr>
+                          <w:rFonts w:ascii="Maiandra GD" w:eastAsia="Times New Roman" w:hAnsi="Maiandra GD" w:cs="Courier New"/>
+                          <w:b/>
+                          <w:bCs/>
+                          <w:sz w:val="24"/>
+                          <w:szCs w:val="24"/>
+                        </w:rPr>
+                        <w:t>gonna</w:t>
+                      </w:r>
+                      <w:proofErr w:type="spellEnd"/>
+                      <w:r>
+                        <w:rPr>
+                          <w:rFonts w:ascii="Maiandra GD" w:eastAsia="Times New Roman" w:hAnsi="Maiandra GD" w:cs="Courier New"/>
+                          <w:b/>
+                          <w:bCs/>
+                          <w:sz w:val="24"/>
+                          <w:szCs w:val="24"/>
+                        </w:rPr>
+                        <w:t xml:space="preserve"> happen</w:t>
+                      </w:r>
+                    </w:p>
+                    <w:p>
+                      <w:pPr>
+                        <w:shd w:val="clear" w:color="auto" w:fill="FFFFFF"/>
+                        <w:tabs>
+                          <w:tab w:val="left" w:pos="916"/>
+                          <w:tab w:val="left" w:pos="1832"/>
+                          <w:tab w:val="left" w:pos="2748"/>
+                          <w:tab w:val="left" w:pos="3664"/>
+                          <w:tab w:val="left" w:pos="4580"/>
+                          <w:tab w:val="left" w:pos="5496"/>
+                          <w:tab w:val="left" w:pos="6412"/>
+                          <w:tab w:val="left" w:pos="7328"/>
+                          <w:tab w:val="left" w:pos="8244"/>
+                          <w:tab w:val="left" w:pos="9160"/>
+                          <w:tab w:val="left" w:pos="10076"/>
+                          <w:tab w:val="left" w:pos="10992"/>
+                          <w:tab w:val="left" w:pos="11908"/>
+                          <w:tab w:val="left" w:pos="12824"/>
+                          <w:tab w:val="left" w:pos="13740"/>
+                          <w:tab w:val="left" w:pos="14656"/>
+                        </w:tabs>
+                        <w:bidi w:val="0"/>
+                        <w:spacing w:after="0" w:line="360" w:lineRule="atLeast"/>
+                        <w:rPr>
+                          <w:rFonts w:ascii="Maiandra GD" w:eastAsia="Times New Roman" w:hAnsi="Maiandra GD" w:cs="Courier New"/>
+                          <w:sz w:val="24"/>
+                          <w:szCs w:val="24"/>
+                        </w:rPr>
+                      </w:pPr>
+                      <w:proofErr w:type="gramStart"/>
+                      <w:r>
+                        <w:rPr>
+                          <w:rFonts w:ascii="Maiandra GD" w:eastAsia="Times New Roman" w:hAnsi="Maiandra GD" w:cs="Courier New"/>
+                          <w:b/>
+                          <w:bCs/>
+                          <w:sz w:val="24"/>
+                          <w:szCs w:val="24"/>
+                        </w:rPr>
+                        <w:t>for</w:t>
+                      </w:r>
+                      <w:proofErr w:type="gramEnd"/>
+                      <w:r>
+                        <w:rPr>
+                          <w:rFonts w:ascii="Maiandra GD" w:eastAsia="Times New Roman" w:hAnsi="Maiandra GD" w:cs="Courier New"/>
+                          <w:sz w:val="24"/>
+                          <w:szCs w:val="24"/>
+                        </w:rPr>
+                        <w:t xml:space="preserve"> (</w:t>
+                      </w:r>
+                      <w:proofErr w:type="spellStart"/>
+                      <w:r>
+                        <w:rPr>
+                          <w:rFonts w:ascii="Maiandra GD" w:eastAsia="Times New Roman" w:hAnsi="Maiandra GD" w:cs="Courier New"/>
+                          <w:b/>
+                          <w:bCs/>
+                          <w:sz w:val="24"/>
+                          <w:szCs w:val="24"/>
+                        </w:rPr>
+                        <w:t>int</w:t>
+                      </w:r>
+                      <w:proofErr w:type="spellEnd"/>
+                      <w:r>
+                        <w:rPr>
+                          <w:rFonts w:ascii="Maiandra GD" w:eastAsia="Times New Roman" w:hAnsi="Maiandra GD" w:cs="Courier New"/>
+                          <w:sz w:val="24"/>
+                          <w:szCs w:val="24"/>
+                        </w:rPr>
+                        <w:t xml:space="preserve"> it = 1; it &lt;= 70; it++) { </w:t>
+                      </w:r>
+                      <w:r>
+                        <w:rPr>
+                          <w:rFonts w:ascii="Maiandra GD" w:eastAsia="Times New Roman" w:hAnsi="Maiandra GD" w:cs="Courier New"/>
+                          <w:b/>
+                          <w:bCs/>
+                          <w:sz w:val="24"/>
+                          <w:szCs w:val="24"/>
+                        </w:rPr>
+                        <w:t>// some coders use 40, others 70, Same varies according to the problem, honestly I do not know how it is calculated</w:t>
+                      </w:r>
+                    </w:p>
+                    <w:p>
+                      <w:pPr>
+                        <w:shd w:val="clear" w:color="auto" w:fill="FFFFFF"/>
+                        <w:tabs>
+                          <w:tab w:val="left" w:pos="916"/>
+                          <w:tab w:val="left" w:pos="1832"/>
+                          <w:tab w:val="left" w:pos="2748"/>
+                          <w:tab w:val="left" w:pos="3664"/>
+                          <w:tab w:val="left" w:pos="4580"/>
+                          <w:tab w:val="left" w:pos="5496"/>
+                          <w:tab w:val="left" w:pos="6412"/>
+                          <w:tab w:val="left" w:pos="7328"/>
+                          <w:tab w:val="left" w:pos="8244"/>
+                          <w:tab w:val="left" w:pos="9160"/>
+                          <w:tab w:val="left" w:pos="10076"/>
+                          <w:tab w:val="left" w:pos="10992"/>
+                          <w:tab w:val="left" w:pos="11908"/>
+                          <w:tab w:val="left" w:pos="12824"/>
+                          <w:tab w:val="left" w:pos="13740"/>
+                          <w:tab w:val="left" w:pos="14656"/>
+                        </w:tabs>
+                        <w:bidi w:val="0"/>
+                        <w:spacing w:after="0" w:line="360" w:lineRule="atLeast"/>
+                        <w:rPr>
+                          <w:rFonts w:ascii="Maiandra GD" w:eastAsia="Times New Roman" w:hAnsi="Maiandra GD" w:cs="Courier New"/>
+                          <w:sz w:val="24"/>
+                          <w:szCs w:val="24"/>
+                        </w:rPr>
+                      </w:pPr>
+                      <w:r>
+                        <w:rPr>
+                          <w:rFonts w:ascii="Maiandra GD" w:eastAsia="Times New Roman" w:hAnsi="Maiandra GD" w:cs="Courier New"/>
+                          <w:sz w:val="24"/>
+                          <w:szCs w:val="24"/>
+                        </w:rPr>
+                        <w:t xml:space="preserve">   </w:t>
+                      </w:r>
+                      <w:proofErr w:type="gramStart"/>
+                      <w:r>
+                        <w:rPr>
+                          <w:rFonts w:ascii="Maiandra GD" w:eastAsia="Times New Roman" w:hAnsi="Maiandra GD" w:cs="Courier New"/>
+                          <w:b/>
+                          <w:bCs/>
+                          <w:sz w:val="24"/>
+                          <w:szCs w:val="24"/>
+                        </w:rPr>
+                        <w:t>double</w:t>
+                      </w:r>
+                      <w:proofErr w:type="gramEnd"/>
+                      <w:r>
+                        <w:rPr>
+                          <w:rFonts w:ascii="Maiandra GD" w:eastAsia="Times New Roman" w:hAnsi="Maiandra GD" w:cs="Courier New"/>
+                          <w:sz w:val="24"/>
+                          <w:szCs w:val="24"/>
+                        </w:rPr>
+                        <w:t xml:space="preserve"> mid = (a + b) / 2.0;</w:t>
+                      </w:r>
+                    </w:p>
+                    <w:p>
+                      <w:pPr>
+                        <w:shd w:val="clear" w:color="auto" w:fill="FFFFFF"/>
+                        <w:tabs>
+                          <w:tab w:val="left" w:pos="916"/>
+                          <w:tab w:val="left" w:pos="1832"/>
+                          <w:tab w:val="left" w:pos="2748"/>
+                          <w:tab w:val="left" w:pos="3664"/>
+                          <w:tab w:val="left" w:pos="4580"/>
+                          <w:tab w:val="left" w:pos="5496"/>
+                          <w:tab w:val="left" w:pos="6412"/>
+                          <w:tab w:val="left" w:pos="7328"/>
+                          <w:tab w:val="left" w:pos="8244"/>
+                          <w:tab w:val="left" w:pos="9160"/>
+                          <w:tab w:val="left" w:pos="10076"/>
+                          <w:tab w:val="left" w:pos="10992"/>
+                          <w:tab w:val="left" w:pos="11908"/>
+                          <w:tab w:val="left" w:pos="12824"/>
+                          <w:tab w:val="left" w:pos="13740"/>
+                          <w:tab w:val="left" w:pos="14656"/>
+                        </w:tabs>
+                        <w:bidi w:val="0"/>
+                        <w:spacing w:after="0" w:line="360" w:lineRule="atLeast"/>
+                        <w:rPr>
+                          <w:rFonts w:ascii="Maiandra GD" w:eastAsia="Times New Roman" w:hAnsi="Maiandra GD" w:cs="Courier New"/>
+                          <w:sz w:val="24"/>
+                          <w:szCs w:val="24"/>
+                        </w:rPr>
+                      </w:pPr>
+                      <w:r>
+                        <w:rPr>
+                          <w:rFonts w:ascii="Maiandra GD" w:eastAsia="Times New Roman" w:hAnsi="Maiandra GD" w:cs="Courier New"/>
+                          <w:sz w:val="24"/>
+                          <w:szCs w:val="24"/>
+                        </w:rPr>
+                        <w:t xml:space="preserve">   </w:t>
+                      </w:r>
+                      <w:proofErr w:type="gramStart"/>
+                      <w:r>
+                        <w:rPr>
+                          <w:rFonts w:ascii="Maiandra GD" w:eastAsia="Times New Roman" w:hAnsi="Maiandra GD" w:cs="Courier New"/>
+                          <w:b/>
+                          <w:bCs/>
+                          <w:sz w:val="24"/>
+                          <w:szCs w:val="24"/>
+                        </w:rPr>
+                        <w:t>if</w:t>
+                      </w:r>
+                      <w:proofErr w:type="gramEnd"/>
+                      <w:r>
+                        <w:rPr>
+                          <w:rFonts w:ascii="Maiandra GD" w:eastAsia="Times New Roman" w:hAnsi="Maiandra GD" w:cs="Courier New"/>
+                          <w:sz w:val="24"/>
+                          <w:szCs w:val="24"/>
+                        </w:rPr>
+                        <w:t xml:space="preserve"> (</w:t>
+                      </w:r>
+                      <w:proofErr w:type="spellStart"/>
+                      <w:r>
+                        <w:rPr>
+                          <w:rFonts w:ascii="Maiandra GD" w:eastAsia="Times New Roman" w:hAnsi="Maiandra GD" w:cs="Courier New"/>
+                          <w:sz w:val="24"/>
+                          <w:szCs w:val="24"/>
+                        </w:rPr>
+                        <w:t>propertie</w:t>
+                      </w:r>
+                      <w:proofErr w:type="spellEnd"/>
+                      <w:r>
+                        <w:rPr>
+                          <w:rFonts w:ascii="Maiandra GD" w:eastAsia="Times New Roman" w:hAnsi="Maiandra GD" w:cs="Courier New"/>
+                          <w:sz w:val="24"/>
+                          <w:szCs w:val="24"/>
+                        </w:rPr>
+                        <w:t>(mid)) b = mid;</w:t>
+                      </w:r>
+                    </w:p>
+                    <w:p>
+                      <w:pPr>
+                        <w:shd w:val="clear" w:color="auto" w:fill="FFFFFF"/>
+                        <w:tabs>
+                          <w:tab w:val="left" w:pos="916"/>
+                          <w:tab w:val="left" w:pos="1832"/>
+                          <w:tab w:val="left" w:pos="2748"/>
+                          <w:tab w:val="left" w:pos="3664"/>
+                          <w:tab w:val="left" w:pos="4580"/>
+                          <w:tab w:val="left" w:pos="5496"/>
+                          <w:tab w:val="left" w:pos="6412"/>
+                          <w:tab w:val="left" w:pos="7328"/>
+                          <w:tab w:val="left" w:pos="8244"/>
+                          <w:tab w:val="left" w:pos="9160"/>
+                          <w:tab w:val="left" w:pos="10076"/>
+                          <w:tab w:val="left" w:pos="10992"/>
+                          <w:tab w:val="left" w:pos="11908"/>
+                          <w:tab w:val="left" w:pos="12824"/>
+                          <w:tab w:val="left" w:pos="13740"/>
+                          <w:tab w:val="left" w:pos="14656"/>
+                        </w:tabs>
+                        <w:bidi w:val="0"/>
+                        <w:spacing w:after="0" w:line="360" w:lineRule="atLeast"/>
+                        <w:rPr>
+                          <w:rFonts w:ascii="Maiandra GD" w:eastAsia="Times New Roman" w:hAnsi="Maiandra GD" w:cs="Courier New"/>
+                          <w:sz w:val="24"/>
+                          <w:szCs w:val="24"/>
+                        </w:rPr>
+                      </w:pPr>
+                      <w:r>
+                        <w:rPr>
+                          <w:rFonts w:ascii="Maiandra GD" w:eastAsia="Times New Roman" w:hAnsi="Maiandra GD" w:cs="Courier New"/>
+                          <w:sz w:val="24"/>
+                          <w:szCs w:val="24"/>
+                        </w:rPr>
+                        <w:t xml:space="preserve">   </w:t>
+                      </w:r>
+                      <w:proofErr w:type="gramStart"/>
+                      <w:r>
+                        <w:rPr>
+                          <w:rFonts w:ascii="Maiandra GD" w:eastAsia="Times New Roman" w:hAnsi="Maiandra GD" w:cs="Courier New"/>
+                          <w:b/>
+                          <w:bCs/>
+                          <w:sz w:val="24"/>
+                          <w:szCs w:val="24"/>
+                        </w:rPr>
+                        <w:t>else</w:t>
+                      </w:r>
+                      <w:proofErr w:type="gramEnd"/>
+                      <w:r>
+                        <w:rPr>
+                          <w:rFonts w:ascii="Maiandra GD" w:eastAsia="Times New Roman" w:hAnsi="Maiandra GD" w:cs="Courier New"/>
+                          <w:sz w:val="24"/>
+                          <w:szCs w:val="24"/>
+                        </w:rPr>
+                        <w:t xml:space="preserve"> a = mid;</w:t>
+                      </w:r>
+                    </w:p>
+                    <w:p>
+                      <w:pPr>
+                        <w:shd w:val="clear" w:color="auto" w:fill="FFFFFF"/>
+                        <w:tabs>
+                          <w:tab w:val="left" w:pos="916"/>
+                          <w:tab w:val="left" w:pos="1832"/>
+                          <w:tab w:val="left" w:pos="2748"/>
+                          <w:tab w:val="left" w:pos="3664"/>
+                          <w:tab w:val="left" w:pos="4580"/>
+                          <w:tab w:val="left" w:pos="5496"/>
+                          <w:tab w:val="left" w:pos="6412"/>
+                          <w:tab w:val="left" w:pos="7328"/>
+                          <w:tab w:val="left" w:pos="8244"/>
+                          <w:tab w:val="left" w:pos="9160"/>
+                          <w:tab w:val="left" w:pos="10076"/>
+                          <w:tab w:val="left" w:pos="10992"/>
+                          <w:tab w:val="left" w:pos="11908"/>
+                          <w:tab w:val="left" w:pos="12824"/>
+                          <w:tab w:val="left" w:pos="13740"/>
+                          <w:tab w:val="left" w:pos="14656"/>
+                        </w:tabs>
+                        <w:bidi w:val="0"/>
+                        <w:spacing w:after="0" w:line="360" w:lineRule="atLeast"/>
+                        <w:rPr>
+                          <w:rFonts w:ascii="Maiandra GD" w:eastAsia="Times New Roman" w:hAnsi="Maiandra GD" w:cs="Courier New"/>
+                          <w:sz w:val="24"/>
+                          <w:szCs w:val="24"/>
+                        </w:rPr>
+                      </w:pPr>
+                      <w:r>
+                        <w:rPr>
+                          <w:rFonts w:ascii="Maiandra GD" w:eastAsia="Times New Roman" w:hAnsi="Maiandra GD" w:cs="Courier New"/>
+                          <w:sz w:val="24"/>
+                          <w:szCs w:val="24"/>
+                        </w:rPr>
+                        <w:t>}</w:t>
+                      </w:r>
+                    </w:p>
+                    <w:p>
+                      <w:pPr>
+                        <w:rPr>
+                          <w:rFonts w:ascii="Maiandra GD" w:hAnsi="Maiandra GD"/>
+                          <w:sz w:val="24"/>
+                          <w:szCs w:val="24"/>
+                        </w:rPr>
+                      </w:pPr>
+                    </w:p>
+                  </w:txbxContent>
+                </v:textbox>
+              </v:shape>
+            </w:pict>
+          </mc:Fallback>
+        </mc:AlternateContent>
+      </w:r>
+    </w:p>
+    <w:p>
+      <w:pPr>
+        <w:rPr>
+          <w:rFonts w:ascii="Maiandra GD" w:hAnsi="Maiandra GD" w:hint="cs"/>
+          <w:b/>
+          <w:bCs/>
+          <w:sz w:val="24"/>
+          <w:szCs w:val="24"/>
+          <w:lang w:bidi="ar-EG"/>
         </w:rPr>
       </w:pPr>
     </w:p>
@@ -3486,6 +12133,56 @@
     </w:sectPr>
   </w:body>
 </w:document>
+</file>
+
+<file path=word/endnotes.xml><?xml version="1.0" encoding="utf-8"?>
+<w:endnotes xmlns:wpc="http://schemas.microsoft.com/office/word/2010/wordprocessingCanvas" xmlns:mc="http://schemas.openxmlformats.org/markup-compatibility/2006" xmlns:o="urn:schemas-microsoft-com:office:office" xmlns:r="http://schemas.openxmlformats.org/officeDocument/2006/relationships" xmlns:m="http://schemas.openxmlformats.org/officeDocument/2006/math" xmlns:v="urn:schemas-microsoft-com:vml" xmlns:wp14="http://schemas.microsoft.com/office/word/2010/wordprocessingDrawing" xmlns:wp="http://schemas.openxmlformats.org/drawingml/2006/wordprocessingDrawing" xmlns:w10="urn:schemas-microsoft-com:office:word" xmlns:w="http://schemas.openxmlformats.org/wordprocessingml/2006/main" xmlns:w14="http://schemas.microsoft.com/office/word/2010/wordml" xmlns:wpg="http://schemas.microsoft.com/office/word/2010/wordprocessingGroup" xmlns:wpi="http://schemas.microsoft.com/office/word/2010/wordprocessingInk" xmlns:wne="http://schemas.microsoft.com/office/word/2006/wordml" xmlns:wps="http://schemas.microsoft.com/office/word/2010/wordprocessingShape" mc:Ignorable="w14 wp14">
+  <w:endnote w:type="separator" w:id="-1">
+    <w:p>
+      <w:pPr>
+        <w:spacing w:after="0" w:line="240" w:lineRule="auto"/>
+      </w:pPr>
+      <w:r>
+        <w:separator/>
+      </w:r>
+    </w:p>
+  </w:endnote>
+  <w:endnote w:type="continuationSeparator" w:id="0">
+    <w:p>
+      <w:pPr>
+        <w:spacing w:after="0" w:line="240" w:lineRule="auto"/>
+      </w:pPr>
+      <w:r>
+        <w:continuationSeparator/>
+      </w:r>
+    </w:p>
+  </w:endnote>
+</w:endnotes>
+</file>
+
+<file path=word/footnotes.xml><?xml version="1.0" encoding="utf-8"?>
+<w:footnotes xmlns:wpc="http://schemas.microsoft.com/office/word/2010/wordprocessingCanvas" xmlns:mc="http://schemas.openxmlformats.org/markup-compatibility/2006" xmlns:o="urn:schemas-microsoft-com:office:office" xmlns:r="http://schemas.openxmlformats.org/officeDocument/2006/relationships" xmlns:m="http://schemas.openxmlformats.org/officeDocument/2006/math" xmlns:v="urn:schemas-microsoft-com:vml" xmlns:wp14="http://schemas.microsoft.com/office/word/2010/wordprocessingDrawing" xmlns:wp="http://schemas.openxmlformats.org/drawingml/2006/wordprocessingDrawing" xmlns:w10="urn:schemas-microsoft-com:office:word" xmlns:w="http://schemas.openxmlformats.org/wordprocessingml/2006/main" xmlns:w14="http://schemas.microsoft.com/office/word/2010/wordml" xmlns:wpg="http://schemas.microsoft.com/office/word/2010/wordprocessingGroup" xmlns:wpi="http://schemas.microsoft.com/office/word/2010/wordprocessingInk" xmlns:wne="http://schemas.microsoft.com/office/word/2006/wordml" xmlns:wps="http://schemas.microsoft.com/office/word/2010/wordprocessingShape" mc:Ignorable="w14 wp14">
+  <w:footnote w:type="separator" w:id="-1">
+    <w:p>
+      <w:pPr>
+        <w:spacing w:after="0" w:line="240" w:lineRule="auto"/>
+      </w:pPr>
+      <w:r>
+        <w:separator/>
+      </w:r>
+    </w:p>
+  </w:footnote>
+  <w:footnote w:type="continuationSeparator" w:id="0">
+    <w:p>
+      <w:pPr>
+        <w:spacing w:after="0" w:line="240" w:lineRule="auto"/>
+      </w:pPr>
+      <w:r>
+        <w:continuationSeparator/>
+      </w:r>
+    </w:p>
+  </w:footnote>
+</w:footnotes>
 </file>
 
 <file path=word/styles.xml><?xml version="1.0" encoding="utf-8"?>
@@ -3654,7 +12351,6 @@
   <w:style w:type="character" w:default="1" w:styleId="DefaultParagraphFont">
     <w:name w:val="Default Paragraph Font"/>
     <w:uiPriority w:val="1"/>
-    <w:semiHidden/>
     <w:unhideWhenUsed/>
   </w:style>
   <w:style w:type="table" w:default="1" w:styleId="TableNormal">
@@ -3761,6 +12457,107 @@
     <w:name w:val="kwd"/>
     <w:basedOn w:val="DefaultParagraphFont"/>
     <w:rsid w:val="00525B8D"/>
+  </w:style>
+  <w:style w:type="paragraph" w:styleId="Header">
+    <w:name w:val="header"/>
+    <w:basedOn w:val="Normal"/>
+    <w:link w:val="HeaderChar"/>
+    <w:uiPriority w:val="99"/>
+    <w:unhideWhenUsed/>
+    <w:rsid w:val="00B335E7"/>
+    <w:pPr>
+      <w:tabs>
+        <w:tab w:val="center" w:pos="4153"/>
+        <w:tab w:val="right" w:pos="8306"/>
+      </w:tabs>
+      <w:spacing w:after="0" w:line="240" w:lineRule="auto"/>
+    </w:pPr>
+  </w:style>
+  <w:style w:type="character" w:customStyle="1" w:styleId="HeaderChar">
+    <w:name w:val="Header Char"/>
+    <w:basedOn w:val="DefaultParagraphFont"/>
+    <w:link w:val="Header"/>
+    <w:uiPriority w:val="99"/>
+    <w:rsid w:val="00B335E7"/>
+  </w:style>
+  <w:style w:type="paragraph" w:styleId="Footer">
+    <w:name w:val="footer"/>
+    <w:basedOn w:val="Normal"/>
+    <w:link w:val="FooterChar"/>
+    <w:uiPriority w:val="99"/>
+    <w:unhideWhenUsed/>
+    <w:rsid w:val="00B335E7"/>
+    <w:pPr>
+      <w:tabs>
+        <w:tab w:val="center" w:pos="4153"/>
+        <w:tab w:val="right" w:pos="8306"/>
+      </w:tabs>
+      <w:spacing w:after="0" w:line="240" w:lineRule="auto"/>
+    </w:pPr>
+  </w:style>
+  <w:style w:type="character" w:customStyle="1" w:styleId="FooterChar">
+    <w:name w:val="Footer Char"/>
+    <w:basedOn w:val="DefaultParagraphFont"/>
+    <w:link w:val="Footer"/>
+    <w:uiPriority w:val="99"/>
+    <w:rsid w:val="00B335E7"/>
+  </w:style>
+  <w:style w:type="character" w:customStyle="1" w:styleId="com">
+    <w:name w:val="com"/>
+    <w:basedOn w:val="DefaultParagraphFont"/>
+    <w:rsid w:val="00A846D0"/>
+  </w:style>
+  <w:style w:type="paragraph" w:styleId="NormalWeb">
+    <w:name w:val="Normal (Web)"/>
+    <w:basedOn w:val="Normal"/>
+    <w:uiPriority w:val="99"/>
+    <w:semiHidden/>
+    <w:unhideWhenUsed/>
+    <w:rsid w:val="00C45475"/>
+    <w:pPr>
+      <w:bidi w:val="0"/>
+      <w:spacing w:before="100" w:beforeAutospacing="1" w:after="100" w:afterAutospacing="1" w:line="240" w:lineRule="auto"/>
+    </w:pPr>
+    <w:rPr>
+      <w:rFonts w:ascii="Times New Roman" w:eastAsia="Times New Roman" w:hAnsi="Times New Roman" w:cs="Times New Roman"/>
+      <w:sz w:val="24"/>
+      <w:szCs w:val="24"/>
+    </w:rPr>
+  </w:style>
+  <w:style w:type="character" w:customStyle="1" w:styleId="tex-span">
+    <w:name w:val="tex-span"/>
+    <w:basedOn w:val="DefaultParagraphFont"/>
+    <w:rsid w:val="00C45475"/>
+  </w:style>
+  <w:style w:type="paragraph" w:styleId="BalloonText">
+    <w:name w:val="Balloon Text"/>
+    <w:basedOn w:val="Normal"/>
+    <w:link w:val="BalloonTextChar"/>
+    <w:uiPriority w:val="99"/>
+    <w:semiHidden/>
+    <w:unhideWhenUsed/>
+    <w:rsid w:val="00E10F8B"/>
+    <w:pPr>
+      <w:spacing w:after="0" w:line="240" w:lineRule="auto"/>
+    </w:pPr>
+    <w:rPr>
+      <w:rFonts w:ascii="Tahoma" w:hAnsi="Tahoma" w:cs="Tahoma"/>
+      <w:sz w:val="16"/>
+      <w:szCs w:val="16"/>
+    </w:rPr>
+  </w:style>
+  <w:style w:type="character" w:customStyle="1" w:styleId="BalloonTextChar">
+    <w:name w:val="Balloon Text Char"/>
+    <w:basedOn w:val="DefaultParagraphFont"/>
+    <w:link w:val="BalloonText"/>
+    <w:uiPriority w:val="99"/>
+    <w:semiHidden/>
+    <w:rsid w:val="00E10F8B"/>
+    <w:rPr>
+      <w:rFonts w:ascii="Tahoma" w:hAnsi="Tahoma" w:cs="Tahoma"/>
+      <w:sz w:val="16"/>
+      <w:szCs w:val="16"/>
+    </w:rPr>
   </w:style>
 </w:styles>
 </file>
@@ -3931,7 +12728,6 @@
   <w:style w:type="character" w:default="1" w:styleId="DefaultParagraphFont">
     <w:name w:val="Default Paragraph Font"/>
     <w:uiPriority w:val="1"/>
-    <w:semiHidden/>
     <w:unhideWhenUsed/>
   </w:style>
   <w:style w:type="table" w:default="1" w:styleId="TableNormal">
@@ -4038,6 +12834,107 @@
     <w:name w:val="kwd"/>
     <w:basedOn w:val="DefaultParagraphFont"/>
     <w:rsid w:val="00525B8D"/>
+  </w:style>
+  <w:style w:type="paragraph" w:styleId="Header">
+    <w:name w:val="header"/>
+    <w:basedOn w:val="Normal"/>
+    <w:link w:val="HeaderChar"/>
+    <w:uiPriority w:val="99"/>
+    <w:unhideWhenUsed/>
+    <w:rsid w:val="00B335E7"/>
+    <w:pPr>
+      <w:tabs>
+        <w:tab w:val="center" w:pos="4153"/>
+        <w:tab w:val="right" w:pos="8306"/>
+      </w:tabs>
+      <w:spacing w:after="0" w:line="240" w:lineRule="auto"/>
+    </w:pPr>
+  </w:style>
+  <w:style w:type="character" w:customStyle="1" w:styleId="HeaderChar">
+    <w:name w:val="Header Char"/>
+    <w:basedOn w:val="DefaultParagraphFont"/>
+    <w:link w:val="Header"/>
+    <w:uiPriority w:val="99"/>
+    <w:rsid w:val="00B335E7"/>
+  </w:style>
+  <w:style w:type="paragraph" w:styleId="Footer">
+    <w:name w:val="footer"/>
+    <w:basedOn w:val="Normal"/>
+    <w:link w:val="FooterChar"/>
+    <w:uiPriority w:val="99"/>
+    <w:unhideWhenUsed/>
+    <w:rsid w:val="00B335E7"/>
+    <w:pPr>
+      <w:tabs>
+        <w:tab w:val="center" w:pos="4153"/>
+        <w:tab w:val="right" w:pos="8306"/>
+      </w:tabs>
+      <w:spacing w:after="0" w:line="240" w:lineRule="auto"/>
+    </w:pPr>
+  </w:style>
+  <w:style w:type="character" w:customStyle="1" w:styleId="FooterChar">
+    <w:name w:val="Footer Char"/>
+    <w:basedOn w:val="DefaultParagraphFont"/>
+    <w:link w:val="Footer"/>
+    <w:uiPriority w:val="99"/>
+    <w:rsid w:val="00B335E7"/>
+  </w:style>
+  <w:style w:type="character" w:customStyle="1" w:styleId="com">
+    <w:name w:val="com"/>
+    <w:basedOn w:val="DefaultParagraphFont"/>
+    <w:rsid w:val="00A846D0"/>
+  </w:style>
+  <w:style w:type="paragraph" w:styleId="NormalWeb">
+    <w:name w:val="Normal (Web)"/>
+    <w:basedOn w:val="Normal"/>
+    <w:uiPriority w:val="99"/>
+    <w:semiHidden/>
+    <w:unhideWhenUsed/>
+    <w:rsid w:val="00C45475"/>
+    <w:pPr>
+      <w:bidi w:val="0"/>
+      <w:spacing w:before="100" w:beforeAutospacing="1" w:after="100" w:afterAutospacing="1" w:line="240" w:lineRule="auto"/>
+    </w:pPr>
+    <w:rPr>
+      <w:rFonts w:ascii="Times New Roman" w:eastAsia="Times New Roman" w:hAnsi="Times New Roman" w:cs="Times New Roman"/>
+      <w:sz w:val="24"/>
+      <w:szCs w:val="24"/>
+    </w:rPr>
+  </w:style>
+  <w:style w:type="character" w:customStyle="1" w:styleId="tex-span">
+    <w:name w:val="tex-span"/>
+    <w:basedOn w:val="DefaultParagraphFont"/>
+    <w:rsid w:val="00C45475"/>
+  </w:style>
+  <w:style w:type="paragraph" w:styleId="BalloonText">
+    <w:name w:val="Balloon Text"/>
+    <w:basedOn w:val="Normal"/>
+    <w:link w:val="BalloonTextChar"/>
+    <w:uiPriority w:val="99"/>
+    <w:semiHidden/>
+    <w:unhideWhenUsed/>
+    <w:rsid w:val="00E10F8B"/>
+    <w:pPr>
+      <w:spacing w:after="0" w:line="240" w:lineRule="auto"/>
+    </w:pPr>
+    <w:rPr>
+      <w:rFonts w:ascii="Tahoma" w:hAnsi="Tahoma" w:cs="Tahoma"/>
+      <w:sz w:val="16"/>
+      <w:szCs w:val="16"/>
+    </w:rPr>
+  </w:style>
+  <w:style w:type="character" w:customStyle="1" w:styleId="BalloonTextChar">
+    <w:name w:val="Balloon Text Char"/>
+    <w:basedOn w:val="DefaultParagraphFont"/>
+    <w:link w:val="BalloonText"/>
+    <w:uiPriority w:val="99"/>
+    <w:semiHidden/>
+    <w:rsid w:val="00E10F8B"/>
+    <w:rPr>
+      <w:rFonts w:ascii="Tahoma" w:hAnsi="Tahoma" w:cs="Tahoma"/>
+      <w:sz w:val="16"/>
+      <w:szCs w:val="16"/>
+    </w:rPr>
   </w:style>
 </w:styles>
 </file>

--- a/binary_search_techniques.docx
+++ b/binary_search_techniques.docx
@@ -30,8 +30,6 @@
         </w:rPr>
         <w:t>C++ functions</w:t>
       </w:r>
-      <w:bookmarkStart w:id="0" w:name="_GoBack"/>
-      <w:bookmarkEnd w:id="0"/>
     </w:p>
     <w:p>
       <w:pPr>
@@ -418,8 +416,11 @@
           <w:szCs w:val="28"/>
         </w:rPr>
       </w:pPr>
-      <w:proofErr w:type="gramStart"/>
-      <w:r>
+    </w:p>
+    <w:p>
+      <w:pPr>
+        <w:bidi w:val="0"/>
+        <w:spacing w:after="0" w:line="240" w:lineRule="auto"/>
         <w:rPr>
           <w:rFonts w:ascii="Maiandra GD" w:hAnsi="Maiandra GD" w:cs="CenturySchL-Roma"/>
           <w:b/>
@@ -427,9 +428,8 @@
           <w:sz w:val="28"/>
           <w:szCs w:val="28"/>
         </w:rPr>
-        <w:t>following</w:t>
-      </w:r>
-      <w:proofErr w:type="gramEnd"/>
+      </w:pPr>
+      <w:proofErr w:type="gramStart"/>
       <w:r>
         <w:rPr>
           <w:rFonts w:ascii="Maiandra GD" w:hAnsi="Maiandra GD" w:cs="CenturySchL-Roma"/>
@@ -438,28 +438,708 @@
           <w:sz w:val="28"/>
           <w:szCs w:val="28"/>
         </w:rPr>
-        <w:t xml:space="preserve"> code finds out whether an array contains an element with value </w:t>
-      </w:r>
-      <w:r>
-        <w:rPr>
-          <w:rFonts w:ascii="Maiandra GD" w:hAnsi="Maiandra GD" w:cs="CenturySchL-Ital"/>
+        <w:t>following</w:t>
+      </w:r>
+      <w:proofErr w:type="gramEnd"/>
+      <w:r>
+        <w:rPr>
+          <w:rFonts w:ascii="Maiandra GD" w:hAnsi="Maiandra GD" w:cs="CenturySchL-Roma"/>
           <w:b/>
           <w:bCs/>
           <w:sz w:val="28"/>
           <w:szCs w:val="28"/>
         </w:rPr>
-        <w:t>x</w:t>
-      </w:r>
-      <w:r>
-        <w:rPr>
-          <w:rFonts w:ascii="Maiandra GD" w:hAnsi="Maiandra GD" w:cs="CenturySchL-Roma"/>
+        <w:t xml:space="preserve"> code finds out whether an array contains an element with value </w:t>
+      </w:r>
+      <w:r>
+        <w:rPr>
+          <w:rFonts w:ascii="Maiandra GD" w:hAnsi="Maiandra GD" w:cs="CenturySchL-Ital"/>
           <w:b/>
           <w:bCs/>
           <w:sz w:val="28"/>
           <w:szCs w:val="28"/>
         </w:rPr>
+        <w:t>x</w:t>
+      </w:r>
+      <w:r>
+        <w:rPr>
+          <w:rFonts w:ascii="Maiandra GD" w:hAnsi="Maiandra GD" w:cs="CenturySchL-Roma"/>
+          <w:b/>
+          <w:bCs/>
+          <w:sz w:val="28"/>
+          <w:szCs w:val="28"/>
+        </w:rPr>
         <w:t>:</w:t>
       </w:r>
+    </w:p>
+    <w:p>
+      <w:pPr>
+        <w:bidi w:val="0"/>
+        <w:spacing w:after="0" w:line="240" w:lineRule="auto"/>
+        <w:rPr>
+          <w:rFonts w:ascii="Maiandra GD" w:hAnsi="Maiandra GD" w:cs="CenturySchL-Roma"/>
+          <w:b/>
+          <w:bCs/>
+          <w:sz w:val="28"/>
+          <w:szCs w:val="28"/>
+        </w:rPr>
+      </w:pPr>
+    </w:p>
+    <w:p>
+      <w:pPr>
+        <w:pBdr>
+          <w:top w:val="single" w:sz="6" w:space="6" w:color="888888"/>
+          <w:left w:val="single" w:sz="6" w:space="6" w:color="888888"/>
+          <w:bottom w:val="single" w:sz="6" w:space="3" w:color="888888"/>
+          <w:right w:val="single" w:sz="6" w:space="6" w:color="888888"/>
+        </w:pBdr>
+        <w:shd w:val="clear" w:color="auto" w:fill="FFFFFF"/>
+        <w:tabs>
+          <w:tab w:val="left" w:pos="916"/>
+          <w:tab w:val="left" w:pos="1832"/>
+          <w:tab w:val="left" w:pos="2748"/>
+          <w:tab w:val="left" w:pos="3664"/>
+          <w:tab w:val="left" w:pos="4580"/>
+          <w:tab w:val="left" w:pos="5496"/>
+          <w:tab w:val="left" w:pos="6412"/>
+          <w:tab w:val="left" w:pos="7328"/>
+          <w:tab w:val="left" w:pos="8244"/>
+          <w:tab w:val="left" w:pos="9160"/>
+          <w:tab w:val="left" w:pos="10076"/>
+          <w:tab w:val="left" w:pos="10992"/>
+          <w:tab w:val="left" w:pos="11908"/>
+          <w:tab w:val="left" w:pos="12824"/>
+          <w:tab w:val="left" w:pos="13740"/>
+          <w:tab w:val="left" w:pos="14656"/>
+        </w:tabs>
+        <w:bidi w:val="0"/>
+        <w:spacing w:after="0" w:line="240" w:lineRule="auto"/>
+        <w:rPr>
+          <w:rFonts w:ascii="Maiandra GD" w:eastAsia="Times New Roman" w:hAnsi="Maiandra GD" w:cs="Courier New"/>
+          <w:b/>
+          <w:bCs/>
+          <w:sz w:val="24"/>
+          <w:szCs w:val="24"/>
+        </w:rPr>
+      </w:pPr>
+      <w:proofErr w:type="gramStart"/>
+      <w:r>
+        <w:rPr>
+          <w:rFonts w:ascii="Maiandra GD" w:eastAsia="Times New Roman" w:hAnsi="Maiandra GD" w:cs="Courier New"/>
+          <w:b/>
+          <w:bCs/>
+          <w:sz w:val="24"/>
+          <w:szCs w:val="24"/>
+        </w:rPr>
+        <w:t>auto</w:t>
+      </w:r>
+      <w:proofErr w:type="gramEnd"/>
+      <w:r>
+        <w:rPr>
+          <w:rFonts w:ascii="Maiandra GD" w:eastAsia="Times New Roman" w:hAnsi="Maiandra GD" w:cs="Courier New"/>
+          <w:b/>
+          <w:bCs/>
+          <w:sz w:val="24"/>
+          <w:szCs w:val="24"/>
+        </w:rPr>
+        <w:t xml:space="preserve"> k = </w:t>
+      </w:r>
+      <w:proofErr w:type="spellStart"/>
+      <w:r>
+        <w:rPr>
+          <w:rFonts w:ascii="Maiandra GD" w:eastAsia="Times New Roman" w:hAnsi="Maiandra GD" w:cs="Courier New"/>
+          <w:b/>
+          <w:bCs/>
+          <w:sz w:val="24"/>
+          <w:szCs w:val="24"/>
+        </w:rPr>
+        <w:t>lower_bound</w:t>
+      </w:r>
+      <w:proofErr w:type="spellEnd"/>
+      <w:r>
+        <w:rPr>
+          <w:rFonts w:ascii="Maiandra GD" w:eastAsia="Times New Roman" w:hAnsi="Maiandra GD" w:cs="Courier New"/>
+          <w:b/>
+          <w:bCs/>
+          <w:sz w:val="24"/>
+          <w:szCs w:val="24"/>
+        </w:rPr>
+        <w:t>(</w:t>
+      </w:r>
+      <w:proofErr w:type="spellStart"/>
+      <w:r>
+        <w:rPr>
+          <w:rFonts w:ascii="Maiandra GD" w:eastAsia="Times New Roman" w:hAnsi="Maiandra GD" w:cs="Courier New"/>
+          <w:b/>
+          <w:bCs/>
+          <w:sz w:val="24"/>
+          <w:szCs w:val="24"/>
+        </w:rPr>
+        <w:t>array,array+n,x</w:t>
+      </w:r>
+      <w:proofErr w:type="spellEnd"/>
+      <w:r>
+        <w:rPr>
+          <w:rFonts w:ascii="Maiandra GD" w:eastAsia="Times New Roman" w:hAnsi="Maiandra GD" w:cs="Courier New"/>
+          <w:b/>
+          <w:bCs/>
+          <w:sz w:val="24"/>
+          <w:szCs w:val="24"/>
+        </w:rPr>
+        <w:t>)-array;</w:t>
+      </w:r>
+    </w:p>
+    <w:p>
+      <w:pPr>
+        <w:pBdr>
+          <w:top w:val="single" w:sz="6" w:space="6" w:color="888888"/>
+          <w:left w:val="single" w:sz="6" w:space="6" w:color="888888"/>
+          <w:bottom w:val="single" w:sz="6" w:space="3" w:color="888888"/>
+          <w:right w:val="single" w:sz="6" w:space="6" w:color="888888"/>
+        </w:pBdr>
+        <w:shd w:val="clear" w:color="auto" w:fill="FFFFFF"/>
+        <w:tabs>
+          <w:tab w:val="left" w:pos="916"/>
+          <w:tab w:val="left" w:pos="1832"/>
+          <w:tab w:val="left" w:pos="2748"/>
+          <w:tab w:val="left" w:pos="3664"/>
+          <w:tab w:val="left" w:pos="4580"/>
+          <w:tab w:val="left" w:pos="5496"/>
+          <w:tab w:val="left" w:pos="6412"/>
+          <w:tab w:val="left" w:pos="7328"/>
+          <w:tab w:val="left" w:pos="8244"/>
+          <w:tab w:val="left" w:pos="9160"/>
+          <w:tab w:val="left" w:pos="10076"/>
+          <w:tab w:val="left" w:pos="10992"/>
+          <w:tab w:val="left" w:pos="11908"/>
+          <w:tab w:val="left" w:pos="12824"/>
+          <w:tab w:val="left" w:pos="13740"/>
+          <w:tab w:val="left" w:pos="14656"/>
+        </w:tabs>
+        <w:bidi w:val="0"/>
+        <w:spacing w:after="0" w:line="240" w:lineRule="auto"/>
+        <w:rPr>
+          <w:rFonts w:ascii="Maiandra GD" w:eastAsia="Times New Roman" w:hAnsi="Maiandra GD" w:cs="Courier New"/>
+          <w:b/>
+          <w:bCs/>
+          <w:sz w:val="24"/>
+          <w:szCs w:val="24"/>
+        </w:rPr>
+      </w:pPr>
+      <w:proofErr w:type="gramStart"/>
+      <w:r>
+        <w:rPr>
+          <w:rFonts w:ascii="Maiandra GD" w:eastAsia="Times New Roman" w:hAnsi="Maiandra GD" w:cs="Courier New"/>
+          <w:b/>
+          <w:bCs/>
+          <w:sz w:val="24"/>
+          <w:szCs w:val="24"/>
+        </w:rPr>
+        <w:t>if</w:t>
+      </w:r>
+      <w:proofErr w:type="gramEnd"/>
+      <w:r>
+        <w:rPr>
+          <w:rFonts w:ascii="Maiandra GD" w:eastAsia="Times New Roman" w:hAnsi="Maiandra GD" w:cs="Courier New"/>
+          <w:b/>
+          <w:bCs/>
+          <w:sz w:val="24"/>
+          <w:szCs w:val="24"/>
+        </w:rPr>
+        <w:t xml:space="preserve"> (k &lt; n &amp;&amp; array[k] == x) {</w:t>
+      </w:r>
+    </w:p>
+    <w:p>
+      <w:pPr>
+        <w:pBdr>
+          <w:top w:val="single" w:sz="6" w:space="6" w:color="888888"/>
+          <w:left w:val="single" w:sz="6" w:space="6" w:color="888888"/>
+          <w:bottom w:val="single" w:sz="6" w:space="3" w:color="888888"/>
+          <w:right w:val="single" w:sz="6" w:space="6" w:color="888888"/>
+        </w:pBdr>
+        <w:shd w:val="clear" w:color="auto" w:fill="FFFFFF"/>
+        <w:tabs>
+          <w:tab w:val="left" w:pos="916"/>
+          <w:tab w:val="left" w:pos="1832"/>
+          <w:tab w:val="left" w:pos="2748"/>
+          <w:tab w:val="left" w:pos="3664"/>
+          <w:tab w:val="left" w:pos="4580"/>
+          <w:tab w:val="left" w:pos="5496"/>
+          <w:tab w:val="left" w:pos="6412"/>
+          <w:tab w:val="left" w:pos="7328"/>
+          <w:tab w:val="left" w:pos="8244"/>
+          <w:tab w:val="left" w:pos="9160"/>
+          <w:tab w:val="left" w:pos="10076"/>
+          <w:tab w:val="left" w:pos="10992"/>
+          <w:tab w:val="left" w:pos="11908"/>
+          <w:tab w:val="left" w:pos="12824"/>
+          <w:tab w:val="left" w:pos="13740"/>
+          <w:tab w:val="left" w:pos="14656"/>
+        </w:tabs>
+        <w:bidi w:val="0"/>
+        <w:spacing w:after="0" w:line="240" w:lineRule="auto"/>
+        <w:rPr>
+          <w:rFonts w:ascii="Maiandra GD" w:eastAsia="Times New Roman" w:hAnsi="Maiandra GD" w:cs="Courier New"/>
+          <w:b/>
+          <w:bCs/>
+          <w:sz w:val="24"/>
+          <w:szCs w:val="24"/>
+        </w:rPr>
+      </w:pPr>
+      <w:r>
+        <w:rPr>
+          <w:rFonts w:ascii="Maiandra GD" w:eastAsia="Times New Roman" w:hAnsi="Maiandra GD" w:cs="Courier New"/>
+          <w:b/>
+          <w:bCs/>
+          <w:sz w:val="24"/>
+          <w:szCs w:val="24"/>
+        </w:rPr>
+        <w:t>// x found at index k</w:t>
+      </w:r>
+    </w:p>
+    <w:p>
+      <w:pPr>
+        <w:pBdr>
+          <w:top w:val="single" w:sz="6" w:space="6" w:color="888888"/>
+          <w:left w:val="single" w:sz="6" w:space="6" w:color="888888"/>
+          <w:bottom w:val="single" w:sz="6" w:space="3" w:color="888888"/>
+          <w:right w:val="single" w:sz="6" w:space="6" w:color="888888"/>
+        </w:pBdr>
+        <w:shd w:val="clear" w:color="auto" w:fill="FFFFFF"/>
+        <w:tabs>
+          <w:tab w:val="left" w:pos="916"/>
+          <w:tab w:val="left" w:pos="1832"/>
+          <w:tab w:val="left" w:pos="2748"/>
+          <w:tab w:val="left" w:pos="3664"/>
+          <w:tab w:val="left" w:pos="4580"/>
+          <w:tab w:val="left" w:pos="5496"/>
+          <w:tab w:val="left" w:pos="6412"/>
+          <w:tab w:val="left" w:pos="7328"/>
+          <w:tab w:val="left" w:pos="8244"/>
+          <w:tab w:val="left" w:pos="9160"/>
+          <w:tab w:val="left" w:pos="10076"/>
+          <w:tab w:val="left" w:pos="10992"/>
+          <w:tab w:val="left" w:pos="11908"/>
+          <w:tab w:val="left" w:pos="12824"/>
+          <w:tab w:val="left" w:pos="13740"/>
+          <w:tab w:val="left" w:pos="14656"/>
+        </w:tabs>
+        <w:bidi w:val="0"/>
+        <w:spacing w:after="0" w:line="240" w:lineRule="auto"/>
+        <w:rPr>
+          <w:rFonts w:ascii="Maiandra GD" w:eastAsia="Times New Roman" w:hAnsi="Maiandra GD" w:cs="Courier New"/>
+          <w:b/>
+          <w:bCs/>
+          <w:sz w:val="24"/>
+          <w:szCs w:val="24"/>
+        </w:rPr>
+      </w:pPr>
+      <w:r>
+        <w:rPr>
+          <w:rFonts w:ascii="Maiandra GD" w:eastAsia="Times New Roman" w:hAnsi="Maiandra GD" w:cs="Courier New"/>
+          <w:b/>
+          <w:bCs/>
+          <w:sz w:val="24"/>
+          <w:szCs w:val="24"/>
+        </w:rPr>
+        <w:t>}</w:t>
+      </w:r>
+    </w:p>
+    <w:p>
+      <w:pPr>
+        <w:bidi w:val="0"/>
+        <w:spacing w:after="0" w:line="240" w:lineRule="auto"/>
+        <w:rPr>
+          <w:rFonts w:ascii="Maiandra GD" w:hAnsi="Maiandra GD" w:cs="CenturySchL-Roma"/>
+          <w:b/>
+          <w:bCs/>
+          <w:sz w:val="28"/>
+          <w:szCs w:val="28"/>
+        </w:rPr>
+      </w:pPr>
+    </w:p>
+    <w:p>
+      <w:pPr>
+        <w:bidi w:val="0"/>
+        <w:spacing w:after="0" w:line="240" w:lineRule="auto"/>
+        <w:rPr>
+          <w:rFonts w:ascii="Maiandra GD" w:eastAsia="Times New Roman" w:hAnsi="Maiandra GD" w:cs="Times New Roman"/>
+          <w:b/>
+          <w:bCs/>
+          <w:sz w:val="28"/>
+          <w:szCs w:val="28"/>
+          <w:shd w:val="clear" w:color="auto" w:fill="FFFFFF"/>
+        </w:rPr>
+      </w:pPr>
+      <w:r>
+        <w:rPr>
+          <w:rFonts w:ascii="Maiandra GD" w:eastAsia="Times New Roman" w:hAnsi="Maiandra GD" w:cs="Times New Roman"/>
+          <w:b/>
+          <w:bCs/>
+          <w:sz w:val="28"/>
+          <w:szCs w:val="28"/>
+          <w:shd w:val="clear" w:color="auto" w:fill="FFFFFF"/>
+        </w:rPr>
+        <w:t>Then, the following code counts the number of elements whose value is x:</w:t>
+      </w:r>
+    </w:p>
+    <w:p>
+      <w:pPr>
+        <w:bidi w:val="0"/>
+        <w:spacing w:after="0" w:line="240" w:lineRule="auto"/>
+        <w:rPr>
+          <w:rFonts w:ascii="Maiandra GD" w:eastAsia="Times New Roman" w:hAnsi="Maiandra GD" w:cs="Times New Roman"/>
+          <w:b/>
+          <w:bCs/>
+          <w:sz w:val="28"/>
+          <w:szCs w:val="28"/>
+          <w:shd w:val="clear" w:color="auto" w:fill="FFFFFF"/>
+        </w:rPr>
+      </w:pPr>
+    </w:p>
+    <w:p>
+      <w:pPr>
+        <w:pBdr>
+          <w:top w:val="single" w:sz="6" w:space="6" w:color="888888"/>
+          <w:left w:val="single" w:sz="6" w:space="6" w:color="888888"/>
+          <w:bottom w:val="single" w:sz="6" w:space="6" w:color="888888"/>
+          <w:right w:val="single" w:sz="6" w:space="6" w:color="888888"/>
+        </w:pBdr>
+        <w:tabs>
+          <w:tab w:val="left" w:pos="916"/>
+          <w:tab w:val="left" w:pos="1832"/>
+          <w:tab w:val="left" w:pos="2748"/>
+          <w:tab w:val="left" w:pos="3664"/>
+          <w:tab w:val="left" w:pos="4580"/>
+          <w:tab w:val="left" w:pos="5496"/>
+          <w:tab w:val="left" w:pos="6412"/>
+          <w:tab w:val="left" w:pos="7328"/>
+          <w:tab w:val="left" w:pos="8244"/>
+          <w:tab w:val="left" w:pos="9160"/>
+          <w:tab w:val="left" w:pos="10076"/>
+          <w:tab w:val="left" w:pos="10992"/>
+          <w:tab w:val="left" w:pos="11908"/>
+          <w:tab w:val="left" w:pos="12824"/>
+          <w:tab w:val="left" w:pos="13740"/>
+          <w:tab w:val="left" w:pos="14656"/>
+        </w:tabs>
+        <w:bidi w:val="0"/>
+        <w:spacing w:after="0" w:line="240" w:lineRule="auto"/>
+        <w:rPr>
+          <w:rFonts w:ascii="Maiandra GD" w:eastAsia="Times New Roman" w:hAnsi="Maiandra GD" w:cs="Courier New"/>
+          <w:b/>
+          <w:bCs/>
+          <w:sz w:val="24"/>
+          <w:szCs w:val="24"/>
+        </w:rPr>
+      </w:pPr>
+      <w:proofErr w:type="gramStart"/>
+      <w:r>
+        <w:rPr>
+          <w:rFonts w:ascii="Maiandra GD" w:eastAsia="Times New Roman" w:hAnsi="Maiandra GD" w:cs="Courier New"/>
+          <w:b/>
+          <w:bCs/>
+          <w:sz w:val="24"/>
+          <w:szCs w:val="24"/>
+        </w:rPr>
+        <w:t>auto</w:t>
+      </w:r>
+      <w:proofErr w:type="gramEnd"/>
+      <w:r>
+        <w:rPr>
+          <w:rFonts w:ascii="Maiandra GD" w:eastAsia="Times New Roman" w:hAnsi="Maiandra GD" w:cs="Courier New"/>
+          <w:b/>
+          <w:bCs/>
+          <w:sz w:val="24"/>
+          <w:szCs w:val="24"/>
+        </w:rPr>
+        <w:t xml:space="preserve"> a = </w:t>
+      </w:r>
+      <w:proofErr w:type="spellStart"/>
+      <w:r>
+        <w:rPr>
+          <w:rFonts w:ascii="Maiandra GD" w:eastAsia="Times New Roman" w:hAnsi="Maiandra GD" w:cs="Courier New"/>
+          <w:b/>
+          <w:bCs/>
+          <w:sz w:val="24"/>
+          <w:szCs w:val="24"/>
+        </w:rPr>
+        <w:t>lower_bound</w:t>
+      </w:r>
+      <w:proofErr w:type="spellEnd"/>
+      <w:r>
+        <w:rPr>
+          <w:rFonts w:ascii="Maiandra GD" w:eastAsia="Times New Roman" w:hAnsi="Maiandra GD" w:cs="Courier New"/>
+          <w:b/>
+          <w:bCs/>
+          <w:sz w:val="24"/>
+          <w:szCs w:val="24"/>
+        </w:rPr>
+        <w:t xml:space="preserve">(array, </w:t>
+      </w:r>
+      <w:proofErr w:type="spellStart"/>
+      <w:r>
+        <w:rPr>
+          <w:rFonts w:ascii="Maiandra GD" w:eastAsia="Times New Roman" w:hAnsi="Maiandra GD" w:cs="Courier New"/>
+          <w:b/>
+          <w:bCs/>
+          <w:sz w:val="24"/>
+          <w:szCs w:val="24"/>
+        </w:rPr>
+        <w:t>array+n</w:t>
+      </w:r>
+      <w:proofErr w:type="spellEnd"/>
+      <w:r>
+        <w:rPr>
+          <w:rFonts w:ascii="Maiandra GD" w:eastAsia="Times New Roman" w:hAnsi="Maiandra GD" w:cs="Courier New"/>
+          <w:b/>
+          <w:bCs/>
+          <w:sz w:val="24"/>
+          <w:szCs w:val="24"/>
+        </w:rPr>
+        <w:t>, x);</w:t>
+      </w:r>
+    </w:p>
+    <w:p>
+      <w:pPr>
+        <w:pBdr>
+          <w:top w:val="single" w:sz="6" w:space="6" w:color="888888"/>
+          <w:left w:val="single" w:sz="6" w:space="6" w:color="888888"/>
+          <w:bottom w:val="single" w:sz="6" w:space="6" w:color="888888"/>
+          <w:right w:val="single" w:sz="6" w:space="6" w:color="888888"/>
+        </w:pBdr>
+        <w:tabs>
+          <w:tab w:val="left" w:pos="916"/>
+          <w:tab w:val="left" w:pos="1832"/>
+          <w:tab w:val="left" w:pos="2748"/>
+          <w:tab w:val="left" w:pos="3664"/>
+          <w:tab w:val="left" w:pos="4580"/>
+          <w:tab w:val="left" w:pos="5496"/>
+          <w:tab w:val="left" w:pos="6412"/>
+          <w:tab w:val="left" w:pos="7328"/>
+          <w:tab w:val="left" w:pos="8244"/>
+          <w:tab w:val="left" w:pos="9160"/>
+          <w:tab w:val="left" w:pos="10076"/>
+          <w:tab w:val="left" w:pos="10992"/>
+          <w:tab w:val="left" w:pos="11908"/>
+          <w:tab w:val="left" w:pos="12824"/>
+          <w:tab w:val="left" w:pos="13740"/>
+          <w:tab w:val="left" w:pos="14656"/>
+        </w:tabs>
+        <w:bidi w:val="0"/>
+        <w:spacing w:after="0" w:line="240" w:lineRule="auto"/>
+        <w:rPr>
+          <w:rFonts w:ascii="Maiandra GD" w:eastAsia="Times New Roman" w:hAnsi="Maiandra GD" w:cs="Courier New"/>
+          <w:b/>
+          <w:bCs/>
+          <w:sz w:val="24"/>
+          <w:szCs w:val="24"/>
+        </w:rPr>
+      </w:pPr>
+      <w:proofErr w:type="gramStart"/>
+      <w:r>
+        <w:rPr>
+          <w:rFonts w:ascii="Maiandra GD" w:eastAsia="Times New Roman" w:hAnsi="Maiandra GD" w:cs="Courier New"/>
+          <w:b/>
+          <w:bCs/>
+          <w:sz w:val="24"/>
+          <w:szCs w:val="24"/>
+        </w:rPr>
+        <w:t>auto</w:t>
+      </w:r>
+      <w:proofErr w:type="gramEnd"/>
+      <w:r>
+        <w:rPr>
+          <w:rFonts w:ascii="Maiandra GD" w:eastAsia="Times New Roman" w:hAnsi="Maiandra GD" w:cs="Courier New"/>
+          <w:b/>
+          <w:bCs/>
+          <w:sz w:val="24"/>
+          <w:szCs w:val="24"/>
+        </w:rPr>
+        <w:t xml:space="preserve"> b = </w:t>
+      </w:r>
+      <w:proofErr w:type="spellStart"/>
+      <w:r>
+        <w:rPr>
+          <w:rFonts w:ascii="Maiandra GD" w:eastAsia="Times New Roman" w:hAnsi="Maiandra GD" w:cs="Courier New"/>
+          <w:b/>
+          <w:bCs/>
+          <w:sz w:val="24"/>
+          <w:szCs w:val="24"/>
+        </w:rPr>
+        <w:t>upper_bound</w:t>
+      </w:r>
+      <w:proofErr w:type="spellEnd"/>
+      <w:r>
+        <w:rPr>
+          <w:rFonts w:ascii="Maiandra GD" w:eastAsia="Times New Roman" w:hAnsi="Maiandra GD" w:cs="Courier New"/>
+          <w:b/>
+          <w:bCs/>
+          <w:sz w:val="24"/>
+          <w:szCs w:val="24"/>
+        </w:rPr>
+        <w:t xml:space="preserve">(array, </w:t>
+      </w:r>
+      <w:proofErr w:type="spellStart"/>
+      <w:r>
+        <w:rPr>
+          <w:rFonts w:ascii="Maiandra GD" w:eastAsia="Times New Roman" w:hAnsi="Maiandra GD" w:cs="Courier New"/>
+          <w:b/>
+          <w:bCs/>
+          <w:sz w:val="24"/>
+          <w:szCs w:val="24"/>
+        </w:rPr>
+        <w:t>array+n</w:t>
+      </w:r>
+      <w:proofErr w:type="spellEnd"/>
+      <w:r>
+        <w:rPr>
+          <w:rFonts w:ascii="Maiandra GD" w:eastAsia="Times New Roman" w:hAnsi="Maiandra GD" w:cs="Courier New"/>
+          <w:b/>
+          <w:bCs/>
+          <w:sz w:val="24"/>
+          <w:szCs w:val="24"/>
+        </w:rPr>
+        <w:t>, x);</w:t>
+      </w:r>
+    </w:p>
+    <w:p>
+      <w:pPr>
+        <w:pBdr>
+          <w:top w:val="single" w:sz="6" w:space="6" w:color="888888"/>
+          <w:left w:val="single" w:sz="6" w:space="6" w:color="888888"/>
+          <w:bottom w:val="single" w:sz="6" w:space="6" w:color="888888"/>
+          <w:right w:val="single" w:sz="6" w:space="6" w:color="888888"/>
+        </w:pBdr>
+        <w:tabs>
+          <w:tab w:val="left" w:pos="916"/>
+          <w:tab w:val="left" w:pos="1832"/>
+          <w:tab w:val="left" w:pos="2748"/>
+          <w:tab w:val="left" w:pos="3664"/>
+          <w:tab w:val="left" w:pos="4580"/>
+          <w:tab w:val="left" w:pos="5496"/>
+          <w:tab w:val="left" w:pos="6412"/>
+          <w:tab w:val="left" w:pos="7328"/>
+          <w:tab w:val="left" w:pos="8244"/>
+          <w:tab w:val="left" w:pos="9160"/>
+          <w:tab w:val="left" w:pos="10076"/>
+          <w:tab w:val="left" w:pos="10992"/>
+          <w:tab w:val="left" w:pos="11908"/>
+          <w:tab w:val="left" w:pos="12824"/>
+          <w:tab w:val="left" w:pos="13740"/>
+          <w:tab w:val="left" w:pos="14656"/>
+        </w:tabs>
+        <w:bidi w:val="0"/>
+        <w:spacing w:after="0" w:line="240" w:lineRule="auto"/>
+        <w:rPr>
+          <w:rFonts w:ascii="Maiandra GD" w:eastAsia="Times New Roman" w:hAnsi="Maiandra GD" w:cs="Courier New"/>
+          <w:b/>
+          <w:bCs/>
+          <w:sz w:val="24"/>
+          <w:szCs w:val="24"/>
+        </w:rPr>
+      </w:pPr>
+      <w:proofErr w:type="spellStart"/>
+      <w:proofErr w:type="gramStart"/>
+      <w:r>
+        <w:rPr>
+          <w:rFonts w:ascii="Maiandra GD" w:eastAsia="Times New Roman" w:hAnsi="Maiandra GD" w:cs="Courier New"/>
+          <w:b/>
+          <w:bCs/>
+          <w:sz w:val="24"/>
+          <w:szCs w:val="24"/>
+        </w:rPr>
+        <w:t>cout</w:t>
+      </w:r>
+      <w:proofErr w:type="spellEnd"/>
+      <w:proofErr w:type="gramEnd"/>
+      <w:r>
+        <w:rPr>
+          <w:rFonts w:ascii="Maiandra GD" w:eastAsia="Times New Roman" w:hAnsi="Maiandra GD" w:cs="Courier New"/>
+          <w:b/>
+          <w:bCs/>
+          <w:sz w:val="24"/>
+          <w:szCs w:val="24"/>
+        </w:rPr>
+        <w:t xml:space="preserve"> &lt;&lt; b-a &lt;&lt; "\n";</w:t>
+      </w:r>
+    </w:p>
+    <w:p>
+      <w:pPr>
+        <w:bidi w:val="0"/>
+        <w:spacing w:after="0" w:line="240" w:lineRule="auto"/>
+        <w:rPr>
+          <w:rFonts w:ascii="Maiandra GD" w:eastAsia="Times New Roman" w:hAnsi="Maiandra GD" w:cs="Times New Roman"/>
+          <w:b/>
+          <w:bCs/>
+          <w:sz w:val="28"/>
+          <w:szCs w:val="28"/>
+          <w:shd w:val="clear" w:color="auto" w:fill="FFFFFF"/>
+        </w:rPr>
+      </w:pPr>
+    </w:p>
+    <w:p>
+      <w:pPr>
+        <w:bidi w:val="0"/>
+        <w:spacing w:after="0" w:line="240" w:lineRule="auto"/>
+        <w:rPr>
+          <w:rFonts w:ascii="Maiandra GD" w:eastAsia="Times New Roman" w:hAnsi="Maiandra GD" w:cs="Times New Roman"/>
+          <w:b/>
+          <w:bCs/>
+          <w:sz w:val="28"/>
+          <w:szCs w:val="28"/>
+          <w:shd w:val="clear" w:color="auto" w:fill="FFFFFF"/>
+        </w:rPr>
+      </w:pPr>
+      <w:r>
+        <w:rPr>
+          <w:rFonts w:ascii="Maiandra GD" w:eastAsia="Times New Roman" w:hAnsi="Maiandra GD" w:cs="Times New Roman"/>
+          <w:b/>
+          <w:bCs/>
+          <w:sz w:val="28"/>
+          <w:szCs w:val="28"/>
+          <w:shd w:val="clear" w:color="auto" w:fill="FFFFFF"/>
+        </w:rPr>
+        <w:t xml:space="preserve">Using </w:t>
+      </w:r>
+      <w:proofErr w:type="spellStart"/>
+      <w:r>
+        <w:rPr>
+          <w:rFonts w:ascii="Maiandra GD" w:eastAsia="Times New Roman" w:hAnsi="Maiandra GD" w:cs="Times New Roman"/>
+          <w:b/>
+          <w:bCs/>
+          <w:sz w:val="28"/>
+          <w:szCs w:val="28"/>
+          <w:shd w:val="clear" w:color="auto" w:fill="FFFFFF"/>
+        </w:rPr>
+        <w:t>equal_range</w:t>
+      </w:r>
+      <w:proofErr w:type="spellEnd"/>
+      <w:r>
+        <w:rPr>
+          <w:rFonts w:ascii="Maiandra GD" w:eastAsia="Times New Roman" w:hAnsi="Maiandra GD" w:cs="Times New Roman"/>
+          <w:b/>
+          <w:bCs/>
+          <w:sz w:val="28"/>
+          <w:szCs w:val="28"/>
+          <w:shd w:val="clear" w:color="auto" w:fill="FFFFFF"/>
+        </w:rPr>
+        <w:t>, the code becomes shorter:</w:t>
+      </w:r>
+    </w:p>
+    <w:p>
+      <w:pPr>
+        <w:bidi w:val="0"/>
+        <w:spacing w:after="0" w:line="240" w:lineRule="auto"/>
+        <w:rPr>
+          <w:rFonts w:ascii="Maiandra GD" w:eastAsia="Times New Roman" w:hAnsi="Maiandra GD" w:cs="Times New Roman"/>
+          <w:b/>
+          <w:bCs/>
+          <w:sz w:val="28"/>
+          <w:szCs w:val="28"/>
+          <w:shd w:val="clear" w:color="auto" w:fill="FFFFFF"/>
+        </w:rPr>
+      </w:pPr>
     </w:p>
     <w:p>
       <w:pPr>
@@ -518,7 +1198,7 @@
           <w:sz w:val="24"/>
           <w:szCs w:val="24"/>
         </w:rPr>
-        <w:t xml:space="preserve"> k = </w:t>
+        <w:t xml:space="preserve"> r = </w:t>
       </w:r>
       <w:proofErr w:type="spellStart"/>
       <w:r>
@@ -529,7 +1209,7 @@
           <w:sz w:val="24"/>
           <w:szCs w:val="24"/>
         </w:rPr>
-        <w:t>lower_bound</w:t>
+        <w:t>equal_range</w:t>
       </w:r>
       <w:proofErr w:type="spellEnd"/>
       <w:r>
@@ -540,7 +1220,7 @@
           <w:sz w:val="24"/>
           <w:szCs w:val="24"/>
         </w:rPr>
-        <w:t>(</w:t>
+        <w:t xml:space="preserve">(array, </w:t>
       </w:r>
       <w:proofErr w:type="spellStart"/>
       <w:r>
@@ -551,7 +1231,7 @@
           <w:sz w:val="24"/>
           <w:szCs w:val="24"/>
         </w:rPr>
-        <w:t>array,array+n,x</w:t>
+        <w:t>array+n</w:t>
       </w:r>
       <w:proofErr w:type="spellEnd"/>
       <w:r>
@@ -562,7 +1242,7 @@
           <w:sz w:val="24"/>
           <w:szCs w:val="24"/>
         </w:rPr>
-        <w:t>)-array;</w:t>
+        <w:t>, x);</w:t>
       </w:r>
     </w:p>
     <w:p>
@@ -602,620 +1282,6 @@
           <w:szCs w:val="24"/>
         </w:rPr>
       </w:pPr>
-      <w:proofErr w:type="gramStart"/>
-      <w:r>
-        <w:rPr>
-          <w:rFonts w:ascii="Maiandra GD" w:eastAsia="Times New Roman" w:hAnsi="Maiandra GD" w:cs="Courier New"/>
-          <w:b/>
-          <w:bCs/>
-          <w:sz w:val="24"/>
-          <w:szCs w:val="24"/>
-        </w:rPr>
-        <w:t>if</w:t>
-      </w:r>
-      <w:proofErr w:type="gramEnd"/>
-      <w:r>
-        <w:rPr>
-          <w:rFonts w:ascii="Maiandra GD" w:eastAsia="Times New Roman" w:hAnsi="Maiandra GD" w:cs="Courier New"/>
-          <w:b/>
-          <w:bCs/>
-          <w:sz w:val="24"/>
-          <w:szCs w:val="24"/>
-        </w:rPr>
-        <w:t xml:space="preserve"> (k &lt; n &amp;&amp; array[k] == x) {</w:t>
-      </w:r>
-    </w:p>
-    <w:p>
-      <w:pPr>
-        <w:pBdr>
-          <w:top w:val="single" w:sz="6" w:space="6" w:color="888888"/>
-          <w:left w:val="single" w:sz="6" w:space="6" w:color="888888"/>
-          <w:bottom w:val="single" w:sz="6" w:space="6" w:color="888888"/>
-          <w:right w:val="single" w:sz="6" w:space="6" w:color="888888"/>
-        </w:pBdr>
-        <w:shd w:val="clear" w:color="auto" w:fill="FFFFFF"/>
-        <w:tabs>
-          <w:tab w:val="left" w:pos="916"/>
-          <w:tab w:val="left" w:pos="1832"/>
-          <w:tab w:val="left" w:pos="2748"/>
-          <w:tab w:val="left" w:pos="3664"/>
-          <w:tab w:val="left" w:pos="4580"/>
-          <w:tab w:val="left" w:pos="5496"/>
-          <w:tab w:val="left" w:pos="6412"/>
-          <w:tab w:val="left" w:pos="7328"/>
-          <w:tab w:val="left" w:pos="8244"/>
-          <w:tab w:val="left" w:pos="9160"/>
-          <w:tab w:val="left" w:pos="10076"/>
-          <w:tab w:val="left" w:pos="10992"/>
-          <w:tab w:val="left" w:pos="11908"/>
-          <w:tab w:val="left" w:pos="12824"/>
-          <w:tab w:val="left" w:pos="13740"/>
-          <w:tab w:val="left" w:pos="14656"/>
-        </w:tabs>
-        <w:bidi w:val="0"/>
-        <w:spacing w:after="0" w:line="240" w:lineRule="auto"/>
-        <w:rPr>
-          <w:rFonts w:ascii="Maiandra GD" w:eastAsia="Times New Roman" w:hAnsi="Maiandra GD" w:cs="Courier New"/>
-          <w:b/>
-          <w:bCs/>
-          <w:sz w:val="24"/>
-          <w:szCs w:val="24"/>
-        </w:rPr>
-      </w:pPr>
-      <w:r>
-        <w:rPr>
-          <w:rFonts w:ascii="Maiandra GD" w:eastAsia="Times New Roman" w:hAnsi="Maiandra GD" w:cs="Courier New"/>
-          <w:b/>
-          <w:bCs/>
-          <w:sz w:val="24"/>
-          <w:szCs w:val="24"/>
-        </w:rPr>
-        <w:t>// x found at index k</w:t>
-      </w:r>
-    </w:p>
-    <w:p>
-      <w:pPr>
-        <w:pBdr>
-          <w:top w:val="single" w:sz="6" w:space="6" w:color="888888"/>
-          <w:left w:val="single" w:sz="6" w:space="6" w:color="888888"/>
-          <w:bottom w:val="single" w:sz="6" w:space="6" w:color="888888"/>
-          <w:right w:val="single" w:sz="6" w:space="6" w:color="888888"/>
-        </w:pBdr>
-        <w:shd w:val="clear" w:color="auto" w:fill="FFFFFF"/>
-        <w:tabs>
-          <w:tab w:val="left" w:pos="916"/>
-          <w:tab w:val="left" w:pos="1832"/>
-          <w:tab w:val="left" w:pos="2748"/>
-          <w:tab w:val="left" w:pos="3664"/>
-          <w:tab w:val="left" w:pos="4580"/>
-          <w:tab w:val="left" w:pos="5496"/>
-          <w:tab w:val="left" w:pos="6412"/>
-          <w:tab w:val="left" w:pos="7328"/>
-          <w:tab w:val="left" w:pos="8244"/>
-          <w:tab w:val="left" w:pos="9160"/>
-          <w:tab w:val="left" w:pos="10076"/>
-          <w:tab w:val="left" w:pos="10992"/>
-          <w:tab w:val="left" w:pos="11908"/>
-          <w:tab w:val="left" w:pos="12824"/>
-          <w:tab w:val="left" w:pos="13740"/>
-          <w:tab w:val="left" w:pos="14656"/>
-        </w:tabs>
-        <w:bidi w:val="0"/>
-        <w:spacing w:after="0" w:line="240" w:lineRule="auto"/>
-        <w:rPr>
-          <w:rFonts w:ascii="Maiandra GD" w:eastAsia="Times New Roman" w:hAnsi="Maiandra GD" w:cs="Courier New"/>
-          <w:b/>
-          <w:bCs/>
-          <w:sz w:val="24"/>
-          <w:szCs w:val="24"/>
-        </w:rPr>
-      </w:pPr>
-      <w:r>
-        <w:rPr>
-          <w:rFonts w:ascii="Maiandra GD" w:eastAsia="Times New Roman" w:hAnsi="Maiandra GD" w:cs="Courier New"/>
-          <w:b/>
-          <w:bCs/>
-          <w:sz w:val="24"/>
-          <w:szCs w:val="24"/>
-        </w:rPr>
-        <w:t>}</w:t>
-      </w:r>
-    </w:p>
-    <w:p>
-      <w:pPr>
-        <w:bidi w:val="0"/>
-        <w:spacing w:after="0" w:line="240" w:lineRule="auto"/>
-        <w:rPr>
-          <w:rFonts w:ascii="Maiandra GD" w:hAnsi="Maiandra GD" w:cs="CenturySchL-Roma"/>
-          <w:b/>
-          <w:bCs/>
-          <w:sz w:val="28"/>
-          <w:szCs w:val="28"/>
-        </w:rPr>
-      </w:pPr>
-    </w:p>
-    <w:p>
-      <w:pPr>
-        <w:bidi w:val="0"/>
-        <w:spacing w:after="0" w:line="240" w:lineRule="auto"/>
-        <w:rPr>
-          <w:rFonts w:ascii="Maiandra GD" w:eastAsia="Times New Roman" w:hAnsi="Maiandra GD" w:cs="Times New Roman"/>
-          <w:b/>
-          <w:bCs/>
-          <w:sz w:val="28"/>
-          <w:szCs w:val="28"/>
-          <w:shd w:val="clear" w:color="auto" w:fill="FFFFFF"/>
-        </w:rPr>
-      </w:pPr>
-      <w:r>
-        <w:rPr>
-          <w:rFonts w:ascii="Maiandra GD" w:eastAsia="Times New Roman" w:hAnsi="Maiandra GD" w:cs="Times New Roman"/>
-          <w:b/>
-          <w:bCs/>
-          <w:sz w:val="28"/>
-          <w:szCs w:val="28"/>
-          <w:shd w:val="clear" w:color="auto" w:fill="FFFFFF"/>
-        </w:rPr>
-        <w:t>Then, the following code counts the number of elements whose value is x:</w:t>
-      </w:r>
-    </w:p>
-    <w:p>
-      <w:pPr>
-        <w:pBdr>
-          <w:top w:val="single" w:sz="6" w:space="6" w:color="888888"/>
-          <w:left w:val="single" w:sz="6" w:space="6" w:color="888888"/>
-          <w:bottom w:val="single" w:sz="6" w:space="6" w:color="888888"/>
-          <w:right w:val="single" w:sz="6" w:space="6" w:color="888888"/>
-        </w:pBdr>
-        <w:tabs>
-          <w:tab w:val="left" w:pos="916"/>
-          <w:tab w:val="left" w:pos="1832"/>
-          <w:tab w:val="left" w:pos="2748"/>
-          <w:tab w:val="left" w:pos="3664"/>
-          <w:tab w:val="left" w:pos="4580"/>
-          <w:tab w:val="left" w:pos="5496"/>
-          <w:tab w:val="left" w:pos="6412"/>
-          <w:tab w:val="left" w:pos="7328"/>
-          <w:tab w:val="left" w:pos="8244"/>
-          <w:tab w:val="left" w:pos="9160"/>
-          <w:tab w:val="left" w:pos="10076"/>
-          <w:tab w:val="left" w:pos="10992"/>
-          <w:tab w:val="left" w:pos="11908"/>
-          <w:tab w:val="left" w:pos="12824"/>
-          <w:tab w:val="left" w:pos="13740"/>
-          <w:tab w:val="left" w:pos="14656"/>
-        </w:tabs>
-        <w:bidi w:val="0"/>
-        <w:spacing w:after="0" w:line="240" w:lineRule="auto"/>
-        <w:rPr>
-          <w:rFonts w:ascii="Maiandra GD" w:eastAsia="Times New Roman" w:hAnsi="Maiandra GD" w:cs="Courier New"/>
-          <w:b/>
-          <w:bCs/>
-          <w:sz w:val="24"/>
-          <w:szCs w:val="24"/>
-        </w:rPr>
-      </w:pPr>
-      <w:proofErr w:type="gramStart"/>
-      <w:r>
-        <w:rPr>
-          <w:rFonts w:ascii="Maiandra GD" w:eastAsia="Times New Roman" w:hAnsi="Maiandra GD" w:cs="Courier New"/>
-          <w:b/>
-          <w:bCs/>
-          <w:sz w:val="24"/>
-          <w:szCs w:val="24"/>
-        </w:rPr>
-        <w:t>auto</w:t>
-      </w:r>
-      <w:proofErr w:type="gramEnd"/>
-      <w:r>
-        <w:rPr>
-          <w:rFonts w:ascii="Maiandra GD" w:eastAsia="Times New Roman" w:hAnsi="Maiandra GD" w:cs="Courier New"/>
-          <w:b/>
-          <w:bCs/>
-          <w:sz w:val="24"/>
-          <w:szCs w:val="24"/>
-        </w:rPr>
-        <w:t xml:space="preserve"> a = </w:t>
-      </w:r>
-      <w:proofErr w:type="spellStart"/>
-      <w:r>
-        <w:rPr>
-          <w:rFonts w:ascii="Maiandra GD" w:eastAsia="Times New Roman" w:hAnsi="Maiandra GD" w:cs="Courier New"/>
-          <w:b/>
-          <w:bCs/>
-          <w:sz w:val="24"/>
-          <w:szCs w:val="24"/>
-        </w:rPr>
-        <w:t>lower_bound</w:t>
-      </w:r>
-      <w:proofErr w:type="spellEnd"/>
-      <w:r>
-        <w:rPr>
-          <w:rFonts w:ascii="Maiandra GD" w:eastAsia="Times New Roman" w:hAnsi="Maiandra GD" w:cs="Courier New"/>
-          <w:b/>
-          <w:bCs/>
-          <w:sz w:val="24"/>
-          <w:szCs w:val="24"/>
-        </w:rPr>
-        <w:t xml:space="preserve">(array, </w:t>
-      </w:r>
-      <w:proofErr w:type="spellStart"/>
-      <w:r>
-        <w:rPr>
-          <w:rFonts w:ascii="Maiandra GD" w:eastAsia="Times New Roman" w:hAnsi="Maiandra GD" w:cs="Courier New"/>
-          <w:b/>
-          <w:bCs/>
-          <w:sz w:val="24"/>
-          <w:szCs w:val="24"/>
-        </w:rPr>
-        <w:t>array+n</w:t>
-      </w:r>
-      <w:proofErr w:type="spellEnd"/>
-      <w:r>
-        <w:rPr>
-          <w:rFonts w:ascii="Maiandra GD" w:eastAsia="Times New Roman" w:hAnsi="Maiandra GD" w:cs="Courier New"/>
-          <w:b/>
-          <w:bCs/>
-          <w:sz w:val="24"/>
-          <w:szCs w:val="24"/>
-        </w:rPr>
-        <w:t>, x);</w:t>
-      </w:r>
-    </w:p>
-    <w:p>
-      <w:pPr>
-        <w:pBdr>
-          <w:top w:val="single" w:sz="6" w:space="6" w:color="888888"/>
-          <w:left w:val="single" w:sz="6" w:space="6" w:color="888888"/>
-          <w:bottom w:val="single" w:sz="6" w:space="6" w:color="888888"/>
-          <w:right w:val="single" w:sz="6" w:space="6" w:color="888888"/>
-        </w:pBdr>
-        <w:tabs>
-          <w:tab w:val="left" w:pos="916"/>
-          <w:tab w:val="left" w:pos="1832"/>
-          <w:tab w:val="left" w:pos="2748"/>
-          <w:tab w:val="left" w:pos="3664"/>
-          <w:tab w:val="left" w:pos="4580"/>
-          <w:tab w:val="left" w:pos="5496"/>
-          <w:tab w:val="left" w:pos="6412"/>
-          <w:tab w:val="left" w:pos="7328"/>
-          <w:tab w:val="left" w:pos="8244"/>
-          <w:tab w:val="left" w:pos="9160"/>
-          <w:tab w:val="left" w:pos="10076"/>
-          <w:tab w:val="left" w:pos="10992"/>
-          <w:tab w:val="left" w:pos="11908"/>
-          <w:tab w:val="left" w:pos="12824"/>
-          <w:tab w:val="left" w:pos="13740"/>
-          <w:tab w:val="left" w:pos="14656"/>
-        </w:tabs>
-        <w:bidi w:val="0"/>
-        <w:spacing w:after="0" w:line="240" w:lineRule="auto"/>
-        <w:rPr>
-          <w:rFonts w:ascii="Maiandra GD" w:eastAsia="Times New Roman" w:hAnsi="Maiandra GD" w:cs="Courier New"/>
-          <w:b/>
-          <w:bCs/>
-          <w:sz w:val="24"/>
-          <w:szCs w:val="24"/>
-        </w:rPr>
-      </w:pPr>
-      <w:proofErr w:type="gramStart"/>
-      <w:r>
-        <w:rPr>
-          <w:rFonts w:ascii="Maiandra GD" w:eastAsia="Times New Roman" w:hAnsi="Maiandra GD" w:cs="Courier New"/>
-          <w:b/>
-          <w:bCs/>
-          <w:sz w:val="24"/>
-          <w:szCs w:val="24"/>
-        </w:rPr>
-        <w:t>auto</w:t>
-      </w:r>
-      <w:proofErr w:type="gramEnd"/>
-      <w:r>
-        <w:rPr>
-          <w:rFonts w:ascii="Maiandra GD" w:eastAsia="Times New Roman" w:hAnsi="Maiandra GD" w:cs="Courier New"/>
-          <w:b/>
-          <w:bCs/>
-          <w:sz w:val="24"/>
-          <w:szCs w:val="24"/>
-        </w:rPr>
-        <w:t xml:space="preserve"> b = </w:t>
-      </w:r>
-      <w:proofErr w:type="spellStart"/>
-      <w:r>
-        <w:rPr>
-          <w:rFonts w:ascii="Maiandra GD" w:eastAsia="Times New Roman" w:hAnsi="Maiandra GD" w:cs="Courier New"/>
-          <w:b/>
-          <w:bCs/>
-          <w:sz w:val="24"/>
-          <w:szCs w:val="24"/>
-        </w:rPr>
-        <w:t>upper_bound</w:t>
-      </w:r>
-      <w:proofErr w:type="spellEnd"/>
-      <w:r>
-        <w:rPr>
-          <w:rFonts w:ascii="Maiandra GD" w:eastAsia="Times New Roman" w:hAnsi="Maiandra GD" w:cs="Courier New"/>
-          <w:b/>
-          <w:bCs/>
-          <w:sz w:val="24"/>
-          <w:szCs w:val="24"/>
-        </w:rPr>
-        <w:t xml:space="preserve">(array, </w:t>
-      </w:r>
-      <w:proofErr w:type="spellStart"/>
-      <w:r>
-        <w:rPr>
-          <w:rFonts w:ascii="Maiandra GD" w:eastAsia="Times New Roman" w:hAnsi="Maiandra GD" w:cs="Courier New"/>
-          <w:b/>
-          <w:bCs/>
-          <w:sz w:val="24"/>
-          <w:szCs w:val="24"/>
-        </w:rPr>
-        <w:t>array+n</w:t>
-      </w:r>
-      <w:proofErr w:type="spellEnd"/>
-      <w:r>
-        <w:rPr>
-          <w:rFonts w:ascii="Maiandra GD" w:eastAsia="Times New Roman" w:hAnsi="Maiandra GD" w:cs="Courier New"/>
-          <w:b/>
-          <w:bCs/>
-          <w:sz w:val="24"/>
-          <w:szCs w:val="24"/>
-        </w:rPr>
-        <w:t>, x);</w:t>
-      </w:r>
-    </w:p>
-    <w:p>
-      <w:pPr>
-        <w:pBdr>
-          <w:top w:val="single" w:sz="6" w:space="6" w:color="888888"/>
-          <w:left w:val="single" w:sz="6" w:space="6" w:color="888888"/>
-          <w:bottom w:val="single" w:sz="6" w:space="6" w:color="888888"/>
-          <w:right w:val="single" w:sz="6" w:space="6" w:color="888888"/>
-        </w:pBdr>
-        <w:tabs>
-          <w:tab w:val="left" w:pos="916"/>
-          <w:tab w:val="left" w:pos="1832"/>
-          <w:tab w:val="left" w:pos="2748"/>
-          <w:tab w:val="left" w:pos="3664"/>
-          <w:tab w:val="left" w:pos="4580"/>
-          <w:tab w:val="left" w:pos="5496"/>
-          <w:tab w:val="left" w:pos="6412"/>
-          <w:tab w:val="left" w:pos="7328"/>
-          <w:tab w:val="left" w:pos="8244"/>
-          <w:tab w:val="left" w:pos="9160"/>
-          <w:tab w:val="left" w:pos="10076"/>
-          <w:tab w:val="left" w:pos="10992"/>
-          <w:tab w:val="left" w:pos="11908"/>
-          <w:tab w:val="left" w:pos="12824"/>
-          <w:tab w:val="left" w:pos="13740"/>
-          <w:tab w:val="left" w:pos="14656"/>
-        </w:tabs>
-        <w:bidi w:val="0"/>
-        <w:spacing w:after="0" w:line="240" w:lineRule="auto"/>
-        <w:rPr>
-          <w:rFonts w:ascii="Maiandra GD" w:eastAsia="Times New Roman" w:hAnsi="Maiandra GD" w:cs="Courier New"/>
-          <w:b/>
-          <w:bCs/>
-          <w:sz w:val="24"/>
-          <w:szCs w:val="24"/>
-        </w:rPr>
-      </w:pPr>
-      <w:proofErr w:type="spellStart"/>
-      <w:proofErr w:type="gramStart"/>
-      <w:r>
-        <w:rPr>
-          <w:rFonts w:ascii="Maiandra GD" w:eastAsia="Times New Roman" w:hAnsi="Maiandra GD" w:cs="Courier New"/>
-          <w:b/>
-          <w:bCs/>
-          <w:sz w:val="24"/>
-          <w:szCs w:val="24"/>
-        </w:rPr>
-        <w:t>cout</w:t>
-      </w:r>
-      <w:proofErr w:type="spellEnd"/>
-      <w:proofErr w:type="gramEnd"/>
-      <w:r>
-        <w:rPr>
-          <w:rFonts w:ascii="Maiandra GD" w:eastAsia="Times New Roman" w:hAnsi="Maiandra GD" w:cs="Courier New"/>
-          <w:b/>
-          <w:bCs/>
-          <w:sz w:val="24"/>
-          <w:szCs w:val="24"/>
-        </w:rPr>
-        <w:t xml:space="preserve"> &lt;&lt; b-a &lt;&lt; "\n";</w:t>
-      </w:r>
-    </w:p>
-    <w:p>
-      <w:pPr>
-        <w:bidi w:val="0"/>
-        <w:spacing w:after="0" w:line="240" w:lineRule="auto"/>
-        <w:rPr>
-          <w:rFonts w:ascii="Maiandra GD" w:eastAsia="Times New Roman" w:hAnsi="Maiandra GD" w:cs="Times New Roman"/>
-          <w:b/>
-          <w:bCs/>
-          <w:sz w:val="28"/>
-          <w:szCs w:val="28"/>
-          <w:shd w:val="clear" w:color="auto" w:fill="FFFFFF"/>
-        </w:rPr>
-      </w:pPr>
-      <w:r>
-        <w:rPr>
-          <w:rFonts w:ascii="Maiandra GD" w:eastAsia="Times New Roman" w:hAnsi="Maiandra GD" w:cs="Times New Roman"/>
-          <w:b/>
-          <w:bCs/>
-          <w:sz w:val="28"/>
-          <w:szCs w:val="28"/>
-          <w:shd w:val="clear" w:color="auto" w:fill="FFFFFF"/>
-        </w:rPr>
-        <w:t xml:space="preserve">Using </w:t>
-      </w:r>
-      <w:proofErr w:type="spellStart"/>
-      <w:r>
-        <w:rPr>
-          <w:rFonts w:ascii="Maiandra GD" w:eastAsia="Times New Roman" w:hAnsi="Maiandra GD" w:cs="Times New Roman"/>
-          <w:b/>
-          <w:bCs/>
-          <w:sz w:val="28"/>
-          <w:szCs w:val="28"/>
-          <w:shd w:val="clear" w:color="auto" w:fill="FFFFFF"/>
-        </w:rPr>
-        <w:t>equal_range</w:t>
-      </w:r>
-      <w:proofErr w:type="spellEnd"/>
-      <w:r>
-        <w:rPr>
-          <w:rFonts w:ascii="Maiandra GD" w:eastAsia="Times New Roman" w:hAnsi="Maiandra GD" w:cs="Times New Roman"/>
-          <w:b/>
-          <w:bCs/>
-          <w:sz w:val="28"/>
-          <w:szCs w:val="28"/>
-          <w:shd w:val="clear" w:color="auto" w:fill="FFFFFF"/>
-        </w:rPr>
-        <w:t>, the code becomes shorter:</w:t>
-      </w:r>
-    </w:p>
-    <w:p>
-      <w:pPr>
-        <w:pBdr>
-          <w:top w:val="single" w:sz="6" w:space="6" w:color="888888"/>
-          <w:left w:val="single" w:sz="6" w:space="6" w:color="888888"/>
-          <w:bottom w:val="single" w:sz="6" w:space="6" w:color="888888"/>
-          <w:right w:val="single" w:sz="6" w:space="6" w:color="888888"/>
-        </w:pBdr>
-        <w:shd w:val="clear" w:color="auto" w:fill="FFFFFF"/>
-        <w:tabs>
-          <w:tab w:val="left" w:pos="916"/>
-          <w:tab w:val="left" w:pos="1832"/>
-          <w:tab w:val="left" w:pos="2748"/>
-          <w:tab w:val="left" w:pos="3664"/>
-          <w:tab w:val="left" w:pos="4580"/>
-          <w:tab w:val="left" w:pos="5496"/>
-          <w:tab w:val="left" w:pos="6412"/>
-          <w:tab w:val="left" w:pos="7328"/>
-          <w:tab w:val="left" w:pos="8244"/>
-          <w:tab w:val="left" w:pos="9160"/>
-          <w:tab w:val="left" w:pos="10076"/>
-          <w:tab w:val="left" w:pos="10992"/>
-          <w:tab w:val="left" w:pos="11908"/>
-          <w:tab w:val="left" w:pos="12824"/>
-          <w:tab w:val="left" w:pos="13740"/>
-          <w:tab w:val="left" w:pos="14656"/>
-        </w:tabs>
-        <w:bidi w:val="0"/>
-        <w:spacing w:after="0" w:line="240" w:lineRule="auto"/>
-        <w:rPr>
-          <w:rFonts w:ascii="Maiandra GD" w:eastAsia="Times New Roman" w:hAnsi="Maiandra GD" w:cs="Courier New"/>
-          <w:b/>
-          <w:bCs/>
-          <w:sz w:val="24"/>
-          <w:szCs w:val="24"/>
-        </w:rPr>
-      </w:pPr>
-      <w:proofErr w:type="gramStart"/>
-      <w:r>
-        <w:rPr>
-          <w:rFonts w:ascii="Maiandra GD" w:eastAsia="Times New Roman" w:hAnsi="Maiandra GD" w:cs="Courier New"/>
-          <w:b/>
-          <w:bCs/>
-          <w:sz w:val="24"/>
-          <w:szCs w:val="24"/>
-        </w:rPr>
-        <w:t>auto</w:t>
-      </w:r>
-      <w:proofErr w:type="gramEnd"/>
-      <w:r>
-        <w:rPr>
-          <w:rFonts w:ascii="Maiandra GD" w:eastAsia="Times New Roman" w:hAnsi="Maiandra GD" w:cs="Courier New"/>
-          <w:b/>
-          <w:bCs/>
-          <w:sz w:val="24"/>
-          <w:szCs w:val="24"/>
-        </w:rPr>
-        <w:t xml:space="preserve"> r = </w:t>
-      </w:r>
-      <w:proofErr w:type="spellStart"/>
-      <w:r>
-        <w:rPr>
-          <w:rFonts w:ascii="Maiandra GD" w:eastAsia="Times New Roman" w:hAnsi="Maiandra GD" w:cs="Courier New"/>
-          <w:b/>
-          <w:bCs/>
-          <w:sz w:val="24"/>
-          <w:szCs w:val="24"/>
-        </w:rPr>
-        <w:t>equal_range</w:t>
-      </w:r>
-      <w:proofErr w:type="spellEnd"/>
-      <w:r>
-        <w:rPr>
-          <w:rFonts w:ascii="Maiandra GD" w:eastAsia="Times New Roman" w:hAnsi="Maiandra GD" w:cs="Courier New"/>
-          <w:b/>
-          <w:bCs/>
-          <w:sz w:val="24"/>
-          <w:szCs w:val="24"/>
-        </w:rPr>
-        <w:t xml:space="preserve">(array, </w:t>
-      </w:r>
-      <w:proofErr w:type="spellStart"/>
-      <w:r>
-        <w:rPr>
-          <w:rFonts w:ascii="Maiandra GD" w:eastAsia="Times New Roman" w:hAnsi="Maiandra GD" w:cs="Courier New"/>
-          <w:b/>
-          <w:bCs/>
-          <w:sz w:val="24"/>
-          <w:szCs w:val="24"/>
-        </w:rPr>
-        <w:t>array+n</w:t>
-      </w:r>
-      <w:proofErr w:type="spellEnd"/>
-      <w:r>
-        <w:rPr>
-          <w:rFonts w:ascii="Maiandra GD" w:eastAsia="Times New Roman" w:hAnsi="Maiandra GD" w:cs="Courier New"/>
-          <w:b/>
-          <w:bCs/>
-          <w:sz w:val="24"/>
-          <w:szCs w:val="24"/>
-        </w:rPr>
-        <w:t>, x);</w:t>
-      </w:r>
-    </w:p>
-    <w:p>
-      <w:pPr>
-        <w:pBdr>
-          <w:top w:val="single" w:sz="6" w:space="6" w:color="888888"/>
-          <w:left w:val="single" w:sz="6" w:space="6" w:color="888888"/>
-          <w:bottom w:val="single" w:sz="6" w:space="6" w:color="888888"/>
-          <w:right w:val="single" w:sz="6" w:space="6" w:color="888888"/>
-        </w:pBdr>
-        <w:shd w:val="clear" w:color="auto" w:fill="FFFFFF"/>
-        <w:tabs>
-          <w:tab w:val="left" w:pos="916"/>
-          <w:tab w:val="left" w:pos="1832"/>
-          <w:tab w:val="left" w:pos="2748"/>
-          <w:tab w:val="left" w:pos="3664"/>
-          <w:tab w:val="left" w:pos="4580"/>
-          <w:tab w:val="left" w:pos="5496"/>
-          <w:tab w:val="left" w:pos="6412"/>
-          <w:tab w:val="left" w:pos="7328"/>
-          <w:tab w:val="left" w:pos="8244"/>
-          <w:tab w:val="left" w:pos="9160"/>
-          <w:tab w:val="left" w:pos="10076"/>
-          <w:tab w:val="left" w:pos="10992"/>
-          <w:tab w:val="left" w:pos="11908"/>
-          <w:tab w:val="left" w:pos="12824"/>
-          <w:tab w:val="left" w:pos="13740"/>
-          <w:tab w:val="left" w:pos="14656"/>
-        </w:tabs>
-        <w:bidi w:val="0"/>
-        <w:spacing w:after="0" w:line="240" w:lineRule="auto"/>
-        <w:rPr>
-          <w:rFonts w:ascii="Maiandra GD" w:eastAsia="Times New Roman" w:hAnsi="Maiandra GD" w:cs="Courier New"/>
-          <w:b/>
-          <w:bCs/>
-          <w:sz w:val="24"/>
-          <w:szCs w:val="24"/>
-        </w:rPr>
-      </w:pPr>
       <w:proofErr w:type="spellStart"/>
       <w:proofErr w:type="gramStart"/>
       <w:r>
@@ -1719,6 +1785,7 @@
           <w:sz w:val="24"/>
           <w:szCs w:val="24"/>
         </w:rPr>
+        <w:lastRenderedPageBreak/>
         <w:t xml:space="preserve">    </w:t>
       </w:r>
       <w:proofErr w:type="gramStart"/>
@@ -2071,29 +2138,7 @@
           <w:sz w:val="24"/>
           <w:szCs w:val="24"/>
         </w:rPr>
-        <w:t xml:space="preserve">        </w:t>
-      </w:r>
-      <w:proofErr w:type="gramStart"/>
-      <w:r>
-        <w:rPr>
-          <w:rFonts w:ascii="Maiandra GD" w:eastAsia="Times New Roman" w:hAnsi="Maiandra GD" w:cs="Courier New"/>
-          <w:b/>
-          <w:bCs/>
-          <w:sz w:val="24"/>
-          <w:szCs w:val="24"/>
-        </w:rPr>
-        <w:t>last=</w:t>
-      </w:r>
-      <w:proofErr w:type="gramEnd"/>
-      <w:r>
-        <w:rPr>
-          <w:rFonts w:ascii="Maiandra GD" w:eastAsia="Times New Roman" w:hAnsi="Maiandra GD" w:cs="Courier New"/>
-          <w:b/>
-          <w:bCs/>
-          <w:sz w:val="24"/>
-          <w:szCs w:val="24"/>
-        </w:rPr>
-        <w:t>mid;</w:t>
+        <w:t xml:space="preserve">        r=mid-1;</w:t>
       </w:r>
     </w:p>
     <w:p>
@@ -2141,8 +2186,29 @@
           <w:sz w:val="24"/>
           <w:szCs w:val="24"/>
         </w:rPr>
-        <w:lastRenderedPageBreak/>
-        <w:t xml:space="preserve">        r=mid-1;</w:t>
+        <w:t xml:space="preserve">        </w:t>
+      </w:r>
+      <w:proofErr w:type="gramStart"/>
+      <w:r>
+        <w:rPr>
+          <w:rFonts w:ascii="Maiandra GD" w:eastAsia="Times New Roman" w:hAnsi="Maiandra GD" w:cs="Courier New"/>
+          <w:b/>
+          <w:bCs/>
+          <w:sz w:val="24"/>
+          <w:szCs w:val="24"/>
+        </w:rPr>
+        <w:t>last=</w:t>
+      </w:r>
+      <w:proofErr w:type="gramEnd"/>
+      <w:r>
+        <w:rPr>
+          <w:rFonts w:ascii="Maiandra GD" w:eastAsia="Times New Roman" w:hAnsi="Maiandra GD" w:cs="Courier New"/>
+          <w:b/>
+          <w:bCs/>
+          <w:sz w:val="24"/>
+          <w:szCs w:val="24"/>
+        </w:rPr>
+        <w:t>mid;</w:t>
       </w:r>
     </w:p>
     <w:p>
@@ -2182,16 +2248,6 @@
           <w:szCs w:val="24"/>
         </w:rPr>
       </w:pPr>
-      <w:r>
-        <w:rPr>
-          <w:rFonts w:ascii="Maiandra GD" w:eastAsia="Times New Roman" w:hAnsi="Maiandra GD" w:cs="Courier New"/>
-          <w:b/>
-          <w:bCs/>
-          <w:sz w:val="24"/>
-          <w:szCs w:val="24"/>
-        </w:rPr>
-        <w:t xml:space="preserve">      }</w:t>
-      </w:r>
     </w:p>
     <w:p>
       <w:pPr>
@@ -2238,29 +2294,7 @@
           <w:sz w:val="24"/>
           <w:szCs w:val="24"/>
         </w:rPr>
-        <w:t xml:space="preserve">      </w:t>
-      </w:r>
-      <w:proofErr w:type="gramStart"/>
-      <w:r>
-        <w:rPr>
-          <w:rFonts w:ascii="Maiandra GD" w:eastAsia="Times New Roman" w:hAnsi="Maiandra GD" w:cs="Courier New"/>
-          <w:b/>
-          <w:bCs/>
-          <w:sz w:val="24"/>
-          <w:szCs w:val="24"/>
-        </w:rPr>
-        <w:t>else</w:t>
-      </w:r>
-      <w:proofErr w:type="gramEnd"/>
-      <w:r>
-        <w:rPr>
-          <w:rFonts w:ascii="Maiandra GD" w:eastAsia="Times New Roman" w:hAnsi="Maiandra GD" w:cs="Courier New"/>
-          <w:b/>
-          <w:bCs/>
-          <w:sz w:val="24"/>
-          <w:szCs w:val="24"/>
-        </w:rPr>
-        <w:t xml:space="preserve"> {l=mid+1;}</w:t>
+        <w:t xml:space="preserve">      }</w:t>
       </w:r>
     </w:p>
     <w:p>
@@ -2300,6 +2334,38 @@
           <w:szCs w:val="24"/>
         </w:rPr>
       </w:pPr>
+      <w:r>
+        <w:rPr>
+          <w:rFonts w:ascii="Maiandra GD" w:eastAsia="Times New Roman" w:hAnsi="Maiandra GD" w:cs="Courier New"/>
+          <w:b/>
+          <w:bCs/>
+          <w:sz w:val="24"/>
+          <w:szCs w:val="24"/>
+        </w:rPr>
+        <w:t xml:space="preserve">      </w:t>
+      </w:r>
+      <w:proofErr w:type="gramStart"/>
+      <w:r>
+        <w:rPr>
+          <w:rFonts w:ascii="Maiandra GD" w:eastAsia="Times New Roman" w:hAnsi="Maiandra GD" w:cs="Courier New"/>
+          <w:b/>
+          <w:bCs/>
+          <w:sz w:val="24"/>
+          <w:szCs w:val="24"/>
+        </w:rPr>
+        <w:t>else</w:t>
+      </w:r>
+      <w:proofErr w:type="gramEnd"/>
+      <w:r>
+        <w:rPr>
+          <w:rFonts w:ascii="Maiandra GD" w:eastAsia="Times New Roman" w:hAnsi="Maiandra GD" w:cs="Courier New"/>
+          <w:b/>
+          <w:bCs/>
+          <w:sz w:val="24"/>
+          <w:szCs w:val="24"/>
+        </w:rPr>
+        <w:t xml:space="preserve"> {l=mid+1;}</w:t>
+      </w:r>
     </w:p>
     <w:p>
       <w:pPr>
@@ -2338,16 +2404,6 @@
           <w:szCs w:val="24"/>
         </w:rPr>
       </w:pPr>
-      <w:r>
-        <w:rPr>
-          <w:rFonts w:ascii="Maiandra GD" w:eastAsia="Times New Roman" w:hAnsi="Maiandra GD" w:cs="Courier New"/>
-          <w:b/>
-          <w:bCs/>
-          <w:sz w:val="24"/>
-          <w:szCs w:val="24"/>
-        </w:rPr>
-        <w:t xml:space="preserve">    }</w:t>
-      </w:r>
     </w:p>
     <w:p>
       <w:pPr>
@@ -2394,29 +2450,7 @@
           <w:sz w:val="24"/>
           <w:szCs w:val="24"/>
         </w:rPr>
-        <w:t xml:space="preserve">    </w:t>
-      </w:r>
-      <w:proofErr w:type="gramStart"/>
-      <w:r>
-        <w:rPr>
-          <w:rFonts w:ascii="Maiandra GD" w:eastAsia="Times New Roman" w:hAnsi="Maiandra GD" w:cs="Courier New"/>
-          <w:b/>
-          <w:bCs/>
-          <w:sz w:val="24"/>
-          <w:szCs w:val="24"/>
-        </w:rPr>
-        <w:t>return</w:t>
-      </w:r>
-      <w:proofErr w:type="gramEnd"/>
-      <w:r>
-        <w:rPr>
-          <w:rFonts w:ascii="Maiandra GD" w:eastAsia="Times New Roman" w:hAnsi="Maiandra GD" w:cs="Courier New"/>
-          <w:b/>
-          <w:bCs/>
-          <w:sz w:val="24"/>
-          <w:szCs w:val="24"/>
-        </w:rPr>
-        <w:t xml:space="preserve"> last;</w:t>
+        <w:t xml:space="preserve">    }</w:t>
       </w:r>
     </w:p>
     <w:p>
@@ -2464,92 +2498,29 @@
           <w:sz w:val="24"/>
           <w:szCs w:val="24"/>
         </w:rPr>
-        <w:t>}</w:t>
-      </w:r>
-    </w:p>
-    <w:p>
-      <w:pPr>
-        <w:bidi w:val="0"/>
-        <w:spacing w:after="0" w:line="240" w:lineRule="auto"/>
-        <w:rPr>
-          <w:rFonts w:ascii="Maiandra GD" w:eastAsia="Times New Roman" w:hAnsi="Maiandra GD" w:cs="Times New Roman"/>
-          <w:b/>
-          <w:bCs/>
-          <w:sz w:val="24"/>
-          <w:szCs w:val="24"/>
-          <w:shd w:val="clear" w:color="auto" w:fill="FFFFFF"/>
-        </w:rPr>
-      </w:pPr>
-    </w:p>
-    <w:p>
-      <w:pPr>
-        <w:bidi w:val="0"/>
-        <w:spacing w:after="0" w:line="240" w:lineRule="auto"/>
-        <w:jc w:val="center"/>
-        <w:rPr>
-          <w:rFonts w:ascii="Maiandra GD" w:eastAsia="Times New Roman" w:hAnsi="Maiandra GD" w:cs="Times New Roman"/>
-          <w:b/>
-          <w:bCs/>
-          <w:sz w:val="36"/>
-          <w:szCs w:val="36"/>
-          <w:u w:val="single"/>
-          <w:shd w:val="clear" w:color="auto" w:fill="FFFFFF"/>
-        </w:rPr>
-      </w:pPr>
-    </w:p>
-    <w:p>
-      <w:pPr>
-        <w:bidi w:val="0"/>
-        <w:spacing w:after="0" w:line="240" w:lineRule="auto"/>
-        <w:jc w:val="center"/>
-        <w:rPr>
-          <w:rFonts w:ascii="Maiandra GD" w:eastAsia="Times New Roman" w:hAnsi="Maiandra GD" w:cs="Times New Roman"/>
-          <w:b/>
-          <w:bCs/>
-          <w:sz w:val="36"/>
-          <w:szCs w:val="36"/>
-          <w:u w:val="single"/>
-          <w:shd w:val="clear" w:color="auto" w:fill="FFFFFF"/>
-        </w:rPr>
-      </w:pPr>
-      <w:r>
-        <w:rPr>
-          <w:rFonts w:ascii="Maiandra GD" w:eastAsia="Times New Roman" w:hAnsi="Maiandra GD" w:cs="Times New Roman"/>
-          <w:b/>
-          <w:bCs/>
-          <w:sz w:val="36"/>
-          <w:szCs w:val="36"/>
-          <w:u w:val="single"/>
-          <w:shd w:val="clear" w:color="auto" w:fill="FFFFFF"/>
-        </w:rPr>
-        <w:t>Binary search last occurrence</w:t>
-      </w:r>
-    </w:p>
-    <w:p>
-      <w:pPr>
-        <w:bidi w:val="0"/>
-        <w:spacing w:after="0" w:line="240" w:lineRule="auto"/>
-        <w:rPr>
-          <w:rFonts w:ascii="Maiandra GD" w:eastAsia="Times New Roman" w:hAnsi="Maiandra GD" w:cs="Times New Roman"/>
-          <w:b/>
-          <w:bCs/>
-          <w:sz w:val="24"/>
-          <w:szCs w:val="24"/>
-          <w:shd w:val="clear" w:color="auto" w:fill="FFFFFF"/>
-        </w:rPr>
-      </w:pPr>
-      <w:r>
-        <w:rPr>
-          <w:rFonts w:ascii="Maiandra GD" w:eastAsia="Times New Roman" w:hAnsi="Maiandra GD" w:cs="Times New Roman"/>
-          <w:b/>
-          <w:bCs/>
-          <w:sz w:val="24"/>
-          <w:szCs w:val="24"/>
-          <w:shd w:val="clear" w:color="auto" w:fill="FFFFFF"/>
-        </w:rPr>
-        <w:pict>
-          <v:rect id="_x0000_i1026" style="width:0;height:1.5pt" o:hralign="center" o:hrstd="t" o:hr="t" fillcolor="#a0a0a0" stroked="f"/>
-        </w:pict>
+        <w:t xml:space="preserve">    </w:t>
+      </w:r>
+      <w:proofErr w:type="gramStart"/>
+      <w:r>
+        <w:rPr>
+          <w:rFonts w:ascii="Maiandra GD" w:eastAsia="Times New Roman" w:hAnsi="Maiandra GD" w:cs="Courier New"/>
+          <w:b/>
+          <w:bCs/>
+          <w:sz w:val="24"/>
+          <w:szCs w:val="24"/>
+        </w:rPr>
+        <w:t>return</w:t>
+      </w:r>
+      <w:proofErr w:type="gramEnd"/>
+      <w:r>
+        <w:rPr>
+          <w:rFonts w:ascii="Maiandra GD" w:eastAsia="Times New Roman" w:hAnsi="Maiandra GD" w:cs="Courier New"/>
+          <w:b/>
+          <w:bCs/>
+          <w:sz w:val="24"/>
+          <w:szCs w:val="24"/>
+        </w:rPr>
+        <w:t xml:space="preserve"> last;</w:t>
       </w:r>
     </w:p>
     <w:p>
@@ -2589,161 +2560,100 @@
           <w:szCs w:val="24"/>
         </w:rPr>
       </w:pPr>
-      <w:proofErr w:type="spellStart"/>
-      <w:proofErr w:type="gramStart"/>
-      <w:r>
-        <w:rPr>
-          <w:rFonts w:ascii="Maiandra GD" w:eastAsia="Times New Roman" w:hAnsi="Maiandra GD" w:cs="Courier New"/>
-          <w:b/>
-          <w:bCs/>
-          <w:sz w:val="24"/>
-          <w:szCs w:val="24"/>
-        </w:rPr>
-        <w:t>ll</w:t>
-      </w:r>
-      <w:proofErr w:type="spellEnd"/>
-      <w:proofErr w:type="gramEnd"/>
-      <w:r>
-        <w:rPr>
-          <w:rFonts w:ascii="Maiandra GD" w:eastAsia="Times New Roman" w:hAnsi="Maiandra GD" w:cs="Courier New"/>
-          <w:b/>
-          <w:bCs/>
-          <w:sz w:val="24"/>
-          <w:szCs w:val="24"/>
-        </w:rPr>
-        <w:t xml:space="preserve"> </w:t>
-      </w:r>
-      <w:proofErr w:type="spellStart"/>
-      <w:r>
-        <w:rPr>
-          <w:rFonts w:ascii="Maiandra GD" w:eastAsia="Times New Roman" w:hAnsi="Maiandra GD" w:cs="Courier New"/>
-          <w:b/>
-          <w:bCs/>
-          <w:sz w:val="24"/>
-          <w:szCs w:val="24"/>
-        </w:rPr>
-        <w:t>bs</w:t>
-      </w:r>
-      <w:proofErr w:type="spellEnd"/>
-      <w:r>
-        <w:rPr>
-          <w:rFonts w:ascii="Maiandra GD" w:eastAsia="Times New Roman" w:hAnsi="Maiandra GD" w:cs="Courier New"/>
-          <w:b/>
-          <w:bCs/>
-          <w:sz w:val="24"/>
-          <w:szCs w:val="24"/>
-        </w:rPr>
-        <w:t>(</w:t>
-      </w:r>
-      <w:proofErr w:type="spellStart"/>
-      <w:r>
-        <w:rPr>
-          <w:rFonts w:ascii="Maiandra GD" w:eastAsia="Times New Roman" w:hAnsi="Maiandra GD" w:cs="Courier New"/>
-          <w:b/>
-          <w:bCs/>
-          <w:sz w:val="24"/>
-          <w:szCs w:val="24"/>
-        </w:rPr>
-        <w:t>ll</w:t>
-      </w:r>
-      <w:proofErr w:type="spellEnd"/>
-      <w:r>
-        <w:rPr>
-          <w:rFonts w:ascii="Maiandra GD" w:eastAsia="Times New Roman" w:hAnsi="Maiandra GD" w:cs="Courier New"/>
-          <w:b/>
-          <w:bCs/>
-          <w:sz w:val="24"/>
-          <w:szCs w:val="24"/>
-        </w:rPr>
-        <w:t xml:space="preserve"> </w:t>
-      </w:r>
-      <w:proofErr w:type="spellStart"/>
-      <w:r>
-        <w:rPr>
-          <w:rFonts w:ascii="Maiandra GD" w:eastAsia="Times New Roman" w:hAnsi="Maiandra GD" w:cs="Courier New"/>
-          <w:b/>
-          <w:bCs/>
-          <w:sz w:val="24"/>
-          <w:szCs w:val="24"/>
-        </w:rPr>
-        <w:t>l,ll</w:t>
-      </w:r>
-      <w:proofErr w:type="spellEnd"/>
-      <w:r>
-        <w:rPr>
-          <w:rFonts w:ascii="Maiandra GD" w:eastAsia="Times New Roman" w:hAnsi="Maiandra GD" w:cs="Courier New"/>
-          <w:b/>
-          <w:bCs/>
-          <w:sz w:val="24"/>
-          <w:szCs w:val="24"/>
-        </w:rPr>
-        <w:t xml:space="preserve"> </w:t>
-      </w:r>
-      <w:proofErr w:type="spellStart"/>
-      <w:r>
-        <w:rPr>
-          <w:rFonts w:ascii="Maiandra GD" w:eastAsia="Times New Roman" w:hAnsi="Maiandra GD" w:cs="Courier New"/>
-          <w:b/>
-          <w:bCs/>
-          <w:sz w:val="24"/>
-          <w:szCs w:val="24"/>
-        </w:rPr>
-        <w:t>r,ll</w:t>
-      </w:r>
-      <w:proofErr w:type="spellEnd"/>
-      <w:r>
-        <w:rPr>
-          <w:rFonts w:ascii="Maiandra GD" w:eastAsia="Times New Roman" w:hAnsi="Maiandra GD" w:cs="Courier New"/>
-          <w:b/>
-          <w:bCs/>
-          <w:sz w:val="24"/>
-          <w:szCs w:val="24"/>
-        </w:rPr>
-        <w:t xml:space="preserve"> </w:t>
-      </w:r>
-      <w:proofErr w:type="spellStart"/>
-      <w:r>
-        <w:rPr>
-          <w:rFonts w:ascii="Maiandra GD" w:eastAsia="Times New Roman" w:hAnsi="Maiandra GD" w:cs="Courier New"/>
-          <w:b/>
-          <w:bCs/>
-          <w:sz w:val="24"/>
-          <w:szCs w:val="24"/>
-        </w:rPr>
-        <w:t>val,vector</w:t>
-      </w:r>
-      <w:proofErr w:type="spellEnd"/>
-      <w:r>
-        <w:rPr>
-          <w:rFonts w:ascii="Maiandra GD" w:eastAsia="Times New Roman" w:hAnsi="Maiandra GD" w:cs="Courier New"/>
-          <w:b/>
-          <w:bCs/>
-          <w:sz w:val="24"/>
-          <w:szCs w:val="24"/>
-        </w:rPr>
-        <w:t>&lt;</w:t>
-      </w:r>
-      <w:proofErr w:type="spellStart"/>
-      <w:r>
-        <w:rPr>
-          <w:rFonts w:ascii="Maiandra GD" w:eastAsia="Times New Roman" w:hAnsi="Maiandra GD" w:cs="Courier New"/>
-          <w:b/>
-          <w:bCs/>
-          <w:sz w:val="24"/>
-          <w:szCs w:val="24"/>
-        </w:rPr>
-        <w:t>ll</w:t>
-      </w:r>
-      <w:proofErr w:type="spellEnd"/>
-      <w:r>
-        <w:rPr>
-          <w:rFonts w:ascii="Maiandra GD" w:eastAsia="Times New Roman" w:hAnsi="Maiandra GD" w:cs="Courier New"/>
-          <w:b/>
-          <w:bCs/>
-          <w:sz w:val="24"/>
-          <w:szCs w:val="24"/>
-        </w:rPr>
-        <w:t>&gt;&amp;v)</w:t>
+      <w:r>
+        <w:rPr>
+          <w:rFonts w:ascii="Maiandra GD" w:eastAsia="Times New Roman" w:hAnsi="Maiandra GD" w:cs="Courier New"/>
+          <w:b/>
+          <w:bCs/>
+          <w:sz w:val="24"/>
+          <w:szCs w:val="24"/>
+        </w:rPr>
+        <w:t>}</w:t>
+      </w:r>
+    </w:p>
+    <w:p>
+      <w:pPr>
+        <w:bidi w:val="0"/>
+        <w:spacing w:after="0" w:line="240" w:lineRule="auto"/>
+        <w:rPr>
+          <w:rFonts w:ascii="Maiandra GD" w:eastAsia="Times New Roman" w:hAnsi="Maiandra GD" w:cs="Times New Roman"/>
+          <w:b/>
+          <w:bCs/>
+          <w:sz w:val="24"/>
+          <w:szCs w:val="24"/>
+          <w:shd w:val="clear" w:color="auto" w:fill="FFFFFF"/>
+        </w:rPr>
+      </w:pPr>
+    </w:p>
+    <w:p>
+      <w:pPr>
+        <w:bidi w:val="0"/>
+        <w:spacing w:after="0" w:line="240" w:lineRule="auto"/>
+        <w:jc w:val="center"/>
+        <w:rPr>
+          <w:rFonts w:ascii="Maiandra GD" w:eastAsia="Times New Roman" w:hAnsi="Maiandra GD" w:cs="Times New Roman"/>
+          <w:b/>
+          <w:bCs/>
+          <w:sz w:val="36"/>
+          <w:szCs w:val="36"/>
+          <w:u w:val="single"/>
+          <w:shd w:val="clear" w:color="auto" w:fill="FFFFFF"/>
+        </w:rPr>
+      </w:pPr>
+    </w:p>
+    <w:p>
+      <w:pPr>
+        <w:bidi w:val="0"/>
+        <w:spacing w:after="0" w:line="240" w:lineRule="auto"/>
+        <w:jc w:val="center"/>
+        <w:rPr>
+          <w:rFonts w:ascii="Maiandra GD" w:eastAsia="Times New Roman" w:hAnsi="Maiandra GD" w:cs="Times New Roman"/>
+          <w:b/>
+          <w:bCs/>
+          <w:sz w:val="36"/>
+          <w:szCs w:val="36"/>
+          <w:u w:val="single"/>
+          <w:shd w:val="clear" w:color="auto" w:fill="FFFFFF"/>
+        </w:rPr>
+      </w:pPr>
+      <w:r>
+        <w:rPr>
+          <w:rFonts w:ascii="Maiandra GD" w:eastAsia="Times New Roman" w:hAnsi="Maiandra GD" w:cs="Times New Roman"/>
+          <w:b/>
+          <w:bCs/>
+          <w:sz w:val="36"/>
+          <w:szCs w:val="36"/>
+          <w:u w:val="single"/>
+          <w:shd w:val="clear" w:color="auto" w:fill="FFFFFF"/>
+        </w:rPr>
+        <w:t>Binary search last occurrence</w:t>
+      </w:r>
+    </w:p>
+    <w:p>
+      <w:pPr>
+        <w:bidi w:val="0"/>
+        <w:spacing w:after="0" w:line="240" w:lineRule="auto"/>
+        <w:rPr>
+          <w:rFonts w:ascii="Maiandra GD" w:eastAsia="Times New Roman" w:hAnsi="Maiandra GD" w:cs="Times New Roman"/>
+          <w:b/>
+          <w:bCs/>
+          <w:sz w:val="24"/>
+          <w:szCs w:val="24"/>
+          <w:shd w:val="clear" w:color="auto" w:fill="FFFFFF"/>
+        </w:rPr>
+      </w:pPr>
+      <w:r>
+        <w:rPr>
+          <w:rFonts w:ascii="Maiandra GD" w:eastAsia="Times New Roman" w:hAnsi="Maiandra GD" w:cs="Times New Roman"/>
+          <w:b/>
+          <w:bCs/>
+          <w:sz w:val="24"/>
+          <w:szCs w:val="24"/>
+          <w:shd w:val="clear" w:color="auto" w:fill="FFFFFF"/>
+        </w:rPr>
+        <w:pict>
+          <v:rect id="_x0000_i1026" style="width:0;height:1.5pt" o:hralign="center" o:hrstd="t" o:hr="t" fillcolor="#a0a0a0" stroked="f"/>
+        </w:pict>
       </w:r>
     </w:p>
     <w:p>
@@ -2783,15 +2693,161 @@
           <w:szCs w:val="24"/>
         </w:rPr>
       </w:pPr>
-      <w:r>
-        <w:rPr>
-          <w:rFonts w:ascii="Maiandra GD" w:eastAsia="Times New Roman" w:hAnsi="Maiandra GD" w:cs="Courier New"/>
-          <w:b/>
-          <w:bCs/>
-          <w:sz w:val="24"/>
-          <w:szCs w:val="24"/>
-        </w:rPr>
-        <w:t>{</w:t>
+      <w:proofErr w:type="spellStart"/>
+      <w:proofErr w:type="gramStart"/>
+      <w:r>
+        <w:rPr>
+          <w:rFonts w:ascii="Maiandra GD" w:eastAsia="Times New Roman" w:hAnsi="Maiandra GD" w:cs="Courier New"/>
+          <w:b/>
+          <w:bCs/>
+          <w:sz w:val="24"/>
+          <w:szCs w:val="24"/>
+        </w:rPr>
+        <w:t>ll</w:t>
+      </w:r>
+      <w:proofErr w:type="spellEnd"/>
+      <w:proofErr w:type="gramEnd"/>
+      <w:r>
+        <w:rPr>
+          <w:rFonts w:ascii="Maiandra GD" w:eastAsia="Times New Roman" w:hAnsi="Maiandra GD" w:cs="Courier New"/>
+          <w:b/>
+          <w:bCs/>
+          <w:sz w:val="24"/>
+          <w:szCs w:val="24"/>
+        </w:rPr>
+        <w:t xml:space="preserve"> </w:t>
+      </w:r>
+      <w:proofErr w:type="spellStart"/>
+      <w:r>
+        <w:rPr>
+          <w:rFonts w:ascii="Maiandra GD" w:eastAsia="Times New Roman" w:hAnsi="Maiandra GD" w:cs="Courier New"/>
+          <w:b/>
+          <w:bCs/>
+          <w:sz w:val="24"/>
+          <w:szCs w:val="24"/>
+        </w:rPr>
+        <w:t>bs</w:t>
+      </w:r>
+      <w:proofErr w:type="spellEnd"/>
+      <w:r>
+        <w:rPr>
+          <w:rFonts w:ascii="Maiandra GD" w:eastAsia="Times New Roman" w:hAnsi="Maiandra GD" w:cs="Courier New"/>
+          <w:b/>
+          <w:bCs/>
+          <w:sz w:val="24"/>
+          <w:szCs w:val="24"/>
+        </w:rPr>
+        <w:t>(</w:t>
+      </w:r>
+      <w:proofErr w:type="spellStart"/>
+      <w:r>
+        <w:rPr>
+          <w:rFonts w:ascii="Maiandra GD" w:eastAsia="Times New Roman" w:hAnsi="Maiandra GD" w:cs="Courier New"/>
+          <w:b/>
+          <w:bCs/>
+          <w:sz w:val="24"/>
+          <w:szCs w:val="24"/>
+        </w:rPr>
+        <w:t>ll</w:t>
+      </w:r>
+      <w:proofErr w:type="spellEnd"/>
+      <w:r>
+        <w:rPr>
+          <w:rFonts w:ascii="Maiandra GD" w:eastAsia="Times New Roman" w:hAnsi="Maiandra GD" w:cs="Courier New"/>
+          <w:b/>
+          <w:bCs/>
+          <w:sz w:val="24"/>
+          <w:szCs w:val="24"/>
+        </w:rPr>
+        <w:t xml:space="preserve"> </w:t>
+      </w:r>
+      <w:proofErr w:type="spellStart"/>
+      <w:r>
+        <w:rPr>
+          <w:rFonts w:ascii="Maiandra GD" w:eastAsia="Times New Roman" w:hAnsi="Maiandra GD" w:cs="Courier New"/>
+          <w:b/>
+          <w:bCs/>
+          <w:sz w:val="24"/>
+          <w:szCs w:val="24"/>
+        </w:rPr>
+        <w:t>l,ll</w:t>
+      </w:r>
+      <w:proofErr w:type="spellEnd"/>
+      <w:r>
+        <w:rPr>
+          <w:rFonts w:ascii="Maiandra GD" w:eastAsia="Times New Roman" w:hAnsi="Maiandra GD" w:cs="Courier New"/>
+          <w:b/>
+          <w:bCs/>
+          <w:sz w:val="24"/>
+          <w:szCs w:val="24"/>
+        </w:rPr>
+        <w:t xml:space="preserve"> </w:t>
+      </w:r>
+      <w:proofErr w:type="spellStart"/>
+      <w:r>
+        <w:rPr>
+          <w:rFonts w:ascii="Maiandra GD" w:eastAsia="Times New Roman" w:hAnsi="Maiandra GD" w:cs="Courier New"/>
+          <w:b/>
+          <w:bCs/>
+          <w:sz w:val="24"/>
+          <w:szCs w:val="24"/>
+        </w:rPr>
+        <w:t>r,ll</w:t>
+      </w:r>
+      <w:proofErr w:type="spellEnd"/>
+      <w:r>
+        <w:rPr>
+          <w:rFonts w:ascii="Maiandra GD" w:eastAsia="Times New Roman" w:hAnsi="Maiandra GD" w:cs="Courier New"/>
+          <w:b/>
+          <w:bCs/>
+          <w:sz w:val="24"/>
+          <w:szCs w:val="24"/>
+        </w:rPr>
+        <w:t xml:space="preserve"> </w:t>
+      </w:r>
+      <w:proofErr w:type="spellStart"/>
+      <w:r>
+        <w:rPr>
+          <w:rFonts w:ascii="Maiandra GD" w:eastAsia="Times New Roman" w:hAnsi="Maiandra GD" w:cs="Courier New"/>
+          <w:b/>
+          <w:bCs/>
+          <w:sz w:val="24"/>
+          <w:szCs w:val="24"/>
+        </w:rPr>
+        <w:t>val,vector</w:t>
+      </w:r>
+      <w:proofErr w:type="spellEnd"/>
+      <w:r>
+        <w:rPr>
+          <w:rFonts w:ascii="Maiandra GD" w:eastAsia="Times New Roman" w:hAnsi="Maiandra GD" w:cs="Courier New"/>
+          <w:b/>
+          <w:bCs/>
+          <w:sz w:val="24"/>
+          <w:szCs w:val="24"/>
+        </w:rPr>
+        <w:t>&lt;</w:t>
+      </w:r>
+      <w:proofErr w:type="spellStart"/>
+      <w:r>
+        <w:rPr>
+          <w:rFonts w:ascii="Maiandra GD" w:eastAsia="Times New Roman" w:hAnsi="Maiandra GD" w:cs="Courier New"/>
+          <w:b/>
+          <w:bCs/>
+          <w:sz w:val="24"/>
+          <w:szCs w:val="24"/>
+        </w:rPr>
+        <w:t>ll</w:t>
+      </w:r>
+      <w:proofErr w:type="spellEnd"/>
+      <w:r>
+        <w:rPr>
+          <w:rFonts w:ascii="Maiandra GD" w:eastAsia="Times New Roman" w:hAnsi="Maiandra GD" w:cs="Courier New"/>
+          <w:b/>
+          <w:bCs/>
+          <w:sz w:val="24"/>
+          <w:szCs w:val="24"/>
+        </w:rPr>
+        <w:t>&gt;&amp;v)</w:t>
       </w:r>
     </w:p>
     <w:p>
@@ -2839,31 +2895,7 @@
           <w:sz w:val="24"/>
           <w:szCs w:val="24"/>
         </w:rPr>
-        <w:t xml:space="preserve">    </w:t>
-      </w:r>
-      <w:proofErr w:type="spellStart"/>
-      <w:proofErr w:type="gramStart"/>
-      <w:r>
-        <w:rPr>
-          <w:rFonts w:ascii="Maiandra GD" w:eastAsia="Times New Roman" w:hAnsi="Maiandra GD" w:cs="Courier New"/>
-          <w:b/>
-          <w:bCs/>
-          <w:sz w:val="24"/>
-          <w:szCs w:val="24"/>
-        </w:rPr>
-        <w:t>ll</w:t>
-      </w:r>
-      <w:proofErr w:type="spellEnd"/>
-      <w:proofErr w:type="gramEnd"/>
-      <w:r>
-        <w:rPr>
-          <w:rFonts w:ascii="Maiandra GD" w:eastAsia="Times New Roman" w:hAnsi="Maiandra GD" w:cs="Courier New"/>
-          <w:b/>
-          <w:bCs/>
-          <w:sz w:val="24"/>
-          <w:szCs w:val="24"/>
-        </w:rPr>
-        <w:t xml:space="preserve"> last=-1;</w:t>
+        <w:t>{</w:t>
       </w:r>
     </w:p>
     <w:p>
@@ -2913,6 +2945,7 @@
         </w:rPr>
         <w:t xml:space="preserve">    </w:t>
       </w:r>
+      <w:proofErr w:type="spellStart"/>
       <w:proofErr w:type="gramStart"/>
       <w:r>
         <w:rPr>
@@ -2922,8 +2955,9 @@
           <w:sz w:val="24"/>
           <w:szCs w:val="24"/>
         </w:rPr>
-        <w:t>while(</w:t>
-      </w:r>
+        <w:t>ll</w:t>
+      </w:r>
+      <w:proofErr w:type="spellEnd"/>
       <w:proofErr w:type="gramEnd"/>
       <w:r>
         <w:rPr>
@@ -2933,7 +2967,7 @@
           <w:sz w:val="24"/>
           <w:szCs w:val="24"/>
         </w:rPr>
-        <w:t>l&lt;=r)</w:t>
+        <w:t xml:space="preserve"> last=-1;</w:t>
       </w:r>
     </w:p>
     <w:p>
@@ -2981,7 +3015,29 @@
           <w:sz w:val="24"/>
           <w:szCs w:val="24"/>
         </w:rPr>
-        <w:t xml:space="preserve">    {</w:t>
+        <w:t xml:space="preserve">    </w:t>
+      </w:r>
+      <w:proofErr w:type="gramStart"/>
+      <w:r>
+        <w:rPr>
+          <w:rFonts w:ascii="Maiandra GD" w:eastAsia="Times New Roman" w:hAnsi="Maiandra GD" w:cs="Courier New"/>
+          <w:b/>
+          <w:bCs/>
+          <w:sz w:val="24"/>
+          <w:szCs w:val="24"/>
+        </w:rPr>
+        <w:t>while(</w:t>
+      </w:r>
+      <w:proofErr w:type="gramEnd"/>
+      <w:r>
+        <w:rPr>
+          <w:rFonts w:ascii="Maiandra GD" w:eastAsia="Times New Roman" w:hAnsi="Maiandra GD" w:cs="Courier New"/>
+          <w:b/>
+          <w:bCs/>
+          <w:sz w:val="24"/>
+          <w:szCs w:val="24"/>
+        </w:rPr>
+        <w:t>l&lt;=r)</w:t>
       </w:r>
     </w:p>
     <w:p>
@@ -3029,53 +3085,7 @@
           <w:sz w:val="24"/>
           <w:szCs w:val="24"/>
         </w:rPr>
-        <w:t xml:space="preserve">      </w:t>
-      </w:r>
-      <w:proofErr w:type="spellStart"/>
-      <w:proofErr w:type="gramStart"/>
-      <w:r>
-        <w:rPr>
-          <w:rFonts w:ascii="Maiandra GD" w:eastAsia="Times New Roman" w:hAnsi="Maiandra GD" w:cs="Courier New"/>
-          <w:b/>
-          <w:bCs/>
-          <w:sz w:val="24"/>
-          <w:szCs w:val="24"/>
-        </w:rPr>
-        <w:t>ll</w:t>
-      </w:r>
-      <w:proofErr w:type="spellEnd"/>
-      <w:proofErr w:type="gramEnd"/>
-      <w:r>
-        <w:rPr>
-          <w:rFonts w:ascii="Maiandra GD" w:eastAsia="Times New Roman" w:hAnsi="Maiandra GD" w:cs="Courier New"/>
-          <w:b/>
-          <w:bCs/>
-          <w:sz w:val="24"/>
-          <w:szCs w:val="24"/>
-        </w:rPr>
-        <w:t xml:space="preserve"> mid=(</w:t>
-      </w:r>
-      <w:proofErr w:type="spellStart"/>
-      <w:r>
-        <w:rPr>
-          <w:rFonts w:ascii="Maiandra GD" w:eastAsia="Times New Roman" w:hAnsi="Maiandra GD" w:cs="Courier New"/>
-          <w:b/>
-          <w:bCs/>
-          <w:sz w:val="24"/>
-          <w:szCs w:val="24"/>
-        </w:rPr>
-        <w:t>l+r</w:t>
-      </w:r>
-      <w:proofErr w:type="spellEnd"/>
-      <w:r>
-        <w:rPr>
-          <w:rFonts w:ascii="Maiandra GD" w:eastAsia="Times New Roman" w:hAnsi="Maiandra GD" w:cs="Courier New"/>
-          <w:b/>
-          <w:bCs/>
-          <w:sz w:val="24"/>
-          <w:szCs w:val="24"/>
-        </w:rPr>
-        <w:t>)/2;</w:t>
+        <w:t xml:space="preserve">    {</w:t>
       </w:r>
     </w:p>
     <w:p>
@@ -3125,6 +3135,7 @@
         </w:rPr>
         <w:t xml:space="preserve">      </w:t>
       </w:r>
+      <w:proofErr w:type="spellStart"/>
       <w:proofErr w:type="gramStart"/>
       <w:r>
         <w:rPr>
@@ -3134,8 +3145,9 @@
           <w:sz w:val="24"/>
           <w:szCs w:val="24"/>
         </w:rPr>
-        <w:t>if</w:t>
-      </w:r>
+        <w:t>ll</w:t>
+      </w:r>
+      <w:proofErr w:type="spellEnd"/>
       <w:proofErr w:type="gramEnd"/>
       <w:r>
         <w:rPr>
@@ -3145,7 +3157,7 @@
           <w:sz w:val="24"/>
           <w:szCs w:val="24"/>
         </w:rPr>
-        <w:t xml:space="preserve"> (</w:t>
+        <w:t xml:space="preserve"> mid=(</w:t>
       </w:r>
       <w:proofErr w:type="spellStart"/>
       <w:r>
@@ -3156,7 +3168,7 @@
           <w:sz w:val="24"/>
           <w:szCs w:val="24"/>
         </w:rPr>
-        <w:t>val</w:t>
+        <w:t>l+r</w:t>
       </w:r>
       <w:proofErr w:type="spellEnd"/>
       <w:r>
@@ -3167,7 +3179,7 @@
           <w:sz w:val="24"/>
           <w:szCs w:val="24"/>
         </w:rPr>
-        <w:t>&lt;=v[mid])</w:t>
+        <w:t>)/2;</w:t>
       </w:r>
     </w:p>
     <w:p>
@@ -3215,7 +3227,51 @@
           <w:sz w:val="24"/>
           <w:szCs w:val="24"/>
         </w:rPr>
-        <w:t xml:space="preserve">      {</w:t>
+        <w:t xml:space="preserve">      </w:t>
+      </w:r>
+      <w:proofErr w:type="gramStart"/>
+      <w:r>
+        <w:rPr>
+          <w:rFonts w:ascii="Maiandra GD" w:eastAsia="Times New Roman" w:hAnsi="Maiandra GD" w:cs="Courier New"/>
+          <w:b/>
+          <w:bCs/>
+          <w:sz w:val="24"/>
+          <w:szCs w:val="24"/>
+        </w:rPr>
+        <w:t>if</w:t>
+      </w:r>
+      <w:proofErr w:type="gramEnd"/>
+      <w:r>
+        <w:rPr>
+          <w:rFonts w:ascii="Maiandra GD" w:eastAsia="Times New Roman" w:hAnsi="Maiandra GD" w:cs="Courier New"/>
+          <w:b/>
+          <w:bCs/>
+          <w:sz w:val="24"/>
+          <w:szCs w:val="24"/>
+        </w:rPr>
+        <w:t xml:space="preserve"> (</w:t>
+      </w:r>
+      <w:proofErr w:type="spellStart"/>
+      <w:r>
+        <w:rPr>
+          <w:rFonts w:ascii="Maiandra GD" w:eastAsia="Times New Roman" w:hAnsi="Maiandra GD" w:cs="Courier New"/>
+          <w:b/>
+          <w:bCs/>
+          <w:sz w:val="24"/>
+          <w:szCs w:val="24"/>
+        </w:rPr>
+        <w:t>val</w:t>
+      </w:r>
+      <w:proofErr w:type="spellEnd"/>
+      <w:r>
+        <w:rPr>
+          <w:rFonts w:ascii="Maiandra GD" w:eastAsia="Times New Roman" w:hAnsi="Maiandra GD" w:cs="Courier New"/>
+          <w:b/>
+          <w:bCs/>
+          <w:sz w:val="24"/>
+          <w:szCs w:val="24"/>
+        </w:rPr>
+        <w:t>&lt;=v[mid])</w:t>
       </w:r>
     </w:p>
     <w:p>
@@ -3263,29 +3319,7 @@
           <w:sz w:val="24"/>
           <w:szCs w:val="24"/>
         </w:rPr>
-        <w:t xml:space="preserve">        </w:t>
-      </w:r>
-      <w:proofErr w:type="gramStart"/>
-      <w:r>
-        <w:rPr>
-          <w:rFonts w:ascii="Maiandra GD" w:eastAsia="Times New Roman" w:hAnsi="Maiandra GD" w:cs="Courier New"/>
-          <w:b/>
-          <w:bCs/>
-          <w:sz w:val="24"/>
-          <w:szCs w:val="24"/>
-        </w:rPr>
-        <w:t>last=</w:t>
-      </w:r>
-      <w:proofErr w:type="gramEnd"/>
-      <w:r>
-        <w:rPr>
-          <w:rFonts w:ascii="Maiandra GD" w:eastAsia="Times New Roman" w:hAnsi="Maiandra GD" w:cs="Courier New"/>
-          <w:b/>
-          <w:bCs/>
-          <w:sz w:val="24"/>
-          <w:szCs w:val="24"/>
-        </w:rPr>
-        <w:t>mid;</w:t>
+        <w:t xml:space="preserve">      {</w:t>
       </w:r>
     </w:p>
     <w:p>
@@ -3451,7 +3485,37 @@
           <w:sz w:val="24"/>
           <w:szCs w:val="24"/>
         </w:rPr>
-        <w:t xml:space="preserve"> {l=mid+1;}</w:t>
+        <w:t xml:space="preserve"> {l=mid+1;</w:t>
+      </w:r>
+      <w:r>
+        <w:rPr>
+          <w:rFonts w:ascii="Maiandra GD" w:eastAsia="Times New Roman" w:hAnsi="Maiandra GD" w:cs="Courier New"/>
+          <w:b/>
+          <w:bCs/>
+          <w:sz w:val="24"/>
+          <w:szCs w:val="24"/>
+        </w:rPr>
+        <w:t xml:space="preserve"> </w:t>
+      </w:r>
+      <w:r>
+        <w:rPr>
+          <w:rFonts w:ascii="Maiandra GD" w:eastAsia="Times New Roman" w:hAnsi="Maiandra GD" w:cs="Courier New"/>
+          <w:b/>
+          <w:bCs/>
+          <w:sz w:val="24"/>
+          <w:szCs w:val="24"/>
+        </w:rPr>
+        <w:t>last=mid;</w:t>
+      </w:r>
+      <w:r>
+        <w:rPr>
+          <w:rFonts w:ascii="Maiandra GD" w:eastAsia="Times New Roman" w:hAnsi="Maiandra GD" w:cs="Courier New"/>
+          <w:b/>
+          <w:bCs/>
+          <w:sz w:val="24"/>
+          <w:szCs w:val="24"/>
+        </w:rPr>
+        <w:t>}</w:t>
       </w:r>
     </w:p>
     <w:p>
@@ -3661,7 +3725,7 @@
     <w:p>
       <w:pPr>
         <w:rPr>
-          <w:rFonts w:ascii="Maiandra GD" w:hAnsi="Maiandra GD" w:hint="cs"/>
+          <w:rFonts w:ascii="Maiandra GD" w:hAnsi="Maiandra GD"/>
           <w:b/>
           <w:bCs/>
           <w:sz w:val="24"/>
@@ -3675,7 +3739,7 @@
       <w:pPr>
         <w:jc w:val="center"/>
         <w:rPr>
-          <w:rFonts w:ascii="Maiandra GD" w:hAnsi="Maiandra GD" w:hint="cs"/>
+          <w:rFonts w:ascii="Maiandra GD" w:hAnsi="Maiandra GD"/>
           <w:b/>
           <w:bCs/>
           <w:sz w:val="36"/>
@@ -3935,6 +3999,7 @@
           <w:sz w:val="21"/>
           <w:szCs w:val="21"/>
         </w:rPr>
+        <w:lastRenderedPageBreak/>
         <w:t>output</w:t>
       </w:r>
       <w:proofErr w:type="gramEnd"/>
@@ -4032,17 +4097,7 @@
           <w:sz w:val="21"/>
           <w:szCs w:val="21"/>
         </w:rPr>
-        <w:t xml:space="preserve"> different </w:t>
-      </w:r>
-      <w:r>
-        <w:rPr>
-          <w:rFonts w:ascii="Helvetica" w:eastAsia="Times New Roman" w:hAnsi="Helvetica" w:cs="Times New Roman"/>
-          <w:color w:val="222222"/>
-          <w:sz w:val="21"/>
-          <w:szCs w:val="21"/>
-        </w:rPr>
-        <w:lastRenderedPageBreak/>
-        <w:t>items numbered from </w:t>
+        <w:t> different items numbered from </w:t>
       </w:r>
       <w:r>
         <w:rPr>
@@ -5534,6 +5589,7 @@
           <w:sz w:val="19"/>
           <w:szCs w:val="19"/>
         </w:rPr>
+        <w:lastRenderedPageBreak/>
         <w:t>4 54</w:t>
       </w:r>
     </w:p>
@@ -5665,7 +5721,6 @@
           <w:sz w:val="25"/>
           <w:szCs w:val="25"/>
         </w:rPr>
-        <w:lastRenderedPageBreak/>
         <w:t>output</w:t>
       </w:r>
       <w:proofErr w:type="gramEnd"/>
@@ -6033,7 +6088,7 @@
       <w:pPr>
         <w:jc w:val="center"/>
         <w:rPr>
-          <w:rFonts w:ascii="Maiandra GD" w:hAnsi="Maiandra GD" w:hint="cs"/>
+          <w:rFonts w:ascii="Maiandra GD" w:hAnsi="Maiandra GD"/>
           <w:b/>
           <w:bCs/>
           <w:sz w:val="36"/>
@@ -7473,6 +7528,7 @@
           <w:sz w:val="24"/>
           <w:szCs w:val="24"/>
         </w:rPr>
+        <w:lastRenderedPageBreak/>
         <w:t xml:space="preserve">    </w:t>
       </w:r>
       <w:proofErr w:type="gramStart"/>
@@ -7830,7 +7886,6 @@
           <w:sz w:val="24"/>
           <w:szCs w:val="24"/>
         </w:rPr>
-        <w:lastRenderedPageBreak/>
         <w:t xml:space="preserve">    //</w:t>
       </w:r>
       <w:proofErr w:type="spellStart"/>
@@ -9941,7 +9996,7 @@
     <w:p>
       <w:pPr>
         <w:rPr>
-          <w:rFonts w:ascii="Maiandra GD" w:hAnsi="Maiandra GD" w:hint="cs"/>
+          <w:rFonts w:ascii="Maiandra GD" w:hAnsi="Maiandra GD"/>
           <w:b/>
           <w:bCs/>
           <w:sz w:val="24"/>
@@ -9954,7 +10009,7 @@
       <w:pPr>
         <w:jc w:val="center"/>
         <w:rPr>
-          <w:rFonts w:ascii="Maiandra GD" w:hAnsi="Maiandra GD" w:hint="cs"/>
+          <w:rFonts w:ascii="Maiandra GD" w:hAnsi="Maiandra GD"/>
           <w:b/>
           <w:bCs/>
           <w:sz w:val="36"/>
@@ -10473,6 +10528,7 @@
           <w:sz w:val="24"/>
           <w:szCs w:val="24"/>
         </w:rPr>
+        <w:lastRenderedPageBreak/>
         <w:t>{</w:t>
       </w:r>
     </w:p>
@@ -11035,6 +11091,7 @@
           <w:noProof/>
           <w:sz w:val="24"/>
           <w:szCs w:val="24"/>
+          <w:lang w:val="en-GB" w:eastAsia="en-GB"/>
         </w:rPr>
         <mc:AlternateContent>
           <mc:Choice Requires="wps">
@@ -11599,7 +11656,7 @@
               </wp:anchor>
             </w:drawing>
           </mc:Choice>
-          <mc:Fallback>
+          <mc:Fallback xmlns="">
             <w:pict>
               <v:shapetype id="_x0000_t202" coordsize="21600,21600" o:spt="202" path="m,l,21600r21600,l21600,xe">
                 <v:stroke joinstyle="miter"/>
@@ -12114,7 +12171,7 @@
     <w:p>
       <w:pPr>
         <w:rPr>
-          <w:rFonts w:ascii="Maiandra GD" w:hAnsi="Maiandra GD" w:hint="cs"/>
+          <w:rFonts w:ascii="Maiandra GD" w:hAnsi="Maiandra GD"/>
           <w:b/>
           <w:bCs/>
           <w:sz w:val="24"/>
@@ -12122,6 +12179,8 @@
           <w:lang w:bidi="ar-EG"/>
         </w:rPr>
       </w:pPr>
+      <w:bookmarkStart w:id="0" w:name="_GoBack"/>
+      <w:bookmarkEnd w:id="0"/>
     </w:p>
     <w:sectPr>
       <w:pgSz w:w="11906" w:h="16838"/>
@@ -12351,6 +12410,7 @@
   <w:style w:type="character" w:default="1" w:styleId="DefaultParagraphFont">
     <w:name w:val="Default Paragraph Font"/>
     <w:uiPriority w:val="1"/>
+    <w:semiHidden/>
     <w:unhideWhenUsed/>
   </w:style>
   <w:style w:type="table" w:default="1" w:styleId="TableNormal">
@@ -12728,6 +12788,7 @@
   <w:style w:type="character" w:default="1" w:styleId="DefaultParagraphFont">
     <w:name w:val="Default Paragraph Font"/>
     <w:uiPriority w:val="1"/>
+    <w:semiHidden/>
     <w:unhideWhenUsed/>
   </w:style>
   <w:style w:type="table" w:default="1" w:styleId="TableNormal">
